--- a/Documentation/AI Prompts/Vibe Coding - TNA Dashboard.docx
+++ b/Documentation/AI Prompts/Vibe Coding - TNA Dashboard.docx
@@ -40,1296 +40,333 @@
       </w:r>
     </w:p>
     <w:p>
-      <w:r>
-        <w:t xml:space="preserve">I am designing the </w:t>
-      </w:r>
-      <w:r>
-        <w:t xml:space="preserve">Time &amp; Attendance Dashboard </w:t>
-      </w:r>
-      <w:r>
-        <w:t xml:space="preserve">razor page. I am using a </w:t>
-      </w:r>
-      <w:r>
-        <w:t xml:space="preserve">MudDataGrid to </w:t>
-      </w:r>
-      <w:r>
-        <w:t xml:space="preserve">display the employee shift rosters. There is a column in the grid called “Shift Roster” where I have used the </w:t>
-      </w:r>
-      <w:r>
-        <w:t xml:space="preserve">MudSelect component </w:t>
-      </w:r>
-      <w:r>
-        <w:t xml:space="preserve">to render the data using the </w:t>
-      </w:r>
-      <w:r>
-        <w:t>EditTemplate</w:t>
-      </w:r>
-      <w:r>
+      <w:pPr>
+        <w:rPr>
+          <w:lang w:val="en-GB"/>
+        </w:rPr>
+      </w:pPr>
+      <w:r>
+        <w:t xml:space="preserve">I started designing the Time &amp; Attendance Dashboard razor page. I am using a </w:t>
+      </w:r>
+      <w:proofErr w:type="spellStart"/>
+      <w:r>
+        <w:rPr>
+          <w:b/>
+          <w:bCs/>
+          <w:lang w:val="en-GB"/>
+        </w:rPr>
+        <w:t>MudDatePicker</w:t>
+      </w:r>
+      <w:proofErr w:type="spellEnd"/>
+      <w:r>
+        <w:rPr>
+          <w:b/>
+          <w:bCs/>
+          <w:lang w:val="en-GB"/>
+        </w:rPr>
         <w:t xml:space="preserve"> </w:t>
       </w:r>
       <w:r>
-        <w:t xml:space="preserve">in the </w:t>
-      </w:r>
-      <w:r>
-        <w:t xml:space="preserve">grid’s </w:t>
-      </w:r>
-      <w:r>
-        <w:t xml:space="preserve">PropertyColumn </w:t>
-      </w:r>
-      <w:r>
-        <w:t xml:space="preserve">attribute. This field is a drop-down box that displays the list of all shift roster such as the following: </w:t>
+        <w:rPr>
+          <w:lang w:val="en-GB"/>
+        </w:rPr>
+        <w:t>component</w:t>
+      </w:r>
+      <w:r>
+        <w:rPr>
+          <w:lang w:val="en-GB"/>
+        </w:rPr>
+        <w:t xml:space="preserve"> to display a calendar where the current selected date is equal to today’s date. Each day in the calendar will be marked with a small </w:t>
+      </w:r>
+      <w:proofErr w:type="spellStart"/>
+      <w:r>
+        <w:rPr>
+          <w:lang w:val="en-GB"/>
+        </w:rPr>
+        <w:t>color</w:t>
+      </w:r>
+      <w:proofErr w:type="spellEnd"/>
+      <w:r>
+        <w:rPr>
+          <w:lang w:val="en-GB"/>
+        </w:rPr>
+        <w:t xml:space="preserve"> dot above the number. Now, I need to display an attendance legend using a </w:t>
+      </w:r>
+      <w:proofErr w:type="spellStart"/>
+      <w:r>
+        <w:rPr>
+          <w:b/>
+          <w:bCs/>
+          <w:lang w:val="en-GB"/>
+        </w:rPr>
+        <w:t>MudChipSet</w:t>
+      </w:r>
+      <w:proofErr w:type="spellEnd"/>
+      <w:r>
+        <w:rPr>
+          <w:b/>
+          <w:bCs/>
+          <w:lang w:val="en-GB"/>
+        </w:rPr>
+        <w:t xml:space="preserve"> </w:t>
+      </w:r>
+      <w:r>
+        <w:rPr>
+          <w:lang w:val="en-GB"/>
+        </w:rPr>
+        <w:t xml:space="preserve">component to show the meaning of each dot </w:t>
+      </w:r>
+      <w:proofErr w:type="spellStart"/>
+      <w:r>
+        <w:rPr>
+          <w:lang w:val="en-GB"/>
+        </w:rPr>
+        <w:t>color</w:t>
+      </w:r>
+      <w:proofErr w:type="spellEnd"/>
+      <w:r>
+        <w:rPr>
+          <w:lang w:val="en-GB"/>
+        </w:rPr>
+        <w:t xml:space="preserve">. The items in the chipset should be bound to a list collection of </w:t>
+      </w:r>
+      <w:proofErr w:type="spellStart"/>
+      <w:r>
+        <w:rPr>
+          <w:lang w:val="en-GB"/>
+        </w:rPr>
+        <w:t>AttendanceLegend</w:t>
+      </w:r>
+      <w:r>
+        <w:rPr>
+          <w:lang w:val="en-GB"/>
+        </w:rPr>
+        <w:t>DTO</w:t>
+      </w:r>
+      <w:proofErr w:type="spellEnd"/>
+      <w:r>
+        <w:rPr>
+          <w:lang w:val="en-GB"/>
+        </w:rPr>
+        <w:t xml:space="preserve"> object. The schema of this class is shown below. The </w:t>
+      </w:r>
+      <w:proofErr w:type="spellStart"/>
+      <w:r>
+        <w:rPr>
+          <w:lang w:val="en-GB"/>
+        </w:rPr>
+        <w:t>MudChip</w:t>
+      </w:r>
+      <w:proofErr w:type="spellEnd"/>
+      <w:r>
+        <w:rPr>
+          <w:lang w:val="en-GB"/>
+        </w:rPr>
+        <w:t xml:space="preserve"> item should use the following Icon attribute value: </w:t>
+      </w:r>
+      <w:r>
+        <w:rPr>
+          <w:b/>
+          <w:bCs/>
+          <w:lang w:val="en-GB"/>
+        </w:rPr>
+        <w:t>Icon</w:t>
+      </w:r>
+      <w:r>
+        <w:rPr>
+          <w:lang w:val="en-GB"/>
+        </w:rPr>
+        <w:t>="@</w:t>
+      </w:r>
+      <w:proofErr w:type="spellStart"/>
+      <w:r>
+        <w:rPr>
+          <w:lang w:val="en-GB"/>
+        </w:rPr>
+        <w:t>Icons.Material.Filled.Circle</w:t>
+      </w:r>
+      <w:proofErr w:type="spellEnd"/>
+      <w:r>
+        <w:rPr>
+          <w:lang w:val="en-GB"/>
+        </w:rPr>
+        <w:t>"</w:t>
+      </w:r>
+      <w:r>
+        <w:rPr>
+          <w:lang w:val="en-GB"/>
+        </w:rPr>
+        <w:t xml:space="preserve">. The </w:t>
+      </w:r>
+      <w:proofErr w:type="spellStart"/>
+      <w:r>
+        <w:rPr>
+          <w:lang w:val="en-GB"/>
+        </w:rPr>
+        <w:t>IconColor</w:t>
+      </w:r>
+      <w:proofErr w:type="spellEnd"/>
+      <w:r>
+        <w:rPr>
+          <w:lang w:val="en-GB"/>
+        </w:rPr>
+        <w:t xml:space="preserve"> attribute should changed based on the </w:t>
+      </w:r>
+      <w:r>
+        <w:rPr>
+          <w:lang w:val="en-GB"/>
+        </w:rPr>
+        <w:t xml:space="preserve">value of </w:t>
+      </w:r>
+      <w:proofErr w:type="spellStart"/>
+      <w:r>
+        <w:rPr>
+          <w:lang w:val="en-GB"/>
+        </w:rPr>
+        <w:t>LegendName</w:t>
+      </w:r>
+      <w:proofErr w:type="spellEnd"/>
+      <w:r>
+        <w:rPr>
+          <w:lang w:val="en-GB"/>
+        </w:rPr>
+        <w:t xml:space="preserve"> property of </w:t>
+      </w:r>
+      <w:proofErr w:type="spellStart"/>
+      <w:r>
+        <w:rPr>
+          <w:lang w:val="en-GB"/>
+        </w:rPr>
+        <w:t>AttendanceLegend</w:t>
+      </w:r>
+      <w:r>
+        <w:rPr>
+          <w:lang w:val="en-GB"/>
+        </w:rPr>
+        <w:t>DTO</w:t>
+      </w:r>
+      <w:proofErr w:type="spellEnd"/>
+      <w:r>
+        <w:rPr>
+          <w:lang w:val="en-GB"/>
+        </w:rPr>
+        <w:t>.</w:t>
       </w:r>
     </w:p>
     <w:p>
       <w:pPr>
-        <w:pStyle w:val="ListParagraph"/>
-        <w:numPr>
-          <w:ilvl w:val="0"/>
-          <w:numId w:val="4"/>
-        </w:numPr>
-      </w:pPr>
-      <w:r>
-        <w:t>D5 – Day shift roster</w:t>
-      </w:r>
+        <w:rPr>
+          <w:lang w:val="en-GB"/>
+        </w:rPr>
+      </w:pPr>
     </w:p>
     <w:p>
       <w:pPr>
-        <w:pStyle w:val="ListParagraph"/>
-        <w:numPr>
-          <w:ilvl w:val="0"/>
-          <w:numId w:val="4"/>
-        </w:numPr>
-      </w:pPr>
-      <w:r>
-        <w:t>N6 – Night shift roster</w:t>
-      </w:r>
+        <w:spacing w:after="0" w:line="240" w:lineRule="auto"/>
+        <w:rPr>
+          <w:lang w:val="en-GB"/>
+        </w:rPr>
+      </w:pPr>
+      <w:r>
+        <w:rPr>
+          <w:lang w:val="en-GB"/>
+        </w:rPr>
+        <w:t xml:space="preserve">public class </w:t>
+      </w:r>
+      <w:proofErr w:type="spellStart"/>
+      <w:r>
+        <w:rPr>
+          <w:lang w:val="en-GB"/>
+        </w:rPr>
+        <w:t>AttendanceLegend</w:t>
+      </w:r>
+      <w:r>
+        <w:rPr>
+          <w:lang w:val="en-GB"/>
+        </w:rPr>
+        <w:t>DTO</w:t>
+      </w:r>
+      <w:proofErr w:type="spellEnd"/>
     </w:p>
     <w:p>
       <w:pPr>
-        <w:pStyle w:val="ListParagraph"/>
-        <w:numPr>
-          <w:ilvl w:val="0"/>
-          <w:numId w:val="4"/>
-        </w:numPr>
-      </w:pPr>
-      <w:r>
-        <w:t>M1 – Morning shift roster</w:t>
+        <w:spacing w:after="0" w:line="240" w:lineRule="auto"/>
+        <w:rPr>
+          <w:lang w:val="en-GB"/>
+        </w:rPr>
+      </w:pPr>
+      <w:r>
+        <w:rPr>
+          <w:lang w:val="en-GB"/>
+        </w:rPr>
+        <w:t>{</w:t>
       </w:r>
     </w:p>
     <w:p>
-      <w:r>
-        <w:t xml:space="preserve">There is another column in the grid that is called “Shift Pointer”, which is also rendered as a drop-down box using the </w:t>
-      </w:r>
-      <w:r>
-        <w:t>MudSelect component</w:t>
-      </w:r>
-      <w:r>
-        <w:t xml:space="preserve"> that is set in the </w:t>
-      </w:r>
-      <w:r>
-        <w:t>EditTemplate</w:t>
-      </w:r>
-      <w:r>
-        <w:t xml:space="preserve"> of the grid’s </w:t>
-      </w:r>
-      <w:r>
-        <w:t>PropertyColumn</w:t>
-      </w:r>
-      <w:r>
-        <w:t xml:space="preserve"> attribute. Now, I need to populate the data into this Shift Pointer drop-down box based on the selected item in the “Shift Roster” drop-down box. For example, if the selected item in the “Shift Roster” drop-down is “D5 – Day shift roster”, the “Shift Pointer” drop-down should be populated with the following list items:</w:t>
+      <w:pPr>
+        <w:spacing w:after="0" w:line="240" w:lineRule="auto"/>
+        <w:rPr>
+          <w:lang w:val="en-GB"/>
+        </w:rPr>
+      </w:pPr>
+      <w:r>
+        <w:rPr>
+          <w:lang w:val="en-GB"/>
+        </w:rPr>
+        <w:t xml:space="preserve">public int </w:t>
+      </w:r>
+      <w:proofErr w:type="spellStart"/>
+      <w:r>
+        <w:rPr>
+          <w:lang w:val="en-GB"/>
+        </w:rPr>
+        <w:t>LegendID</w:t>
+      </w:r>
+      <w:proofErr w:type="spellEnd"/>
+      <w:r>
+        <w:rPr>
+          <w:lang w:val="en-GB"/>
+        </w:rPr>
+        <w:t xml:space="preserve"> { get; set; }</w:t>
       </w:r>
     </w:p>
     <w:p>
       <w:pPr>
-        <w:pStyle w:val="ListParagraph"/>
-        <w:numPr>
-          <w:ilvl w:val="0"/>
-          <w:numId w:val="5"/>
-        </w:numPr>
-      </w:pPr>
-      <w:r>
-        <w:t>Pointer 1 – Day</w:t>
+        <w:spacing w:after="0" w:line="240" w:lineRule="auto"/>
+        <w:rPr>
+          <w:lang w:val="en-GB"/>
+        </w:rPr>
+      </w:pPr>
+      <w:r>
+        <w:rPr>
+          <w:lang w:val="en-GB"/>
+        </w:rPr>
+        <w:t xml:space="preserve">public string </w:t>
+      </w:r>
+      <w:proofErr w:type="spellStart"/>
+      <w:r>
+        <w:rPr>
+          <w:lang w:val="en-GB"/>
+        </w:rPr>
+        <w:t>LegendName</w:t>
+      </w:r>
+      <w:proofErr w:type="spellEnd"/>
+      <w:r>
+        <w:rPr>
+          <w:lang w:val="en-GB"/>
+        </w:rPr>
+        <w:t xml:space="preserve"> { get; set; } = null!;</w:t>
       </w:r>
     </w:p>
     <w:p>
       <w:pPr>
-        <w:pStyle w:val="ListParagraph"/>
-        <w:numPr>
-          <w:ilvl w:val="0"/>
-          <w:numId w:val="5"/>
-        </w:numPr>
-      </w:pPr>
-      <w:r>
-        <w:t>Pointer 2 – Day</w:t>
-      </w:r>
-    </w:p>
-    <w:p>
-      <w:pPr>
-        <w:pStyle w:val="ListParagraph"/>
-        <w:numPr>
-          <w:ilvl w:val="0"/>
-          <w:numId w:val="5"/>
-        </w:numPr>
-      </w:pPr>
-      <w:r>
-        <w:t>Pointer 3 – Day</w:t>
-      </w:r>
-    </w:p>
-    <w:p>
-      <w:pPr>
-        <w:pStyle w:val="ListParagraph"/>
-        <w:numPr>
-          <w:ilvl w:val="0"/>
-          <w:numId w:val="5"/>
-        </w:numPr>
-      </w:pPr>
-      <w:r>
-        <w:t>Pointer 4 – Weekend</w:t>
-      </w:r>
-    </w:p>
-    <w:p>
-      <w:pPr>
-        <w:pStyle w:val="ListParagraph"/>
-        <w:numPr>
-          <w:ilvl w:val="0"/>
-          <w:numId w:val="5"/>
-        </w:numPr>
-      </w:pPr>
-      <w:r>
-        <w:t>Pointer 5 – Weekend</w:t>
-      </w:r>
-    </w:p>
-    <w:p>
-      <w:r>
-        <w:t>Likewise, if the selected item from the “Shift Roster” drop-down is “</w:t>
-      </w:r>
-      <w:r>
-        <w:t>N6 – Night shift roster</w:t>
-      </w:r>
-      <w:r>
-        <w:t>”</w:t>
-      </w:r>
-      <w:r>
-        <w:t>, the “Shift Pointer” drop-down should be populated with the following list items:</w:t>
-      </w:r>
-    </w:p>
-    <w:p>
-      <w:pPr>
-        <w:pStyle w:val="ListParagraph"/>
-        <w:numPr>
-          <w:ilvl w:val="0"/>
-          <w:numId w:val="5"/>
-        </w:numPr>
-      </w:pPr>
-      <w:r>
-        <w:t>Pointer 1 – Night</w:t>
-      </w:r>
-    </w:p>
-    <w:p>
-      <w:pPr>
-        <w:pStyle w:val="ListParagraph"/>
-        <w:numPr>
-          <w:ilvl w:val="0"/>
-          <w:numId w:val="5"/>
-        </w:numPr>
-      </w:pPr>
-      <w:r>
-        <w:t>Pointer 2 – Night</w:t>
-      </w:r>
-    </w:p>
-    <w:p>
-      <w:pPr>
-        <w:pStyle w:val="ListParagraph"/>
-        <w:numPr>
-          <w:ilvl w:val="0"/>
-          <w:numId w:val="5"/>
-        </w:numPr>
-      </w:pPr>
-      <w:r>
-        <w:t>Pointer 3 – Night</w:t>
-      </w:r>
-    </w:p>
-    <w:p>
-      <w:pPr>
-        <w:pStyle w:val="ListParagraph"/>
-        <w:numPr>
-          <w:ilvl w:val="0"/>
-          <w:numId w:val="5"/>
-        </w:numPr>
-      </w:pPr>
-      <w:r>
-        <w:t>Pointer 4 – Weekend</w:t>
-      </w:r>
-    </w:p>
-    <w:p>
-      <w:pPr>
-        <w:pStyle w:val="ListParagraph"/>
-        <w:numPr>
-          <w:ilvl w:val="0"/>
-          <w:numId w:val="5"/>
-        </w:numPr>
-      </w:pPr>
-      <w:r>
-        <w:t>Pointer 5 – Weekend</w:t>
-      </w:r>
-    </w:p>
-    <w:p>
-      <w:r>
-        <w:t xml:space="preserve">Generate the code for my razor page implementing the above requirements. Note that I am using </w:t>
-      </w:r>
-      <w:r>
-        <w:t>MudBlazor version 8.8.0 and .Net 8.0. Below are the specifications and requirements of this Blazor page</w:t>
-      </w:r>
-      <w:r>
-        <w:t>. Below is the DTO class that is bound to the MudDataGrid:</w:t>
-      </w:r>
-    </w:p>
-    <w:p>
-      <w:r>
-        <w:t>public class EmployeeRosterDTO</w:t>
-      </w:r>
-    </w:p>
-    <w:p>
-      <w:r>
-        <w:t>{</w:t>
-      </w:r>
-    </w:p>
-    <w:p>
-      <w:r>
-        <w:t xml:space="preserve">    #region Properties</w:t>
-      </w:r>
-    </w:p>
-    <w:p>
-      <w:r>
-        <w:lastRenderedPageBreak/>
-        <w:t xml:space="preserve">    public int EmployeeId </w:t>
-      </w:r>
-      <w:proofErr w:type="gramStart"/>
-      <w:r>
-        <w:t>{ get</w:t>
-      </w:r>
-      <w:proofErr w:type="gramEnd"/>
-      <w:r>
-        <w:t>; set</w:t>
-      </w:r>
-      <w:proofErr w:type="gramStart"/>
-      <w:r>
-        <w:t>; }</w:t>
-      </w:r>
-      <w:proofErr w:type="gramEnd"/>
-    </w:p>
-    <w:p>
-      <w:r>
-        <w:t xml:space="preserve">    public int EmployeeNo </w:t>
-      </w:r>
-      <w:proofErr w:type="gramStart"/>
-      <w:r>
-        <w:t>{ get</w:t>
-      </w:r>
-      <w:proofErr w:type="gramEnd"/>
-      <w:r>
-        <w:t>; set</w:t>
-      </w:r>
-      <w:proofErr w:type="gramStart"/>
-      <w:r>
-        <w:t>; }</w:t>
-      </w:r>
-      <w:proofErr w:type="gramEnd"/>
-    </w:p>
-    <w:p>
-      <w:r>
-        <w:t xml:space="preserve">    public string? FirstName </w:t>
-      </w:r>
-      <w:proofErr w:type="gramStart"/>
-      <w:r>
-        <w:t>{ get</w:t>
-      </w:r>
-      <w:proofErr w:type="gramEnd"/>
-      <w:r>
-        <w:t>; set</w:t>
-      </w:r>
-      <w:proofErr w:type="gramStart"/>
-      <w:r>
-        <w:t>; }</w:t>
-      </w:r>
-      <w:proofErr w:type="gramEnd"/>
-      <w:r>
-        <w:t xml:space="preserve"> = </w:t>
-      </w:r>
-      <w:proofErr w:type="gramStart"/>
-      <w:r>
-        <w:t>null;</w:t>
-      </w:r>
-      <w:proofErr w:type="gramEnd"/>
-    </w:p>
-    <w:p>
-      <w:r>
-        <w:t xml:space="preserve">    public string? LastName </w:t>
-      </w:r>
-      <w:proofErr w:type="gramStart"/>
-      <w:r>
-        <w:t>{ get</w:t>
-      </w:r>
-      <w:proofErr w:type="gramEnd"/>
-      <w:r>
-        <w:t>; set</w:t>
-      </w:r>
-      <w:proofErr w:type="gramStart"/>
-      <w:r>
-        <w:t>; }</w:t>
-      </w:r>
-      <w:proofErr w:type="gramEnd"/>
-      <w:r>
-        <w:t xml:space="preserve"> = </w:t>
-      </w:r>
-      <w:proofErr w:type="gramStart"/>
-      <w:r>
-        <w:t>null;</w:t>
-      </w:r>
-      <w:proofErr w:type="gramEnd"/>
-    </w:p>
-    <w:p>
-      <w:r>
-        <w:t xml:space="preserve">    public string? Gender </w:t>
-      </w:r>
-      <w:proofErr w:type="gramStart"/>
-      <w:r>
-        <w:t>{ get</w:t>
-      </w:r>
-      <w:proofErr w:type="gramEnd"/>
-      <w:r>
-        <w:t>; set</w:t>
-      </w:r>
-      <w:proofErr w:type="gramStart"/>
-      <w:r>
-        <w:t>; }</w:t>
-      </w:r>
-      <w:proofErr w:type="gramEnd"/>
-      <w:r>
-        <w:t xml:space="preserve"> = </w:t>
-      </w:r>
-      <w:proofErr w:type="gramStart"/>
-      <w:r>
-        <w:t>null;</w:t>
-      </w:r>
-      <w:proofErr w:type="gramEnd"/>
-    </w:p>
-    <w:p>
-      <w:r>
-        <w:t xml:space="preserve">    public DateTime? HireDate </w:t>
-      </w:r>
-      <w:proofErr w:type="gramStart"/>
-      <w:r>
-        <w:t>{ get</w:t>
-      </w:r>
-      <w:proofErr w:type="gramEnd"/>
-      <w:r>
-        <w:t>; set</w:t>
-      </w:r>
-      <w:proofErr w:type="gramStart"/>
-      <w:r>
-        <w:t>; }</w:t>
-      </w:r>
-      <w:proofErr w:type="gramEnd"/>
-      <w:r>
-        <w:t xml:space="preserve"> = </w:t>
-      </w:r>
-      <w:proofErr w:type="gramStart"/>
-      <w:r>
-        <w:t>null;</w:t>
-      </w:r>
-      <w:proofErr w:type="gramEnd"/>
-    </w:p>
-    <w:p>
-      <w:r>
-        <w:t xml:space="preserve">    public string? EmploymentTypeCode </w:t>
-      </w:r>
-      <w:proofErr w:type="gramStart"/>
-      <w:r>
-        <w:t>{ get</w:t>
-      </w:r>
-      <w:proofErr w:type="gramEnd"/>
-      <w:r>
-        <w:t>; set</w:t>
-      </w:r>
-      <w:proofErr w:type="gramStart"/>
-      <w:r>
-        <w:t>; }</w:t>
-      </w:r>
-      <w:proofErr w:type="gramEnd"/>
-      <w:r>
-        <w:t xml:space="preserve"> = </w:t>
-      </w:r>
-      <w:proofErr w:type="gramStart"/>
-      <w:r>
-        <w:t>null;</w:t>
-      </w:r>
-      <w:proofErr w:type="gramEnd"/>
-    </w:p>
-    <w:p>
-      <w:r>
-        <w:t xml:space="preserve">    public string? EmploymentType </w:t>
-      </w:r>
-      <w:proofErr w:type="gramStart"/>
-      <w:r>
-        <w:t>{ get</w:t>
-      </w:r>
-      <w:proofErr w:type="gramEnd"/>
-      <w:r>
-        <w:t>; set</w:t>
-      </w:r>
-      <w:proofErr w:type="gramStart"/>
-      <w:r>
-        <w:t>; }</w:t>
-      </w:r>
-      <w:proofErr w:type="gramEnd"/>
-      <w:r>
-        <w:t xml:space="preserve"> = </w:t>
-      </w:r>
-      <w:proofErr w:type="gramStart"/>
-      <w:r>
-        <w:t>null;</w:t>
-      </w:r>
-      <w:proofErr w:type="gramEnd"/>
-    </w:p>
-    <w:p>
-      <w:r>
-        <w:t xml:space="preserve">    public string? ReportingManagerCode </w:t>
-      </w:r>
-      <w:proofErr w:type="gramStart"/>
-      <w:r>
-        <w:t>{ get</w:t>
-      </w:r>
-      <w:proofErr w:type="gramEnd"/>
-      <w:r>
-        <w:t>; set</w:t>
-      </w:r>
-      <w:proofErr w:type="gramStart"/>
-      <w:r>
-        <w:t>; }</w:t>
-      </w:r>
-      <w:proofErr w:type="gramEnd"/>
-      <w:r>
-        <w:t xml:space="preserve"> = </w:t>
-      </w:r>
-      <w:proofErr w:type="gramStart"/>
-      <w:r>
-        <w:t>null;</w:t>
-      </w:r>
-      <w:proofErr w:type="gramEnd"/>
-    </w:p>
-    <w:p>
-      <w:r>
-        <w:t xml:space="preserve">    public string? ReportingManager </w:t>
-      </w:r>
-      <w:proofErr w:type="gramStart"/>
-      <w:r>
-        <w:t>{ get</w:t>
-      </w:r>
-      <w:proofErr w:type="gramEnd"/>
-      <w:r>
-        <w:t>; set</w:t>
-      </w:r>
-      <w:proofErr w:type="gramStart"/>
-      <w:r>
-        <w:t>; }</w:t>
-      </w:r>
-      <w:proofErr w:type="gramEnd"/>
-      <w:r>
-        <w:t xml:space="preserve"> = </w:t>
-      </w:r>
-      <w:proofErr w:type="gramStart"/>
-      <w:r>
-        <w:t>null;</w:t>
-      </w:r>
-      <w:proofErr w:type="gramEnd"/>
-    </w:p>
-    <w:p>
-      <w:r>
-        <w:t xml:space="preserve">    public string? DepartmentCode </w:t>
-      </w:r>
-      <w:proofErr w:type="gramStart"/>
-      <w:r>
-        <w:t>{ get</w:t>
-      </w:r>
-      <w:proofErr w:type="gramEnd"/>
-      <w:r>
-        <w:t>; set</w:t>
-      </w:r>
-      <w:proofErr w:type="gramStart"/>
-      <w:r>
-        <w:t>; }</w:t>
-      </w:r>
-      <w:proofErr w:type="gramEnd"/>
-      <w:r>
-        <w:t xml:space="preserve"> = </w:t>
-      </w:r>
-      <w:proofErr w:type="gramStart"/>
-      <w:r>
-        <w:t>null;</w:t>
-      </w:r>
-      <w:proofErr w:type="gramEnd"/>
-    </w:p>
-    <w:p>
-      <w:r>
-        <w:t xml:space="preserve">    public string? DepartmentName </w:t>
-      </w:r>
-      <w:proofErr w:type="gramStart"/>
-      <w:r>
-        <w:t>{ get</w:t>
-      </w:r>
-      <w:proofErr w:type="gramEnd"/>
-      <w:r>
-        <w:t>; set</w:t>
-      </w:r>
-      <w:proofErr w:type="gramStart"/>
-      <w:r>
-        <w:t>; }</w:t>
-      </w:r>
-      <w:proofErr w:type="gramEnd"/>
-      <w:r>
-        <w:t xml:space="preserve"> = </w:t>
-      </w:r>
-      <w:proofErr w:type="gramStart"/>
-      <w:r>
-        <w:t>null;</w:t>
-      </w:r>
-      <w:proofErr w:type="gramEnd"/>
-    </w:p>
-    <w:p>
-      <w:r>
-        <w:t xml:space="preserve">    public string? EmployeeStatusCode </w:t>
-      </w:r>
-      <w:proofErr w:type="gramStart"/>
-      <w:r>
-        <w:t>{ get</w:t>
-      </w:r>
-      <w:proofErr w:type="gramEnd"/>
-      <w:r>
-        <w:t>; set</w:t>
-      </w:r>
-      <w:proofErr w:type="gramStart"/>
-      <w:r>
-        <w:t>; }</w:t>
-      </w:r>
-      <w:proofErr w:type="gramEnd"/>
-      <w:r>
-        <w:t xml:space="preserve"> = </w:t>
-      </w:r>
-      <w:proofErr w:type="gramStart"/>
-      <w:r>
-        <w:t>null;</w:t>
-      </w:r>
-      <w:proofErr w:type="gramEnd"/>
-    </w:p>
-    <w:p>
-      <w:r>
-        <w:t xml:space="preserve">    public string? EmployeeStatus </w:t>
-      </w:r>
-      <w:proofErr w:type="gramStart"/>
-      <w:r>
-        <w:t>{ get</w:t>
-      </w:r>
-      <w:proofErr w:type="gramEnd"/>
-      <w:r>
-        <w:t>; set</w:t>
-      </w:r>
-      <w:proofErr w:type="gramStart"/>
-      <w:r>
-        <w:t>; }</w:t>
-      </w:r>
-      <w:proofErr w:type="gramEnd"/>
-      <w:r>
-        <w:t xml:space="preserve"> = </w:t>
-      </w:r>
-      <w:proofErr w:type="gramStart"/>
-      <w:r>
-        <w:t>null;</w:t>
-      </w:r>
-      <w:proofErr w:type="gramEnd"/>
-    </w:p>
-    <w:p/>
-    <w:p>
-      <w:r>
-        <w:t xml:space="preserve">    [</w:t>
-      </w:r>
-      <w:proofErr w:type="gramStart"/>
-      <w:r>
-        <w:t>Required(</w:t>
-      </w:r>
-      <w:proofErr w:type="gramEnd"/>
-      <w:r>
-        <w:t>ErrorMessage = "Effective Date is required")]</w:t>
-      </w:r>
-    </w:p>
-    <w:p>
-      <w:r>
-        <w:t xml:space="preserve">    [</w:t>
-      </w:r>
-      <w:proofErr w:type="gramStart"/>
-      <w:r>
-        <w:t>Display(</w:t>
-      </w:r>
-      <w:proofErr w:type="gramEnd"/>
-      <w:r>
-        <w:t>Name = "Effective Date")]</w:t>
-      </w:r>
-    </w:p>
-    <w:p>
-      <w:r>
-        <w:t xml:space="preserve">    public DateTime? EffectiveDate </w:t>
-      </w:r>
-      <w:proofErr w:type="gramStart"/>
-      <w:r>
-        <w:t>{ get</w:t>
-      </w:r>
-      <w:proofErr w:type="gramEnd"/>
-      <w:r>
-        <w:t>; set</w:t>
-      </w:r>
-      <w:proofErr w:type="gramStart"/>
-      <w:r>
-        <w:t>; }</w:t>
-      </w:r>
-      <w:proofErr w:type="gramEnd"/>
-    </w:p>
-    <w:p/>
-    <w:p>
-      <w:r>
-        <w:t xml:space="preserve">    public DateTime? EndingDate </w:t>
-      </w:r>
-      <w:proofErr w:type="gramStart"/>
-      <w:r>
-        <w:t>{ get</w:t>
-      </w:r>
-      <w:proofErr w:type="gramEnd"/>
-      <w:r>
-        <w:t>; set</w:t>
-      </w:r>
-      <w:proofErr w:type="gramStart"/>
-      <w:r>
-        <w:t>; }</w:t>
-      </w:r>
-      <w:proofErr w:type="gramEnd"/>
-      <w:r>
-        <w:t xml:space="preserve"> = </w:t>
-      </w:r>
-      <w:proofErr w:type="gramStart"/>
-      <w:r>
-        <w:t>null;</w:t>
-      </w:r>
-      <w:proofErr w:type="gramEnd"/>
-    </w:p>
-    <w:p/>
-    <w:p>
-      <w:r>
-        <w:t xml:space="preserve">    [</w:t>
-      </w:r>
-      <w:proofErr w:type="gramStart"/>
-      <w:r>
-        <w:t>Required(</w:t>
-      </w:r>
-      <w:proofErr w:type="gramEnd"/>
-      <w:r>
-        <w:t>ErrorMessage = "Shift Roster Code is required")]</w:t>
-      </w:r>
-    </w:p>
-    <w:p>
-      <w:r>
-        <w:t xml:space="preserve">    [</w:t>
-      </w:r>
-      <w:proofErr w:type="gramStart"/>
-      <w:r>
-        <w:t>Display(</w:t>
-      </w:r>
-      <w:proofErr w:type="gramEnd"/>
-      <w:r>
-        <w:t>Name = "Shift Roster Code")]</w:t>
-      </w:r>
-    </w:p>
-    <w:p>
-      <w:r>
-        <w:t xml:space="preserve">    [</w:t>
-      </w:r>
-      <w:proofErr w:type="gramStart"/>
-      <w:r>
-        <w:t>StringLength(</w:t>
-      </w:r>
-      <w:proofErr w:type="gramEnd"/>
-      <w:r>
-        <w:t>20, ErrorMessage = "Shift Roster Code can't be more than 20 characters.")]</w:t>
-      </w:r>
-    </w:p>
-    <w:p>
-      <w:r>
-        <w:t xml:space="preserve">    public string ShiftPatternCode </w:t>
-      </w:r>
-      <w:proofErr w:type="gramStart"/>
-      <w:r>
-        <w:t>{ get</w:t>
-      </w:r>
-      <w:proofErr w:type="gramEnd"/>
-      <w:r>
-        <w:t>; set</w:t>
-      </w:r>
-      <w:proofErr w:type="gramStart"/>
-      <w:r>
-        <w:t>; }</w:t>
-      </w:r>
-      <w:proofErr w:type="gramEnd"/>
-      <w:r>
-        <w:t xml:space="preserve"> = </w:t>
-      </w:r>
-      <w:proofErr w:type="gramStart"/>
-      <w:r>
-        <w:t>null!;</w:t>
-      </w:r>
-      <w:proofErr w:type="gramEnd"/>
-    </w:p>
-    <w:p/>
-    <w:p>
-      <w:r>
-        <w:lastRenderedPageBreak/>
-        <w:t xml:space="preserve">    public string? ShiftPatternDescription </w:t>
-      </w:r>
-      <w:proofErr w:type="gramStart"/>
-      <w:r>
-        <w:t>{ get</w:t>
-      </w:r>
-      <w:proofErr w:type="gramEnd"/>
-      <w:r>
-        <w:t>; set</w:t>
-      </w:r>
-      <w:proofErr w:type="gramStart"/>
-      <w:r>
-        <w:t>; }</w:t>
-      </w:r>
-      <w:proofErr w:type="gramEnd"/>
-      <w:r>
-        <w:t xml:space="preserve"> = </w:t>
-      </w:r>
-      <w:proofErr w:type="gramStart"/>
-      <w:r>
-        <w:t>null;</w:t>
-      </w:r>
-      <w:proofErr w:type="gramEnd"/>
-    </w:p>
-    <w:p/>
-    <w:p>
-      <w:r>
-        <w:t xml:space="preserve">    [</w:t>
-      </w:r>
-      <w:proofErr w:type="gramStart"/>
-      <w:r>
-        <w:t>Required(</w:t>
-      </w:r>
-      <w:proofErr w:type="gramEnd"/>
-      <w:r>
-        <w:t>ErrorMessage = "Shift Pointer is required")]</w:t>
-      </w:r>
-    </w:p>
-    <w:p>
-      <w:r>
-        <w:t xml:space="preserve">    [</w:t>
-      </w:r>
-      <w:proofErr w:type="gramStart"/>
-      <w:r>
-        <w:t>Display(</w:t>
-      </w:r>
-      <w:proofErr w:type="gramEnd"/>
-      <w:r>
-        <w:t>Name = "Shift Pointer")]</w:t>
-      </w:r>
-    </w:p>
-    <w:p>
-      <w:r>
-        <w:t xml:space="preserve">    public int ShiftPointer </w:t>
-      </w:r>
-      <w:proofErr w:type="gramStart"/>
-      <w:r>
-        <w:t>{ get</w:t>
-      </w:r>
-      <w:proofErr w:type="gramEnd"/>
-      <w:r>
-        <w:t>; set</w:t>
-      </w:r>
-      <w:proofErr w:type="gramStart"/>
-      <w:r>
-        <w:t>; }</w:t>
-      </w:r>
-      <w:proofErr w:type="gramEnd"/>
-    </w:p>
-    <w:p/>
-    <w:p>
-      <w:r>
-        <w:t xml:space="preserve">    public int ShiftPointerId </w:t>
-      </w:r>
-      <w:proofErr w:type="gramStart"/>
-      <w:r>
-        <w:t>{ get</w:t>
-      </w:r>
-      <w:proofErr w:type="gramEnd"/>
-      <w:r>
-        <w:t>; set</w:t>
-      </w:r>
-      <w:proofErr w:type="gramStart"/>
-      <w:r>
-        <w:t>; }</w:t>
-      </w:r>
-      <w:proofErr w:type="gramEnd"/>
-    </w:p>
-    <w:p/>
-    <w:p>
-      <w:r>
-        <w:t xml:space="preserve">    [</w:t>
-      </w:r>
-      <w:proofErr w:type="gramStart"/>
-      <w:r>
-        <w:t>Required(</w:t>
-      </w:r>
-      <w:proofErr w:type="gramEnd"/>
-      <w:r>
-        <w:t>ErrorMessage = "Change Type is required")]</w:t>
-      </w:r>
-    </w:p>
-    <w:p>
-      <w:r>
-        <w:t xml:space="preserve">    [</w:t>
-      </w:r>
-      <w:proofErr w:type="gramStart"/>
-      <w:r>
-        <w:t>Display(</w:t>
-      </w:r>
-      <w:proofErr w:type="gramEnd"/>
-      <w:r>
-        <w:t>Name = "Change Type")]</w:t>
-      </w:r>
-    </w:p>
-    <w:p>
-      <w:r>
-        <w:t xml:space="preserve">    public string ChangeTypeCode </w:t>
-      </w:r>
-      <w:proofErr w:type="gramStart"/>
-      <w:r>
-        <w:t>{ get</w:t>
-      </w:r>
-      <w:proofErr w:type="gramEnd"/>
-      <w:r>
-        <w:t>; set</w:t>
-      </w:r>
-      <w:proofErr w:type="gramStart"/>
-      <w:r>
-        <w:t>; }</w:t>
-      </w:r>
-      <w:proofErr w:type="gramEnd"/>
-      <w:r>
-        <w:t xml:space="preserve"> = </w:t>
-      </w:r>
-      <w:proofErr w:type="gramStart"/>
-      <w:r>
-        <w:t>null!;</w:t>
-      </w:r>
-      <w:proofErr w:type="gramEnd"/>
-    </w:p>
-    <w:p/>
-    <w:p>
-      <w:r>
-        <w:t xml:space="preserve">    public string? ChangeTypeDesc </w:t>
-      </w:r>
-      <w:proofErr w:type="gramStart"/>
-      <w:r>
-        <w:t>{ get</w:t>
-      </w:r>
-      <w:proofErr w:type="gramEnd"/>
-      <w:r>
-        <w:t>; set</w:t>
-      </w:r>
-      <w:proofErr w:type="gramStart"/>
-      <w:r>
-        <w:t>; }</w:t>
-      </w:r>
-      <w:proofErr w:type="gramEnd"/>
-      <w:r>
-        <w:t xml:space="preserve"> = </w:t>
-      </w:r>
-      <w:proofErr w:type="gramStart"/>
-      <w:r>
-        <w:t>null;</w:t>
-      </w:r>
-      <w:proofErr w:type="gramEnd"/>
-    </w:p>
-    <w:p/>
-    <w:p>
-      <w:r>
-        <w:t xml:space="preserve">    public int? CreatedByEmpNo </w:t>
-      </w:r>
-      <w:proofErr w:type="gramStart"/>
-      <w:r>
-        <w:t>{ get</w:t>
-      </w:r>
-      <w:proofErr w:type="gramEnd"/>
-      <w:r>
-        <w:t>; set</w:t>
-      </w:r>
-      <w:proofErr w:type="gramStart"/>
-      <w:r>
-        <w:t>; }</w:t>
-      </w:r>
-      <w:proofErr w:type="gramEnd"/>
-    </w:p>
-    <w:p>
-      <w:r>
-        <w:t xml:space="preserve">    public string? CreatedByName </w:t>
-      </w:r>
-      <w:proofErr w:type="gramStart"/>
-      <w:r>
-        <w:t>{ get</w:t>
-      </w:r>
-      <w:proofErr w:type="gramEnd"/>
-      <w:r>
-        <w:t>; set</w:t>
-      </w:r>
-      <w:proofErr w:type="gramStart"/>
-      <w:r>
-        <w:t>; }</w:t>
-      </w:r>
-      <w:proofErr w:type="gramEnd"/>
-      <w:r>
-        <w:t xml:space="preserve"> = </w:t>
-      </w:r>
-      <w:proofErr w:type="gramStart"/>
-      <w:r>
-        <w:t>null;</w:t>
-      </w:r>
-      <w:proofErr w:type="gramEnd"/>
-    </w:p>
-    <w:p>
-      <w:r>
-        <w:t xml:space="preserve">    public string? CreatedByUserID </w:t>
-      </w:r>
-      <w:proofErr w:type="gramStart"/>
-      <w:r>
-        <w:t>{ get</w:t>
-      </w:r>
-      <w:proofErr w:type="gramEnd"/>
-      <w:r>
-        <w:t>; set</w:t>
-      </w:r>
-      <w:proofErr w:type="gramStart"/>
-      <w:r>
-        <w:t>; }</w:t>
-      </w:r>
-      <w:proofErr w:type="gramEnd"/>
-      <w:r>
-        <w:t xml:space="preserve"> = </w:t>
-      </w:r>
-      <w:proofErr w:type="gramStart"/>
-      <w:r>
-        <w:t>null;</w:t>
-      </w:r>
-      <w:proofErr w:type="gramEnd"/>
-    </w:p>
-    <w:p>
-      <w:r>
-        <w:t xml:space="preserve">    public DateTime? CreatedDate </w:t>
-      </w:r>
-      <w:proofErr w:type="gramStart"/>
-      <w:r>
-        <w:t>{ get</w:t>
-      </w:r>
-      <w:proofErr w:type="gramEnd"/>
-      <w:r>
-        <w:t>; set</w:t>
-      </w:r>
-      <w:proofErr w:type="gramStart"/>
-      <w:r>
-        <w:t>; }</w:t>
-      </w:r>
-      <w:proofErr w:type="gramEnd"/>
-      <w:r>
-        <w:t xml:space="preserve"> = </w:t>
-      </w:r>
-      <w:proofErr w:type="gramStart"/>
-      <w:r>
-        <w:t>null;</w:t>
-      </w:r>
-      <w:proofErr w:type="gramEnd"/>
-    </w:p>
-    <w:p>
-      <w:r>
-        <w:t xml:space="preserve">    public DateTime? LastUpdateDate </w:t>
-      </w:r>
-      <w:proofErr w:type="gramStart"/>
-      <w:r>
-        <w:t>{ get</w:t>
-      </w:r>
-      <w:proofErr w:type="gramEnd"/>
-      <w:r>
-        <w:t>; set</w:t>
-      </w:r>
-      <w:proofErr w:type="gramStart"/>
-      <w:r>
-        <w:t>; }</w:t>
-      </w:r>
-      <w:proofErr w:type="gramEnd"/>
-      <w:r>
-        <w:t xml:space="preserve"> = </w:t>
-      </w:r>
-      <w:proofErr w:type="gramStart"/>
-      <w:r>
-        <w:t>null;</w:t>
-      </w:r>
-      <w:proofErr w:type="gramEnd"/>
-    </w:p>
-    <w:p>
-      <w:r>
-        <w:t xml:space="preserve">    public int? LastUpdateEmpNo </w:t>
-      </w:r>
-      <w:proofErr w:type="gramStart"/>
-      <w:r>
-        <w:t>{ get</w:t>
-      </w:r>
-      <w:proofErr w:type="gramEnd"/>
-      <w:r>
-        <w:t>; set</w:t>
-      </w:r>
-      <w:proofErr w:type="gramStart"/>
-      <w:r>
-        <w:t>; }</w:t>
-      </w:r>
-      <w:proofErr w:type="gramEnd"/>
-    </w:p>
-    <w:p>
-      <w:r>
-        <w:t xml:space="preserve">    public string? LastUpdateUserID </w:t>
-      </w:r>
-      <w:proofErr w:type="gramStart"/>
-      <w:r>
-        <w:t>{ get</w:t>
-      </w:r>
-      <w:proofErr w:type="gramEnd"/>
-      <w:r>
-        <w:t>; set</w:t>
-      </w:r>
-      <w:proofErr w:type="gramStart"/>
-      <w:r>
-        <w:t>; }</w:t>
-      </w:r>
-      <w:proofErr w:type="gramEnd"/>
-      <w:r>
-        <w:t xml:space="preserve"> = </w:t>
-      </w:r>
-      <w:proofErr w:type="gramStart"/>
-      <w:r>
-        <w:t>null;</w:t>
-      </w:r>
-      <w:proofErr w:type="gramEnd"/>
-    </w:p>
-    <w:p>
-      <w:r>
-        <w:t xml:space="preserve">    public string? LastUpdatedByName </w:t>
-      </w:r>
-      <w:proofErr w:type="gramStart"/>
-      <w:r>
-        <w:t>{ get</w:t>
-      </w:r>
-      <w:proofErr w:type="gramEnd"/>
-      <w:r>
-        <w:t>; set</w:t>
-      </w:r>
-      <w:proofErr w:type="gramStart"/>
-      <w:r>
-        <w:t>; }</w:t>
-      </w:r>
-      <w:proofErr w:type="gramEnd"/>
-      <w:r>
-        <w:t xml:space="preserve"> = </w:t>
-      </w:r>
-      <w:proofErr w:type="gramStart"/>
-      <w:r>
-        <w:t>null;</w:t>
-      </w:r>
-      <w:proofErr w:type="gramEnd"/>
-    </w:p>
-    <w:p>
-      <w:r>
-        <w:t xml:space="preserve">    #endregion</w:t>
-      </w:r>
-    </w:p>
-    <w:p/>
-    <w:p>
-      <w:r>
-        <w:t xml:space="preserve">    #region Extended Properties</w:t>
-      </w:r>
-    </w:p>
-    <w:p>
-      <w:r>
-        <w:t xml:space="preserve">    public string EmployeeName</w:t>
-      </w:r>
-    </w:p>
-    <w:p>
-      <w:r>
-        <w:lastRenderedPageBreak/>
-        <w:t xml:space="preserve">    {</w:t>
-      </w:r>
-    </w:p>
-    <w:p>
-      <w:r>
-        <w:t xml:space="preserve">        get </w:t>
-      </w:r>
-      <w:proofErr w:type="gramStart"/>
-      <w:r>
-        <w:t>{ return</w:t>
-      </w:r>
-      <w:proofErr w:type="gramEnd"/>
-      <w:r>
-        <w:t xml:space="preserve"> </w:t>
-      </w:r>
-      <w:proofErr w:type="gramStart"/>
-      <w:r>
-        <w:t>$"{</w:t>
-      </w:r>
-      <w:proofErr w:type="gramEnd"/>
-      <w:r>
-        <w:t>FirstName} {LastName}"</w:t>
-      </w:r>
-      <w:proofErr w:type="gramStart"/>
-      <w:r>
-        <w:t>; }</w:t>
-      </w:r>
-      <w:proofErr w:type="gramEnd"/>
-    </w:p>
-    <w:p>
-      <w:r>
-        <w:t xml:space="preserve">    }</w:t>
-      </w:r>
-    </w:p>
-    <w:p/>
-    <w:p>
-      <w:r>
-        <w:t xml:space="preserve">    public string DepartmentFullName</w:t>
-      </w:r>
-    </w:p>
-    <w:p>
-      <w:r>
-        <w:t xml:space="preserve">    {</w:t>
-      </w:r>
-    </w:p>
-    <w:p>
-      <w:r>
-        <w:t xml:space="preserve">        get </w:t>
-      </w:r>
-      <w:proofErr w:type="gramStart"/>
-      <w:r>
-        <w:t>{ return</w:t>
-      </w:r>
-      <w:proofErr w:type="gramEnd"/>
-      <w:r>
-        <w:t xml:space="preserve"> </w:t>
-      </w:r>
-      <w:proofErr w:type="gramStart"/>
-      <w:r>
-        <w:t>$"{DepartmentCode} - {DepartmentName}"; }</w:t>
-      </w:r>
-      <w:proofErr w:type="gramEnd"/>
-    </w:p>
-    <w:p>
-      <w:r>
-        <w:t xml:space="preserve">    }</w:t>
-      </w:r>
-    </w:p>
-    <w:p/>
-    <w:p>
-      <w:r>
-        <w:t xml:space="preserve">    public string CreatedByFullName</w:t>
-      </w:r>
-    </w:p>
-    <w:p>
-      <w:r>
-        <w:t xml:space="preserve">    {</w:t>
-      </w:r>
-    </w:p>
-    <w:p>
-      <w:r>
-        <w:t xml:space="preserve">        get </w:t>
-      </w:r>
-      <w:proofErr w:type="gramStart"/>
-      <w:r>
-        <w:t>{ return</w:t>
-      </w:r>
-      <w:proofErr w:type="gramEnd"/>
-      <w:r>
-        <w:t xml:space="preserve"> </w:t>
-      </w:r>
-      <w:proofErr w:type="gramStart"/>
-      <w:r>
-        <w:t>$"{CreatedByEmpNo} - {CreatedByName}"; }</w:t>
-      </w:r>
-      <w:proofErr w:type="gramEnd"/>
-    </w:p>
-    <w:p>
-      <w:r>
-        <w:t xml:space="preserve">    }</w:t>
-      </w:r>
-    </w:p>
-    <w:p/>
-    <w:p>
-      <w:r>
-        <w:t xml:space="preserve">    public string LastUpdateByFullName</w:t>
-      </w:r>
-    </w:p>
-    <w:p>
-      <w:r>
-        <w:t xml:space="preserve">    {</w:t>
-      </w:r>
-    </w:p>
-    <w:p>
-      <w:r>
-        <w:t xml:space="preserve">        get </w:t>
-      </w:r>
-      <w:proofErr w:type="gramStart"/>
-      <w:r>
-        <w:t>{ return</w:t>
-      </w:r>
-      <w:proofErr w:type="gramEnd"/>
-      <w:r>
-        <w:t xml:space="preserve"> </w:t>
-      </w:r>
-      <w:proofErr w:type="gramStart"/>
-      <w:r>
-        <w:t>$"{LastUpdateEmpNo} - {LastUpdatedByName}"; }</w:t>
-      </w:r>
-      <w:proofErr w:type="gramEnd"/>
-    </w:p>
-    <w:p>
-      <w:r>
-        <w:t xml:space="preserve">    }</w:t>
-      </w:r>
-    </w:p>
-    <w:p>
-      <w:r>
-        <w:t xml:space="preserve">    #endregion</w:t>
-      </w:r>
-    </w:p>
-    <w:p>
-      <w:r>
+        <w:spacing w:after="0" w:line="240" w:lineRule="auto"/>
+      </w:pPr>
+      <w:r>
+        <w:rPr>
+          <w:lang w:val="en-GB"/>
+        </w:rPr>
         <w:t>}</w:t>
-      </w:r>
-    </w:p>
-    <w:p>
-      <w:r>
-        <w:t>Prompt #2:</w:t>
-      </w:r>
-    </w:p>
-    <w:p>
-      <w:r>
-        <w:t xml:space="preserve">I have a column in the MudDataGrid that is called “EffectiveDate”, which is rendered using </w:t>
-      </w:r>
-      <w:r>
-        <w:t>MudDatePicker component.</w:t>
-      </w:r>
-      <w:r>
-        <w:t xml:space="preserve"> Tell me how to disable the dates in the date picker which is less than today’s date. This is to disallow users from selecting backdated dates and allows only today and future dates selection.</w:t>
       </w:r>
     </w:p>
     <w:sectPr>
@@ -2603,7 +1640,6 @@
   <w:style w:type="character" w:default="1" w:styleId="DefaultParagraphFont">
     <w:name w:val="Default Paragraph Font"/>
     <w:uiPriority w:val="1"/>
-    <w:semiHidden/>
     <w:unhideWhenUsed/>
   </w:style>
   <w:style w:type="table" w:default="1" w:styleId="TableNormal">

--- a/Documentation/AI Prompts/Vibe Coding - TNA Dashboard.docx
+++ b/Documentation/AI Prompts/Vibe Coding - TNA Dashboard.docx
@@ -179,6 +179,7 @@
         <w:t>="@</w:t>
       </w:r>
       <w:proofErr w:type="spellStart"/>
+      <w:proofErr w:type="gramStart"/>
       <w:r>
         <w:rPr>
           <w:lang w:val="en-GB"/>
@@ -186,6 +187,7 @@
         <w:t>Icons.Material.Filled.Circle</w:t>
       </w:r>
       <w:proofErr w:type="spellEnd"/>
+      <w:proofErr w:type="gramEnd"/>
       <w:r>
         <w:rPr>
           <w:lang w:val="en-GB"/>
@@ -210,7 +212,21 @@
         <w:rPr>
           <w:lang w:val="en-GB"/>
         </w:rPr>
-        <w:t xml:space="preserve"> attribute should changed based on the </w:t>
+        <w:t xml:space="preserve"> attribute should </w:t>
+      </w:r>
+      <w:proofErr w:type="spellStart"/>
+      <w:r>
+        <w:rPr>
+          <w:lang w:val="en-GB"/>
+        </w:rPr>
+        <w:t>changed</w:t>
+      </w:r>
+      <w:proofErr w:type="spellEnd"/>
+      <w:r>
+        <w:rPr>
+          <w:lang w:val="en-GB"/>
+        </w:rPr>
+        <w:t xml:space="preserve"> based on the </w:t>
       </w:r>
       <w:r>
         <w:rPr>
@@ -327,8 +343,30 @@
         <w:rPr>
           <w:lang w:val="en-GB"/>
         </w:rPr>
-        <w:t xml:space="preserve"> { get; set; }</w:t>
-      </w:r>
+        <w:t xml:space="preserve"> </w:t>
+      </w:r>
+      <w:proofErr w:type="gramStart"/>
+      <w:r>
+        <w:rPr>
+          <w:lang w:val="en-GB"/>
+        </w:rPr>
+        <w:t>{ get</w:t>
+      </w:r>
+      <w:proofErr w:type="gramEnd"/>
+      <w:r>
+        <w:rPr>
+          <w:lang w:val="en-GB"/>
+        </w:rPr>
+        <w:t>; set</w:t>
+      </w:r>
+      <w:proofErr w:type="gramStart"/>
+      <w:r>
+        <w:rPr>
+          <w:lang w:val="en-GB"/>
+        </w:rPr>
+        <w:t>; }</w:t>
+      </w:r>
+      <w:proofErr w:type="gramEnd"/>
     </w:p>
     <w:p>
       <w:pPr>
@@ -355,18 +393,1134 @@
         <w:rPr>
           <w:lang w:val="en-GB"/>
         </w:rPr>
-        <w:t xml:space="preserve"> { get; set; } = null!;</w:t>
-      </w:r>
+        <w:t xml:space="preserve"> </w:t>
+      </w:r>
+      <w:proofErr w:type="gramStart"/>
+      <w:r>
+        <w:rPr>
+          <w:lang w:val="en-GB"/>
+        </w:rPr>
+        <w:t>{ get</w:t>
+      </w:r>
+      <w:proofErr w:type="gramEnd"/>
+      <w:r>
+        <w:rPr>
+          <w:lang w:val="en-GB"/>
+        </w:rPr>
+        <w:t>; set</w:t>
+      </w:r>
+      <w:proofErr w:type="gramStart"/>
+      <w:r>
+        <w:rPr>
+          <w:lang w:val="en-GB"/>
+        </w:rPr>
+        <w:t>; }</w:t>
+      </w:r>
+      <w:proofErr w:type="gramEnd"/>
+      <w:r>
+        <w:rPr>
+          <w:lang w:val="en-GB"/>
+        </w:rPr>
+        <w:t xml:space="preserve"> = </w:t>
+      </w:r>
+      <w:proofErr w:type="gramStart"/>
+      <w:r>
+        <w:rPr>
+          <w:lang w:val="en-GB"/>
+        </w:rPr>
+        <w:t>null!;</w:t>
+      </w:r>
+      <w:proofErr w:type="gramEnd"/>
     </w:p>
     <w:p>
       <w:pPr>
         <w:spacing w:after="0" w:line="240" w:lineRule="auto"/>
+        <w:rPr>
+          <w:lang w:val="en-GB"/>
+        </w:rPr>
       </w:pPr>
       <w:r>
         <w:rPr>
           <w:lang w:val="en-GB"/>
         </w:rPr>
         <w:t>}</w:t>
+      </w:r>
+    </w:p>
+    <w:p>
+      <w:pPr>
+        <w:spacing w:after="0" w:line="240" w:lineRule="auto"/>
+        <w:rPr>
+          <w:lang w:val="en-GB"/>
+        </w:rPr>
+      </w:pPr>
+    </w:p>
+    <w:p>
+      <w:pPr>
+        <w:spacing w:after="0" w:line="240" w:lineRule="auto"/>
+        <w:rPr>
+          <w:b/>
+          <w:bCs/>
+          <w:color w:val="EE0000"/>
+          <w:u w:val="single"/>
+          <w:lang w:val="en-GB"/>
+        </w:rPr>
+      </w:pPr>
+      <w:r>
+        <w:rPr>
+          <w:b/>
+          <w:bCs/>
+          <w:color w:val="EE0000"/>
+          <w:u w:val="single"/>
+          <w:lang w:val="en-GB"/>
+        </w:rPr>
+        <w:t>Prompt #2:</w:t>
+      </w:r>
+    </w:p>
+    <w:p>
+      <w:pPr>
+        <w:spacing w:after="0" w:line="240" w:lineRule="auto"/>
+        <w:rPr>
+          <w:lang w:val="en-GB"/>
+        </w:rPr>
+      </w:pPr>
+      <w:r>
+        <w:rPr>
+          <w:lang w:val="en-GB"/>
+        </w:rPr>
+        <w:t xml:space="preserve">Tell me how to set the width of the button to occupy the full width of the </w:t>
+      </w:r>
+      <w:proofErr w:type="spellStart"/>
+      <w:r>
+        <w:rPr>
+          <w:lang w:val="en-GB"/>
+        </w:rPr>
+        <w:t>MudStack</w:t>
+      </w:r>
+      <w:proofErr w:type="spellEnd"/>
+      <w:r>
+        <w:rPr>
+          <w:lang w:val="en-GB"/>
+        </w:rPr>
+        <w:t>. Below is my razor code.</w:t>
+      </w:r>
+    </w:p>
+    <w:p>
+      <w:pPr>
+        <w:spacing w:after="0" w:line="240" w:lineRule="auto"/>
+        <w:rPr>
+          <w:lang w:val="en-GB"/>
+        </w:rPr>
+      </w:pPr>
+      <w:r>
+        <w:rPr>
+          <w:lang w:val="en-GB"/>
+        </w:rPr>
+        <w:t>&lt;</w:t>
+      </w:r>
+      <w:proofErr w:type="spellStart"/>
+      <w:r>
+        <w:rPr>
+          <w:lang w:val="en-GB"/>
+        </w:rPr>
+        <w:t>MudStack</w:t>
+      </w:r>
+      <w:proofErr w:type="spellEnd"/>
+      <w:r>
+        <w:rPr>
+          <w:lang w:val="en-GB"/>
+        </w:rPr>
+        <w:t xml:space="preserve"> Row="true" </w:t>
+      </w:r>
+      <w:proofErr w:type="spellStart"/>
+      <w:r>
+        <w:rPr>
+          <w:lang w:val="en-GB"/>
+        </w:rPr>
+        <w:t>AlignItems</w:t>
+      </w:r>
+      <w:proofErr w:type="spellEnd"/>
+      <w:r>
+        <w:rPr>
+          <w:lang w:val="en-GB"/>
+        </w:rPr>
+        <w:t>="</w:t>
+      </w:r>
+      <w:proofErr w:type="spellStart"/>
+      <w:r>
+        <w:rPr>
+          <w:lang w:val="en-GB"/>
+        </w:rPr>
+        <w:t>AlignItems.Start</w:t>
+      </w:r>
+      <w:proofErr w:type="spellEnd"/>
+      <w:r>
+        <w:rPr>
+          <w:lang w:val="en-GB"/>
+        </w:rPr>
+        <w:t>" Justify="</w:t>
+      </w:r>
+      <w:proofErr w:type="spellStart"/>
+      <w:r>
+        <w:rPr>
+          <w:lang w:val="en-GB"/>
+        </w:rPr>
+        <w:t>Justify.Center</w:t>
+      </w:r>
+      <w:proofErr w:type="spellEnd"/>
+      <w:r>
+        <w:rPr>
+          <w:lang w:val="en-GB"/>
+        </w:rPr>
+        <w:t xml:space="preserve">" </w:t>
+      </w:r>
+      <w:proofErr w:type="spellStart"/>
+      <w:r>
+        <w:rPr>
+          <w:lang w:val="en-GB"/>
+        </w:rPr>
+        <w:t>StretchItems</w:t>
+      </w:r>
+      <w:proofErr w:type="spellEnd"/>
+      <w:r>
+        <w:rPr>
+          <w:lang w:val="en-GB"/>
+        </w:rPr>
+        <w:t>="</w:t>
+      </w:r>
+      <w:proofErr w:type="spellStart"/>
+      <w:r>
+        <w:rPr>
+          <w:lang w:val="en-GB"/>
+        </w:rPr>
+        <w:t>StretchItems.All</w:t>
+      </w:r>
+      <w:proofErr w:type="spellEnd"/>
+      <w:r>
+        <w:rPr>
+          <w:lang w:val="en-GB"/>
+        </w:rPr>
+        <w:t>"&gt;</w:t>
+      </w:r>
+    </w:p>
+    <w:p>
+      <w:pPr>
+        <w:spacing w:after="0" w:line="240" w:lineRule="auto"/>
+        <w:rPr>
+          <w:lang w:val="en-GB"/>
+        </w:rPr>
+      </w:pPr>
+      <w:r>
+        <w:rPr>
+          <w:lang w:val="en-GB"/>
+        </w:rPr>
+        <w:t xml:space="preserve">    &lt;</w:t>
+      </w:r>
+      <w:proofErr w:type="spellStart"/>
+      <w:r>
+        <w:rPr>
+          <w:lang w:val="en-GB"/>
+        </w:rPr>
+        <w:t>MudStack</w:t>
+      </w:r>
+      <w:proofErr w:type="spellEnd"/>
+      <w:r>
+        <w:rPr>
+          <w:lang w:val="en-GB"/>
+        </w:rPr>
+        <w:t xml:space="preserve"> </w:t>
+      </w:r>
+      <w:proofErr w:type="spellStart"/>
+      <w:r>
+        <w:rPr>
+          <w:lang w:val="en-GB"/>
+        </w:rPr>
+        <w:t>AlignItems</w:t>
+      </w:r>
+      <w:proofErr w:type="spellEnd"/>
+      <w:r>
+        <w:rPr>
+          <w:lang w:val="en-GB"/>
+        </w:rPr>
+        <w:t>="</w:t>
+      </w:r>
+      <w:proofErr w:type="spellStart"/>
+      <w:r>
+        <w:rPr>
+          <w:lang w:val="en-GB"/>
+        </w:rPr>
+        <w:t>AlignItems.Center</w:t>
+      </w:r>
+      <w:proofErr w:type="spellEnd"/>
+      <w:r>
+        <w:rPr>
+          <w:lang w:val="en-GB"/>
+        </w:rPr>
+        <w:t>" Justify="</w:t>
+      </w:r>
+      <w:proofErr w:type="spellStart"/>
+      <w:r>
+        <w:rPr>
+          <w:lang w:val="en-GB"/>
+        </w:rPr>
+        <w:t>Justify.Center</w:t>
+      </w:r>
+      <w:proofErr w:type="spellEnd"/>
+      <w:r>
+        <w:rPr>
+          <w:lang w:val="en-GB"/>
+        </w:rPr>
+        <w:t xml:space="preserve">" </w:t>
+      </w:r>
+      <w:proofErr w:type="spellStart"/>
+      <w:r>
+        <w:rPr>
+          <w:lang w:val="en-GB"/>
+        </w:rPr>
+        <w:t>StretchItems</w:t>
+      </w:r>
+      <w:proofErr w:type="spellEnd"/>
+      <w:r>
+        <w:rPr>
+          <w:lang w:val="en-GB"/>
+        </w:rPr>
+        <w:t>="</w:t>
+      </w:r>
+      <w:proofErr w:type="spellStart"/>
+      <w:r>
+        <w:rPr>
+          <w:lang w:val="en-GB"/>
+        </w:rPr>
+        <w:t>StretchItems.All</w:t>
+      </w:r>
+      <w:proofErr w:type="spellEnd"/>
+      <w:r>
+        <w:rPr>
+          <w:lang w:val="en-GB"/>
+        </w:rPr>
+        <w:t>" Spacing="2"&gt;</w:t>
+      </w:r>
+    </w:p>
+    <w:p>
+      <w:pPr>
+        <w:spacing w:after="0" w:line="240" w:lineRule="auto"/>
+        <w:rPr>
+          <w:lang w:val="en-GB"/>
+        </w:rPr>
+      </w:pPr>
+      <w:r>
+        <w:rPr>
+          <w:lang w:val="en-GB"/>
+        </w:rPr>
+        <w:t xml:space="preserve">        &lt;</w:t>
+      </w:r>
+      <w:proofErr w:type="spellStart"/>
+      <w:r>
+        <w:rPr>
+          <w:lang w:val="en-GB"/>
+        </w:rPr>
+        <w:t>MudButton</w:t>
+      </w:r>
+      <w:proofErr w:type="spellEnd"/>
+      <w:r>
+        <w:rPr>
+          <w:lang w:val="en-GB"/>
+        </w:rPr>
+        <w:t xml:space="preserve"> Variant="</w:t>
+      </w:r>
+      <w:proofErr w:type="spellStart"/>
+      <w:r>
+        <w:rPr>
+          <w:lang w:val="en-GB"/>
+        </w:rPr>
+        <w:t>Variant.Filled</w:t>
+      </w:r>
+      <w:proofErr w:type="spellEnd"/>
+      <w:r>
+        <w:rPr>
+          <w:lang w:val="en-GB"/>
+        </w:rPr>
+        <w:t xml:space="preserve">" </w:t>
+      </w:r>
+      <w:proofErr w:type="spellStart"/>
+      <w:r>
+        <w:rPr>
+          <w:lang w:val="en-GB"/>
+        </w:rPr>
+        <w:t>Color</w:t>
+      </w:r>
+      <w:proofErr w:type="spellEnd"/>
+      <w:r>
+        <w:rPr>
+          <w:lang w:val="en-GB"/>
+        </w:rPr>
+        <w:t>="</w:t>
+      </w:r>
+      <w:proofErr w:type="spellStart"/>
+      <w:r>
+        <w:rPr>
+          <w:lang w:val="en-GB"/>
+        </w:rPr>
+        <w:t>Color.Success</w:t>
+      </w:r>
+      <w:proofErr w:type="spellEnd"/>
+      <w:r>
+        <w:rPr>
+          <w:lang w:val="en-GB"/>
+        </w:rPr>
+        <w:t>" Size="</w:t>
+      </w:r>
+      <w:proofErr w:type="spellStart"/>
+      <w:r>
+        <w:rPr>
+          <w:lang w:val="en-GB"/>
+        </w:rPr>
+        <w:t>Size.Large</w:t>
+      </w:r>
+      <w:proofErr w:type="spellEnd"/>
+      <w:r>
+        <w:rPr>
+          <w:lang w:val="en-GB"/>
+        </w:rPr>
+        <w:t xml:space="preserve">" </w:t>
+      </w:r>
+      <w:proofErr w:type="spellStart"/>
+      <w:r>
+        <w:rPr>
+          <w:lang w:val="en-GB"/>
+        </w:rPr>
+        <w:t>DropShadow</w:t>
+      </w:r>
+      <w:proofErr w:type="spellEnd"/>
+      <w:r>
+        <w:rPr>
+          <w:lang w:val="en-GB"/>
+        </w:rPr>
+        <w:t>="true"&gt;36.00&lt;/</w:t>
+      </w:r>
+      <w:proofErr w:type="spellStart"/>
+      <w:r>
+        <w:rPr>
+          <w:lang w:val="en-GB"/>
+        </w:rPr>
+        <w:t>MudButton</w:t>
+      </w:r>
+      <w:proofErr w:type="spellEnd"/>
+      <w:r>
+        <w:rPr>
+          <w:lang w:val="en-GB"/>
+        </w:rPr>
+        <w:t>&gt;</w:t>
+      </w:r>
+    </w:p>
+    <w:p>
+      <w:pPr>
+        <w:spacing w:after="0" w:line="240" w:lineRule="auto"/>
+        <w:rPr>
+          <w:lang w:val="en-GB"/>
+        </w:rPr>
+      </w:pPr>
+      <w:r>
+        <w:rPr>
+          <w:lang w:val="en-GB"/>
+        </w:rPr>
+        <w:t xml:space="preserve">        &lt;</w:t>
+      </w:r>
+      <w:proofErr w:type="spellStart"/>
+      <w:r>
+        <w:rPr>
+          <w:lang w:val="en-GB"/>
+        </w:rPr>
+        <w:t>MudText</w:t>
+      </w:r>
+      <w:proofErr w:type="spellEnd"/>
+      <w:r>
+        <w:rPr>
+          <w:lang w:val="en-GB"/>
+        </w:rPr>
+        <w:t xml:space="preserve"> Typo="</w:t>
+      </w:r>
+      <w:proofErr w:type="spellStart"/>
+      <w:r>
+        <w:rPr>
+          <w:lang w:val="en-GB"/>
+        </w:rPr>
+        <w:t>Typo.caption</w:t>
+      </w:r>
+      <w:proofErr w:type="spellEnd"/>
+      <w:r>
+        <w:rPr>
+          <w:lang w:val="en-GB"/>
+        </w:rPr>
+        <w:t>"&gt;Annual Leave&lt;/</w:t>
+      </w:r>
+      <w:proofErr w:type="spellStart"/>
+      <w:r>
+        <w:rPr>
+          <w:lang w:val="en-GB"/>
+        </w:rPr>
+        <w:t>MudText</w:t>
+      </w:r>
+      <w:proofErr w:type="spellEnd"/>
+      <w:r>
+        <w:rPr>
+          <w:lang w:val="en-GB"/>
+        </w:rPr>
+        <w:t>&gt;</w:t>
+      </w:r>
+    </w:p>
+    <w:p>
+      <w:pPr>
+        <w:spacing w:after="0" w:line="240" w:lineRule="auto"/>
+        <w:rPr>
+          <w:lang w:val="en-GB"/>
+        </w:rPr>
+      </w:pPr>
+      <w:r>
+        <w:rPr>
+          <w:lang w:val="en-GB"/>
+        </w:rPr>
+        <w:t xml:space="preserve">    &lt;/</w:t>
+      </w:r>
+      <w:proofErr w:type="spellStart"/>
+      <w:r>
+        <w:rPr>
+          <w:lang w:val="en-GB"/>
+        </w:rPr>
+        <w:t>MudStack</w:t>
+      </w:r>
+      <w:proofErr w:type="spellEnd"/>
+      <w:r>
+        <w:rPr>
+          <w:lang w:val="en-GB"/>
+        </w:rPr>
+        <w:t>&gt;</w:t>
+      </w:r>
+    </w:p>
+    <w:p>
+      <w:pPr>
+        <w:spacing w:after="0" w:line="240" w:lineRule="auto"/>
+        <w:rPr>
+          <w:lang w:val="en-GB"/>
+        </w:rPr>
+      </w:pPr>
+      <w:r>
+        <w:rPr>
+          <w:lang w:val="en-GB"/>
+        </w:rPr>
+        <w:t xml:space="preserve">    &lt;</w:t>
+      </w:r>
+      <w:proofErr w:type="spellStart"/>
+      <w:r>
+        <w:rPr>
+          <w:lang w:val="en-GB"/>
+        </w:rPr>
+        <w:t>MudStack</w:t>
+      </w:r>
+      <w:proofErr w:type="spellEnd"/>
+      <w:r>
+        <w:rPr>
+          <w:lang w:val="en-GB"/>
+        </w:rPr>
+        <w:t xml:space="preserve"> </w:t>
+      </w:r>
+      <w:proofErr w:type="spellStart"/>
+      <w:r>
+        <w:rPr>
+          <w:lang w:val="en-GB"/>
+        </w:rPr>
+        <w:t>AlignItems</w:t>
+      </w:r>
+      <w:proofErr w:type="spellEnd"/>
+      <w:r>
+        <w:rPr>
+          <w:lang w:val="en-GB"/>
+        </w:rPr>
+        <w:t>="</w:t>
+      </w:r>
+      <w:proofErr w:type="spellStart"/>
+      <w:r>
+        <w:rPr>
+          <w:lang w:val="en-GB"/>
+        </w:rPr>
+        <w:t>AlignItems.Center</w:t>
+      </w:r>
+      <w:proofErr w:type="spellEnd"/>
+      <w:r>
+        <w:rPr>
+          <w:lang w:val="en-GB"/>
+        </w:rPr>
+        <w:t>" Justify="</w:t>
+      </w:r>
+      <w:proofErr w:type="spellStart"/>
+      <w:r>
+        <w:rPr>
+          <w:lang w:val="en-GB"/>
+        </w:rPr>
+        <w:t>Justify.Center</w:t>
+      </w:r>
+      <w:proofErr w:type="spellEnd"/>
+      <w:r>
+        <w:rPr>
+          <w:lang w:val="en-GB"/>
+        </w:rPr>
+        <w:t xml:space="preserve">" </w:t>
+      </w:r>
+      <w:proofErr w:type="spellStart"/>
+      <w:r>
+        <w:rPr>
+          <w:lang w:val="en-GB"/>
+        </w:rPr>
+        <w:t>StretchItems</w:t>
+      </w:r>
+      <w:proofErr w:type="spellEnd"/>
+      <w:r>
+        <w:rPr>
+          <w:lang w:val="en-GB"/>
+        </w:rPr>
+        <w:t>="</w:t>
+      </w:r>
+      <w:proofErr w:type="spellStart"/>
+      <w:r>
+        <w:rPr>
+          <w:lang w:val="en-GB"/>
+        </w:rPr>
+        <w:t>StretchItems.All</w:t>
+      </w:r>
+      <w:proofErr w:type="spellEnd"/>
+      <w:r>
+        <w:rPr>
+          <w:lang w:val="en-GB"/>
+        </w:rPr>
+        <w:t>" Spacing="2"&gt;</w:t>
+      </w:r>
+    </w:p>
+    <w:p>
+      <w:pPr>
+        <w:spacing w:after="0" w:line="240" w:lineRule="auto"/>
+        <w:rPr>
+          <w:lang w:val="en-GB"/>
+        </w:rPr>
+      </w:pPr>
+      <w:r>
+        <w:rPr>
+          <w:lang w:val="en-GB"/>
+        </w:rPr>
+        <w:t xml:space="preserve">        &lt;</w:t>
+      </w:r>
+      <w:proofErr w:type="spellStart"/>
+      <w:r>
+        <w:rPr>
+          <w:lang w:val="en-GB"/>
+        </w:rPr>
+        <w:t>MudButton</w:t>
+      </w:r>
+      <w:proofErr w:type="spellEnd"/>
+      <w:r>
+        <w:rPr>
+          <w:lang w:val="en-GB"/>
+        </w:rPr>
+        <w:t xml:space="preserve"> Variant="</w:t>
+      </w:r>
+      <w:proofErr w:type="spellStart"/>
+      <w:r>
+        <w:rPr>
+          <w:lang w:val="en-GB"/>
+        </w:rPr>
+        <w:t>Variant.Filled</w:t>
+      </w:r>
+      <w:proofErr w:type="spellEnd"/>
+      <w:r>
+        <w:rPr>
+          <w:lang w:val="en-GB"/>
+        </w:rPr>
+        <w:t xml:space="preserve">" </w:t>
+      </w:r>
+      <w:proofErr w:type="spellStart"/>
+      <w:r>
+        <w:rPr>
+          <w:lang w:val="en-GB"/>
+        </w:rPr>
+        <w:t>Color</w:t>
+      </w:r>
+      <w:proofErr w:type="spellEnd"/>
+      <w:r>
+        <w:rPr>
+          <w:lang w:val="en-GB"/>
+        </w:rPr>
+        <w:t>="</w:t>
+      </w:r>
+      <w:proofErr w:type="spellStart"/>
+      <w:r>
+        <w:rPr>
+          <w:lang w:val="en-GB"/>
+        </w:rPr>
+        <w:t>Color.Tertiary</w:t>
+      </w:r>
+      <w:proofErr w:type="spellEnd"/>
+      <w:r>
+        <w:rPr>
+          <w:lang w:val="en-GB"/>
+        </w:rPr>
+        <w:t>" Size="</w:t>
+      </w:r>
+      <w:proofErr w:type="spellStart"/>
+      <w:r>
+        <w:rPr>
+          <w:lang w:val="en-GB"/>
+        </w:rPr>
+        <w:t>Size.Large</w:t>
+      </w:r>
+      <w:proofErr w:type="spellEnd"/>
+      <w:r>
+        <w:rPr>
+          <w:lang w:val="en-GB"/>
+        </w:rPr>
+        <w:t xml:space="preserve">" </w:t>
+      </w:r>
+      <w:proofErr w:type="spellStart"/>
+      <w:r>
+        <w:rPr>
+          <w:lang w:val="en-GB"/>
+        </w:rPr>
+        <w:t>DropShadow</w:t>
+      </w:r>
+      <w:proofErr w:type="spellEnd"/>
+      <w:r>
+        <w:rPr>
+          <w:lang w:val="en-GB"/>
+        </w:rPr>
+        <w:t>="true"&gt;3.00&lt;/</w:t>
+      </w:r>
+      <w:proofErr w:type="spellStart"/>
+      <w:r>
+        <w:rPr>
+          <w:lang w:val="en-GB"/>
+        </w:rPr>
+        <w:t>MudButton</w:t>
+      </w:r>
+      <w:proofErr w:type="spellEnd"/>
+      <w:r>
+        <w:rPr>
+          <w:lang w:val="en-GB"/>
+        </w:rPr>
+        <w:t>&gt;</w:t>
+      </w:r>
+    </w:p>
+    <w:p>
+      <w:pPr>
+        <w:spacing w:after="0" w:line="240" w:lineRule="auto"/>
+        <w:rPr>
+          <w:lang w:val="en-GB"/>
+        </w:rPr>
+      </w:pPr>
+      <w:r>
+        <w:rPr>
+          <w:lang w:val="en-GB"/>
+        </w:rPr>
+        <w:t xml:space="preserve">        &lt;</w:t>
+      </w:r>
+      <w:proofErr w:type="spellStart"/>
+      <w:r>
+        <w:rPr>
+          <w:lang w:val="en-GB"/>
+        </w:rPr>
+        <w:t>MudText</w:t>
+      </w:r>
+      <w:proofErr w:type="spellEnd"/>
+      <w:r>
+        <w:rPr>
+          <w:lang w:val="en-GB"/>
+        </w:rPr>
+        <w:t xml:space="preserve"> Typo="</w:t>
+      </w:r>
+      <w:proofErr w:type="spellStart"/>
+      <w:r>
+        <w:rPr>
+          <w:lang w:val="en-GB"/>
+        </w:rPr>
+        <w:t>Typo.caption</w:t>
+      </w:r>
+      <w:proofErr w:type="spellEnd"/>
+      <w:r>
+        <w:rPr>
+          <w:lang w:val="en-GB"/>
+        </w:rPr>
+        <w:t>"&gt;Sick Leave&lt;/</w:t>
+      </w:r>
+      <w:proofErr w:type="spellStart"/>
+      <w:r>
+        <w:rPr>
+          <w:lang w:val="en-GB"/>
+        </w:rPr>
+        <w:t>MudText</w:t>
+      </w:r>
+      <w:proofErr w:type="spellEnd"/>
+      <w:r>
+        <w:rPr>
+          <w:lang w:val="en-GB"/>
+        </w:rPr>
+        <w:t>&gt;</w:t>
+      </w:r>
+    </w:p>
+    <w:p>
+      <w:pPr>
+        <w:spacing w:after="0" w:line="240" w:lineRule="auto"/>
+        <w:rPr>
+          <w:lang w:val="en-GB"/>
+        </w:rPr>
+      </w:pPr>
+      <w:r>
+        <w:rPr>
+          <w:lang w:val="en-GB"/>
+        </w:rPr>
+        <w:t xml:space="preserve">    &lt;/</w:t>
+      </w:r>
+      <w:proofErr w:type="spellStart"/>
+      <w:r>
+        <w:rPr>
+          <w:lang w:val="en-GB"/>
+        </w:rPr>
+        <w:t>MudStack</w:t>
+      </w:r>
+      <w:proofErr w:type="spellEnd"/>
+      <w:r>
+        <w:rPr>
+          <w:lang w:val="en-GB"/>
+        </w:rPr>
+        <w:t>&gt;</w:t>
+      </w:r>
+    </w:p>
+    <w:p>
+      <w:pPr>
+        <w:spacing w:after="0" w:line="240" w:lineRule="auto"/>
+        <w:rPr>
+          <w:lang w:val="en-GB"/>
+        </w:rPr>
+      </w:pPr>
+      <w:r>
+        <w:rPr>
+          <w:lang w:val="en-GB"/>
+        </w:rPr>
+        <w:t xml:space="preserve">    &lt;</w:t>
+      </w:r>
+      <w:proofErr w:type="spellStart"/>
+      <w:r>
+        <w:rPr>
+          <w:lang w:val="en-GB"/>
+        </w:rPr>
+        <w:t>MudStack</w:t>
+      </w:r>
+      <w:proofErr w:type="spellEnd"/>
+      <w:r>
+        <w:rPr>
+          <w:lang w:val="en-GB"/>
+        </w:rPr>
+        <w:t xml:space="preserve"> </w:t>
+      </w:r>
+      <w:proofErr w:type="spellStart"/>
+      <w:r>
+        <w:rPr>
+          <w:lang w:val="en-GB"/>
+        </w:rPr>
+        <w:t>AlignItems</w:t>
+      </w:r>
+      <w:proofErr w:type="spellEnd"/>
+      <w:r>
+        <w:rPr>
+          <w:lang w:val="en-GB"/>
+        </w:rPr>
+        <w:t>="</w:t>
+      </w:r>
+      <w:proofErr w:type="spellStart"/>
+      <w:r>
+        <w:rPr>
+          <w:lang w:val="en-GB"/>
+        </w:rPr>
+        <w:t>AlignItems.Center</w:t>
+      </w:r>
+      <w:proofErr w:type="spellEnd"/>
+      <w:r>
+        <w:rPr>
+          <w:lang w:val="en-GB"/>
+        </w:rPr>
+        <w:t>" Justify="</w:t>
+      </w:r>
+      <w:proofErr w:type="spellStart"/>
+      <w:r>
+        <w:rPr>
+          <w:lang w:val="en-GB"/>
+        </w:rPr>
+        <w:t>Justify.Center</w:t>
+      </w:r>
+      <w:proofErr w:type="spellEnd"/>
+      <w:r>
+        <w:rPr>
+          <w:lang w:val="en-GB"/>
+        </w:rPr>
+        <w:t xml:space="preserve">" </w:t>
+      </w:r>
+      <w:proofErr w:type="spellStart"/>
+      <w:r>
+        <w:rPr>
+          <w:lang w:val="en-GB"/>
+        </w:rPr>
+        <w:t>StretchItems</w:t>
+      </w:r>
+      <w:proofErr w:type="spellEnd"/>
+      <w:r>
+        <w:rPr>
+          <w:lang w:val="en-GB"/>
+        </w:rPr>
+        <w:t>="</w:t>
+      </w:r>
+      <w:proofErr w:type="spellStart"/>
+      <w:r>
+        <w:rPr>
+          <w:lang w:val="en-GB"/>
+        </w:rPr>
+        <w:t>StretchItems.All</w:t>
+      </w:r>
+      <w:proofErr w:type="spellEnd"/>
+      <w:r>
+        <w:rPr>
+          <w:lang w:val="en-GB"/>
+        </w:rPr>
+        <w:t>" Spacing="2"&gt;</w:t>
+      </w:r>
+    </w:p>
+    <w:p>
+      <w:pPr>
+        <w:spacing w:after="0" w:line="240" w:lineRule="auto"/>
+        <w:rPr>
+          <w:lang w:val="en-GB"/>
+        </w:rPr>
+      </w:pPr>
+      <w:r>
+        <w:rPr>
+          <w:lang w:val="en-GB"/>
+        </w:rPr>
+        <w:t xml:space="preserve">        &lt;</w:t>
+      </w:r>
+      <w:proofErr w:type="spellStart"/>
+      <w:r>
+        <w:rPr>
+          <w:lang w:val="en-GB"/>
+        </w:rPr>
+        <w:t>MudButton</w:t>
+      </w:r>
+      <w:proofErr w:type="spellEnd"/>
+      <w:r>
+        <w:rPr>
+          <w:lang w:val="en-GB"/>
+        </w:rPr>
+        <w:t xml:space="preserve"> Variant="</w:t>
+      </w:r>
+      <w:proofErr w:type="spellStart"/>
+      <w:r>
+        <w:rPr>
+          <w:lang w:val="en-GB"/>
+        </w:rPr>
+        <w:t>Variant.Filled</w:t>
+      </w:r>
+      <w:proofErr w:type="spellEnd"/>
+      <w:r>
+        <w:rPr>
+          <w:lang w:val="en-GB"/>
+        </w:rPr>
+        <w:t xml:space="preserve">" </w:t>
+      </w:r>
+      <w:proofErr w:type="spellStart"/>
+      <w:r>
+        <w:rPr>
+          <w:lang w:val="en-GB"/>
+        </w:rPr>
+        <w:t>Color</w:t>
+      </w:r>
+      <w:proofErr w:type="spellEnd"/>
+      <w:r>
+        <w:rPr>
+          <w:lang w:val="en-GB"/>
+        </w:rPr>
+        <w:t>="</w:t>
+      </w:r>
+      <w:proofErr w:type="spellStart"/>
+      <w:r>
+        <w:rPr>
+          <w:lang w:val="en-GB"/>
+        </w:rPr>
+        <w:t>Color.Primary</w:t>
+      </w:r>
+      <w:proofErr w:type="spellEnd"/>
+      <w:r>
+        <w:rPr>
+          <w:lang w:val="en-GB"/>
+        </w:rPr>
+        <w:t>" Size="</w:t>
+      </w:r>
+      <w:proofErr w:type="spellStart"/>
+      <w:r>
+        <w:rPr>
+          <w:lang w:val="en-GB"/>
+        </w:rPr>
+        <w:t>Size.Large</w:t>
+      </w:r>
+      <w:proofErr w:type="spellEnd"/>
+      <w:r>
+        <w:rPr>
+          <w:lang w:val="en-GB"/>
+        </w:rPr>
+        <w:t xml:space="preserve">" </w:t>
+      </w:r>
+      <w:proofErr w:type="spellStart"/>
+      <w:r>
+        <w:rPr>
+          <w:lang w:val="en-GB"/>
+        </w:rPr>
+        <w:t>DropShadow</w:t>
+      </w:r>
+      <w:proofErr w:type="spellEnd"/>
+      <w:r>
+        <w:rPr>
+          <w:lang w:val="en-GB"/>
+        </w:rPr>
+        <w:t>="true"&gt;1.00&lt;/</w:t>
+      </w:r>
+      <w:proofErr w:type="spellStart"/>
+      <w:r>
+        <w:rPr>
+          <w:lang w:val="en-GB"/>
+        </w:rPr>
+        <w:t>MudButton</w:t>
+      </w:r>
+      <w:proofErr w:type="spellEnd"/>
+      <w:r>
+        <w:rPr>
+          <w:lang w:val="en-GB"/>
+        </w:rPr>
+        <w:t>&gt;</w:t>
+      </w:r>
+    </w:p>
+    <w:p>
+      <w:pPr>
+        <w:spacing w:after="0" w:line="240" w:lineRule="auto"/>
+        <w:rPr>
+          <w:lang w:val="en-GB"/>
+        </w:rPr>
+      </w:pPr>
+      <w:r>
+        <w:rPr>
+          <w:lang w:val="en-GB"/>
+        </w:rPr>
+        <w:t xml:space="preserve">        &lt;</w:t>
+      </w:r>
+      <w:proofErr w:type="spellStart"/>
+      <w:r>
+        <w:rPr>
+          <w:lang w:val="en-GB"/>
+        </w:rPr>
+        <w:t>MudText</w:t>
+      </w:r>
+      <w:proofErr w:type="spellEnd"/>
+      <w:r>
+        <w:rPr>
+          <w:lang w:val="en-GB"/>
+        </w:rPr>
+        <w:t xml:space="preserve"> Typo="</w:t>
+      </w:r>
+      <w:proofErr w:type="spellStart"/>
+      <w:r>
+        <w:rPr>
+          <w:lang w:val="en-GB"/>
+        </w:rPr>
+        <w:t>Typo.caption</w:t>
+      </w:r>
+      <w:proofErr w:type="spellEnd"/>
+      <w:r>
+        <w:rPr>
+          <w:lang w:val="en-GB"/>
+        </w:rPr>
+        <w:t xml:space="preserve">"&gt;Day </w:t>
+      </w:r>
+      <w:proofErr w:type="gramStart"/>
+      <w:r>
+        <w:rPr>
+          <w:lang w:val="en-GB"/>
+        </w:rPr>
+        <w:t>In</w:t>
+      </w:r>
+      <w:proofErr w:type="gramEnd"/>
+      <w:r>
+        <w:rPr>
+          <w:lang w:val="en-GB"/>
+        </w:rPr>
+        <w:t xml:space="preserve"> Lieu&lt;/</w:t>
+      </w:r>
+      <w:proofErr w:type="spellStart"/>
+      <w:r>
+        <w:rPr>
+          <w:lang w:val="en-GB"/>
+        </w:rPr>
+        <w:t>MudText</w:t>
+      </w:r>
+      <w:proofErr w:type="spellEnd"/>
+      <w:r>
+        <w:rPr>
+          <w:lang w:val="en-GB"/>
+        </w:rPr>
+        <w:t>&gt;</w:t>
+      </w:r>
+    </w:p>
+    <w:p>
+      <w:pPr>
+        <w:spacing w:after="0" w:line="240" w:lineRule="auto"/>
+        <w:rPr>
+          <w:lang w:val="en-GB"/>
+        </w:rPr>
+      </w:pPr>
+      <w:r>
+        <w:rPr>
+          <w:lang w:val="en-GB"/>
+        </w:rPr>
+        <w:t xml:space="preserve">    &lt;/</w:t>
+      </w:r>
+      <w:proofErr w:type="spellStart"/>
+      <w:r>
+        <w:rPr>
+          <w:lang w:val="en-GB"/>
+        </w:rPr>
+        <w:t>MudStack</w:t>
+      </w:r>
+      <w:proofErr w:type="spellEnd"/>
+      <w:r>
+        <w:rPr>
+          <w:lang w:val="en-GB"/>
+        </w:rPr>
+        <w:t>&gt;</w:t>
+      </w:r>
+    </w:p>
+    <w:p>
+      <w:pPr>
+        <w:spacing w:after="0" w:line="240" w:lineRule="auto"/>
+      </w:pPr>
+      <w:r>
+        <w:rPr>
+          <w:lang w:val="en-GB"/>
+        </w:rPr>
+        <w:t>&lt;/</w:t>
+      </w:r>
+      <w:proofErr w:type="spellStart"/>
+      <w:r>
+        <w:rPr>
+          <w:lang w:val="en-GB"/>
+        </w:rPr>
+        <w:t>MudStack</w:t>
+      </w:r>
+      <w:proofErr w:type="spellEnd"/>
+      <w:r>
+        <w:rPr>
+          <w:lang w:val="en-GB"/>
+        </w:rPr>
+        <w:t>&gt;</w:t>
       </w:r>
     </w:p>
     <w:sectPr>

--- a/Documentation/AI Prompts/Vibe Coding - TNA Dashboard.docx
+++ b/Documentation/AI Prompts/Vibe Coding - TNA Dashboard.docx
@@ -1501,6 +1501,9 @@
     <w:p>
       <w:pPr>
         <w:spacing w:after="0" w:line="240" w:lineRule="auto"/>
+        <w:rPr>
+          <w:lang w:val="en-GB"/>
+        </w:rPr>
       </w:pPr>
       <w:r>
         <w:rPr>
@@ -1522,6 +1525,482 @@
         </w:rPr>
         <w:t>&gt;</w:t>
       </w:r>
+    </w:p>
+    <w:p>
+      <w:pPr>
+        <w:rPr>
+          <w:lang w:val="en-GB"/>
+        </w:rPr>
+      </w:pPr>
+      <w:r>
+        <w:rPr>
+          <w:lang w:val="en-GB"/>
+        </w:rPr>
+        <w:br w:type="page"/>
+      </w:r>
+    </w:p>
+    <w:p>
+      <w:pPr>
+        <w:spacing w:after="0" w:line="240" w:lineRule="auto"/>
+        <w:rPr>
+          <w:b/>
+          <w:bCs/>
+          <w:color w:val="EE0000"/>
+        </w:rPr>
+      </w:pPr>
+      <w:r>
+        <w:rPr>
+          <w:b/>
+          <w:bCs/>
+          <w:color w:val="EE0000"/>
+        </w:rPr>
+        <w:lastRenderedPageBreak/>
+        <w:t>Prompt #3:</w:t>
+      </w:r>
+    </w:p>
+    <w:p>
+      <w:pPr>
+        <w:spacing w:after="0" w:line="240" w:lineRule="auto"/>
+        <w:rPr>
+          <w:b/>
+          <w:bCs/>
+          <w:color w:val="EE0000"/>
+        </w:rPr>
+      </w:pPr>
+    </w:p>
+    <w:p>
+      <w:pPr>
+        <w:rPr>
+          <w:lang w:val="en-GB"/>
+        </w:rPr>
+      </w:pPr>
+      <w:r>
+        <w:t xml:space="preserve">I need to display the list of all public holidays based on the selected year in a </w:t>
+      </w:r>
+      <w:proofErr w:type="spellStart"/>
+      <w:r>
+        <w:rPr>
+          <w:lang w:val="en-GB"/>
+        </w:rPr>
+        <w:t>MudList</w:t>
+      </w:r>
+      <w:proofErr w:type="spellEnd"/>
+      <w:r>
+        <w:rPr>
+          <w:lang w:val="en-GB"/>
+        </w:rPr>
+        <w:t xml:space="preserve"> </w:t>
+      </w:r>
+      <w:r>
+        <w:rPr>
+          <w:lang w:val="en-GB"/>
+        </w:rPr>
+        <w:t>c</w:t>
+      </w:r>
+      <w:proofErr w:type="spellStart"/>
+      <w:r>
+        <w:t>omponent</w:t>
+      </w:r>
+      <w:proofErr w:type="spellEnd"/>
+      <w:r>
+        <w:t xml:space="preserve">. The </w:t>
+      </w:r>
+      <w:proofErr w:type="spellStart"/>
+      <w:r>
+        <w:rPr>
+          <w:lang w:val="en-GB"/>
+        </w:rPr>
+        <w:t>MudListItem</w:t>
+      </w:r>
+      <w:proofErr w:type="spellEnd"/>
+      <w:r>
+        <w:rPr>
+          <w:lang w:val="en-GB"/>
+        </w:rPr>
+        <w:t xml:space="preserve"> </w:t>
+      </w:r>
+      <w:proofErr w:type="gramStart"/>
+      <w:r>
+        <w:rPr>
+          <w:lang w:val="en-GB"/>
+        </w:rPr>
+        <w:t>should  display</w:t>
+      </w:r>
+      <w:proofErr w:type="gramEnd"/>
+      <w:r>
+        <w:rPr>
+          <w:lang w:val="en-GB"/>
+        </w:rPr>
+        <w:t xml:space="preserve"> the holiday date and the holiday description. Just below the holiday description, the day-of-week should be displayed. The holiday list will be loaded dynamically from the </w:t>
+      </w:r>
+      <w:r>
+        <w:rPr>
+          <w:lang w:val="en-GB"/>
+        </w:rPr>
+        <w:t>List&lt;</w:t>
+      </w:r>
+      <w:r>
+        <w:rPr>
+          <w:lang w:val="en-GB"/>
+        </w:rPr>
+        <w:t xml:space="preserve"> </w:t>
+      </w:r>
+      <w:proofErr w:type="spellStart"/>
+      <w:r>
+        <w:rPr>
+          <w:lang w:val="en-GB"/>
+        </w:rPr>
+        <w:t>HolidayDTO</w:t>
+      </w:r>
+      <w:proofErr w:type="spellEnd"/>
+      <w:r>
+        <w:rPr>
+          <w:lang w:val="en-GB"/>
+        </w:rPr>
+        <w:t>&gt;</w:t>
+      </w:r>
+      <w:r>
+        <w:rPr>
+          <w:lang w:val="en-GB"/>
+        </w:rPr>
+        <w:t xml:space="preserve"> collection. Write the razor code to implement the above requirements.</w:t>
+      </w:r>
+      <w:r>
+        <w:rPr>
+          <w:lang w:val="en-GB"/>
+        </w:rPr>
+        <w:t xml:space="preserve"> Below is the schema of the </w:t>
+      </w:r>
+      <w:proofErr w:type="spellStart"/>
+      <w:r>
+        <w:rPr>
+          <w:lang w:val="en-GB"/>
+        </w:rPr>
+        <w:t>HolidayDTO</w:t>
+      </w:r>
+      <w:proofErr w:type="spellEnd"/>
+      <w:r>
+        <w:rPr>
+          <w:lang w:val="en-GB"/>
+        </w:rPr>
+        <w:t xml:space="preserve"> class.</w:t>
+      </w:r>
+    </w:p>
+    <w:p>
+      <w:pPr>
+        <w:rPr>
+          <w:lang w:val="en-GB"/>
+        </w:rPr>
+      </w:pPr>
+      <w:r>
+        <w:rPr>
+          <w:lang w:val="en-GB"/>
+        </w:rPr>
+        <w:t xml:space="preserve">public class </w:t>
+      </w:r>
+      <w:proofErr w:type="spellStart"/>
+      <w:r>
+        <w:rPr>
+          <w:lang w:val="en-GB"/>
+        </w:rPr>
+        <w:t>HolidayDTO</w:t>
+      </w:r>
+      <w:proofErr w:type="spellEnd"/>
+    </w:p>
+    <w:p>
+      <w:pPr>
+        <w:rPr>
+          <w:lang w:val="en-GB"/>
+        </w:rPr>
+      </w:pPr>
+      <w:r>
+        <w:rPr>
+          <w:lang w:val="en-GB"/>
+        </w:rPr>
+        <w:t>{</w:t>
+      </w:r>
+    </w:p>
+    <w:p>
+      <w:pPr>
+        <w:rPr>
+          <w:lang w:val="en-GB"/>
+        </w:rPr>
+      </w:pPr>
+      <w:r>
+        <w:rPr>
+          <w:lang w:val="en-GB"/>
+        </w:rPr>
+        <w:tab/>
+      </w:r>
+      <w:r>
+        <w:rPr>
+          <w:lang w:val="en-GB"/>
+        </w:rPr>
+        <w:t xml:space="preserve">public int </w:t>
+      </w:r>
+      <w:proofErr w:type="spellStart"/>
+      <w:r>
+        <w:rPr>
+          <w:lang w:val="en-GB"/>
+        </w:rPr>
+        <w:t>Holiday</w:t>
+      </w:r>
+      <w:r>
+        <w:rPr>
+          <w:lang w:val="en-GB"/>
+        </w:rPr>
+        <w:t>Id</w:t>
+      </w:r>
+      <w:proofErr w:type="spellEnd"/>
+      <w:r>
+        <w:rPr>
+          <w:lang w:val="en-GB"/>
+        </w:rPr>
+        <w:t xml:space="preserve"> </w:t>
+      </w:r>
+      <w:proofErr w:type="gramStart"/>
+      <w:r>
+        <w:rPr>
+          <w:lang w:val="en-GB"/>
+        </w:rPr>
+        <w:t>{ get</w:t>
+      </w:r>
+      <w:proofErr w:type="gramEnd"/>
+      <w:r>
+        <w:rPr>
+          <w:lang w:val="en-GB"/>
+        </w:rPr>
+        <w:t>; set</w:t>
+      </w:r>
+      <w:proofErr w:type="gramStart"/>
+      <w:r>
+        <w:rPr>
+          <w:lang w:val="en-GB"/>
+        </w:rPr>
+        <w:t>; }</w:t>
+      </w:r>
+      <w:proofErr w:type="gramEnd"/>
+    </w:p>
+    <w:p>
+      <w:pPr>
+        <w:rPr>
+          <w:lang w:val="en-GB"/>
+        </w:rPr>
+      </w:pPr>
+      <w:r>
+        <w:rPr>
+          <w:lang w:val="en-GB"/>
+        </w:rPr>
+        <w:tab/>
+      </w:r>
+      <w:r>
+        <w:rPr>
+          <w:lang w:val="en-GB"/>
+        </w:rPr>
+        <w:t xml:space="preserve">public </w:t>
+      </w:r>
+      <w:r>
+        <w:rPr>
+          <w:lang w:val="en-GB"/>
+        </w:rPr>
+        <w:t>datetime</w:t>
+      </w:r>
+      <w:r>
+        <w:rPr>
+          <w:lang w:val="en-GB"/>
+        </w:rPr>
+        <w:t xml:space="preserve"> </w:t>
+      </w:r>
+      <w:proofErr w:type="spellStart"/>
+      <w:r>
+        <w:rPr>
+          <w:lang w:val="en-GB"/>
+        </w:rPr>
+        <w:t>Holiday</w:t>
+      </w:r>
+      <w:r>
+        <w:rPr>
+          <w:lang w:val="en-GB"/>
+        </w:rPr>
+        <w:t>Date</w:t>
+      </w:r>
+      <w:proofErr w:type="spellEnd"/>
+      <w:r>
+        <w:rPr>
+          <w:lang w:val="en-GB"/>
+        </w:rPr>
+        <w:t xml:space="preserve"> </w:t>
+      </w:r>
+      <w:proofErr w:type="gramStart"/>
+      <w:r>
+        <w:rPr>
+          <w:lang w:val="en-GB"/>
+        </w:rPr>
+        <w:t>{ get</w:t>
+      </w:r>
+      <w:proofErr w:type="gramEnd"/>
+      <w:r>
+        <w:rPr>
+          <w:lang w:val="en-GB"/>
+        </w:rPr>
+        <w:t>; set</w:t>
+      </w:r>
+      <w:proofErr w:type="gramStart"/>
+      <w:r>
+        <w:rPr>
+          <w:lang w:val="en-GB"/>
+        </w:rPr>
+        <w:t>; }</w:t>
+      </w:r>
+      <w:proofErr w:type="gramEnd"/>
+    </w:p>
+    <w:p>
+      <w:pPr>
+        <w:rPr>
+          <w:lang w:val="en-GB"/>
+        </w:rPr>
+      </w:pPr>
+      <w:r>
+        <w:rPr>
+          <w:lang w:val="en-GB"/>
+        </w:rPr>
+        <w:tab/>
+      </w:r>
+      <w:r>
+        <w:rPr>
+          <w:lang w:val="en-GB"/>
+        </w:rPr>
+        <w:t xml:space="preserve">public string </w:t>
+      </w:r>
+      <w:proofErr w:type="spellStart"/>
+      <w:r>
+        <w:rPr>
+          <w:lang w:val="en-GB"/>
+        </w:rPr>
+        <w:t>HolidayDesc</w:t>
+      </w:r>
+      <w:proofErr w:type="spellEnd"/>
+      <w:r>
+        <w:rPr>
+          <w:lang w:val="en-GB"/>
+        </w:rPr>
+        <w:t xml:space="preserve"> </w:t>
+      </w:r>
+      <w:proofErr w:type="gramStart"/>
+      <w:r>
+        <w:rPr>
+          <w:lang w:val="en-GB"/>
+        </w:rPr>
+        <w:t>{ get</w:t>
+      </w:r>
+      <w:proofErr w:type="gramEnd"/>
+      <w:r>
+        <w:rPr>
+          <w:lang w:val="en-GB"/>
+        </w:rPr>
+        <w:t>; set</w:t>
+      </w:r>
+      <w:proofErr w:type="gramStart"/>
+      <w:r>
+        <w:rPr>
+          <w:lang w:val="en-GB"/>
+        </w:rPr>
+        <w:t>; }</w:t>
+      </w:r>
+      <w:proofErr w:type="gramEnd"/>
+      <w:r>
+        <w:rPr>
+          <w:lang w:val="en-GB"/>
+        </w:rPr>
+        <w:t xml:space="preserve"> = null!;</w:t>
+      </w:r>
+    </w:p>
+    <w:p>
+      <w:pPr>
+        <w:rPr>
+          <w:lang w:val="en-GB"/>
+        </w:rPr>
+      </w:pPr>
+      <w:r>
+        <w:rPr>
+          <w:lang w:val="en-GB"/>
+        </w:rPr>
+        <w:tab/>
+      </w:r>
+      <w:r>
+        <w:rPr>
+          <w:lang w:val="en-GB"/>
+        </w:rPr>
+        <w:t xml:space="preserve">public string </w:t>
+      </w:r>
+      <w:proofErr w:type="spellStart"/>
+      <w:proofErr w:type="gramStart"/>
+      <w:r>
+        <w:rPr>
+          <w:lang w:val="en-GB"/>
+        </w:rPr>
+        <w:t>Holiday</w:t>
+      </w:r>
+      <w:r>
+        <w:rPr>
+          <w:lang w:val="en-GB"/>
+        </w:rPr>
+        <w:t>DOW</w:t>
+      </w:r>
+      <w:proofErr w:type="spellEnd"/>
+      <w:r>
+        <w:rPr>
+          <w:lang w:val="en-GB"/>
+        </w:rPr>
+        <w:t>{ get</w:t>
+      </w:r>
+      <w:proofErr w:type="gramEnd"/>
+      <w:r>
+        <w:rPr>
+          <w:lang w:val="en-GB"/>
+        </w:rPr>
+        <w:t>; set</w:t>
+      </w:r>
+      <w:proofErr w:type="gramStart"/>
+      <w:r>
+        <w:rPr>
+          <w:lang w:val="en-GB"/>
+        </w:rPr>
+        <w:t>; }</w:t>
+      </w:r>
+      <w:proofErr w:type="gramEnd"/>
+      <w:r>
+        <w:rPr>
+          <w:lang w:val="en-GB"/>
+        </w:rPr>
+        <w:t xml:space="preserve"> = </w:t>
+      </w:r>
+      <w:proofErr w:type="gramStart"/>
+      <w:r>
+        <w:rPr>
+          <w:lang w:val="en-GB"/>
+        </w:rPr>
+        <w:t>null!;</w:t>
+      </w:r>
+      <w:proofErr w:type="gramEnd"/>
+    </w:p>
+    <w:p>
+      <w:pPr>
+        <w:rPr>
+          <w:lang w:val="en-GB"/>
+        </w:rPr>
+      </w:pPr>
+      <w:r>
+        <w:rPr>
+          <w:lang w:val="en-GB"/>
+        </w:rPr>
+        <w:t>}</w:t>
+      </w:r>
+    </w:p>
+    <w:p>
+      <w:pPr>
+        <w:spacing w:after="0" w:line="240" w:lineRule="auto"/>
+      </w:pPr>
     </w:p>
     <w:sectPr>
       <w:pgSz w:w="12240" w:h="15840"/>

--- a/Documentation/AI Prompts/Vibe Coding - TNA Dashboard.docx
+++ b/Documentation/AI Prompts/Vibe Coding - TNA Dashboard.docx
@@ -1589,13 +1589,7 @@
         <w:rPr>
           <w:lang w:val="en-GB"/>
         </w:rPr>
-        <w:t xml:space="preserve"> </w:t>
-      </w:r>
-      <w:r>
-        <w:rPr>
-          <w:lang w:val="en-GB"/>
-        </w:rPr>
-        <w:t>c</w:t>
+        <w:t xml:space="preserve"> c</w:t>
       </w:r>
       <w:proofErr w:type="spellStart"/>
       <w:r>
@@ -1816,13 +1810,7 @@
         <w:rPr>
           <w:lang w:val="en-GB"/>
         </w:rPr>
-        <w:t>Holiday</w:t>
-      </w:r>
-      <w:r>
-        <w:rPr>
-          <w:lang w:val="en-GB"/>
-        </w:rPr>
-        <w:t>Date</w:t>
+        <w:t>HolidayDate</w:t>
       </w:r>
       <w:proofErr w:type="spellEnd"/>
       <w:r>
@@ -1912,67 +1900,6 @@
         <w:rPr>
           <w:lang w:val="en-GB"/>
         </w:rPr>
-        <w:t xml:space="preserve"> = null!;</w:t>
-      </w:r>
-    </w:p>
-    <w:p>
-      <w:pPr>
-        <w:rPr>
-          <w:lang w:val="en-GB"/>
-        </w:rPr>
-      </w:pPr>
-      <w:r>
-        <w:rPr>
-          <w:lang w:val="en-GB"/>
-        </w:rPr>
-        <w:tab/>
-      </w:r>
-      <w:r>
-        <w:rPr>
-          <w:lang w:val="en-GB"/>
-        </w:rPr>
-        <w:t xml:space="preserve">public string </w:t>
-      </w:r>
-      <w:proofErr w:type="spellStart"/>
-      <w:proofErr w:type="gramStart"/>
-      <w:r>
-        <w:rPr>
-          <w:lang w:val="en-GB"/>
-        </w:rPr>
-        <w:t>Holiday</w:t>
-      </w:r>
-      <w:r>
-        <w:rPr>
-          <w:lang w:val="en-GB"/>
-        </w:rPr>
-        <w:t>DOW</w:t>
-      </w:r>
-      <w:proofErr w:type="spellEnd"/>
-      <w:r>
-        <w:rPr>
-          <w:lang w:val="en-GB"/>
-        </w:rPr>
-        <w:t>{ get</w:t>
-      </w:r>
-      <w:proofErr w:type="gramEnd"/>
-      <w:r>
-        <w:rPr>
-          <w:lang w:val="en-GB"/>
-        </w:rPr>
-        <w:t>; set</w:t>
-      </w:r>
-      <w:proofErr w:type="gramStart"/>
-      <w:r>
-        <w:rPr>
-          <w:lang w:val="en-GB"/>
-        </w:rPr>
-        <w:t>; }</w:t>
-      </w:r>
-      <w:proofErr w:type="gramEnd"/>
-      <w:r>
-        <w:rPr>
-          <w:lang w:val="en-GB"/>
-        </w:rPr>
         <w:t xml:space="preserve"> = </w:t>
       </w:r>
       <w:proofErr w:type="gramStart"/>
@@ -1994,13 +1921,141 @@
         <w:rPr>
           <w:lang w:val="en-GB"/>
         </w:rPr>
-        <w:t>}</w:t>
-      </w:r>
+        <w:tab/>
+      </w:r>
+      <w:r>
+        <w:rPr>
+          <w:lang w:val="en-GB"/>
+        </w:rPr>
+        <w:t xml:space="preserve">public string </w:t>
+      </w:r>
+      <w:proofErr w:type="spellStart"/>
+      <w:proofErr w:type="gramStart"/>
+      <w:r>
+        <w:rPr>
+          <w:lang w:val="en-GB"/>
+        </w:rPr>
+        <w:t>HolidayDOW</w:t>
+      </w:r>
+      <w:proofErr w:type="spellEnd"/>
+      <w:r>
+        <w:rPr>
+          <w:lang w:val="en-GB"/>
+        </w:rPr>
+        <w:t>{ get</w:t>
+      </w:r>
+      <w:proofErr w:type="gramEnd"/>
+      <w:r>
+        <w:rPr>
+          <w:lang w:val="en-GB"/>
+        </w:rPr>
+        <w:t>; set</w:t>
+      </w:r>
+      <w:proofErr w:type="gramStart"/>
+      <w:r>
+        <w:rPr>
+          <w:lang w:val="en-GB"/>
+        </w:rPr>
+        <w:t>; }</w:t>
+      </w:r>
+      <w:proofErr w:type="gramEnd"/>
+      <w:r>
+        <w:rPr>
+          <w:lang w:val="en-GB"/>
+        </w:rPr>
+        <w:t xml:space="preserve"> = </w:t>
+      </w:r>
+      <w:proofErr w:type="gramStart"/>
+      <w:r>
+        <w:rPr>
+          <w:lang w:val="en-GB"/>
+        </w:rPr>
+        <w:t>null!;</w:t>
+      </w:r>
+      <w:proofErr w:type="gramEnd"/>
     </w:p>
     <w:p>
       <w:pPr>
+        <w:rPr>
+          <w:lang w:val="en-GB"/>
+        </w:rPr>
+      </w:pPr>
+      <w:r>
+        <w:rPr>
+          <w:lang w:val="en-GB"/>
+        </w:rPr>
+        <w:t>}</w:t>
+      </w:r>
+    </w:p>
+    <w:p>
+      <w:pPr>
         <w:spacing w:after="0" w:line="240" w:lineRule="auto"/>
-      </w:pPr>
+        <w:rPr>
+          <w:b/>
+          <w:bCs/>
+          <w:color w:val="EE0000"/>
+        </w:rPr>
+      </w:pPr>
+    </w:p>
+    <w:p>
+      <w:pPr>
+        <w:spacing w:after="0" w:line="240" w:lineRule="auto"/>
+        <w:rPr>
+          <w:b/>
+          <w:bCs/>
+          <w:color w:val="EE0000"/>
+        </w:rPr>
+      </w:pPr>
+      <w:r>
+        <w:rPr>
+          <w:b/>
+          <w:bCs/>
+          <w:color w:val="EE0000"/>
+        </w:rPr>
+        <w:t>Prompt #</w:t>
+      </w:r>
+      <w:r>
+        <w:rPr>
+          <w:b/>
+          <w:bCs/>
+          <w:color w:val="EE0000"/>
+        </w:rPr>
+        <w:t>4</w:t>
+      </w:r>
+      <w:r>
+        <w:rPr>
+          <w:b/>
+          <w:bCs/>
+          <w:color w:val="EE0000"/>
+        </w:rPr>
+        <w:t>:</w:t>
+      </w:r>
+    </w:p>
+    <w:p>
+      <w:pPr>
+        <w:spacing w:after="0" w:line="240" w:lineRule="auto"/>
+        <w:rPr>
+          <w:b/>
+          <w:bCs/>
+          <w:color w:val="EE0000"/>
+        </w:rPr>
+      </w:pPr>
+    </w:p>
+    <w:p>
+      <w:pPr>
+        <w:spacing w:after="0" w:line="240" w:lineRule="auto"/>
+      </w:pPr>
+      <w:r>
+        <w:t xml:space="preserve">Tell me how to create an entity class in </w:t>
+      </w:r>
+      <w:proofErr w:type="spellStart"/>
+      <w:r>
+        <w:t>DbContext</w:t>
+      </w:r>
+      <w:proofErr w:type="spellEnd"/>
+      <w:r>
+        <w:t xml:space="preserve"> which will not be included in the data migration. Note that I am using Entity Framework Core and .NET 8.0</w:t>
+      </w:r>
     </w:p>
     <w:sectPr>
       <w:pgSz w:w="12240" w:h="15840"/>
@@ -3069,7 +3124,7 @@
   <w:style w:type="paragraph" w:default="1" w:styleId="Normal">
     <w:name w:val="Normal"/>
     <w:qFormat/>
-    <w:rsid w:val="0008406F"/>
+    <w:rsid w:val="008E48B8"/>
   </w:style>
   <w:style w:type="paragraph" w:styleId="Heading1">
     <w:name w:val="heading 1"/>
@@ -3273,6 +3328,7 @@
   <w:style w:type="character" w:default="1" w:styleId="DefaultParagraphFont">
     <w:name w:val="Default Paragraph Font"/>
     <w:uiPriority w:val="1"/>
+    <w:semiHidden/>
     <w:unhideWhenUsed/>
   </w:style>
   <w:style w:type="table" w:default="1" w:styleId="TableNormal">

--- a/Documentation/AI Prompts/Vibe Coding - TNA Dashboard.docx
+++ b/Documentation/AI Prompts/Vibe Coding - TNA Dashboard.docx
@@ -2055,6 +2055,1518 @@
       <w:proofErr w:type="spellEnd"/>
       <w:r>
         <w:t xml:space="preserve"> which will not be included in the data migration. Note that I am using Entity Framework Core and .NET 8.0</w:t>
+      </w:r>
+    </w:p>
+    <w:p>
+      <w:pPr>
+        <w:spacing w:after="0" w:line="240" w:lineRule="auto"/>
+      </w:pPr>
+    </w:p>
+    <w:p>
+      <w:pPr>
+        <w:spacing w:after="0" w:line="240" w:lineRule="auto"/>
+        <w:rPr>
+          <w:b/>
+          <w:bCs/>
+          <w:color w:val="EE0000"/>
+        </w:rPr>
+      </w:pPr>
+      <w:r>
+        <w:rPr>
+          <w:b/>
+          <w:bCs/>
+          <w:color w:val="EE0000"/>
+        </w:rPr>
+        <w:t>Prompt #</w:t>
+      </w:r>
+      <w:r>
+        <w:rPr>
+          <w:b/>
+          <w:bCs/>
+          <w:color w:val="EE0000"/>
+        </w:rPr>
+        <w:t>5</w:t>
+      </w:r>
+      <w:r>
+        <w:rPr>
+          <w:b/>
+          <w:bCs/>
+          <w:color w:val="EE0000"/>
+        </w:rPr>
+        <w:t>:</w:t>
+      </w:r>
+    </w:p>
+    <w:p>
+      <w:pPr>
+        <w:spacing w:after="0" w:line="240" w:lineRule="auto"/>
+      </w:pPr>
+      <w:r>
+        <w:t>I created a new model called “</w:t>
+      </w:r>
+      <w:proofErr w:type="spellStart"/>
+      <w:r>
+        <w:t>AttendanceSwipeLog</w:t>
+      </w:r>
+      <w:proofErr w:type="spellEnd"/>
+      <w:r>
+        <w:t xml:space="preserve">”.  Below is my code in in </w:t>
+      </w:r>
+      <w:proofErr w:type="spellStart"/>
+      <w:r>
+        <w:t>datacontext</w:t>
+      </w:r>
+      <w:proofErr w:type="spellEnd"/>
+      <w:r>
+        <w:t xml:space="preserve"> </w:t>
+      </w:r>
+      <w:proofErr w:type="spellStart"/>
+      <w:r>
+        <w:t>OnModelCreating</w:t>
+      </w:r>
+      <w:proofErr w:type="spellEnd"/>
+      <w:r>
+        <w:t xml:space="preserve"> event and the class schema. Now, tell me how to enable identity seed for “</w:t>
+      </w:r>
+      <w:proofErr w:type="spellStart"/>
+      <w:r>
+        <w:t>SwipeID</w:t>
+      </w:r>
+      <w:proofErr w:type="spellEnd"/>
+      <w:r>
+        <w:t>” property.</w:t>
+      </w:r>
+    </w:p>
+    <w:p>
+      <w:pPr>
+        <w:spacing w:after="0" w:line="240" w:lineRule="auto"/>
+      </w:pPr>
+    </w:p>
+    <w:p>
+      <w:pPr>
+        <w:spacing w:after="0" w:line="240" w:lineRule="auto"/>
+      </w:pPr>
+      <w:proofErr w:type="spellStart"/>
+      <w:r>
+        <w:t>AppDbContext</w:t>
+      </w:r>
+      <w:proofErr w:type="spellEnd"/>
+      <w:r>
+        <w:t xml:space="preserve"> – </w:t>
+      </w:r>
+      <w:proofErr w:type="spellStart"/>
+      <w:r>
+        <w:t>OnModelCreating</w:t>
+      </w:r>
+      <w:proofErr w:type="spellEnd"/>
+      <w:r>
+        <w:t xml:space="preserve"> code:</w:t>
+      </w:r>
+    </w:p>
+    <w:p>
+      <w:pPr>
+        <w:spacing w:after="0" w:line="240" w:lineRule="auto"/>
+      </w:pPr>
+      <w:proofErr w:type="spellStart"/>
+      <w:r>
+        <w:t>modelBuilder.Entity</w:t>
+      </w:r>
+      <w:proofErr w:type="spellEnd"/>
+      <w:r>
+        <w:t>&lt;</w:t>
+      </w:r>
+      <w:proofErr w:type="spellStart"/>
+      <w:r>
+        <w:t>AttendanceSwipeLog</w:t>
+      </w:r>
+      <w:proofErr w:type="spellEnd"/>
+      <w:proofErr w:type="gramStart"/>
+      <w:r>
+        <w:t>&gt;(</w:t>
+      </w:r>
+      <w:proofErr w:type="gramEnd"/>
+    </w:p>
+    <w:p>
+      <w:pPr>
+        <w:spacing w:after="0" w:line="240" w:lineRule="auto"/>
+      </w:pPr>
+      <w:r>
+        <w:t>entity =&gt;</w:t>
+      </w:r>
+    </w:p>
+    <w:p>
+      <w:pPr>
+        <w:spacing w:after="0" w:line="240" w:lineRule="auto"/>
+      </w:pPr>
+      <w:r>
+        <w:t>{</w:t>
+      </w:r>
+    </w:p>
+    <w:p>
+      <w:pPr>
+        <w:spacing w:after="0" w:line="240" w:lineRule="auto"/>
+      </w:pPr>
+      <w:r>
+        <w:t xml:space="preserve">    </w:t>
+      </w:r>
+      <w:proofErr w:type="spellStart"/>
+      <w:proofErr w:type="gramStart"/>
+      <w:r>
+        <w:t>entity.ToTable</w:t>
+      </w:r>
+      <w:proofErr w:type="spellEnd"/>
+      <w:proofErr w:type="gramEnd"/>
+      <w:r>
+        <w:t>("</w:t>
+      </w:r>
+      <w:proofErr w:type="spellStart"/>
+      <w:r>
+        <w:t>AttendanceSwipeLog</w:t>
+      </w:r>
+      <w:proofErr w:type="spellEnd"/>
+      <w:r>
+        <w:t>");</w:t>
+      </w:r>
+    </w:p>
+    <w:p>
+      <w:pPr>
+        <w:spacing w:after="0" w:line="240" w:lineRule="auto"/>
+      </w:pPr>
+      <w:r>
+        <w:t xml:space="preserve">    </w:t>
+      </w:r>
+      <w:proofErr w:type="spellStart"/>
+      <w:proofErr w:type="gramStart"/>
+      <w:r>
+        <w:t>entity.HasKey</w:t>
+      </w:r>
+      <w:proofErr w:type="spellEnd"/>
+      <w:proofErr w:type="gramEnd"/>
+      <w:r>
+        <w:t xml:space="preserve">(a =&gt; </w:t>
+      </w:r>
+      <w:proofErr w:type="spellStart"/>
+      <w:proofErr w:type="gramStart"/>
+      <w:r>
+        <w:t>a.SwipeID</w:t>
+      </w:r>
+      <w:proofErr w:type="spellEnd"/>
+      <w:proofErr w:type="gramEnd"/>
+      <w:r>
+        <w:t>)</w:t>
+      </w:r>
+    </w:p>
+    <w:p>
+      <w:pPr>
+        <w:spacing w:after="0" w:line="240" w:lineRule="auto"/>
+      </w:pPr>
+      <w:r>
+        <w:t xml:space="preserve">        </w:t>
+      </w:r>
+      <w:proofErr w:type="gramStart"/>
+      <w:r>
+        <w:t>.</w:t>
+      </w:r>
+      <w:proofErr w:type="spellStart"/>
+      <w:r>
+        <w:t>HasName</w:t>
+      </w:r>
+      <w:proofErr w:type="spellEnd"/>
+      <w:proofErr w:type="gramEnd"/>
+      <w:r>
+        <w:t>("</w:t>
+      </w:r>
+      <w:proofErr w:type="spellStart"/>
+      <w:r>
+        <w:t>PK_AttendanceSwipeLog_SwipeID</w:t>
+      </w:r>
+      <w:proofErr w:type="spellEnd"/>
+      <w:r>
+        <w:t>");</w:t>
+      </w:r>
+    </w:p>
+    <w:p>
+      <w:pPr>
+        <w:spacing w:after="0" w:line="240" w:lineRule="auto"/>
+      </w:pPr>
+      <w:r>
+        <w:t xml:space="preserve">    </w:t>
+      </w:r>
+      <w:proofErr w:type="spellStart"/>
+      <w:proofErr w:type="gramStart"/>
+      <w:r>
+        <w:t>entity.Property</w:t>
+      </w:r>
+      <w:proofErr w:type="spellEnd"/>
+      <w:proofErr w:type="gramEnd"/>
+      <w:r>
+        <w:t xml:space="preserve">(a =&gt; </w:t>
+      </w:r>
+      <w:proofErr w:type="spellStart"/>
+      <w:proofErr w:type="gramStart"/>
+      <w:r>
+        <w:t>a.SwipeLogDate</w:t>
+      </w:r>
+      <w:proofErr w:type="spellEnd"/>
+      <w:proofErr w:type="gramEnd"/>
+      <w:r>
+        <w:t>)</w:t>
+      </w:r>
+    </w:p>
+    <w:p>
+      <w:pPr>
+        <w:spacing w:after="0" w:line="240" w:lineRule="auto"/>
+      </w:pPr>
+      <w:r>
+        <w:t xml:space="preserve">          </w:t>
+      </w:r>
+      <w:proofErr w:type="gramStart"/>
+      <w:r>
+        <w:t>.</w:t>
+      </w:r>
+      <w:proofErr w:type="spellStart"/>
+      <w:r>
+        <w:t>HasDefaultValue</w:t>
+      </w:r>
+      <w:proofErr w:type="spellEnd"/>
+      <w:proofErr w:type="gramEnd"/>
+      <w:r>
+        <w:t>(</w:t>
+      </w:r>
+      <w:proofErr w:type="spellStart"/>
+      <w:r>
+        <w:t>DateTime.Now</w:t>
+      </w:r>
+      <w:proofErr w:type="spellEnd"/>
+      <w:r>
+        <w:t>);</w:t>
+      </w:r>
+    </w:p>
+    <w:p>
+      <w:pPr>
+        <w:spacing w:after="0" w:line="240" w:lineRule="auto"/>
+      </w:pPr>
+      <w:r>
+        <w:t xml:space="preserve">    </w:t>
+      </w:r>
+      <w:proofErr w:type="spellStart"/>
+      <w:proofErr w:type="gramStart"/>
+      <w:r>
+        <w:t>entity.HasIndex</w:t>
+      </w:r>
+      <w:proofErr w:type="spellEnd"/>
+      <w:proofErr w:type="gramEnd"/>
+      <w:r>
+        <w:t xml:space="preserve">(e =&gt; new </w:t>
+      </w:r>
+      <w:proofErr w:type="gramStart"/>
+      <w:r>
+        <w:t xml:space="preserve">{ </w:t>
+      </w:r>
+      <w:proofErr w:type="spellStart"/>
+      <w:r>
+        <w:t>e</w:t>
+      </w:r>
+      <w:proofErr w:type="gramEnd"/>
+      <w:r>
+        <w:t>.EmpNo</w:t>
+      </w:r>
+      <w:proofErr w:type="spellEnd"/>
+      <w:r>
+        <w:t xml:space="preserve">, </w:t>
+      </w:r>
+      <w:proofErr w:type="spellStart"/>
+      <w:proofErr w:type="gramStart"/>
+      <w:r>
+        <w:t>e.SwipeDate</w:t>
+      </w:r>
+      <w:proofErr w:type="spellEnd"/>
+      <w:proofErr w:type="gramEnd"/>
+      <w:r>
+        <w:t xml:space="preserve">, </w:t>
+      </w:r>
+      <w:proofErr w:type="spellStart"/>
+      <w:proofErr w:type="gramStart"/>
+      <w:r>
+        <w:t>e.SwipeTime</w:t>
+      </w:r>
+      <w:proofErr w:type="spellEnd"/>
+      <w:proofErr w:type="gramEnd"/>
+      <w:r>
+        <w:t xml:space="preserve"> })</w:t>
+      </w:r>
+    </w:p>
+    <w:p>
+      <w:pPr>
+        <w:spacing w:after="0" w:line="240" w:lineRule="auto"/>
+      </w:pPr>
+      <w:r>
+        <w:t xml:space="preserve">         </w:t>
+      </w:r>
+      <w:proofErr w:type="gramStart"/>
+      <w:r>
+        <w:t>.</w:t>
+      </w:r>
+      <w:proofErr w:type="spellStart"/>
+      <w:r>
+        <w:t>HasDatabaseName</w:t>
+      </w:r>
+      <w:proofErr w:type="spellEnd"/>
+      <w:proofErr w:type="gramEnd"/>
+      <w:r>
+        <w:t>("</w:t>
+      </w:r>
+      <w:proofErr w:type="spellStart"/>
+      <w:r>
+        <w:t>IX_AttendanceSwipeLog_CompoKeys</w:t>
+      </w:r>
+      <w:proofErr w:type="spellEnd"/>
+      <w:r>
+        <w:t>")</w:t>
+      </w:r>
+    </w:p>
+    <w:p>
+      <w:pPr>
+        <w:spacing w:after="0" w:line="240" w:lineRule="auto"/>
+      </w:pPr>
+      <w:r>
+        <w:t xml:space="preserve">         </w:t>
+      </w:r>
+      <w:proofErr w:type="gramStart"/>
+      <w:r>
+        <w:t>.</w:t>
+      </w:r>
+      <w:proofErr w:type="spellStart"/>
+      <w:r>
+        <w:t>IsUnique</w:t>
+      </w:r>
+      <w:proofErr w:type="spellEnd"/>
+      <w:proofErr w:type="gramEnd"/>
+      <w:r>
+        <w:t>();</w:t>
+      </w:r>
+    </w:p>
+    <w:p>
+      <w:pPr>
+        <w:spacing w:after="0" w:line="240" w:lineRule="auto"/>
+      </w:pPr>
+      <w:r>
+        <w:lastRenderedPageBreak/>
+        <w:t>});</w:t>
+      </w:r>
+    </w:p>
+    <w:p>
+      <w:pPr>
+        <w:spacing w:after="0" w:line="240" w:lineRule="auto"/>
+        <w:rPr>
+          <w:b/>
+          <w:bCs/>
+          <w:color w:val="EE0000"/>
+        </w:rPr>
+      </w:pPr>
+    </w:p>
+    <w:p>
+      <w:pPr>
+        <w:spacing w:after="0" w:line="240" w:lineRule="auto"/>
+      </w:pPr>
+      <w:r>
+        <w:t xml:space="preserve">public class </w:t>
+      </w:r>
+      <w:proofErr w:type="spellStart"/>
+      <w:r>
+        <w:t>AttendanceSwipeLog</w:t>
+      </w:r>
+      <w:proofErr w:type="spellEnd"/>
+    </w:p>
+    <w:p>
+      <w:pPr>
+        <w:spacing w:after="0" w:line="240" w:lineRule="auto"/>
+      </w:pPr>
+      <w:r>
+        <w:t>{</w:t>
+      </w:r>
+    </w:p>
+    <w:p>
+      <w:pPr>
+        <w:spacing w:after="0" w:line="240" w:lineRule="auto"/>
+      </w:pPr>
+      <w:r>
+        <w:t xml:space="preserve">    #region Properties</w:t>
+      </w:r>
+    </w:p>
+    <w:p>
+      <w:pPr>
+        <w:spacing w:after="0" w:line="240" w:lineRule="auto"/>
+      </w:pPr>
+      <w:r>
+        <w:t xml:space="preserve">    public double </w:t>
+      </w:r>
+      <w:proofErr w:type="spellStart"/>
+      <w:r>
+        <w:t>SwipeID</w:t>
+      </w:r>
+      <w:proofErr w:type="spellEnd"/>
+      <w:r>
+        <w:t xml:space="preserve"> </w:t>
+      </w:r>
+      <w:proofErr w:type="gramStart"/>
+      <w:r>
+        <w:t>{ get</w:t>
+      </w:r>
+      <w:proofErr w:type="gramEnd"/>
+      <w:r>
+        <w:t>; set</w:t>
+      </w:r>
+      <w:proofErr w:type="gramStart"/>
+      <w:r>
+        <w:t>; }</w:t>
+      </w:r>
+      <w:proofErr w:type="gramEnd"/>
+      <w:r>
+        <w:t xml:space="preserve">        </w:t>
+      </w:r>
+    </w:p>
+    <w:p>
+      <w:pPr>
+        <w:spacing w:after="0" w:line="240" w:lineRule="auto"/>
+      </w:pPr>
+      <w:r>
+        <w:t xml:space="preserve">    public int </w:t>
+      </w:r>
+      <w:proofErr w:type="spellStart"/>
+      <w:r>
+        <w:t>EmpNo</w:t>
+      </w:r>
+      <w:proofErr w:type="spellEnd"/>
+      <w:r>
+        <w:t xml:space="preserve"> </w:t>
+      </w:r>
+      <w:proofErr w:type="gramStart"/>
+      <w:r>
+        <w:t>{ get</w:t>
+      </w:r>
+      <w:proofErr w:type="gramEnd"/>
+      <w:r>
+        <w:t>; set</w:t>
+      </w:r>
+      <w:proofErr w:type="gramStart"/>
+      <w:r>
+        <w:t>; }</w:t>
+      </w:r>
+      <w:proofErr w:type="gramEnd"/>
+    </w:p>
+    <w:p>
+      <w:pPr>
+        <w:spacing w:after="0" w:line="240" w:lineRule="auto"/>
+      </w:pPr>
+    </w:p>
+    <w:p>
+      <w:pPr>
+        <w:spacing w:after="0" w:line="240" w:lineRule="auto"/>
+      </w:pPr>
+      <w:r>
+        <w:t xml:space="preserve">    [</w:t>
+      </w:r>
+      <w:proofErr w:type="gramStart"/>
+      <w:r>
+        <w:t>Column(</w:t>
+      </w:r>
+      <w:proofErr w:type="gramEnd"/>
+      <w:r>
+        <w:t>TypeName = "datetime")]</w:t>
+      </w:r>
+    </w:p>
+    <w:p>
+      <w:pPr>
+        <w:spacing w:after="0" w:line="240" w:lineRule="auto"/>
+      </w:pPr>
+      <w:r>
+        <w:t xml:space="preserve">    public </w:t>
+      </w:r>
+      <w:proofErr w:type="spellStart"/>
+      <w:r>
+        <w:t>DateTime</w:t>
+      </w:r>
+      <w:proofErr w:type="spellEnd"/>
+      <w:r>
+        <w:t xml:space="preserve"> </w:t>
+      </w:r>
+      <w:proofErr w:type="spellStart"/>
+      <w:r>
+        <w:t>SwipeDate</w:t>
+      </w:r>
+      <w:proofErr w:type="spellEnd"/>
+      <w:r>
+        <w:t xml:space="preserve"> </w:t>
+      </w:r>
+      <w:proofErr w:type="gramStart"/>
+      <w:r>
+        <w:t>{ get</w:t>
+      </w:r>
+      <w:proofErr w:type="gramEnd"/>
+      <w:r>
+        <w:t>; set</w:t>
+      </w:r>
+      <w:proofErr w:type="gramStart"/>
+      <w:r>
+        <w:t>; }</w:t>
+      </w:r>
+      <w:proofErr w:type="gramEnd"/>
+    </w:p>
+    <w:p>
+      <w:pPr>
+        <w:spacing w:after="0" w:line="240" w:lineRule="auto"/>
+      </w:pPr>
+    </w:p>
+    <w:p>
+      <w:pPr>
+        <w:spacing w:after="0" w:line="240" w:lineRule="auto"/>
+      </w:pPr>
+      <w:r>
+        <w:t xml:space="preserve">    [</w:t>
+      </w:r>
+      <w:proofErr w:type="gramStart"/>
+      <w:r>
+        <w:t>Column(</w:t>
+      </w:r>
+      <w:proofErr w:type="gramEnd"/>
+      <w:r>
+        <w:t>TypeName = "datetime")]</w:t>
+      </w:r>
+    </w:p>
+    <w:p>
+      <w:pPr>
+        <w:spacing w:after="0" w:line="240" w:lineRule="auto"/>
+      </w:pPr>
+      <w:r>
+        <w:t xml:space="preserve">    public </w:t>
+      </w:r>
+      <w:proofErr w:type="spellStart"/>
+      <w:r>
+        <w:t>DateTime</w:t>
+      </w:r>
+      <w:proofErr w:type="spellEnd"/>
+      <w:r>
+        <w:t xml:space="preserve">? </w:t>
+      </w:r>
+      <w:proofErr w:type="spellStart"/>
+      <w:r>
+        <w:t>SwipeTime</w:t>
+      </w:r>
+      <w:proofErr w:type="spellEnd"/>
+      <w:r>
+        <w:t xml:space="preserve"> </w:t>
+      </w:r>
+      <w:proofErr w:type="gramStart"/>
+      <w:r>
+        <w:t>{ get</w:t>
+      </w:r>
+      <w:proofErr w:type="gramEnd"/>
+      <w:r>
+        <w:t>; set</w:t>
+      </w:r>
+      <w:proofErr w:type="gramStart"/>
+      <w:r>
+        <w:t>; }</w:t>
+      </w:r>
+      <w:proofErr w:type="gramEnd"/>
+    </w:p>
+    <w:p>
+      <w:pPr>
+        <w:spacing w:after="0" w:line="240" w:lineRule="auto"/>
+      </w:pPr>
+    </w:p>
+    <w:p>
+      <w:pPr>
+        <w:spacing w:after="0" w:line="240" w:lineRule="auto"/>
+      </w:pPr>
+      <w:r>
+        <w:t xml:space="preserve">    [</w:t>
+      </w:r>
+      <w:proofErr w:type="gramStart"/>
+      <w:r>
+        <w:t>Column(</w:t>
+      </w:r>
+      <w:proofErr w:type="gramEnd"/>
+      <w:r>
+        <w:t>TypeName = "</w:t>
+      </w:r>
+      <w:proofErr w:type="gramStart"/>
+      <w:r>
+        <w:t>varchar(</w:t>
+      </w:r>
+      <w:proofErr w:type="gramEnd"/>
+      <w:r>
+        <w:t>20)")]</w:t>
+      </w:r>
+    </w:p>
+    <w:p>
+      <w:pPr>
+        <w:spacing w:after="0" w:line="240" w:lineRule="auto"/>
+      </w:pPr>
+      <w:r>
+        <w:t xml:space="preserve">    public string? </w:t>
+      </w:r>
+      <w:proofErr w:type="spellStart"/>
+      <w:r>
+        <w:t>SwipeType</w:t>
+      </w:r>
+      <w:proofErr w:type="spellEnd"/>
+      <w:r>
+        <w:t xml:space="preserve"> </w:t>
+      </w:r>
+      <w:proofErr w:type="gramStart"/>
+      <w:r>
+        <w:t>{ get</w:t>
+      </w:r>
+      <w:proofErr w:type="gramEnd"/>
+      <w:r>
+        <w:t>; set</w:t>
+      </w:r>
+      <w:proofErr w:type="gramStart"/>
+      <w:r>
+        <w:t>; }</w:t>
+      </w:r>
+      <w:proofErr w:type="gramEnd"/>
+    </w:p>
+    <w:p>
+      <w:pPr>
+        <w:spacing w:after="0" w:line="240" w:lineRule="auto"/>
+      </w:pPr>
+    </w:p>
+    <w:p>
+      <w:pPr>
+        <w:spacing w:after="0" w:line="240" w:lineRule="auto"/>
+      </w:pPr>
+      <w:r>
+        <w:t xml:space="preserve">    [</w:t>
+      </w:r>
+      <w:proofErr w:type="gramStart"/>
+      <w:r>
+        <w:t>Column(</w:t>
+      </w:r>
+      <w:proofErr w:type="gramEnd"/>
+      <w:r>
+        <w:t>TypeName = "</w:t>
+      </w:r>
+      <w:proofErr w:type="gramStart"/>
+      <w:r>
+        <w:t>varchar(</w:t>
+      </w:r>
+      <w:proofErr w:type="gramEnd"/>
+      <w:r>
+        <w:t>20)")]</w:t>
+      </w:r>
+    </w:p>
+    <w:p>
+      <w:pPr>
+        <w:spacing w:after="0" w:line="240" w:lineRule="auto"/>
+      </w:pPr>
+      <w:r>
+        <w:t xml:space="preserve">    public string? </w:t>
+      </w:r>
+      <w:proofErr w:type="spellStart"/>
+      <w:r>
+        <w:t>LocationCode</w:t>
+      </w:r>
+      <w:proofErr w:type="spellEnd"/>
+      <w:r>
+        <w:t xml:space="preserve"> </w:t>
+      </w:r>
+      <w:proofErr w:type="gramStart"/>
+      <w:r>
+        <w:t>{ get</w:t>
+      </w:r>
+      <w:proofErr w:type="gramEnd"/>
+      <w:r>
+        <w:t>; set</w:t>
+      </w:r>
+      <w:proofErr w:type="gramStart"/>
+      <w:r>
+        <w:t>; }</w:t>
+      </w:r>
+      <w:proofErr w:type="gramEnd"/>
+      <w:r>
+        <w:t xml:space="preserve"> = null;</w:t>
+      </w:r>
+    </w:p>
+    <w:p>
+      <w:pPr>
+        <w:spacing w:after="0" w:line="240" w:lineRule="auto"/>
+      </w:pPr>
+    </w:p>
+    <w:p>
+      <w:pPr>
+        <w:spacing w:after="0" w:line="240" w:lineRule="auto"/>
+      </w:pPr>
+      <w:r>
+        <w:t xml:space="preserve">    [</w:t>
+      </w:r>
+      <w:proofErr w:type="spellStart"/>
+      <w:r>
+        <w:t>NotMapped</w:t>
+      </w:r>
+      <w:proofErr w:type="spellEnd"/>
+      <w:r>
+        <w:t>]</w:t>
+      </w:r>
+    </w:p>
+    <w:p>
+      <w:pPr>
+        <w:spacing w:after="0" w:line="240" w:lineRule="auto"/>
+      </w:pPr>
+      <w:r>
+        <w:t xml:space="preserve">    public string? </w:t>
+      </w:r>
+      <w:proofErr w:type="spellStart"/>
+      <w:r>
+        <w:t>LocationName</w:t>
+      </w:r>
+      <w:proofErr w:type="spellEnd"/>
+      <w:r>
+        <w:t xml:space="preserve"> </w:t>
+      </w:r>
+      <w:proofErr w:type="gramStart"/>
+      <w:r>
+        <w:t>{ get</w:t>
+      </w:r>
+      <w:proofErr w:type="gramEnd"/>
+      <w:r>
+        <w:t>; set</w:t>
+      </w:r>
+      <w:proofErr w:type="gramStart"/>
+      <w:r>
+        <w:t>; }</w:t>
+      </w:r>
+      <w:proofErr w:type="gramEnd"/>
+      <w:r>
+        <w:t xml:space="preserve"> = null;</w:t>
+      </w:r>
+    </w:p>
+    <w:p>
+      <w:pPr>
+        <w:spacing w:after="0" w:line="240" w:lineRule="auto"/>
+      </w:pPr>
+    </w:p>
+    <w:p>
+      <w:pPr>
+        <w:spacing w:after="0" w:line="240" w:lineRule="auto"/>
+      </w:pPr>
+      <w:r>
+        <w:t xml:space="preserve">    [</w:t>
+      </w:r>
+      <w:proofErr w:type="gramStart"/>
+      <w:r>
+        <w:t>Column(</w:t>
+      </w:r>
+      <w:proofErr w:type="gramEnd"/>
+      <w:r>
+        <w:t>TypeName = "</w:t>
+      </w:r>
+      <w:proofErr w:type="gramStart"/>
+      <w:r>
+        <w:t>varchar(</w:t>
+      </w:r>
+      <w:proofErr w:type="gramEnd"/>
+      <w:r>
+        <w:t>20)")]</w:t>
+      </w:r>
+    </w:p>
+    <w:p>
+      <w:pPr>
+        <w:spacing w:after="0" w:line="240" w:lineRule="auto"/>
+      </w:pPr>
+      <w:r>
+        <w:t xml:space="preserve">    public string? </w:t>
+      </w:r>
+      <w:proofErr w:type="spellStart"/>
+      <w:r>
+        <w:t>ReaderCode</w:t>
+      </w:r>
+      <w:proofErr w:type="spellEnd"/>
+      <w:r>
+        <w:t xml:space="preserve"> </w:t>
+      </w:r>
+      <w:proofErr w:type="gramStart"/>
+      <w:r>
+        <w:t>{ get</w:t>
+      </w:r>
+      <w:proofErr w:type="gramEnd"/>
+      <w:r>
+        <w:t>; set</w:t>
+      </w:r>
+      <w:proofErr w:type="gramStart"/>
+      <w:r>
+        <w:t>; }</w:t>
+      </w:r>
+      <w:proofErr w:type="gramEnd"/>
+    </w:p>
+    <w:p>
+      <w:pPr>
+        <w:spacing w:after="0" w:line="240" w:lineRule="auto"/>
+      </w:pPr>
+      <w:r>
+        <w:t xml:space="preserve">        </w:t>
+      </w:r>
+    </w:p>
+    <w:p>
+      <w:pPr>
+        <w:spacing w:after="0" w:line="240" w:lineRule="auto"/>
+      </w:pPr>
+      <w:r>
+        <w:t xml:space="preserve">    [</w:t>
+      </w:r>
+      <w:proofErr w:type="spellStart"/>
+      <w:r>
+        <w:t>NotMapped</w:t>
+      </w:r>
+      <w:proofErr w:type="spellEnd"/>
+      <w:r>
+        <w:t>]</w:t>
+      </w:r>
+    </w:p>
+    <w:p>
+      <w:pPr>
+        <w:spacing w:after="0" w:line="240" w:lineRule="auto"/>
+      </w:pPr>
+      <w:r>
+        <w:t xml:space="preserve">    public string? </w:t>
+      </w:r>
+      <w:proofErr w:type="spellStart"/>
+      <w:r>
+        <w:t>ReaderName</w:t>
+      </w:r>
+      <w:proofErr w:type="spellEnd"/>
+      <w:r>
+        <w:t xml:space="preserve"> </w:t>
+      </w:r>
+      <w:proofErr w:type="gramStart"/>
+      <w:r>
+        <w:t>{ get</w:t>
+      </w:r>
+      <w:proofErr w:type="gramEnd"/>
+      <w:r>
+        <w:t>; set</w:t>
+      </w:r>
+      <w:proofErr w:type="gramStart"/>
+      <w:r>
+        <w:t>; }</w:t>
+      </w:r>
+      <w:proofErr w:type="gramEnd"/>
+    </w:p>
+    <w:p>
+      <w:pPr>
+        <w:spacing w:after="0" w:line="240" w:lineRule="auto"/>
+      </w:pPr>
+    </w:p>
+    <w:p>
+      <w:pPr>
+        <w:spacing w:after="0" w:line="240" w:lineRule="auto"/>
+      </w:pPr>
+      <w:r>
+        <w:t xml:space="preserve">    [</w:t>
+      </w:r>
+      <w:proofErr w:type="gramStart"/>
+      <w:r>
+        <w:t>Column(</w:t>
+      </w:r>
+      <w:proofErr w:type="gramEnd"/>
+      <w:r>
+        <w:t>TypeName = "</w:t>
+      </w:r>
+      <w:proofErr w:type="gramStart"/>
+      <w:r>
+        <w:t>varchar(</w:t>
+      </w:r>
+      <w:proofErr w:type="gramEnd"/>
+      <w:r>
+        <w:t>20)")]</w:t>
+      </w:r>
+    </w:p>
+    <w:p>
+      <w:pPr>
+        <w:spacing w:after="0" w:line="240" w:lineRule="auto"/>
+      </w:pPr>
+      <w:r>
+        <w:t xml:space="preserve">    public string? </w:t>
+      </w:r>
+      <w:proofErr w:type="spellStart"/>
+      <w:r>
+        <w:t>StatusCode</w:t>
+      </w:r>
+      <w:proofErr w:type="spellEnd"/>
+      <w:r>
+        <w:t xml:space="preserve"> </w:t>
+      </w:r>
+      <w:proofErr w:type="gramStart"/>
+      <w:r>
+        <w:t>{ get</w:t>
+      </w:r>
+      <w:proofErr w:type="gramEnd"/>
+      <w:r>
+        <w:t>; set</w:t>
+      </w:r>
+      <w:proofErr w:type="gramStart"/>
+      <w:r>
+        <w:t>; }</w:t>
+      </w:r>
+      <w:proofErr w:type="gramEnd"/>
+    </w:p>
+    <w:p>
+      <w:pPr>
+        <w:spacing w:after="0" w:line="240" w:lineRule="auto"/>
+      </w:pPr>
+    </w:p>
+    <w:p>
+      <w:pPr>
+        <w:spacing w:after="0" w:line="240" w:lineRule="auto"/>
+      </w:pPr>
+      <w:r>
+        <w:t xml:space="preserve">    [</w:t>
+      </w:r>
+      <w:proofErr w:type="gramStart"/>
+      <w:r>
+        <w:t>Column(</w:t>
+      </w:r>
+      <w:proofErr w:type="gramEnd"/>
+      <w:r>
+        <w:t>TypeName = "datetime")]</w:t>
+      </w:r>
+    </w:p>
+    <w:p>
+      <w:pPr>
+        <w:spacing w:after="0" w:line="240" w:lineRule="auto"/>
+      </w:pPr>
+      <w:r>
+        <w:t xml:space="preserve">    public </w:t>
+      </w:r>
+      <w:proofErr w:type="spellStart"/>
+      <w:r>
+        <w:t>DateTime</w:t>
+      </w:r>
+      <w:proofErr w:type="spellEnd"/>
+      <w:r>
+        <w:t xml:space="preserve">? </w:t>
+      </w:r>
+      <w:proofErr w:type="spellStart"/>
+      <w:r>
+        <w:t>SwipeLogDate</w:t>
+      </w:r>
+      <w:proofErr w:type="spellEnd"/>
+      <w:r>
+        <w:t xml:space="preserve"> </w:t>
+      </w:r>
+      <w:proofErr w:type="gramStart"/>
+      <w:r>
+        <w:t>{ get</w:t>
+      </w:r>
+      <w:proofErr w:type="gramEnd"/>
+      <w:r>
+        <w:t>; set</w:t>
+      </w:r>
+      <w:proofErr w:type="gramStart"/>
+      <w:r>
+        <w:t>; }</w:t>
+      </w:r>
+      <w:proofErr w:type="gramEnd"/>
+      <w:r>
+        <w:t xml:space="preserve"> = null;</w:t>
+      </w:r>
+    </w:p>
+    <w:p>
+      <w:pPr>
+        <w:spacing w:after="0" w:line="240" w:lineRule="auto"/>
+      </w:pPr>
+      <w:r>
+        <w:t xml:space="preserve">    #endregion</w:t>
+      </w:r>
+    </w:p>
+    <w:p>
+      <w:pPr>
+        <w:spacing w:after="0" w:line="240" w:lineRule="auto"/>
+      </w:pPr>
+      <w:r>
+        <w:t>}</w:t>
+      </w:r>
+    </w:p>
+    <w:p>
+      <w:r>
+        <w:br w:type="page"/>
+      </w:r>
+    </w:p>
+    <w:p>
+      <w:pPr>
+        <w:spacing w:after="0" w:line="240" w:lineRule="auto"/>
+        <w:rPr>
+          <w:b/>
+          <w:bCs/>
+          <w:color w:val="EE0000"/>
+        </w:rPr>
+      </w:pPr>
+      <w:r>
+        <w:rPr>
+          <w:b/>
+          <w:bCs/>
+          <w:color w:val="EE0000"/>
+        </w:rPr>
+        <w:lastRenderedPageBreak/>
+        <w:t>Prompt #</w:t>
+      </w:r>
+      <w:r>
+        <w:rPr>
+          <w:b/>
+          <w:bCs/>
+          <w:color w:val="EE0000"/>
+        </w:rPr>
+        <w:t>6</w:t>
+      </w:r>
+      <w:r>
+        <w:rPr>
+          <w:b/>
+          <w:bCs/>
+          <w:color w:val="EE0000"/>
+        </w:rPr>
+        <w:t>:</w:t>
+      </w:r>
+    </w:p>
+    <w:p>
+      <w:pPr>
+        <w:spacing w:after="0" w:line="240" w:lineRule="auto"/>
+      </w:pPr>
+      <w:r>
+        <w:t xml:space="preserve">I have successfully created the </w:t>
+      </w:r>
+      <w:proofErr w:type="spellStart"/>
+      <w:r>
+        <w:t>AttendanceSwipeLog</w:t>
+      </w:r>
+      <w:proofErr w:type="spellEnd"/>
+      <w:r>
+        <w:t xml:space="preserve"> table in SQL using EF Core data migration. The table schema is as follow:</w:t>
+      </w:r>
+    </w:p>
+    <w:p>
+      <w:pPr>
+        <w:spacing w:after="0" w:line="240" w:lineRule="auto"/>
+      </w:pPr>
+      <w:r>
+        <w:t>[</w:t>
+      </w:r>
+      <w:proofErr w:type="spellStart"/>
+      <w:r>
+        <w:t>EmpNo</w:t>
+      </w:r>
+      <w:proofErr w:type="spellEnd"/>
+      <w:r>
+        <w:t>] [int] NOT NULL,</w:t>
+      </w:r>
+    </w:p>
+    <w:p>
+      <w:pPr>
+        <w:spacing w:after="0" w:line="240" w:lineRule="auto"/>
+      </w:pPr>
+      <w:r>
+        <w:t>[</w:t>
+      </w:r>
+      <w:proofErr w:type="spellStart"/>
+      <w:r>
+        <w:t>SwipeDate</w:t>
+      </w:r>
+      <w:proofErr w:type="spellEnd"/>
+      <w:r>
+        <w:t>] [datetime] NOT NULL,</w:t>
+      </w:r>
+    </w:p>
+    <w:p>
+      <w:pPr>
+        <w:spacing w:after="0" w:line="240" w:lineRule="auto"/>
+      </w:pPr>
+      <w:r>
+        <w:t>[</w:t>
+      </w:r>
+      <w:proofErr w:type="spellStart"/>
+      <w:r>
+        <w:t>SwipeTime</w:t>
+      </w:r>
+      <w:proofErr w:type="spellEnd"/>
+      <w:r>
+        <w:t>] [datetime] NULL,</w:t>
+      </w:r>
+    </w:p>
+    <w:p>
+      <w:pPr>
+        <w:spacing w:after="0" w:line="240" w:lineRule="auto"/>
+      </w:pPr>
+      <w:r>
+        <w:t>[</w:t>
+      </w:r>
+      <w:proofErr w:type="spellStart"/>
+      <w:r>
+        <w:t>SwipeType</w:t>
+      </w:r>
+      <w:proofErr w:type="spellEnd"/>
+      <w:r>
+        <w:t>] [varchar</w:t>
+      </w:r>
+      <w:proofErr w:type="gramStart"/>
+      <w:r>
+        <w:t>](</w:t>
+      </w:r>
+      <w:proofErr w:type="gramEnd"/>
+      <w:r>
+        <w:t>20) NULL,</w:t>
+      </w:r>
+    </w:p>
+    <w:p>
+      <w:pPr>
+        <w:spacing w:after="0" w:line="240" w:lineRule="auto"/>
+      </w:pPr>
+      <w:r>
+        <w:t>[</w:t>
+      </w:r>
+      <w:proofErr w:type="spellStart"/>
+      <w:r>
+        <w:t>LocationCode</w:t>
+      </w:r>
+      <w:proofErr w:type="spellEnd"/>
+      <w:r>
+        <w:t>] [varchar</w:t>
+      </w:r>
+      <w:proofErr w:type="gramStart"/>
+      <w:r>
+        <w:t>](</w:t>
+      </w:r>
+      <w:proofErr w:type="gramEnd"/>
+      <w:r>
+        <w:t>20) NULL,</w:t>
+      </w:r>
+    </w:p>
+    <w:p>
+      <w:pPr>
+        <w:spacing w:after="0" w:line="240" w:lineRule="auto"/>
+      </w:pPr>
+      <w:r>
+        <w:t>[</w:t>
+      </w:r>
+      <w:proofErr w:type="spellStart"/>
+      <w:r>
+        <w:t>ReaderCode</w:t>
+      </w:r>
+      <w:proofErr w:type="spellEnd"/>
+      <w:r>
+        <w:t>] [varchar</w:t>
+      </w:r>
+      <w:proofErr w:type="gramStart"/>
+      <w:r>
+        <w:t>](</w:t>
+      </w:r>
+      <w:proofErr w:type="gramEnd"/>
+      <w:r>
+        <w:t>20) NULL,</w:t>
+      </w:r>
+    </w:p>
+    <w:p>
+      <w:pPr>
+        <w:spacing w:after="0" w:line="240" w:lineRule="auto"/>
+      </w:pPr>
+      <w:r>
+        <w:t>[</w:t>
+      </w:r>
+      <w:proofErr w:type="spellStart"/>
+      <w:r>
+        <w:t>StatusCode</w:t>
+      </w:r>
+      <w:proofErr w:type="spellEnd"/>
+      <w:r>
+        <w:t>] [varchar</w:t>
+      </w:r>
+      <w:proofErr w:type="gramStart"/>
+      <w:r>
+        <w:t>](</w:t>
+      </w:r>
+      <w:proofErr w:type="gramEnd"/>
+      <w:r>
+        <w:t>20) NULL,</w:t>
+      </w:r>
+    </w:p>
+    <w:p>
+      <w:pPr>
+        <w:spacing w:after="0" w:line="240" w:lineRule="auto"/>
+      </w:pPr>
+      <w:r>
+        <w:t>[</w:t>
+      </w:r>
+      <w:proofErr w:type="spellStart"/>
+      <w:r>
+        <w:t>SwipeLogDate</w:t>
+      </w:r>
+      <w:proofErr w:type="spellEnd"/>
+      <w:r>
+        <w:t>] [datetime] NULL,</w:t>
+      </w:r>
+    </w:p>
+    <w:p>
+      <w:pPr>
+        <w:spacing w:after="0" w:line="240" w:lineRule="auto"/>
+      </w:pPr>
+      <w:r>
+        <w:t>[</w:t>
+      </w:r>
+      <w:proofErr w:type="spellStart"/>
+      <w:r>
+        <w:t>SwipeID</w:t>
+      </w:r>
+      <w:proofErr w:type="spellEnd"/>
+      <w:r>
+        <w:t>] [</w:t>
+      </w:r>
+      <w:proofErr w:type="spellStart"/>
+      <w:r>
+        <w:t>bigint</w:t>
+      </w:r>
+      <w:proofErr w:type="spellEnd"/>
+      <w:r>
+        <w:t xml:space="preserve">] </w:t>
+      </w:r>
+      <w:proofErr w:type="gramStart"/>
+      <w:r>
+        <w:t>IDENTITY(</w:t>
+      </w:r>
+      <w:proofErr w:type="gramEnd"/>
+      <w:r>
+        <w:t>1,1) NOT NULL</w:t>
+      </w:r>
+    </w:p>
+    <w:p>
+      <w:pPr>
+        <w:spacing w:after="0" w:line="240" w:lineRule="auto"/>
+      </w:pPr>
+    </w:p>
+    <w:p>
+      <w:pPr>
+        <w:spacing w:after="0" w:line="240" w:lineRule="auto"/>
+      </w:pPr>
+      <w:r>
+        <w:t>Below is the sample attendance data for employee no. 10003632 on 31-Jan-2026:</w:t>
+      </w:r>
+    </w:p>
+    <w:p>
+      <w:pPr>
+        <w:spacing w:after="0" w:line="240" w:lineRule="auto"/>
+      </w:pPr>
+      <w:proofErr w:type="spellStart"/>
+      <w:r>
+        <w:t>EmpNo</w:t>
+      </w:r>
+      <w:proofErr w:type="spellEnd"/>
+      <w:r>
+        <w:tab/>
+      </w:r>
+      <w:r>
+        <w:tab/>
+      </w:r>
+      <w:proofErr w:type="spellStart"/>
+      <w:r>
+        <w:t>SwipeDate</w:t>
+      </w:r>
+      <w:proofErr w:type="spellEnd"/>
+      <w:r>
+        <w:tab/>
+      </w:r>
+      <w:r>
+        <w:tab/>
+      </w:r>
+      <w:r>
+        <w:tab/>
+      </w:r>
+      <w:proofErr w:type="spellStart"/>
+      <w:r>
+        <w:t>SwipeTime</w:t>
+      </w:r>
+      <w:proofErr w:type="spellEnd"/>
+      <w:r>
+        <w:tab/>
+      </w:r>
+      <w:r>
+        <w:tab/>
+      </w:r>
+      <w:r>
+        <w:tab/>
+      </w:r>
+      <w:proofErr w:type="spellStart"/>
+      <w:r>
+        <w:t>SwipeType</w:t>
+      </w:r>
+      <w:proofErr w:type="spellEnd"/>
+    </w:p>
+    <w:p>
+      <w:pPr>
+        <w:spacing w:after="0" w:line="240" w:lineRule="auto"/>
+      </w:pPr>
+      <w:r>
+        <w:t>10003632</w:t>
+      </w:r>
+      <w:r>
+        <w:tab/>
+        <w:t>2026-01-31 00:00:00.000</w:t>
+      </w:r>
+      <w:r>
+        <w:tab/>
+        <w:t>2026-01-31 01:11:01.660</w:t>
+      </w:r>
+      <w:r>
+        <w:tab/>
+        <w:t>IN</w:t>
+      </w:r>
+    </w:p>
+    <w:p>
+      <w:pPr>
+        <w:spacing w:after="0" w:line="240" w:lineRule="auto"/>
+      </w:pPr>
+      <w:r>
+        <w:t>10003632</w:t>
+      </w:r>
+      <w:r>
+        <w:tab/>
+        <w:t>2026-01-31 00:00:00.000</w:t>
+      </w:r>
+      <w:r>
+        <w:tab/>
+        <w:t>2026-01-31 01:11:11.380</w:t>
+      </w:r>
+      <w:r>
+        <w:tab/>
+        <w:t>OUT</w:t>
+      </w:r>
+    </w:p>
+    <w:p>
+      <w:pPr>
+        <w:spacing w:after="0" w:line="240" w:lineRule="auto"/>
+      </w:pPr>
+      <w:r>
+        <w:t>10003632</w:t>
+      </w:r>
+      <w:r>
+        <w:tab/>
+        <w:t>2026-01-31 00:00:00.000</w:t>
+      </w:r>
+      <w:r>
+        <w:tab/>
+        <w:t>2026-01-31 01:11:22.350</w:t>
+      </w:r>
+      <w:r>
+        <w:tab/>
+        <w:t>IN</w:t>
+      </w:r>
+    </w:p>
+    <w:p>
+      <w:pPr>
+        <w:spacing w:after="0" w:line="240" w:lineRule="auto"/>
+      </w:pPr>
+      <w:r>
+        <w:t>10003632</w:t>
+      </w:r>
+      <w:r>
+        <w:tab/>
+        <w:t>2026-01-31 00:00:00.000</w:t>
+      </w:r>
+      <w:r>
+        <w:tab/>
+        <w:t>2026-01-31 01:11:32.863</w:t>
+      </w:r>
+      <w:r>
+        <w:tab/>
+        <w:t>OUT</w:t>
+      </w:r>
+    </w:p>
+    <w:p>
+      <w:pPr>
+        <w:spacing w:after="0" w:line="240" w:lineRule="auto"/>
+      </w:pPr>
+      <w:r>
+        <w:t>10003632</w:t>
+      </w:r>
+      <w:r>
+        <w:tab/>
+        <w:t>2026-01-31 00:00:00.000</w:t>
+      </w:r>
+      <w:r>
+        <w:tab/>
+        <w:t>2026-01-31 01:13:14.417</w:t>
+      </w:r>
+      <w:r>
+        <w:tab/>
+        <w:t>IN</w:t>
+      </w:r>
+    </w:p>
+    <w:p>
+      <w:pPr>
+        <w:spacing w:after="0" w:line="240" w:lineRule="auto"/>
+      </w:pPr>
+      <w:r>
+        <w:t>10003632</w:t>
+      </w:r>
+      <w:r>
+        <w:tab/>
+        <w:t>2026-01-31 00:00:00.000</w:t>
+      </w:r>
+      <w:r>
+        <w:tab/>
+        <w:t>2026-01-31 01:13:19.470</w:t>
+      </w:r>
+      <w:r>
+        <w:tab/>
+        <w:t>OUT</w:t>
+      </w:r>
+    </w:p>
+    <w:p>
+      <w:pPr>
+        <w:spacing w:after="0" w:line="240" w:lineRule="auto"/>
+      </w:pPr>
+      <w:r>
+        <w:t>10003632</w:t>
+      </w:r>
+      <w:r>
+        <w:tab/>
+        <w:t>2026-01-31 00:00:00.000</w:t>
+      </w:r>
+      <w:r>
+        <w:tab/>
+        <w:t>2026-01-31 01:13:22.337</w:t>
+      </w:r>
+      <w:r>
+        <w:tab/>
+        <w:t>IN</w:t>
+      </w:r>
+    </w:p>
+    <w:p>
+      <w:pPr>
+        <w:spacing w:after="0" w:line="240" w:lineRule="auto"/>
+      </w:pPr>
+    </w:p>
+    <w:p>
+      <w:pPr>
+        <w:spacing w:after="0" w:line="240" w:lineRule="auto"/>
+      </w:pPr>
+      <w:r>
+        <w:t xml:space="preserve">Write an SQL query that calculates the work duration for each </w:t>
+      </w:r>
+      <w:proofErr w:type="gramStart"/>
+      <w:r>
+        <w:t>In</w:t>
+      </w:r>
+      <w:proofErr w:type="gramEnd"/>
+      <w:r>
+        <w:t>/Out pairing and calculate the overall total work duration for the day. Format the result in the following format: 00:00 (</w:t>
+      </w:r>
+      <w:proofErr w:type="spellStart"/>
+      <w:proofErr w:type="gramStart"/>
+      <w:r>
+        <w:t>hours:minute</w:t>
+      </w:r>
+      <w:proofErr w:type="spellEnd"/>
+      <w:proofErr w:type="gramEnd"/>
+      <w:r>
+        <w:t>)</w:t>
       </w:r>
     </w:p>
     <w:sectPr>
@@ -3124,7 +4636,7 @@
   <w:style w:type="paragraph" w:default="1" w:styleId="Normal">
     <w:name w:val="Normal"/>
     <w:qFormat/>
-    <w:rsid w:val="008E48B8"/>
+    <w:rsid w:val="000D4E06"/>
   </w:style>
   <w:style w:type="paragraph" w:styleId="Heading1">
     <w:name w:val="heading 1"/>
@@ -3328,7 +4840,6 @@
   <w:style w:type="character" w:default="1" w:styleId="DefaultParagraphFont">
     <w:name w:val="Default Paragraph Font"/>
     <w:uiPriority w:val="1"/>
-    <w:semiHidden/>
     <w:unhideWhenUsed/>
   </w:style>
   <w:style w:type="table" w:default="1" w:styleId="TableNormal">

--- a/Documentation/AI Prompts/Vibe Coding - TNA Dashboard.docx
+++ b/Documentation/AI Prompts/Vibe Coding - TNA Dashboard.docx
@@ -2224,8 +2224,13 @@
       </w:r>
       <w:proofErr w:type="spellEnd"/>
       <w:r>
-        <w:t>");</w:t>
-      </w:r>
+        <w:t>"</w:t>
+      </w:r>
+      <w:proofErr w:type="gramStart"/>
+      <w:r>
+        <w:t>);</w:t>
+      </w:r>
+      <w:proofErr w:type="gramEnd"/>
     </w:p>
     <w:p>
       <w:pPr>
@@ -2281,8 +2286,13 @@
       </w:r>
       <w:proofErr w:type="spellEnd"/>
       <w:r>
-        <w:t>");</w:t>
-      </w:r>
+        <w:t>"</w:t>
+      </w:r>
+      <w:proofErr w:type="gramStart"/>
+      <w:r>
+        <w:t>);</w:t>
+      </w:r>
+      <w:proofErr w:type="gramEnd"/>
     </w:p>
     <w:p>
       <w:pPr>
@@ -2337,9 +2347,11 @@
         <w:t>DateTime.Now</w:t>
       </w:r>
       <w:proofErr w:type="spellEnd"/>
+      <w:proofErr w:type="gramStart"/>
       <w:r>
         <w:t>);</w:t>
       </w:r>
+      <w:proofErr w:type="gramEnd"/>
     </w:p>
     <w:p>
       <w:pPr>
@@ -2442,8 +2454,13 @@
       <w:proofErr w:type="spellEnd"/>
       <w:proofErr w:type="gramEnd"/>
       <w:r>
-        <w:t>();</w:t>
-      </w:r>
+        <w:t>(</w:t>
+      </w:r>
+      <w:proofErr w:type="gramStart"/>
+      <w:r>
+        <w:t>);</w:t>
+      </w:r>
+      <w:proofErr w:type="gramEnd"/>
     </w:p>
     <w:p>
       <w:pPr>
@@ -2786,8 +2803,13 @@
       </w:r>
       <w:proofErr w:type="gramEnd"/>
       <w:r>
-        <w:t xml:space="preserve"> = null;</w:t>
-      </w:r>
+        <w:t xml:space="preserve"> = </w:t>
+      </w:r>
+      <w:proofErr w:type="gramStart"/>
+      <w:r>
+        <w:t>null;</w:t>
+      </w:r>
+      <w:proofErr w:type="gramEnd"/>
     </w:p>
     <w:p>
       <w:pPr>
@@ -2839,8 +2861,13 @@
       </w:r>
       <w:proofErr w:type="gramEnd"/>
       <w:r>
-        <w:t xml:space="preserve"> = null;</w:t>
-      </w:r>
+        <w:t xml:space="preserve"> = </w:t>
+      </w:r>
+      <w:proofErr w:type="gramStart"/>
+      <w:r>
+        <w:t>null;</w:t>
+      </w:r>
+      <w:proofErr w:type="gramEnd"/>
     </w:p>
     <w:p>
       <w:pPr>
@@ -3069,8 +3096,13 @@
       </w:r>
       <w:proofErr w:type="gramEnd"/>
       <w:r>
-        <w:t xml:space="preserve"> = null;</w:t>
-      </w:r>
+        <w:t xml:space="preserve"> = </w:t>
+      </w:r>
+      <w:proofErr w:type="gramStart"/>
+      <w:r>
+        <w:t>null;</w:t>
+      </w:r>
+      <w:proofErr w:type="gramEnd"/>
     </w:p>
     <w:p>
       <w:pPr>
@@ -3556,7 +3588,15 @@
       </w:r>
       <w:proofErr w:type="gramEnd"/>
       <w:r>
-        <w:t>/Out pairing and calculate the overall total work duration for the day. Format the result in the following format: 00:00 (</w:t>
+        <w:t xml:space="preserve">/Out pairing and </w:t>
+      </w:r>
+      <w:proofErr w:type="gramStart"/>
+      <w:r>
+        <w:t>calculate</w:t>
+      </w:r>
+      <w:proofErr w:type="gramEnd"/>
+      <w:r>
+        <w:t xml:space="preserve"> the overall total work duration for the day. Format the result in the following format: 00:00 (</w:t>
       </w:r>
       <w:proofErr w:type="spellStart"/>
       <w:proofErr w:type="gramStart"/>
@@ -3567,6 +3607,114 @@
       <w:proofErr w:type="gramEnd"/>
       <w:r>
         <w:t>)</w:t>
+      </w:r>
+    </w:p>
+    <w:p>
+      <w:pPr>
+        <w:spacing w:after="0" w:line="240" w:lineRule="auto"/>
+      </w:pPr>
+    </w:p>
+    <w:p>
+      <w:pPr>
+        <w:spacing w:after="0" w:line="240" w:lineRule="auto"/>
+        <w:rPr>
+          <w:b/>
+          <w:bCs/>
+          <w:color w:val="EE0000"/>
+        </w:rPr>
+      </w:pPr>
+      <w:r>
+        <w:rPr>
+          <w:b/>
+          <w:bCs/>
+          <w:color w:val="EE0000"/>
+        </w:rPr>
+        <w:t>Prompt #</w:t>
+      </w:r>
+      <w:r>
+        <w:rPr>
+          <w:b/>
+          <w:bCs/>
+          <w:color w:val="EE0000"/>
+        </w:rPr>
+        <w:t>7</w:t>
+      </w:r>
+      <w:r>
+        <w:rPr>
+          <w:b/>
+          <w:bCs/>
+          <w:color w:val="EE0000"/>
+        </w:rPr>
+        <w:t>:</w:t>
+      </w:r>
+    </w:p>
+    <w:p>
+      <w:pPr>
+        <w:spacing w:after="0" w:line="240" w:lineRule="auto"/>
+      </w:pPr>
+      <w:r>
+        <w:t>Refactor</w:t>
+      </w:r>
+      <w:r>
+        <w:t xml:space="preserve"> the generated code to produce the work duration in terms of hours and minutes using the following sample format:</w:t>
+      </w:r>
+    </w:p>
+    <w:p>
+      <w:pPr>
+        <w:spacing w:after="0" w:line="240" w:lineRule="auto"/>
+      </w:pPr>
+      <w:r>
+        <w:t>8 hrs. 45 mins.</w:t>
+      </w:r>
+    </w:p>
+    <w:p>
+      <w:pPr>
+        <w:spacing w:after="0" w:line="240" w:lineRule="auto"/>
+      </w:pPr>
+    </w:p>
+    <w:p>
+      <w:pPr>
+        <w:spacing w:after="0" w:line="240" w:lineRule="auto"/>
+        <w:rPr>
+          <w:b/>
+          <w:bCs/>
+          <w:color w:val="EE0000"/>
+        </w:rPr>
+      </w:pPr>
+      <w:r>
+        <w:rPr>
+          <w:b/>
+          <w:bCs/>
+          <w:color w:val="EE0000"/>
+        </w:rPr>
+        <w:t>Prompt #8:</w:t>
+      </w:r>
+    </w:p>
+    <w:p>
+      <w:pPr>
+        <w:spacing w:after="0" w:line="240" w:lineRule="auto"/>
+      </w:pPr>
+      <w:r>
+        <w:t xml:space="preserve">Write an SQL query that will return all the swipe time of an employee on specific swipe date as a string where each swipe time is separated by a comma. </w:t>
+      </w:r>
+      <w:proofErr w:type="gramStart"/>
+      <w:r>
+        <w:t>A sample</w:t>
+      </w:r>
+      <w:proofErr w:type="gramEnd"/>
+      <w:r>
+        <w:t xml:space="preserve"> output result is as follows:</w:t>
+      </w:r>
+    </w:p>
+    <w:p>
+      <w:pPr>
+        <w:spacing w:after="0" w:line="240" w:lineRule="auto"/>
+      </w:pPr>
+      <w:r>
+        <w:rPr>
+          <w:lang w:val="en-GB"/>
+        </w:rPr>
+        <w:t>08:15 AM, 9:30 AM, 4:30 PM</w:t>
       </w:r>
     </w:p>
     <w:sectPr>

--- a/Documentation/AI Prompts/Vibe Coding - TNA Dashboard.docx
+++ b/Documentation/AI Prompts/Vibe Coding - TNA Dashboard.docx
@@ -3709,12 +3709,3007 @@
     <w:p>
       <w:pPr>
         <w:spacing w:after="0" w:line="240" w:lineRule="auto"/>
+        <w:rPr>
+          <w:lang w:val="en-GB"/>
+        </w:rPr>
       </w:pPr>
       <w:r>
         <w:rPr>
           <w:lang w:val="en-GB"/>
         </w:rPr>
         <w:t>08:15 AM, 9:30 AM, 4:30 PM</w:t>
+      </w:r>
+    </w:p>
+    <w:p>
+      <w:pPr>
+        <w:rPr>
+          <w:lang w:val="en-GB"/>
+        </w:rPr>
+      </w:pPr>
+      <w:r>
+        <w:rPr>
+          <w:lang w:val="en-GB"/>
+        </w:rPr>
+        <w:br w:type="page"/>
+      </w:r>
+    </w:p>
+    <w:p>
+      <w:pPr>
+        <w:spacing w:after="0" w:line="240" w:lineRule="auto"/>
+        <w:rPr>
+          <w:b/>
+          <w:bCs/>
+          <w:color w:val="EE0000"/>
+        </w:rPr>
+      </w:pPr>
+      <w:r>
+        <w:rPr>
+          <w:b/>
+          <w:bCs/>
+          <w:color w:val="EE0000"/>
+        </w:rPr>
+        <w:lastRenderedPageBreak/>
+        <w:t>Prompt #</w:t>
+      </w:r>
+      <w:r>
+        <w:rPr>
+          <w:b/>
+          <w:bCs/>
+          <w:color w:val="EE0000"/>
+        </w:rPr>
+        <w:t>9</w:t>
+      </w:r>
+      <w:r>
+        <w:rPr>
+          <w:b/>
+          <w:bCs/>
+          <w:color w:val="EE0000"/>
+        </w:rPr>
+        <w:t>:</w:t>
+      </w:r>
+    </w:p>
+    <w:p>
+      <w:pPr>
+        <w:spacing w:after="0" w:line="240" w:lineRule="auto"/>
+      </w:pPr>
+      <w:r>
+        <w:t xml:space="preserve">Tell me how to pass the </w:t>
+      </w:r>
+      <w:proofErr w:type="spellStart"/>
+      <w:r>
+        <w:t>DatePicker’s</w:t>
+      </w:r>
+      <w:proofErr w:type="spellEnd"/>
+      <w:r>
+        <w:t xml:space="preserve"> selected date value to the </w:t>
+      </w:r>
+      <w:proofErr w:type="spellStart"/>
+      <w:proofErr w:type="gramStart"/>
+      <w:r>
+        <w:rPr>
+          <w:lang w:val="en-GB"/>
+        </w:rPr>
+        <w:t>GetAttendanceDetail</w:t>
+      </w:r>
+      <w:proofErr w:type="spellEnd"/>
+      <w:r>
+        <w:rPr>
+          <w:lang w:val="en-GB"/>
+        </w:rPr>
+        <w:t>(</w:t>
+      </w:r>
+      <w:proofErr w:type="gramEnd"/>
+      <w:r>
+        <w:rPr>
+          <w:lang w:val="en-GB"/>
+        </w:rPr>
+        <w:t>) method</w:t>
+      </w:r>
+    </w:p>
+    <w:p>
+      <w:pPr>
+        <w:spacing w:after="0" w:line="240" w:lineRule="auto"/>
+      </w:pPr>
+    </w:p>
+    <w:p>
+      <w:pPr>
+        <w:spacing w:after="0" w:line="240" w:lineRule="auto"/>
+        <w:rPr>
+          <w:lang w:val="en-GB"/>
+        </w:rPr>
+      </w:pPr>
+      <w:r>
+        <w:rPr>
+          <w:lang w:val="en-GB"/>
+        </w:rPr>
+        <w:t>&lt;</w:t>
+      </w:r>
+      <w:proofErr w:type="spellStart"/>
+      <w:r>
+        <w:rPr>
+          <w:b/>
+          <w:bCs/>
+          <w:lang w:val="en-GB"/>
+        </w:rPr>
+        <w:t>MudDatePicker</w:t>
+      </w:r>
+      <w:proofErr w:type="spellEnd"/>
+      <w:r>
+        <w:rPr>
+          <w:lang w:val="en-GB"/>
+        </w:rPr>
+        <w:t xml:space="preserve"> </w:t>
+      </w:r>
+      <w:proofErr w:type="spellStart"/>
+      <w:r>
+        <w:rPr>
+          <w:b/>
+          <w:bCs/>
+          <w:lang w:val="en-GB"/>
+        </w:rPr>
+        <w:t>PickerVariant</w:t>
+      </w:r>
+      <w:proofErr w:type="spellEnd"/>
+      <w:r>
+        <w:rPr>
+          <w:lang w:val="en-GB"/>
+        </w:rPr>
+        <w:t>="</w:t>
+      </w:r>
+      <w:proofErr w:type="spellStart"/>
+      <w:r>
+        <w:rPr>
+          <w:lang w:val="en-GB"/>
+        </w:rPr>
+        <w:t>PickerVariant.Static</w:t>
+      </w:r>
+      <w:proofErr w:type="spellEnd"/>
+      <w:r>
+        <w:rPr>
+          <w:lang w:val="en-GB"/>
+        </w:rPr>
+        <w:t>"</w:t>
+      </w:r>
+    </w:p>
+    <w:p>
+      <w:pPr>
+        <w:spacing w:after="0" w:line="240" w:lineRule="auto"/>
+        <w:rPr>
+          <w:lang w:val="en-GB"/>
+        </w:rPr>
+      </w:pPr>
+      <w:r>
+        <w:rPr>
+          <w:lang w:val="en-GB"/>
+        </w:rPr>
+        <w:t xml:space="preserve">    @ref="_picker"</w:t>
+      </w:r>
+    </w:p>
+    <w:p>
+      <w:pPr>
+        <w:spacing w:after="0" w:line="240" w:lineRule="auto"/>
+        <w:rPr>
+          <w:lang w:val="en-GB"/>
+        </w:rPr>
+      </w:pPr>
+      <w:r>
+        <w:rPr>
+          <w:lang w:val="en-GB"/>
+        </w:rPr>
+        <w:t xml:space="preserve">    </w:t>
+      </w:r>
+      <w:proofErr w:type="spellStart"/>
+      <w:r>
+        <w:rPr>
+          <w:b/>
+          <w:bCs/>
+          <w:lang w:val="en-GB"/>
+        </w:rPr>
+        <w:t>Color</w:t>
+      </w:r>
+      <w:proofErr w:type="spellEnd"/>
+      <w:r>
+        <w:rPr>
+          <w:lang w:val="en-GB"/>
+        </w:rPr>
+        <w:t>="</w:t>
+      </w:r>
+      <w:proofErr w:type="spellStart"/>
+      <w:r>
+        <w:rPr>
+          <w:lang w:val="en-GB"/>
+        </w:rPr>
+        <w:t>Color.Info</w:t>
+      </w:r>
+      <w:proofErr w:type="spellEnd"/>
+      <w:r>
+        <w:rPr>
+          <w:lang w:val="en-GB"/>
+        </w:rPr>
+        <w:t xml:space="preserve">" Rounded="true" </w:t>
+      </w:r>
+    </w:p>
+    <w:p>
+      <w:pPr>
+        <w:spacing w:after="0" w:line="240" w:lineRule="auto"/>
+        <w:rPr>
+          <w:lang w:val="en-GB"/>
+        </w:rPr>
+      </w:pPr>
+      <w:r>
+        <w:rPr>
+          <w:lang w:val="en-GB"/>
+        </w:rPr>
+        <w:t xml:space="preserve">    </w:t>
+      </w:r>
+      <w:r>
+        <w:rPr>
+          <w:b/>
+          <w:bCs/>
+          <w:lang w:val="en-GB"/>
+        </w:rPr>
+        <w:t>Elevation</w:t>
+      </w:r>
+      <w:r>
+        <w:rPr>
+          <w:lang w:val="en-GB"/>
+        </w:rPr>
+        <w:t>="0"</w:t>
+      </w:r>
+    </w:p>
+    <w:p>
+      <w:pPr>
+        <w:spacing w:after="0" w:line="240" w:lineRule="auto"/>
+        <w:rPr>
+          <w:lang w:val="en-GB"/>
+        </w:rPr>
+      </w:pPr>
+      <w:r>
+        <w:rPr>
+          <w:lang w:val="en-GB"/>
+        </w:rPr>
+        <w:t xml:space="preserve">    </w:t>
+      </w:r>
+      <w:r>
+        <w:rPr>
+          <w:b/>
+          <w:bCs/>
+          <w:lang w:val="en-GB"/>
+        </w:rPr>
+        <w:t>Orientation</w:t>
+      </w:r>
+      <w:r>
+        <w:rPr>
+          <w:lang w:val="en-GB"/>
+        </w:rPr>
+        <w:t>="</w:t>
+      </w:r>
+      <w:proofErr w:type="spellStart"/>
+      <w:r>
+        <w:rPr>
+          <w:lang w:val="en-GB"/>
+        </w:rPr>
+        <w:t>Orientation.Landscape</w:t>
+      </w:r>
+      <w:proofErr w:type="spellEnd"/>
+      <w:r>
+        <w:rPr>
+          <w:lang w:val="en-GB"/>
+        </w:rPr>
+        <w:t xml:space="preserve">" </w:t>
+      </w:r>
+    </w:p>
+    <w:p>
+      <w:pPr>
+        <w:spacing w:after="0" w:line="240" w:lineRule="auto"/>
+        <w:rPr>
+          <w:lang w:val="en-GB"/>
+        </w:rPr>
+      </w:pPr>
+      <w:r>
+        <w:rPr>
+          <w:lang w:val="en-GB"/>
+        </w:rPr>
+        <w:t xml:space="preserve">    </w:t>
+      </w:r>
+      <w:r>
+        <w:rPr>
+          <w:b/>
+          <w:bCs/>
+          <w:lang w:val="en-GB"/>
+        </w:rPr>
+        <w:t>Date</w:t>
+      </w:r>
+      <w:r>
+        <w:rPr>
+          <w:lang w:val="en-GB"/>
+        </w:rPr>
+        <w:t>="@_</w:t>
+      </w:r>
+      <w:proofErr w:type="spellStart"/>
+      <w:r>
+        <w:rPr>
+          <w:lang w:val="en-GB"/>
+        </w:rPr>
+        <w:t>selectedDate</w:t>
+      </w:r>
+      <w:proofErr w:type="spellEnd"/>
+      <w:r>
+        <w:rPr>
+          <w:lang w:val="en-GB"/>
+        </w:rPr>
+        <w:t>"</w:t>
+      </w:r>
+    </w:p>
+    <w:p>
+      <w:pPr>
+        <w:spacing w:after="0" w:line="240" w:lineRule="auto"/>
+        <w:rPr>
+          <w:lang w:val="en-GB"/>
+        </w:rPr>
+      </w:pPr>
+      <w:r>
+        <w:rPr>
+          <w:lang w:val="en-GB"/>
+        </w:rPr>
+        <w:t xml:space="preserve">    </w:t>
+      </w:r>
+      <w:proofErr w:type="spellStart"/>
+      <w:r>
+        <w:rPr>
+          <w:b/>
+          <w:bCs/>
+          <w:lang w:val="en-GB"/>
+        </w:rPr>
+        <w:t>DateChanged</w:t>
+      </w:r>
+      <w:proofErr w:type="spellEnd"/>
+      <w:r>
+        <w:rPr>
+          <w:lang w:val="en-GB"/>
+        </w:rPr>
+        <w:t>="</w:t>
+      </w:r>
+      <w:proofErr w:type="spellStart"/>
+      <w:r>
+        <w:rPr>
+          <w:lang w:val="en-GB"/>
+        </w:rPr>
+        <w:t>GetAttendanceDetail</w:t>
+      </w:r>
+      <w:proofErr w:type="spellEnd"/>
+      <w:r>
+        <w:rPr>
+          <w:lang w:val="en-GB"/>
+        </w:rPr>
+        <w:t>"&gt;</w:t>
+      </w:r>
+    </w:p>
+    <w:p>
+      <w:pPr>
+        <w:spacing w:after="0" w:line="240" w:lineRule="auto"/>
+        <w:rPr>
+          <w:lang w:val="en-GB"/>
+        </w:rPr>
+      </w:pPr>
+      <w:r>
+        <w:rPr>
+          <w:lang w:val="en-GB"/>
+        </w:rPr>
+        <w:t>&lt;/</w:t>
+      </w:r>
+      <w:proofErr w:type="spellStart"/>
+      <w:r>
+        <w:rPr>
+          <w:b/>
+          <w:bCs/>
+          <w:lang w:val="en-GB"/>
+        </w:rPr>
+        <w:t>MudDatePicker</w:t>
+      </w:r>
+      <w:proofErr w:type="spellEnd"/>
+      <w:r>
+        <w:rPr>
+          <w:lang w:val="en-GB"/>
+        </w:rPr>
+        <w:t>&gt;</w:t>
+      </w:r>
+    </w:p>
+    <w:p>
+      <w:pPr>
+        <w:spacing w:after="0" w:line="240" w:lineRule="auto"/>
+        <w:rPr>
+          <w:lang w:val="en-GB"/>
+        </w:rPr>
+      </w:pPr>
+    </w:p>
+    <w:p>
+      <w:pPr>
+        <w:spacing w:after="0" w:line="240" w:lineRule="auto"/>
+        <w:rPr>
+          <w:lang w:val="en-GB"/>
+        </w:rPr>
+      </w:pPr>
+      <w:r>
+        <w:rPr>
+          <w:lang w:val="en-GB"/>
+        </w:rPr>
+        <w:t xml:space="preserve">private async Task </w:t>
+      </w:r>
+      <w:proofErr w:type="spellStart"/>
+      <w:proofErr w:type="gramStart"/>
+      <w:r>
+        <w:rPr>
+          <w:lang w:val="en-GB"/>
+        </w:rPr>
+        <w:t>GetAttendanceDetail</w:t>
+      </w:r>
+      <w:proofErr w:type="spellEnd"/>
+      <w:r>
+        <w:rPr>
+          <w:lang w:val="en-GB"/>
+        </w:rPr>
+        <w:t>(</w:t>
+      </w:r>
+      <w:proofErr w:type="gramEnd"/>
+      <w:r>
+        <w:rPr>
+          <w:lang w:val="en-GB"/>
+        </w:rPr>
+        <w:t>)</w:t>
+      </w:r>
+    </w:p>
+    <w:p>
+      <w:pPr>
+        <w:spacing w:after="0" w:line="240" w:lineRule="auto"/>
+        <w:rPr>
+          <w:lang w:val="en-GB"/>
+        </w:rPr>
+      </w:pPr>
+      <w:r>
+        <w:rPr>
+          <w:lang w:val="en-GB"/>
+        </w:rPr>
+        <w:t>{</w:t>
+      </w:r>
+    </w:p>
+    <w:p>
+      <w:pPr>
+        <w:spacing w:after="0" w:line="240" w:lineRule="auto"/>
+        <w:rPr>
+          <w:lang w:val="en-GB"/>
+        </w:rPr>
+      </w:pPr>
+      <w:r>
+        <w:rPr>
+          <w:lang w:val="en-GB"/>
+        </w:rPr>
+        <w:t xml:space="preserve">    try</w:t>
+      </w:r>
+    </w:p>
+    <w:p>
+      <w:pPr>
+        <w:spacing w:after="0" w:line="240" w:lineRule="auto"/>
+        <w:rPr>
+          <w:lang w:val="en-GB"/>
+        </w:rPr>
+      </w:pPr>
+      <w:r>
+        <w:rPr>
+          <w:lang w:val="en-GB"/>
+        </w:rPr>
+        <w:t xml:space="preserve">    {</w:t>
+      </w:r>
+    </w:p>
+    <w:p>
+      <w:pPr>
+        <w:spacing w:after="0" w:line="240" w:lineRule="auto"/>
+        <w:rPr>
+          <w:lang w:val="en-GB"/>
+        </w:rPr>
+      </w:pPr>
+    </w:p>
+    <w:p>
+      <w:pPr>
+        <w:spacing w:after="0" w:line="240" w:lineRule="auto"/>
+        <w:rPr>
+          <w:lang w:val="en-GB"/>
+        </w:rPr>
+      </w:pPr>
+      <w:r>
+        <w:rPr>
+          <w:lang w:val="en-GB"/>
+        </w:rPr>
+        <w:t xml:space="preserve">        if (_</w:t>
+      </w:r>
+      <w:proofErr w:type="spellStart"/>
+      <w:r>
+        <w:rPr>
+          <w:lang w:val="en-GB"/>
+        </w:rPr>
+        <w:t>selectedDate</w:t>
+      </w:r>
+      <w:proofErr w:type="spellEnd"/>
+      <w:r>
+        <w:rPr>
+          <w:lang w:val="en-GB"/>
+        </w:rPr>
+        <w:t xml:space="preserve"> == null)</w:t>
+      </w:r>
+    </w:p>
+    <w:p>
+      <w:pPr>
+        <w:spacing w:after="0" w:line="240" w:lineRule="auto"/>
+        <w:rPr>
+          <w:lang w:val="en-GB"/>
+        </w:rPr>
+      </w:pPr>
+      <w:r>
+        <w:rPr>
+          <w:lang w:val="en-GB"/>
+        </w:rPr>
+        <w:t xml:space="preserve">            </w:t>
+      </w:r>
+      <w:proofErr w:type="gramStart"/>
+      <w:r>
+        <w:rPr>
+          <w:lang w:val="en-GB"/>
+        </w:rPr>
+        <w:t>return;</w:t>
+      </w:r>
+      <w:proofErr w:type="gramEnd"/>
+    </w:p>
+    <w:p>
+      <w:pPr>
+        <w:spacing w:after="0" w:line="240" w:lineRule="auto"/>
+        <w:rPr>
+          <w:lang w:val="en-GB"/>
+        </w:rPr>
+      </w:pPr>
+    </w:p>
+    <w:p>
+      <w:pPr>
+        <w:spacing w:after="0" w:line="240" w:lineRule="auto"/>
+        <w:rPr>
+          <w:lang w:val="en-GB"/>
+        </w:rPr>
+      </w:pPr>
+      <w:r>
+        <w:rPr>
+          <w:lang w:val="en-GB"/>
+        </w:rPr>
+        <w:t xml:space="preserve">        var </w:t>
+      </w:r>
+      <w:proofErr w:type="spellStart"/>
+      <w:r>
+        <w:rPr>
+          <w:lang w:val="en-GB"/>
+        </w:rPr>
+        <w:t>attendanceResult</w:t>
+      </w:r>
+      <w:proofErr w:type="spellEnd"/>
+      <w:r>
+        <w:rPr>
+          <w:lang w:val="en-GB"/>
+        </w:rPr>
+        <w:t xml:space="preserve"> = await </w:t>
+      </w:r>
+      <w:proofErr w:type="spellStart"/>
+      <w:r>
+        <w:rPr>
+          <w:lang w:val="en-GB"/>
+        </w:rPr>
+        <w:t>AttendanceService.GetAttendanceDetailAsync</w:t>
+      </w:r>
+      <w:proofErr w:type="spellEnd"/>
+      <w:r>
+        <w:rPr>
+          <w:lang w:val="en-GB"/>
+        </w:rPr>
+        <w:t>(_</w:t>
+      </w:r>
+      <w:proofErr w:type="spellStart"/>
+      <w:r>
+        <w:rPr>
+          <w:lang w:val="en-GB"/>
+        </w:rPr>
+        <w:t>currentEmpNo</w:t>
+      </w:r>
+      <w:proofErr w:type="spellEnd"/>
+      <w:r>
+        <w:rPr>
+          <w:lang w:val="en-GB"/>
+        </w:rPr>
+        <w:t>, _</w:t>
+      </w:r>
+      <w:proofErr w:type="spellStart"/>
+      <w:proofErr w:type="gramStart"/>
+      <w:r>
+        <w:rPr>
+          <w:lang w:val="en-GB"/>
+        </w:rPr>
+        <w:t>selectedDate</w:t>
+      </w:r>
+      <w:proofErr w:type="spellEnd"/>
+      <w:r>
+        <w:rPr>
+          <w:lang w:val="en-GB"/>
+        </w:rPr>
+        <w:t>!.</w:t>
+      </w:r>
+      <w:proofErr w:type="spellStart"/>
+      <w:proofErr w:type="gramEnd"/>
+      <w:r>
+        <w:rPr>
+          <w:lang w:val="en-GB"/>
+        </w:rPr>
+        <w:t>Value.Date</w:t>
+      </w:r>
+      <w:proofErr w:type="spellEnd"/>
+      <w:proofErr w:type="gramStart"/>
+      <w:r>
+        <w:rPr>
+          <w:lang w:val="en-GB"/>
+        </w:rPr>
+        <w:t>);</w:t>
+      </w:r>
+      <w:proofErr w:type="gramEnd"/>
+    </w:p>
+    <w:p>
+      <w:pPr>
+        <w:spacing w:after="0" w:line="240" w:lineRule="auto"/>
+        <w:rPr>
+          <w:lang w:val="en-GB"/>
+        </w:rPr>
+      </w:pPr>
+      <w:r>
+        <w:rPr>
+          <w:lang w:val="en-GB"/>
+        </w:rPr>
+        <w:t xml:space="preserve">        if (</w:t>
+      </w:r>
+      <w:proofErr w:type="spellStart"/>
+      <w:r>
+        <w:rPr>
+          <w:lang w:val="en-GB"/>
+        </w:rPr>
+        <w:t>attendanceResult.Success</w:t>
+      </w:r>
+      <w:proofErr w:type="spellEnd"/>
+      <w:r>
+        <w:rPr>
+          <w:lang w:val="en-GB"/>
+        </w:rPr>
+        <w:t>)</w:t>
+      </w:r>
+    </w:p>
+    <w:p>
+      <w:pPr>
+        <w:spacing w:after="0" w:line="240" w:lineRule="auto"/>
+        <w:rPr>
+          <w:lang w:val="en-GB"/>
+        </w:rPr>
+      </w:pPr>
+      <w:r>
+        <w:rPr>
+          <w:lang w:val="en-GB"/>
+        </w:rPr>
+        <w:t xml:space="preserve">        {</w:t>
+      </w:r>
+    </w:p>
+    <w:p>
+      <w:pPr>
+        <w:spacing w:after="0" w:line="240" w:lineRule="auto"/>
+        <w:rPr>
+          <w:lang w:val="en-GB"/>
+        </w:rPr>
+      </w:pPr>
+      <w:r>
+        <w:rPr>
+          <w:lang w:val="en-GB"/>
+        </w:rPr>
+        <w:t xml:space="preserve">            _</w:t>
+      </w:r>
+      <w:proofErr w:type="spellStart"/>
+      <w:r>
+        <w:rPr>
+          <w:lang w:val="en-GB"/>
+        </w:rPr>
+        <w:t>attendanceDetail</w:t>
+      </w:r>
+      <w:proofErr w:type="spellEnd"/>
+      <w:r>
+        <w:rPr>
+          <w:lang w:val="en-GB"/>
+        </w:rPr>
+        <w:t xml:space="preserve"> = </w:t>
+      </w:r>
+      <w:proofErr w:type="spellStart"/>
+      <w:proofErr w:type="gramStart"/>
+      <w:r>
+        <w:rPr>
+          <w:lang w:val="en-GB"/>
+        </w:rPr>
+        <w:t>attendanceResult</w:t>
+      </w:r>
+      <w:proofErr w:type="spellEnd"/>
+      <w:r>
+        <w:rPr>
+          <w:lang w:val="en-GB"/>
+        </w:rPr>
+        <w:t>!.Value;</w:t>
+      </w:r>
+      <w:proofErr w:type="gramEnd"/>
+    </w:p>
+    <w:p>
+      <w:pPr>
+        <w:spacing w:after="0" w:line="240" w:lineRule="auto"/>
+        <w:rPr>
+          <w:lang w:val="en-GB"/>
+        </w:rPr>
+      </w:pPr>
+    </w:p>
+    <w:p>
+      <w:pPr>
+        <w:spacing w:after="0" w:line="240" w:lineRule="auto"/>
+        <w:rPr>
+          <w:lang w:val="en-GB"/>
+        </w:rPr>
+      </w:pPr>
+      <w:r>
+        <w:rPr>
+          <w:lang w:val="en-GB"/>
+        </w:rPr>
+        <w:t xml:space="preserve">            if (_</w:t>
+      </w:r>
+      <w:proofErr w:type="spellStart"/>
+      <w:proofErr w:type="gramStart"/>
+      <w:r>
+        <w:rPr>
+          <w:lang w:val="en-GB"/>
+        </w:rPr>
+        <w:t>attendanceDetail</w:t>
+      </w:r>
+      <w:proofErr w:type="spellEnd"/>
+      <w:r>
+        <w:rPr>
+          <w:lang w:val="en-GB"/>
+        </w:rPr>
+        <w:t xml:space="preserve"> !</w:t>
+      </w:r>
+      <w:proofErr w:type="gramEnd"/>
+      <w:r>
+        <w:rPr>
+          <w:lang w:val="en-GB"/>
+        </w:rPr>
+        <w:t>= null)</w:t>
+      </w:r>
+    </w:p>
+    <w:p>
+      <w:pPr>
+        <w:spacing w:after="0" w:line="240" w:lineRule="auto"/>
+        <w:rPr>
+          <w:lang w:val="en-GB"/>
+        </w:rPr>
+      </w:pPr>
+      <w:r>
+        <w:rPr>
+          <w:lang w:val="en-GB"/>
+        </w:rPr>
+        <w:t xml:space="preserve">            {</w:t>
+      </w:r>
+    </w:p>
+    <w:p>
+      <w:pPr>
+        <w:spacing w:after="0" w:line="240" w:lineRule="auto"/>
+        <w:rPr>
+          <w:lang w:val="en-GB"/>
+        </w:rPr>
+      </w:pPr>
+      <w:r>
+        <w:rPr>
+          <w:lang w:val="en-GB"/>
+        </w:rPr>
+        <w:t xml:space="preserve">                #region Get the First Time </w:t>
+      </w:r>
+      <w:proofErr w:type="gramStart"/>
+      <w:r>
+        <w:rPr>
+          <w:lang w:val="en-GB"/>
+        </w:rPr>
+        <w:t>In</w:t>
+      </w:r>
+      <w:proofErr w:type="gramEnd"/>
+      <w:r>
+        <w:rPr>
+          <w:lang w:val="en-GB"/>
+        </w:rPr>
+        <w:t xml:space="preserve"> and Last Time Out</w:t>
+      </w:r>
+    </w:p>
+    <w:p>
+      <w:pPr>
+        <w:spacing w:after="0" w:line="240" w:lineRule="auto"/>
+        <w:rPr>
+          <w:lang w:val="en-GB"/>
+        </w:rPr>
+      </w:pPr>
+      <w:r>
+        <w:rPr>
+          <w:lang w:val="en-GB"/>
+        </w:rPr>
+        <w:t xml:space="preserve">                if (_</w:t>
+      </w:r>
+      <w:proofErr w:type="spellStart"/>
+      <w:proofErr w:type="gramStart"/>
+      <w:r>
+        <w:rPr>
+          <w:lang w:val="en-GB"/>
+        </w:rPr>
+        <w:t>attendanceDetail.FirstTimeIn.HasValue</w:t>
+      </w:r>
+      <w:proofErr w:type="spellEnd"/>
+      <w:proofErr w:type="gramEnd"/>
+      <w:r>
+        <w:rPr>
+          <w:lang w:val="en-GB"/>
+        </w:rPr>
+        <w:t>)</w:t>
+      </w:r>
+    </w:p>
+    <w:p>
+      <w:pPr>
+        <w:spacing w:after="0" w:line="240" w:lineRule="auto"/>
+        <w:rPr>
+          <w:lang w:val="en-GB"/>
+        </w:rPr>
+      </w:pPr>
+      <w:r>
+        <w:rPr>
+          <w:lang w:val="en-GB"/>
+        </w:rPr>
+        <w:t xml:space="preserve">                    _</w:t>
+      </w:r>
+      <w:proofErr w:type="spellStart"/>
+      <w:r>
+        <w:rPr>
+          <w:lang w:val="en-GB"/>
+        </w:rPr>
+        <w:t>firstTimeIn</w:t>
+      </w:r>
+      <w:proofErr w:type="spellEnd"/>
+      <w:r>
+        <w:rPr>
+          <w:lang w:val="en-GB"/>
+        </w:rPr>
+        <w:t xml:space="preserve"> = $"{_attendanceDetail.FirstTimeIn:</w:t>
+      </w:r>
+      <w:proofErr w:type="gramStart"/>
+      <w:r>
+        <w:rPr>
+          <w:lang w:val="en-GB"/>
+        </w:rPr>
+        <w:t>dd}{GetOrdinal(</w:t>
+      </w:r>
+      <w:proofErr w:type="gramEnd"/>
+      <w:r>
+        <w:rPr>
+          <w:lang w:val="en-GB"/>
+        </w:rPr>
+        <w:t>_</w:t>
+      </w:r>
+      <w:proofErr w:type="gramStart"/>
+      <w:r>
+        <w:rPr>
+          <w:lang w:val="en-GB"/>
+        </w:rPr>
+        <w:t>attendanceDetail.FirstTimeIn.Value.Day</w:t>
+      </w:r>
+      <w:proofErr w:type="gramEnd"/>
+      <w:r>
+        <w:rPr>
+          <w:lang w:val="en-GB"/>
+        </w:rPr>
+        <w:t>)} {_</w:t>
+      </w:r>
+      <w:proofErr w:type="spellStart"/>
+      <w:proofErr w:type="gramStart"/>
+      <w:r>
+        <w:rPr>
+          <w:lang w:val="en-GB"/>
+        </w:rPr>
+        <w:t>attendanceDetail.FirstTimeIn:MMM</w:t>
+      </w:r>
+      <w:proofErr w:type="spellEnd"/>
+      <w:proofErr w:type="gramEnd"/>
+      <w:r>
+        <w:rPr>
+          <w:lang w:val="en-GB"/>
+        </w:rPr>
+        <w:t xml:space="preserve"> </w:t>
+      </w:r>
+      <w:proofErr w:type="spellStart"/>
+      <w:r>
+        <w:rPr>
+          <w:lang w:val="en-GB"/>
+        </w:rPr>
+        <w:t>yyyy</w:t>
+      </w:r>
+      <w:proofErr w:type="spellEnd"/>
+      <w:r>
+        <w:rPr>
+          <w:lang w:val="en-GB"/>
+        </w:rPr>
+        <w:t xml:space="preserve"> </w:t>
+      </w:r>
+      <w:proofErr w:type="spellStart"/>
+      <w:r>
+        <w:rPr>
+          <w:lang w:val="en-GB"/>
+        </w:rPr>
+        <w:t>hh:</w:t>
+      </w:r>
+      <w:proofErr w:type="gramStart"/>
+      <w:r>
+        <w:rPr>
+          <w:lang w:val="en-GB"/>
+        </w:rPr>
+        <w:t>mm:ss</w:t>
+      </w:r>
+      <w:proofErr w:type="spellEnd"/>
+      <w:proofErr w:type="gramEnd"/>
+      <w:r>
+        <w:rPr>
+          <w:lang w:val="en-GB"/>
+        </w:rPr>
+        <w:t xml:space="preserve"> </w:t>
+      </w:r>
+      <w:proofErr w:type="spellStart"/>
+      <w:r>
+        <w:rPr>
+          <w:lang w:val="en-GB"/>
+        </w:rPr>
+        <w:t>tt</w:t>
+      </w:r>
+      <w:proofErr w:type="spellEnd"/>
+      <w:r>
+        <w:rPr>
+          <w:lang w:val="en-GB"/>
+        </w:rPr>
+        <w:t>}</w:t>
+      </w:r>
+      <w:proofErr w:type="gramStart"/>
+      <w:r>
+        <w:rPr>
+          <w:lang w:val="en-GB"/>
+        </w:rPr>
+        <w:t>";</w:t>
+      </w:r>
+      <w:proofErr w:type="gramEnd"/>
+    </w:p>
+    <w:p>
+      <w:pPr>
+        <w:spacing w:after="0" w:line="240" w:lineRule="auto"/>
+        <w:rPr>
+          <w:lang w:val="en-GB"/>
+        </w:rPr>
+      </w:pPr>
+      <w:r>
+        <w:rPr>
+          <w:lang w:val="en-GB"/>
+        </w:rPr>
+        <w:t xml:space="preserve">                else</w:t>
+      </w:r>
+    </w:p>
+    <w:p>
+      <w:pPr>
+        <w:spacing w:after="0" w:line="240" w:lineRule="auto"/>
+        <w:rPr>
+          <w:lang w:val="en-GB"/>
+        </w:rPr>
+      </w:pPr>
+      <w:r>
+        <w:rPr>
+          <w:lang w:val="en-GB"/>
+        </w:rPr>
+        <w:t xml:space="preserve">                    _</w:t>
+      </w:r>
+      <w:proofErr w:type="spellStart"/>
+      <w:r>
+        <w:rPr>
+          <w:lang w:val="en-GB"/>
+        </w:rPr>
+        <w:t>firstTimeIn</w:t>
+      </w:r>
+      <w:proofErr w:type="spellEnd"/>
+      <w:r>
+        <w:rPr>
+          <w:lang w:val="en-GB"/>
+        </w:rPr>
+        <w:t xml:space="preserve"> = </w:t>
+      </w:r>
+      <w:proofErr w:type="spellStart"/>
+      <w:proofErr w:type="gramStart"/>
+      <w:r>
+        <w:rPr>
+          <w:lang w:val="en-GB"/>
+        </w:rPr>
+        <w:t>string.Empty</w:t>
+      </w:r>
+      <w:proofErr w:type="spellEnd"/>
+      <w:proofErr w:type="gramEnd"/>
+      <w:r>
+        <w:rPr>
+          <w:lang w:val="en-GB"/>
+        </w:rPr>
+        <w:t>;</w:t>
+      </w:r>
+    </w:p>
+    <w:p>
+      <w:pPr>
+        <w:spacing w:after="0" w:line="240" w:lineRule="auto"/>
+        <w:rPr>
+          <w:lang w:val="en-GB"/>
+        </w:rPr>
+      </w:pPr>
+    </w:p>
+    <w:p>
+      <w:pPr>
+        <w:spacing w:after="0" w:line="240" w:lineRule="auto"/>
+        <w:rPr>
+          <w:lang w:val="en-GB"/>
+        </w:rPr>
+      </w:pPr>
+      <w:r>
+        <w:rPr>
+          <w:lang w:val="en-GB"/>
+        </w:rPr>
+        <w:t xml:space="preserve">                if (_</w:t>
+      </w:r>
+      <w:proofErr w:type="spellStart"/>
+      <w:proofErr w:type="gramStart"/>
+      <w:r>
+        <w:rPr>
+          <w:lang w:val="en-GB"/>
+        </w:rPr>
+        <w:t>attendanceDetail.LastTimeOut.HasValue</w:t>
+      </w:r>
+      <w:proofErr w:type="spellEnd"/>
+      <w:proofErr w:type="gramEnd"/>
+      <w:r>
+        <w:rPr>
+          <w:lang w:val="en-GB"/>
+        </w:rPr>
+        <w:t>)</w:t>
+      </w:r>
+    </w:p>
+    <w:p>
+      <w:pPr>
+        <w:spacing w:after="0" w:line="240" w:lineRule="auto"/>
+        <w:rPr>
+          <w:lang w:val="en-GB"/>
+        </w:rPr>
+      </w:pPr>
+      <w:r>
+        <w:rPr>
+          <w:lang w:val="en-GB"/>
+        </w:rPr>
+        <w:t xml:space="preserve">                    _</w:t>
+      </w:r>
+      <w:proofErr w:type="spellStart"/>
+      <w:r>
+        <w:rPr>
+          <w:lang w:val="en-GB"/>
+        </w:rPr>
+        <w:t>lastTimeOut</w:t>
+      </w:r>
+      <w:proofErr w:type="spellEnd"/>
+      <w:r>
+        <w:rPr>
+          <w:lang w:val="en-GB"/>
+        </w:rPr>
+        <w:t xml:space="preserve"> = $"{_attendanceDetail.LastTimeOut:</w:t>
+      </w:r>
+      <w:proofErr w:type="gramStart"/>
+      <w:r>
+        <w:rPr>
+          <w:lang w:val="en-GB"/>
+        </w:rPr>
+        <w:t>dd}{GetOrdinal(</w:t>
+      </w:r>
+      <w:proofErr w:type="gramEnd"/>
+      <w:r>
+        <w:rPr>
+          <w:lang w:val="en-GB"/>
+        </w:rPr>
+        <w:t>_</w:t>
+      </w:r>
+      <w:proofErr w:type="gramStart"/>
+      <w:r>
+        <w:rPr>
+          <w:lang w:val="en-GB"/>
+        </w:rPr>
+        <w:t>attendanceDetail.LastTimeOut.Value.Day</w:t>
+      </w:r>
+      <w:proofErr w:type="gramEnd"/>
+      <w:r>
+        <w:rPr>
+          <w:lang w:val="en-GB"/>
+        </w:rPr>
+        <w:t>)} {_</w:t>
+      </w:r>
+      <w:proofErr w:type="spellStart"/>
+      <w:proofErr w:type="gramStart"/>
+      <w:r>
+        <w:rPr>
+          <w:lang w:val="en-GB"/>
+        </w:rPr>
+        <w:t>attendanceDetail.LastTimeOut:MMM</w:t>
+      </w:r>
+      <w:proofErr w:type="spellEnd"/>
+      <w:proofErr w:type="gramEnd"/>
+      <w:r>
+        <w:rPr>
+          <w:lang w:val="en-GB"/>
+        </w:rPr>
+        <w:t xml:space="preserve"> </w:t>
+      </w:r>
+      <w:proofErr w:type="spellStart"/>
+      <w:r>
+        <w:rPr>
+          <w:lang w:val="en-GB"/>
+        </w:rPr>
+        <w:t>yyyy</w:t>
+      </w:r>
+      <w:proofErr w:type="spellEnd"/>
+      <w:r>
+        <w:rPr>
+          <w:lang w:val="en-GB"/>
+        </w:rPr>
+        <w:t xml:space="preserve"> </w:t>
+      </w:r>
+      <w:proofErr w:type="spellStart"/>
+      <w:r>
+        <w:rPr>
+          <w:lang w:val="en-GB"/>
+        </w:rPr>
+        <w:t>hh:</w:t>
+      </w:r>
+      <w:proofErr w:type="gramStart"/>
+      <w:r>
+        <w:rPr>
+          <w:lang w:val="en-GB"/>
+        </w:rPr>
+        <w:t>mm:ss</w:t>
+      </w:r>
+      <w:proofErr w:type="spellEnd"/>
+      <w:proofErr w:type="gramEnd"/>
+      <w:r>
+        <w:rPr>
+          <w:lang w:val="en-GB"/>
+        </w:rPr>
+        <w:t xml:space="preserve"> </w:t>
+      </w:r>
+      <w:proofErr w:type="spellStart"/>
+      <w:r>
+        <w:rPr>
+          <w:lang w:val="en-GB"/>
+        </w:rPr>
+        <w:t>tt</w:t>
+      </w:r>
+      <w:proofErr w:type="spellEnd"/>
+      <w:r>
+        <w:rPr>
+          <w:lang w:val="en-GB"/>
+        </w:rPr>
+        <w:t>}</w:t>
+      </w:r>
+      <w:proofErr w:type="gramStart"/>
+      <w:r>
+        <w:rPr>
+          <w:lang w:val="en-GB"/>
+        </w:rPr>
+        <w:t>";</w:t>
+      </w:r>
+      <w:proofErr w:type="gramEnd"/>
+    </w:p>
+    <w:p>
+      <w:pPr>
+        <w:spacing w:after="0" w:line="240" w:lineRule="auto"/>
+        <w:rPr>
+          <w:lang w:val="en-GB"/>
+        </w:rPr>
+      </w:pPr>
+      <w:r>
+        <w:rPr>
+          <w:lang w:val="en-GB"/>
+        </w:rPr>
+        <w:t xml:space="preserve">                else</w:t>
+      </w:r>
+    </w:p>
+    <w:p>
+      <w:pPr>
+        <w:spacing w:after="0" w:line="240" w:lineRule="auto"/>
+        <w:rPr>
+          <w:lang w:val="en-GB"/>
+        </w:rPr>
+      </w:pPr>
+      <w:r>
+        <w:rPr>
+          <w:lang w:val="en-GB"/>
+        </w:rPr>
+        <w:t xml:space="preserve">                    _</w:t>
+      </w:r>
+      <w:proofErr w:type="spellStart"/>
+      <w:r>
+        <w:rPr>
+          <w:lang w:val="en-GB"/>
+        </w:rPr>
+        <w:t>lastTimeOut</w:t>
+      </w:r>
+      <w:proofErr w:type="spellEnd"/>
+      <w:r>
+        <w:rPr>
+          <w:lang w:val="en-GB"/>
+        </w:rPr>
+        <w:t xml:space="preserve"> = </w:t>
+      </w:r>
+      <w:proofErr w:type="spellStart"/>
+      <w:proofErr w:type="gramStart"/>
+      <w:r>
+        <w:rPr>
+          <w:lang w:val="en-GB"/>
+        </w:rPr>
+        <w:t>string.Empty</w:t>
+      </w:r>
+      <w:proofErr w:type="spellEnd"/>
+      <w:proofErr w:type="gramEnd"/>
+      <w:r>
+        <w:rPr>
+          <w:lang w:val="en-GB"/>
+        </w:rPr>
+        <w:t>;</w:t>
+      </w:r>
+    </w:p>
+    <w:p>
+      <w:pPr>
+        <w:spacing w:after="0" w:line="240" w:lineRule="auto"/>
+        <w:rPr>
+          <w:lang w:val="en-GB"/>
+        </w:rPr>
+      </w:pPr>
+      <w:r>
+        <w:rPr>
+          <w:lang w:val="en-GB"/>
+        </w:rPr>
+        <w:t xml:space="preserve">                #endregion</w:t>
+      </w:r>
+    </w:p>
+    <w:p>
+      <w:pPr>
+        <w:spacing w:after="0" w:line="240" w:lineRule="auto"/>
+        <w:rPr>
+          <w:lang w:val="en-GB"/>
+        </w:rPr>
+      </w:pPr>
+    </w:p>
+    <w:p>
+      <w:pPr>
+        <w:spacing w:after="0" w:line="240" w:lineRule="auto"/>
+        <w:rPr>
+          <w:lang w:val="en-GB"/>
+        </w:rPr>
+      </w:pPr>
+      <w:r>
+        <w:rPr>
+          <w:lang w:val="en-GB"/>
+        </w:rPr>
+        <w:lastRenderedPageBreak/>
+        <w:t xml:space="preserve">                    #region Populate the raw swipe chips</w:t>
+      </w:r>
+    </w:p>
+    <w:p>
+      <w:pPr>
+        <w:spacing w:after="0" w:line="240" w:lineRule="auto"/>
+        <w:rPr>
+          <w:lang w:val="en-GB"/>
+        </w:rPr>
+      </w:pPr>
+      <w:r>
+        <w:rPr>
+          <w:lang w:val="en-GB"/>
+        </w:rPr>
+        <w:t xml:space="preserve">                    //</w:t>
+      </w:r>
+      <w:proofErr w:type="spellStart"/>
+      <w:r>
+        <w:rPr>
+          <w:lang w:val="en-GB"/>
+        </w:rPr>
+        <w:t>AttendanceSwipeDTO</w:t>
+      </w:r>
+      <w:proofErr w:type="spellEnd"/>
+      <w:r>
+        <w:rPr>
+          <w:lang w:val="en-GB"/>
+        </w:rPr>
+        <w:t xml:space="preserve"> </w:t>
+      </w:r>
+      <w:proofErr w:type="spellStart"/>
+      <w:r>
+        <w:rPr>
+          <w:lang w:val="en-GB"/>
+        </w:rPr>
+        <w:t>punchSwipe</w:t>
+      </w:r>
+      <w:proofErr w:type="spellEnd"/>
+      <w:r>
+        <w:rPr>
+          <w:lang w:val="en-GB"/>
+        </w:rPr>
+        <w:t xml:space="preserve"> = new </w:t>
+      </w:r>
+      <w:proofErr w:type="spellStart"/>
+      <w:proofErr w:type="gramStart"/>
+      <w:r>
+        <w:rPr>
+          <w:lang w:val="en-GB"/>
+        </w:rPr>
+        <w:t>AttendanceSwipeDTO</w:t>
+      </w:r>
+      <w:proofErr w:type="spellEnd"/>
+      <w:r>
+        <w:rPr>
+          <w:lang w:val="en-GB"/>
+        </w:rPr>
+        <w:t>(</w:t>
+      </w:r>
+      <w:proofErr w:type="gramEnd"/>
+      <w:r>
+        <w:rPr>
+          <w:lang w:val="en-GB"/>
+        </w:rPr>
+        <w:t>)</w:t>
+      </w:r>
+    </w:p>
+    <w:p>
+      <w:pPr>
+        <w:spacing w:after="0" w:line="240" w:lineRule="auto"/>
+        <w:rPr>
+          <w:lang w:val="en-GB"/>
+        </w:rPr>
+      </w:pPr>
+      <w:r>
+        <w:rPr>
+          <w:lang w:val="en-GB"/>
+        </w:rPr>
+        <w:t xml:space="preserve">                    //{</w:t>
+      </w:r>
+    </w:p>
+    <w:p>
+      <w:pPr>
+        <w:spacing w:after="0" w:line="240" w:lineRule="auto"/>
+        <w:rPr>
+          <w:lang w:val="en-GB"/>
+        </w:rPr>
+      </w:pPr>
+      <w:r>
+        <w:rPr>
+          <w:lang w:val="en-GB"/>
+        </w:rPr>
+        <w:t xml:space="preserve">                    //    </w:t>
+      </w:r>
+      <w:proofErr w:type="spellStart"/>
+      <w:r>
+        <w:rPr>
+          <w:lang w:val="en-GB"/>
+        </w:rPr>
+        <w:t>EmpNo</w:t>
+      </w:r>
+      <w:proofErr w:type="spellEnd"/>
+      <w:r>
+        <w:rPr>
+          <w:lang w:val="en-GB"/>
+        </w:rPr>
+        <w:t xml:space="preserve"> = _</w:t>
+      </w:r>
+      <w:proofErr w:type="spellStart"/>
+      <w:r>
+        <w:rPr>
+          <w:lang w:val="en-GB"/>
+        </w:rPr>
+        <w:t>currentEmpNo</w:t>
+      </w:r>
+      <w:proofErr w:type="spellEnd"/>
+      <w:r>
+        <w:rPr>
+          <w:lang w:val="en-GB"/>
+        </w:rPr>
+        <w:t>,</w:t>
+      </w:r>
+    </w:p>
+    <w:p>
+      <w:pPr>
+        <w:spacing w:after="0" w:line="240" w:lineRule="auto"/>
+        <w:rPr>
+          <w:lang w:val="en-GB"/>
+        </w:rPr>
+      </w:pPr>
+      <w:r>
+        <w:rPr>
+          <w:lang w:val="en-GB"/>
+        </w:rPr>
+        <w:t xml:space="preserve">                    //    </w:t>
+      </w:r>
+      <w:proofErr w:type="spellStart"/>
+      <w:r>
+        <w:rPr>
+          <w:lang w:val="en-GB"/>
+        </w:rPr>
+        <w:t>SwipeDate</w:t>
+      </w:r>
+      <w:proofErr w:type="spellEnd"/>
+      <w:r>
+        <w:rPr>
+          <w:lang w:val="en-GB"/>
+        </w:rPr>
+        <w:t xml:space="preserve"> = </w:t>
+      </w:r>
+      <w:proofErr w:type="spellStart"/>
+      <w:r>
+        <w:rPr>
+          <w:lang w:val="en-GB"/>
+        </w:rPr>
+        <w:t>punchTime.Date</w:t>
+      </w:r>
+      <w:proofErr w:type="spellEnd"/>
+      <w:r>
+        <w:rPr>
+          <w:lang w:val="en-GB"/>
+        </w:rPr>
+        <w:t>,</w:t>
+      </w:r>
+    </w:p>
+    <w:p>
+      <w:pPr>
+        <w:spacing w:after="0" w:line="240" w:lineRule="auto"/>
+        <w:rPr>
+          <w:lang w:val="en-GB"/>
+        </w:rPr>
+      </w:pPr>
+      <w:r>
+        <w:rPr>
+          <w:lang w:val="en-GB"/>
+        </w:rPr>
+        <w:t xml:space="preserve">                    //    </w:t>
+      </w:r>
+      <w:proofErr w:type="spellStart"/>
+      <w:r>
+        <w:rPr>
+          <w:lang w:val="en-GB"/>
+        </w:rPr>
+        <w:t>SwipeTime</w:t>
+      </w:r>
+      <w:proofErr w:type="spellEnd"/>
+      <w:r>
+        <w:rPr>
+          <w:lang w:val="en-GB"/>
+        </w:rPr>
+        <w:t xml:space="preserve"> = </w:t>
+      </w:r>
+      <w:proofErr w:type="spellStart"/>
+      <w:r>
+        <w:rPr>
+          <w:lang w:val="en-GB"/>
+        </w:rPr>
+        <w:t>punchTime</w:t>
+      </w:r>
+      <w:proofErr w:type="spellEnd"/>
+      <w:r>
+        <w:rPr>
+          <w:lang w:val="en-GB"/>
+        </w:rPr>
+        <w:t>,</w:t>
+      </w:r>
+    </w:p>
+    <w:p>
+      <w:pPr>
+        <w:spacing w:after="0" w:line="240" w:lineRule="auto"/>
+        <w:rPr>
+          <w:lang w:val="en-GB"/>
+        </w:rPr>
+      </w:pPr>
+      <w:r>
+        <w:rPr>
+          <w:lang w:val="en-GB"/>
+        </w:rPr>
+        <w:t xml:space="preserve">                    //    </w:t>
+      </w:r>
+      <w:proofErr w:type="spellStart"/>
+      <w:r>
+        <w:rPr>
+          <w:lang w:val="en-GB"/>
+        </w:rPr>
+        <w:t>SwipeLogDate</w:t>
+      </w:r>
+      <w:proofErr w:type="spellEnd"/>
+      <w:r>
+        <w:rPr>
+          <w:lang w:val="en-GB"/>
+        </w:rPr>
+        <w:t xml:space="preserve"> = </w:t>
+      </w:r>
+      <w:proofErr w:type="spellStart"/>
+      <w:r>
+        <w:rPr>
+          <w:lang w:val="en-GB"/>
+        </w:rPr>
+        <w:t>DateTime.Now</w:t>
+      </w:r>
+      <w:proofErr w:type="spellEnd"/>
+    </w:p>
+    <w:p>
+      <w:pPr>
+        <w:spacing w:after="0" w:line="240" w:lineRule="auto"/>
+        <w:rPr>
+          <w:lang w:val="en-GB"/>
+        </w:rPr>
+      </w:pPr>
+      <w:r>
+        <w:rPr>
+          <w:lang w:val="en-GB"/>
+        </w:rPr>
+        <w:t xml:space="preserve">                    //</w:t>
+      </w:r>
+      <w:proofErr w:type="gramStart"/>
+      <w:r>
+        <w:rPr>
+          <w:lang w:val="en-GB"/>
+        </w:rPr>
+        <w:t>};</w:t>
+      </w:r>
+      <w:proofErr w:type="gramEnd"/>
+    </w:p>
+    <w:p>
+      <w:pPr>
+        <w:spacing w:after="0" w:line="240" w:lineRule="auto"/>
+        <w:rPr>
+          <w:lang w:val="en-GB"/>
+        </w:rPr>
+      </w:pPr>
+    </w:p>
+    <w:p>
+      <w:pPr>
+        <w:spacing w:after="0" w:line="240" w:lineRule="auto"/>
+        <w:rPr>
+          <w:lang w:val="en-GB"/>
+        </w:rPr>
+      </w:pPr>
+      <w:r>
+        <w:rPr>
+          <w:lang w:val="en-GB"/>
+        </w:rPr>
+        <w:t xml:space="preserve">                    //_</w:t>
+      </w:r>
+      <w:proofErr w:type="spellStart"/>
+      <w:r>
+        <w:rPr>
+          <w:lang w:val="en-GB"/>
+        </w:rPr>
+        <w:t>attendanceChips.Add</w:t>
+      </w:r>
+      <w:proofErr w:type="spellEnd"/>
+      <w:r>
+        <w:rPr>
+          <w:lang w:val="en-GB"/>
+        </w:rPr>
+        <w:t>(</w:t>
+      </w:r>
+      <w:proofErr w:type="spellStart"/>
+      <w:r>
+        <w:rPr>
+          <w:lang w:val="en-GB"/>
+        </w:rPr>
+        <w:t>punchSwipe</w:t>
+      </w:r>
+      <w:proofErr w:type="spellEnd"/>
+      <w:proofErr w:type="gramStart"/>
+      <w:r>
+        <w:rPr>
+          <w:lang w:val="en-GB"/>
+        </w:rPr>
+        <w:t>);</w:t>
+      </w:r>
+      <w:proofErr w:type="gramEnd"/>
+    </w:p>
+    <w:p>
+      <w:pPr>
+        <w:spacing w:after="0" w:line="240" w:lineRule="auto"/>
+        <w:rPr>
+          <w:lang w:val="en-GB"/>
+        </w:rPr>
+      </w:pPr>
+      <w:r>
+        <w:rPr>
+          <w:lang w:val="en-GB"/>
+        </w:rPr>
+        <w:t xml:space="preserve">                    #endregion</w:t>
+      </w:r>
+    </w:p>
+    <w:p>
+      <w:pPr>
+        <w:spacing w:after="0" w:line="240" w:lineRule="auto"/>
+        <w:rPr>
+          <w:lang w:val="en-GB"/>
+        </w:rPr>
+      </w:pPr>
+      <w:r>
+        <w:rPr>
+          <w:lang w:val="en-GB"/>
+        </w:rPr>
+        <w:t xml:space="preserve">            }</w:t>
+      </w:r>
+    </w:p>
+    <w:p>
+      <w:pPr>
+        <w:spacing w:after="0" w:line="240" w:lineRule="auto"/>
+        <w:rPr>
+          <w:lang w:val="en-GB"/>
+        </w:rPr>
+      </w:pPr>
+      <w:r>
+        <w:rPr>
+          <w:lang w:val="en-GB"/>
+        </w:rPr>
+        <w:t xml:space="preserve">        }</w:t>
+      </w:r>
+    </w:p>
+    <w:p>
+      <w:pPr>
+        <w:spacing w:after="0" w:line="240" w:lineRule="auto"/>
+        <w:rPr>
+          <w:lang w:val="en-GB"/>
+        </w:rPr>
+      </w:pPr>
+      <w:r>
+        <w:rPr>
+          <w:lang w:val="en-GB"/>
+        </w:rPr>
+        <w:t xml:space="preserve">        else</w:t>
+      </w:r>
+    </w:p>
+    <w:p>
+      <w:pPr>
+        <w:spacing w:after="0" w:line="240" w:lineRule="auto"/>
+        <w:rPr>
+          <w:lang w:val="en-GB"/>
+        </w:rPr>
+      </w:pPr>
+      <w:r>
+        <w:rPr>
+          <w:lang w:val="en-GB"/>
+        </w:rPr>
+        <w:t xml:space="preserve">            _</w:t>
+      </w:r>
+      <w:proofErr w:type="spellStart"/>
+      <w:r>
+        <w:rPr>
+          <w:lang w:val="en-GB"/>
+        </w:rPr>
+        <w:t>errorMessage.Append</w:t>
+      </w:r>
+      <w:proofErr w:type="spellEnd"/>
+      <w:r>
+        <w:rPr>
+          <w:lang w:val="en-GB"/>
+        </w:rPr>
+        <w:t>(</w:t>
+      </w:r>
+      <w:proofErr w:type="spellStart"/>
+      <w:r>
+        <w:rPr>
+          <w:lang w:val="en-GB"/>
+        </w:rPr>
+        <w:t>attendanceResult.Error</w:t>
+      </w:r>
+      <w:proofErr w:type="spellEnd"/>
+      <w:proofErr w:type="gramStart"/>
+      <w:r>
+        <w:rPr>
+          <w:lang w:val="en-GB"/>
+        </w:rPr>
+        <w:t>);</w:t>
+      </w:r>
+      <w:proofErr w:type="gramEnd"/>
+    </w:p>
+    <w:p>
+      <w:pPr>
+        <w:spacing w:after="0" w:line="240" w:lineRule="auto"/>
+        <w:rPr>
+          <w:lang w:val="en-GB"/>
+        </w:rPr>
+      </w:pPr>
+      <w:r>
+        <w:rPr>
+          <w:lang w:val="en-GB"/>
+        </w:rPr>
+        <w:t xml:space="preserve">    }</w:t>
+      </w:r>
+    </w:p>
+    <w:p>
+      <w:pPr>
+        <w:spacing w:after="0" w:line="240" w:lineRule="auto"/>
+        <w:rPr>
+          <w:lang w:val="en-GB"/>
+        </w:rPr>
+      </w:pPr>
+      <w:r>
+        <w:rPr>
+          <w:lang w:val="en-GB"/>
+        </w:rPr>
+        <w:t xml:space="preserve">    catch (Exception ex)</w:t>
+      </w:r>
+    </w:p>
+    <w:p>
+      <w:pPr>
+        <w:spacing w:after="0" w:line="240" w:lineRule="auto"/>
+        <w:rPr>
+          <w:lang w:val="en-GB"/>
+        </w:rPr>
+      </w:pPr>
+      <w:r>
+        <w:rPr>
+          <w:lang w:val="en-GB"/>
+        </w:rPr>
+        <w:t xml:space="preserve">    {</w:t>
+      </w:r>
+    </w:p>
+    <w:p>
+      <w:pPr>
+        <w:spacing w:after="0" w:line="240" w:lineRule="auto"/>
+        <w:rPr>
+          <w:lang w:val="en-GB"/>
+        </w:rPr>
+      </w:pPr>
+      <w:r>
+        <w:rPr>
+          <w:lang w:val="en-GB"/>
+        </w:rPr>
+        <w:t xml:space="preserve">        // Set the error message</w:t>
+      </w:r>
+    </w:p>
+    <w:p>
+      <w:pPr>
+        <w:spacing w:after="0" w:line="240" w:lineRule="auto"/>
+        <w:rPr>
+          <w:lang w:val="en-GB"/>
+        </w:rPr>
+      </w:pPr>
+      <w:r>
+        <w:rPr>
+          <w:lang w:val="en-GB"/>
+        </w:rPr>
+        <w:t xml:space="preserve">        _</w:t>
+      </w:r>
+      <w:proofErr w:type="spellStart"/>
+      <w:r>
+        <w:rPr>
+          <w:lang w:val="en-GB"/>
+        </w:rPr>
+        <w:t>errorMessage.Append</w:t>
+      </w:r>
+      <w:proofErr w:type="spellEnd"/>
+      <w:r>
+        <w:rPr>
+          <w:lang w:val="en-GB"/>
+        </w:rPr>
+        <w:t>(</w:t>
+      </w:r>
+      <w:proofErr w:type="spellStart"/>
+      <w:proofErr w:type="gramStart"/>
+      <w:r>
+        <w:rPr>
+          <w:lang w:val="en-GB"/>
+        </w:rPr>
+        <w:t>ex.Message.ToString</w:t>
+      </w:r>
+      <w:proofErr w:type="spellEnd"/>
+      <w:proofErr w:type="gramEnd"/>
+      <w:r>
+        <w:rPr>
+          <w:lang w:val="en-GB"/>
+        </w:rPr>
+        <w:t>()</w:t>
+      </w:r>
+      <w:proofErr w:type="gramStart"/>
+      <w:r>
+        <w:rPr>
+          <w:lang w:val="en-GB"/>
+        </w:rPr>
+        <w:t>);</w:t>
+      </w:r>
+      <w:proofErr w:type="gramEnd"/>
+    </w:p>
+    <w:p>
+      <w:pPr>
+        <w:spacing w:after="0" w:line="240" w:lineRule="auto"/>
+        <w:rPr>
+          <w:lang w:val="en-GB"/>
+        </w:rPr>
+      </w:pPr>
+    </w:p>
+    <w:p>
+      <w:pPr>
+        <w:spacing w:after="0" w:line="240" w:lineRule="auto"/>
+        <w:rPr>
+          <w:lang w:val="en-GB"/>
+        </w:rPr>
+      </w:pPr>
+      <w:r>
+        <w:rPr>
+          <w:lang w:val="en-GB"/>
+        </w:rPr>
+        <w:t xml:space="preserve">        </w:t>
+      </w:r>
+      <w:proofErr w:type="spellStart"/>
+      <w:r>
+        <w:rPr>
+          <w:lang w:val="en-GB"/>
+        </w:rPr>
+        <w:t>ShowHideError</w:t>
+      </w:r>
+      <w:proofErr w:type="spellEnd"/>
+      <w:r>
+        <w:rPr>
+          <w:lang w:val="en-GB"/>
+        </w:rPr>
+        <w:t>(true</w:t>
+      </w:r>
+      <w:proofErr w:type="gramStart"/>
+      <w:r>
+        <w:rPr>
+          <w:lang w:val="en-GB"/>
+        </w:rPr>
+        <w:t>);</w:t>
+      </w:r>
+      <w:proofErr w:type="gramEnd"/>
+    </w:p>
+    <w:p>
+      <w:pPr>
+        <w:spacing w:after="0" w:line="240" w:lineRule="auto"/>
+        <w:rPr>
+          <w:lang w:val="en-GB"/>
+        </w:rPr>
+      </w:pPr>
+      <w:r>
+        <w:rPr>
+          <w:lang w:val="en-GB"/>
+        </w:rPr>
+        <w:t xml:space="preserve">    }</w:t>
+      </w:r>
+    </w:p>
+    <w:p>
+      <w:pPr>
+        <w:spacing w:after="0" w:line="240" w:lineRule="auto"/>
+        <w:rPr>
+          <w:lang w:val="en-GB"/>
+        </w:rPr>
+      </w:pPr>
+      <w:r>
+        <w:rPr>
+          <w:lang w:val="en-GB"/>
+        </w:rPr>
+        <w:t>}</w:t>
+      </w:r>
+    </w:p>
+    <w:p>
+      <w:pPr>
+        <w:spacing w:after="0" w:line="240" w:lineRule="auto"/>
+        <w:rPr>
+          <w:lang w:val="en-GB"/>
+        </w:rPr>
+      </w:pPr>
+    </w:p>
+    <w:p>
+      <w:pPr>
+        <w:spacing w:after="0" w:line="240" w:lineRule="auto"/>
+        <w:rPr>
+          <w:lang w:val="en-GB"/>
+        </w:rPr>
+      </w:pPr>
+      <w:r>
+        <w:rPr>
+          <w:lang w:val="en-GB"/>
+        </w:rPr>
+        <w:t>&lt;</w:t>
+      </w:r>
+      <w:proofErr w:type="spellStart"/>
+      <w:r>
+        <w:rPr>
+          <w:b/>
+          <w:bCs/>
+          <w:lang w:val="en-GB"/>
+        </w:rPr>
+        <w:t>MudDatePicker</w:t>
+      </w:r>
+      <w:proofErr w:type="spellEnd"/>
+      <w:r>
+        <w:rPr>
+          <w:lang w:val="en-GB"/>
+        </w:rPr>
+        <w:t xml:space="preserve"> </w:t>
+      </w:r>
+      <w:proofErr w:type="spellStart"/>
+      <w:r>
+        <w:rPr>
+          <w:b/>
+          <w:bCs/>
+          <w:lang w:val="en-GB"/>
+        </w:rPr>
+        <w:t>PickerVariant</w:t>
+      </w:r>
+      <w:proofErr w:type="spellEnd"/>
+      <w:r>
+        <w:rPr>
+          <w:lang w:val="en-GB"/>
+        </w:rPr>
+        <w:t>="</w:t>
+      </w:r>
+      <w:proofErr w:type="spellStart"/>
+      <w:r>
+        <w:rPr>
+          <w:lang w:val="en-GB"/>
+        </w:rPr>
+        <w:t>PickerVariant.Static</w:t>
+      </w:r>
+      <w:proofErr w:type="spellEnd"/>
+      <w:r>
+        <w:rPr>
+          <w:lang w:val="en-GB"/>
+        </w:rPr>
+        <w:t>"</w:t>
+      </w:r>
+    </w:p>
+    <w:p>
+      <w:pPr>
+        <w:spacing w:after="0" w:line="240" w:lineRule="auto"/>
+        <w:rPr>
+          <w:lang w:val="en-GB"/>
+        </w:rPr>
+      </w:pPr>
+      <w:r>
+        <w:rPr>
+          <w:lang w:val="en-GB"/>
+        </w:rPr>
+        <w:t xml:space="preserve">    @ref="_picker"</w:t>
+      </w:r>
+    </w:p>
+    <w:p>
+      <w:pPr>
+        <w:spacing w:after="0" w:line="240" w:lineRule="auto"/>
+        <w:rPr>
+          <w:lang w:val="en-GB"/>
+        </w:rPr>
+      </w:pPr>
+      <w:r>
+        <w:rPr>
+          <w:lang w:val="en-GB"/>
+        </w:rPr>
+        <w:t xml:space="preserve">    </w:t>
+      </w:r>
+      <w:proofErr w:type="spellStart"/>
+      <w:r>
+        <w:rPr>
+          <w:b/>
+          <w:bCs/>
+          <w:lang w:val="en-GB"/>
+        </w:rPr>
+        <w:t>Color</w:t>
+      </w:r>
+      <w:proofErr w:type="spellEnd"/>
+      <w:r>
+        <w:rPr>
+          <w:lang w:val="en-GB"/>
+        </w:rPr>
+        <w:t>="</w:t>
+      </w:r>
+      <w:proofErr w:type="spellStart"/>
+      <w:r>
+        <w:rPr>
+          <w:lang w:val="en-GB"/>
+        </w:rPr>
+        <w:t>Color.Info</w:t>
+      </w:r>
+      <w:proofErr w:type="spellEnd"/>
+      <w:r>
+        <w:rPr>
+          <w:lang w:val="en-GB"/>
+        </w:rPr>
+        <w:t xml:space="preserve">" </w:t>
+      </w:r>
+    </w:p>
+    <w:p>
+      <w:pPr>
+        <w:spacing w:after="0" w:line="240" w:lineRule="auto"/>
+        <w:rPr>
+          <w:lang w:val="en-GB"/>
+        </w:rPr>
+      </w:pPr>
+      <w:r>
+        <w:rPr>
+          <w:lang w:val="en-GB"/>
+        </w:rPr>
+        <w:t xml:space="preserve">    Rounded="true"</w:t>
+      </w:r>
+    </w:p>
+    <w:p>
+      <w:pPr>
+        <w:spacing w:after="0" w:line="240" w:lineRule="auto"/>
+        <w:rPr>
+          <w:lang w:val="en-GB"/>
+        </w:rPr>
+      </w:pPr>
+      <w:r>
+        <w:rPr>
+          <w:lang w:val="en-GB"/>
+        </w:rPr>
+        <w:t xml:space="preserve"> </w:t>
+      </w:r>
+      <w:r>
+        <w:rPr>
+          <w:b/>
+          <w:bCs/>
+          <w:lang w:val="en-GB"/>
+        </w:rPr>
+        <w:t xml:space="preserve">   Elevat</w:t>
+      </w:r>
+      <w:r>
+        <w:rPr>
+          <w:lang w:val="en-GB"/>
+        </w:rPr>
+        <w:t>ion="0"</w:t>
+      </w:r>
+    </w:p>
+    <w:p>
+      <w:pPr>
+        <w:spacing w:after="0" w:line="240" w:lineRule="auto"/>
+        <w:rPr>
+          <w:lang w:val="en-GB"/>
+        </w:rPr>
+      </w:pPr>
+      <w:r>
+        <w:rPr>
+          <w:lang w:val="en-GB"/>
+        </w:rPr>
+        <w:t xml:space="preserve">    </w:t>
+      </w:r>
+      <w:r>
+        <w:rPr>
+          <w:b/>
+          <w:bCs/>
+          <w:lang w:val="en-GB"/>
+        </w:rPr>
+        <w:t>Orientation</w:t>
+      </w:r>
+      <w:r>
+        <w:rPr>
+          <w:lang w:val="en-GB"/>
+        </w:rPr>
+        <w:t>="</w:t>
+      </w:r>
+      <w:proofErr w:type="spellStart"/>
+      <w:r>
+        <w:rPr>
+          <w:lang w:val="en-GB"/>
+        </w:rPr>
+        <w:t>Orientation.Landscape</w:t>
+      </w:r>
+      <w:proofErr w:type="spellEnd"/>
+      <w:r>
+        <w:rPr>
+          <w:lang w:val="en-GB"/>
+        </w:rPr>
+        <w:t xml:space="preserve">" </w:t>
+      </w:r>
+    </w:p>
+    <w:p>
+      <w:pPr>
+        <w:spacing w:after="0" w:line="240" w:lineRule="auto"/>
+        <w:rPr>
+          <w:lang w:val="en-GB"/>
+        </w:rPr>
+      </w:pPr>
+      <w:r>
+        <w:rPr>
+          <w:lang w:val="en-GB"/>
+        </w:rPr>
+        <w:t xml:space="preserve">    </w:t>
+      </w:r>
+      <w:r>
+        <w:rPr>
+          <w:b/>
+          <w:bCs/>
+          <w:lang w:val="en-GB"/>
+        </w:rPr>
+        <w:t>Date</w:t>
+      </w:r>
+      <w:r>
+        <w:rPr>
+          <w:lang w:val="en-GB"/>
+        </w:rPr>
+        <w:t>="@_</w:t>
+      </w:r>
+      <w:proofErr w:type="spellStart"/>
+      <w:r>
+        <w:rPr>
+          <w:lang w:val="en-GB"/>
+        </w:rPr>
+        <w:t>selectedDate</w:t>
+      </w:r>
+      <w:proofErr w:type="spellEnd"/>
+      <w:r>
+        <w:rPr>
+          <w:lang w:val="en-GB"/>
+        </w:rPr>
+        <w:t>"</w:t>
+      </w:r>
+    </w:p>
+    <w:p>
+      <w:pPr>
+        <w:spacing w:after="0" w:line="240" w:lineRule="auto"/>
+        <w:rPr>
+          <w:lang w:val="en-GB"/>
+        </w:rPr>
+      </w:pPr>
+      <w:r>
+        <w:rPr>
+          <w:lang w:val="en-GB"/>
+        </w:rPr>
+        <w:t xml:space="preserve">    </w:t>
+      </w:r>
+      <w:proofErr w:type="spellStart"/>
+      <w:r>
+        <w:rPr>
+          <w:b/>
+          <w:bCs/>
+          <w:lang w:val="en-GB"/>
+        </w:rPr>
+        <w:t>DateChanged</w:t>
+      </w:r>
+      <w:proofErr w:type="spellEnd"/>
+      <w:r>
+        <w:rPr>
+          <w:lang w:val="en-GB"/>
+        </w:rPr>
+        <w:t>="</w:t>
+      </w:r>
+      <w:proofErr w:type="spellStart"/>
+      <w:r>
+        <w:rPr>
+          <w:lang w:val="en-GB"/>
+        </w:rPr>
+        <w:t>GetAttendanceDetail</w:t>
+      </w:r>
+      <w:proofErr w:type="spellEnd"/>
+      <w:r>
+        <w:rPr>
+          <w:lang w:val="en-GB"/>
+        </w:rPr>
+        <w:t xml:space="preserve">"&gt;    </w:t>
+      </w:r>
+    </w:p>
+    <w:p>
+      <w:pPr>
+        <w:spacing w:after="0" w:line="240" w:lineRule="auto"/>
+        <w:rPr>
+          <w:lang w:val="en-GB"/>
+        </w:rPr>
+      </w:pPr>
+      <w:r>
+        <w:rPr>
+          <w:lang w:val="en-GB"/>
+        </w:rPr>
+        <w:t>&lt;/</w:t>
+      </w:r>
+      <w:proofErr w:type="spellStart"/>
+      <w:r>
+        <w:rPr>
+          <w:b/>
+          <w:bCs/>
+          <w:lang w:val="en-GB"/>
+        </w:rPr>
+        <w:t>MudDatePicker</w:t>
+      </w:r>
+      <w:proofErr w:type="spellEnd"/>
+      <w:r>
+        <w:rPr>
+          <w:lang w:val="en-GB"/>
+        </w:rPr>
+        <w:t>&gt;</w:t>
+      </w:r>
+    </w:p>
+    <w:p>
+      <w:pPr>
+        <w:spacing w:after="0" w:line="240" w:lineRule="auto"/>
+      </w:pPr>
+    </w:p>
+    <w:p>
+      <w:pPr>
+        <w:spacing w:after="0" w:line="240" w:lineRule="auto"/>
+        <w:rPr>
+          <w:b/>
+          <w:bCs/>
+          <w:color w:val="EE0000"/>
+        </w:rPr>
+      </w:pPr>
+      <w:r>
+        <w:rPr>
+          <w:b/>
+          <w:bCs/>
+          <w:color w:val="EE0000"/>
+        </w:rPr>
+        <w:t>Prompt #</w:t>
+      </w:r>
+      <w:r>
+        <w:rPr>
+          <w:b/>
+          <w:bCs/>
+          <w:color w:val="EE0000"/>
+        </w:rPr>
+        <w:t>10</w:t>
+      </w:r>
+      <w:r>
+        <w:rPr>
+          <w:b/>
+          <w:bCs/>
+          <w:color w:val="EE0000"/>
+        </w:rPr>
+        <w:t>:</w:t>
+      </w:r>
+    </w:p>
+    <w:p>
+      <w:pPr>
+        <w:spacing w:after="0" w:line="240" w:lineRule="auto"/>
+      </w:pPr>
+    </w:p>
+    <w:p>
+      <w:pPr>
+        <w:spacing w:after="0" w:line="240" w:lineRule="auto"/>
+      </w:pPr>
+      <w:r>
+        <w:t xml:space="preserve">Updating the code as follows produces this error: </w:t>
+      </w:r>
+      <w:r>
+        <w:t>There is no argument given that corresponds to the required parameter '</w:t>
+      </w:r>
+      <w:proofErr w:type="spellStart"/>
+      <w:r>
+        <w:t>selectedDate</w:t>
+      </w:r>
+      <w:proofErr w:type="spellEnd"/>
+      <w:r>
+        <w:t>' of '</w:t>
+      </w:r>
+      <w:proofErr w:type="spellStart"/>
+      <w:r>
+        <w:t>TNADashboard.GetAttendanceDetail</w:t>
+      </w:r>
+      <w:proofErr w:type="spellEnd"/>
+      <w:r>
+        <w:t>(</w:t>
+      </w:r>
+      <w:proofErr w:type="spellStart"/>
+      <w:r>
+        <w:t>DateTime</w:t>
+      </w:r>
+      <w:proofErr w:type="spellEnd"/>
+      <w:r>
+        <w:t>?)'</w:t>
+      </w:r>
+    </w:p>
+    <w:p>
+      <w:pPr>
+        <w:spacing w:after="0" w:line="240" w:lineRule="auto"/>
+      </w:pPr>
+    </w:p>
+    <w:p>
+      <w:pPr>
+        <w:spacing w:after="0" w:line="240" w:lineRule="auto"/>
+      </w:pPr>
+      <w:r>
+        <w:t xml:space="preserve">private async Task </w:t>
+      </w:r>
+      <w:proofErr w:type="spellStart"/>
+      <w:proofErr w:type="gramStart"/>
+      <w:r>
+        <w:t>GetAttendanceDetail</w:t>
+      </w:r>
+      <w:proofErr w:type="spellEnd"/>
+      <w:r>
+        <w:t>(</w:t>
+      </w:r>
+      <w:proofErr w:type="spellStart"/>
+      <w:proofErr w:type="gramEnd"/>
+      <w:r>
+        <w:t>DateTime</w:t>
+      </w:r>
+      <w:proofErr w:type="spellEnd"/>
+      <w:r>
+        <w:t xml:space="preserve">? </w:t>
+      </w:r>
+      <w:proofErr w:type="spellStart"/>
+      <w:r>
+        <w:t>selectedDate</w:t>
+      </w:r>
+      <w:proofErr w:type="spellEnd"/>
+      <w:r>
+        <w:t>)</w:t>
+      </w:r>
+    </w:p>
+    <w:p>
+      <w:pPr>
+        <w:spacing w:after="0" w:line="240" w:lineRule="auto"/>
+      </w:pPr>
+      <w:r>
+        <w:t>{</w:t>
+      </w:r>
+    </w:p>
+    <w:p>
+      <w:pPr>
+        <w:spacing w:after="0" w:line="240" w:lineRule="auto"/>
+      </w:pPr>
+      <w:r>
+        <w:t xml:space="preserve">    try</w:t>
+      </w:r>
+    </w:p>
+    <w:p>
+      <w:pPr>
+        <w:spacing w:after="0" w:line="240" w:lineRule="auto"/>
+      </w:pPr>
+      <w:r>
+        <w:t xml:space="preserve">    {</w:t>
+      </w:r>
+    </w:p>
+    <w:p>
+      <w:pPr>
+        <w:spacing w:after="0" w:line="240" w:lineRule="auto"/>
+      </w:pPr>
+      <w:r>
+        <w:lastRenderedPageBreak/>
+        <w:t xml:space="preserve">        _</w:t>
+      </w:r>
+      <w:proofErr w:type="spellStart"/>
+      <w:r>
+        <w:t>selectedDate</w:t>
+      </w:r>
+      <w:proofErr w:type="spellEnd"/>
+      <w:r>
+        <w:t xml:space="preserve"> = </w:t>
+      </w:r>
+      <w:proofErr w:type="spellStart"/>
+      <w:proofErr w:type="gramStart"/>
+      <w:r>
+        <w:t>selectedDate</w:t>
+      </w:r>
+      <w:proofErr w:type="spellEnd"/>
+      <w:r>
+        <w:t>;</w:t>
+      </w:r>
+      <w:proofErr w:type="gramEnd"/>
+    </w:p>
+    <w:p>
+      <w:pPr>
+        <w:spacing w:after="0" w:line="240" w:lineRule="auto"/>
+      </w:pPr>
+    </w:p>
+    <w:p>
+      <w:pPr>
+        <w:spacing w:after="0" w:line="240" w:lineRule="auto"/>
+      </w:pPr>
+      <w:r>
+        <w:t xml:space="preserve">        if (_</w:t>
+      </w:r>
+      <w:proofErr w:type="spellStart"/>
+      <w:r>
+        <w:t>selectedDate</w:t>
+      </w:r>
+      <w:proofErr w:type="spellEnd"/>
+      <w:r>
+        <w:t xml:space="preserve"> == null)</w:t>
+      </w:r>
+    </w:p>
+    <w:p>
+      <w:pPr>
+        <w:spacing w:after="0" w:line="240" w:lineRule="auto"/>
+      </w:pPr>
+      <w:r>
+        <w:t xml:space="preserve">            </w:t>
+      </w:r>
+      <w:proofErr w:type="gramStart"/>
+      <w:r>
+        <w:t>return;</w:t>
+      </w:r>
+      <w:proofErr w:type="gramEnd"/>
+    </w:p>
+    <w:p>
+      <w:pPr>
+        <w:spacing w:after="0" w:line="240" w:lineRule="auto"/>
+      </w:pPr>
+    </w:p>
+    <w:p>
+      <w:pPr>
+        <w:spacing w:after="0" w:line="240" w:lineRule="auto"/>
+      </w:pPr>
+      <w:r>
+        <w:t xml:space="preserve">        var </w:t>
+      </w:r>
+      <w:proofErr w:type="spellStart"/>
+      <w:r>
+        <w:t>attendanceResult</w:t>
+      </w:r>
+      <w:proofErr w:type="spellEnd"/>
+      <w:r>
+        <w:t xml:space="preserve"> = await </w:t>
+      </w:r>
+      <w:proofErr w:type="spellStart"/>
+      <w:r>
+        <w:t>AttendanceService.GetAttendanceDetailAsync</w:t>
+      </w:r>
+      <w:proofErr w:type="spellEnd"/>
+      <w:r>
+        <w:t>(_</w:t>
+      </w:r>
+      <w:proofErr w:type="spellStart"/>
+      <w:r>
+        <w:t>currentEmpNo</w:t>
+      </w:r>
+      <w:proofErr w:type="spellEnd"/>
+      <w:r>
+        <w:t>, _</w:t>
+      </w:r>
+      <w:proofErr w:type="spellStart"/>
+      <w:proofErr w:type="gramStart"/>
+      <w:r>
+        <w:t>selectedDate</w:t>
+      </w:r>
+      <w:proofErr w:type="spellEnd"/>
+      <w:r>
+        <w:t>!.</w:t>
+      </w:r>
+      <w:proofErr w:type="spellStart"/>
+      <w:proofErr w:type="gramEnd"/>
+      <w:r>
+        <w:t>Value.Date</w:t>
+      </w:r>
+      <w:proofErr w:type="spellEnd"/>
+      <w:proofErr w:type="gramStart"/>
+      <w:r>
+        <w:t>);</w:t>
+      </w:r>
+      <w:proofErr w:type="gramEnd"/>
+    </w:p>
+    <w:p>
+      <w:pPr>
+        <w:spacing w:after="0" w:line="240" w:lineRule="auto"/>
+      </w:pPr>
+      <w:r>
+        <w:t xml:space="preserve">        if (</w:t>
+      </w:r>
+      <w:proofErr w:type="spellStart"/>
+      <w:r>
+        <w:t>attendanceResult.Success</w:t>
+      </w:r>
+      <w:proofErr w:type="spellEnd"/>
+      <w:r>
+        <w:t>)</w:t>
+      </w:r>
+    </w:p>
+    <w:p>
+      <w:pPr>
+        <w:spacing w:after="0" w:line="240" w:lineRule="auto"/>
+      </w:pPr>
+      <w:r>
+        <w:t xml:space="preserve">        {</w:t>
+      </w:r>
+    </w:p>
+    <w:p>
+      <w:pPr>
+        <w:spacing w:after="0" w:line="240" w:lineRule="auto"/>
+      </w:pPr>
+      <w:r>
+        <w:t xml:space="preserve">            _</w:t>
+      </w:r>
+      <w:proofErr w:type="spellStart"/>
+      <w:r>
+        <w:t>attendanceDetail</w:t>
+      </w:r>
+      <w:proofErr w:type="spellEnd"/>
+      <w:r>
+        <w:t xml:space="preserve"> = </w:t>
+      </w:r>
+      <w:proofErr w:type="spellStart"/>
+      <w:proofErr w:type="gramStart"/>
+      <w:r>
+        <w:t>attendanceResult</w:t>
+      </w:r>
+      <w:proofErr w:type="spellEnd"/>
+      <w:r>
+        <w:t>!.Value;</w:t>
+      </w:r>
+      <w:proofErr w:type="gramEnd"/>
+    </w:p>
+    <w:p>
+      <w:pPr>
+        <w:spacing w:after="0" w:line="240" w:lineRule="auto"/>
+      </w:pPr>
+    </w:p>
+    <w:p>
+      <w:pPr>
+        <w:spacing w:after="0" w:line="240" w:lineRule="auto"/>
+      </w:pPr>
+      <w:r>
+        <w:t xml:space="preserve">            if (_</w:t>
+      </w:r>
+      <w:proofErr w:type="spellStart"/>
+      <w:proofErr w:type="gramStart"/>
+      <w:r>
+        <w:t>attendanceDetail</w:t>
+      </w:r>
+      <w:proofErr w:type="spellEnd"/>
+      <w:r>
+        <w:t xml:space="preserve"> !</w:t>
+      </w:r>
+      <w:proofErr w:type="gramEnd"/>
+      <w:r>
+        <w:t>= null)</w:t>
+      </w:r>
+    </w:p>
+    <w:p>
+      <w:pPr>
+        <w:spacing w:after="0" w:line="240" w:lineRule="auto"/>
+      </w:pPr>
+      <w:r>
+        <w:t xml:space="preserve">            {</w:t>
+      </w:r>
+    </w:p>
+    <w:p>
+      <w:pPr>
+        <w:spacing w:after="0" w:line="240" w:lineRule="auto"/>
+      </w:pPr>
+      <w:r>
+        <w:t xml:space="preserve">                #region Get the First Time </w:t>
+      </w:r>
+      <w:proofErr w:type="gramStart"/>
+      <w:r>
+        <w:t>In</w:t>
+      </w:r>
+      <w:proofErr w:type="gramEnd"/>
+      <w:r>
+        <w:t xml:space="preserve"> and Last Time Out</w:t>
+      </w:r>
+    </w:p>
+    <w:p>
+      <w:pPr>
+        <w:spacing w:after="0" w:line="240" w:lineRule="auto"/>
+      </w:pPr>
+      <w:r>
+        <w:t xml:space="preserve">                if (_</w:t>
+      </w:r>
+      <w:proofErr w:type="spellStart"/>
+      <w:proofErr w:type="gramStart"/>
+      <w:r>
+        <w:t>attendanceDetail.FirstTimeIn.HasValue</w:t>
+      </w:r>
+      <w:proofErr w:type="spellEnd"/>
+      <w:proofErr w:type="gramEnd"/>
+      <w:r>
+        <w:t>)</w:t>
+      </w:r>
+    </w:p>
+    <w:p>
+      <w:pPr>
+        <w:spacing w:after="0" w:line="240" w:lineRule="auto"/>
+      </w:pPr>
+      <w:r>
+        <w:t xml:space="preserve">                    _</w:t>
+      </w:r>
+      <w:proofErr w:type="spellStart"/>
+      <w:r>
+        <w:t>firstTimeIn</w:t>
+      </w:r>
+      <w:proofErr w:type="spellEnd"/>
+      <w:r>
+        <w:t xml:space="preserve"> = $"{_attendanceDetail.FirstTimeIn:</w:t>
+      </w:r>
+      <w:proofErr w:type="gramStart"/>
+      <w:r>
+        <w:t>dd}{GetOrdinal(</w:t>
+      </w:r>
+      <w:proofErr w:type="gramEnd"/>
+      <w:r>
+        <w:t>_</w:t>
+      </w:r>
+      <w:proofErr w:type="gramStart"/>
+      <w:r>
+        <w:t>attendanceDetail.FirstTimeIn.Value.Day</w:t>
+      </w:r>
+      <w:proofErr w:type="gramEnd"/>
+      <w:r>
+        <w:t>)} {_</w:t>
+      </w:r>
+      <w:proofErr w:type="spellStart"/>
+      <w:proofErr w:type="gramStart"/>
+      <w:r>
+        <w:t>attendanceDetail.FirstTimeIn:MMM</w:t>
+      </w:r>
+      <w:proofErr w:type="spellEnd"/>
+      <w:proofErr w:type="gramEnd"/>
+      <w:r>
+        <w:t xml:space="preserve"> </w:t>
+      </w:r>
+      <w:proofErr w:type="spellStart"/>
+      <w:r>
+        <w:t>yyyy</w:t>
+      </w:r>
+      <w:proofErr w:type="spellEnd"/>
+      <w:r>
+        <w:t xml:space="preserve"> </w:t>
+      </w:r>
+      <w:proofErr w:type="spellStart"/>
+      <w:r>
+        <w:t>hh:</w:t>
+      </w:r>
+      <w:proofErr w:type="gramStart"/>
+      <w:r>
+        <w:t>mm:ss</w:t>
+      </w:r>
+      <w:proofErr w:type="spellEnd"/>
+      <w:proofErr w:type="gramEnd"/>
+      <w:r>
+        <w:t xml:space="preserve"> </w:t>
+      </w:r>
+      <w:proofErr w:type="spellStart"/>
+      <w:r>
+        <w:t>tt</w:t>
+      </w:r>
+      <w:proofErr w:type="spellEnd"/>
+      <w:r>
+        <w:t>}</w:t>
+      </w:r>
+      <w:proofErr w:type="gramStart"/>
+      <w:r>
+        <w:t>";</w:t>
+      </w:r>
+      <w:proofErr w:type="gramEnd"/>
+    </w:p>
+    <w:p>
+      <w:pPr>
+        <w:spacing w:after="0" w:line="240" w:lineRule="auto"/>
+      </w:pPr>
+      <w:r>
+        <w:t xml:space="preserve">                else</w:t>
+      </w:r>
+    </w:p>
+    <w:p>
+      <w:pPr>
+        <w:spacing w:after="0" w:line="240" w:lineRule="auto"/>
+      </w:pPr>
+      <w:r>
+        <w:t xml:space="preserve">                    _</w:t>
+      </w:r>
+      <w:proofErr w:type="spellStart"/>
+      <w:r>
+        <w:t>firstTimeIn</w:t>
+      </w:r>
+      <w:proofErr w:type="spellEnd"/>
+      <w:r>
+        <w:t xml:space="preserve"> = </w:t>
+      </w:r>
+      <w:proofErr w:type="spellStart"/>
+      <w:proofErr w:type="gramStart"/>
+      <w:r>
+        <w:t>string.Empty</w:t>
+      </w:r>
+      <w:proofErr w:type="spellEnd"/>
+      <w:proofErr w:type="gramEnd"/>
+      <w:r>
+        <w:t>;</w:t>
+      </w:r>
+    </w:p>
+    <w:p>
+      <w:pPr>
+        <w:spacing w:after="0" w:line="240" w:lineRule="auto"/>
+      </w:pPr>
+    </w:p>
+    <w:p>
+      <w:pPr>
+        <w:spacing w:after="0" w:line="240" w:lineRule="auto"/>
+      </w:pPr>
+      <w:r>
+        <w:t xml:space="preserve">                if (_</w:t>
+      </w:r>
+      <w:proofErr w:type="spellStart"/>
+      <w:proofErr w:type="gramStart"/>
+      <w:r>
+        <w:t>attendanceDetail.LastTimeOut.HasValue</w:t>
+      </w:r>
+      <w:proofErr w:type="spellEnd"/>
+      <w:proofErr w:type="gramEnd"/>
+      <w:r>
+        <w:t>)</w:t>
+      </w:r>
+    </w:p>
+    <w:p>
+      <w:pPr>
+        <w:spacing w:after="0" w:line="240" w:lineRule="auto"/>
+      </w:pPr>
+      <w:r>
+        <w:t xml:space="preserve">                    _</w:t>
+      </w:r>
+      <w:proofErr w:type="spellStart"/>
+      <w:r>
+        <w:t>lastTimeOut</w:t>
+      </w:r>
+      <w:proofErr w:type="spellEnd"/>
+      <w:r>
+        <w:t xml:space="preserve"> = $"{_attendanceDetail.LastTimeOut:</w:t>
+      </w:r>
+      <w:proofErr w:type="gramStart"/>
+      <w:r>
+        <w:t>dd}{GetOrdinal(</w:t>
+      </w:r>
+      <w:proofErr w:type="gramEnd"/>
+      <w:r>
+        <w:t>_</w:t>
+      </w:r>
+      <w:proofErr w:type="gramStart"/>
+      <w:r>
+        <w:t>attendanceDetail.LastTimeOut.Value.Day</w:t>
+      </w:r>
+      <w:proofErr w:type="gramEnd"/>
+      <w:r>
+        <w:t>)} {_</w:t>
+      </w:r>
+      <w:proofErr w:type="spellStart"/>
+      <w:proofErr w:type="gramStart"/>
+      <w:r>
+        <w:t>attendanceDetail.LastTimeOut:MMM</w:t>
+      </w:r>
+      <w:proofErr w:type="spellEnd"/>
+      <w:proofErr w:type="gramEnd"/>
+      <w:r>
+        <w:t xml:space="preserve"> </w:t>
+      </w:r>
+      <w:proofErr w:type="spellStart"/>
+      <w:r>
+        <w:t>yyyy</w:t>
+      </w:r>
+      <w:proofErr w:type="spellEnd"/>
+      <w:r>
+        <w:t xml:space="preserve"> </w:t>
+      </w:r>
+      <w:proofErr w:type="spellStart"/>
+      <w:r>
+        <w:t>hh:</w:t>
+      </w:r>
+      <w:proofErr w:type="gramStart"/>
+      <w:r>
+        <w:t>mm:ss</w:t>
+      </w:r>
+      <w:proofErr w:type="spellEnd"/>
+      <w:proofErr w:type="gramEnd"/>
+      <w:r>
+        <w:t xml:space="preserve"> </w:t>
+      </w:r>
+      <w:proofErr w:type="spellStart"/>
+      <w:r>
+        <w:t>tt</w:t>
+      </w:r>
+      <w:proofErr w:type="spellEnd"/>
+      <w:r>
+        <w:t>}</w:t>
+      </w:r>
+      <w:proofErr w:type="gramStart"/>
+      <w:r>
+        <w:t>";</w:t>
+      </w:r>
+      <w:proofErr w:type="gramEnd"/>
+    </w:p>
+    <w:p>
+      <w:pPr>
+        <w:spacing w:after="0" w:line="240" w:lineRule="auto"/>
+      </w:pPr>
+      <w:r>
+        <w:t xml:space="preserve">                else</w:t>
+      </w:r>
+    </w:p>
+    <w:p>
+      <w:pPr>
+        <w:spacing w:after="0" w:line="240" w:lineRule="auto"/>
+      </w:pPr>
+      <w:r>
+        <w:t xml:space="preserve">                    _</w:t>
+      </w:r>
+      <w:proofErr w:type="spellStart"/>
+      <w:r>
+        <w:t>lastTimeOut</w:t>
+      </w:r>
+      <w:proofErr w:type="spellEnd"/>
+      <w:r>
+        <w:t xml:space="preserve"> = </w:t>
+      </w:r>
+      <w:proofErr w:type="spellStart"/>
+      <w:proofErr w:type="gramStart"/>
+      <w:r>
+        <w:t>string.Empty</w:t>
+      </w:r>
+      <w:proofErr w:type="spellEnd"/>
+      <w:proofErr w:type="gramEnd"/>
+      <w:r>
+        <w:t>;</w:t>
+      </w:r>
+    </w:p>
+    <w:p>
+      <w:pPr>
+        <w:spacing w:after="0" w:line="240" w:lineRule="auto"/>
+      </w:pPr>
+      <w:r>
+        <w:t xml:space="preserve">                #endregion               </w:t>
+      </w:r>
+    </w:p>
+    <w:p>
+      <w:pPr>
+        <w:spacing w:after="0" w:line="240" w:lineRule="auto"/>
+      </w:pPr>
+      <w:r>
+        <w:t xml:space="preserve">            }</w:t>
+      </w:r>
+    </w:p>
+    <w:p>
+      <w:pPr>
+        <w:spacing w:after="0" w:line="240" w:lineRule="auto"/>
+      </w:pPr>
+      <w:r>
+        <w:t xml:space="preserve">        }</w:t>
+      </w:r>
+    </w:p>
+    <w:p>
+      <w:pPr>
+        <w:spacing w:after="0" w:line="240" w:lineRule="auto"/>
+      </w:pPr>
+      <w:r>
+        <w:t xml:space="preserve">        else</w:t>
+      </w:r>
+    </w:p>
+    <w:p>
+      <w:pPr>
+        <w:spacing w:after="0" w:line="240" w:lineRule="auto"/>
+      </w:pPr>
+      <w:r>
+        <w:t xml:space="preserve">            _</w:t>
+      </w:r>
+      <w:proofErr w:type="spellStart"/>
+      <w:r>
+        <w:t>errorMessage.Append</w:t>
+      </w:r>
+      <w:proofErr w:type="spellEnd"/>
+      <w:r>
+        <w:t>(</w:t>
+      </w:r>
+      <w:proofErr w:type="spellStart"/>
+      <w:r>
+        <w:t>attendanceResult.Error</w:t>
+      </w:r>
+      <w:proofErr w:type="spellEnd"/>
+      <w:proofErr w:type="gramStart"/>
+      <w:r>
+        <w:t>);</w:t>
+      </w:r>
+      <w:proofErr w:type="gramEnd"/>
+    </w:p>
+    <w:p>
+      <w:pPr>
+        <w:spacing w:after="0" w:line="240" w:lineRule="auto"/>
+      </w:pPr>
+      <w:r>
+        <w:t xml:space="preserve">    }</w:t>
+      </w:r>
+    </w:p>
+    <w:p>
+      <w:pPr>
+        <w:spacing w:after="0" w:line="240" w:lineRule="auto"/>
+      </w:pPr>
+      <w:r>
+        <w:t xml:space="preserve">    catch (Exception ex)</w:t>
+      </w:r>
+    </w:p>
+    <w:p>
+      <w:pPr>
+        <w:spacing w:after="0" w:line="240" w:lineRule="auto"/>
+      </w:pPr>
+      <w:r>
+        <w:t xml:space="preserve">    {</w:t>
+      </w:r>
+    </w:p>
+    <w:p>
+      <w:pPr>
+        <w:spacing w:after="0" w:line="240" w:lineRule="auto"/>
+      </w:pPr>
+      <w:r>
+        <w:t xml:space="preserve">        // Set the error message</w:t>
+      </w:r>
+    </w:p>
+    <w:p>
+      <w:pPr>
+        <w:spacing w:after="0" w:line="240" w:lineRule="auto"/>
+      </w:pPr>
+      <w:r>
+        <w:t xml:space="preserve">        _</w:t>
+      </w:r>
+      <w:proofErr w:type="spellStart"/>
+      <w:r>
+        <w:t>errorMessage.Append</w:t>
+      </w:r>
+      <w:proofErr w:type="spellEnd"/>
+      <w:r>
+        <w:t>(</w:t>
+      </w:r>
+      <w:proofErr w:type="spellStart"/>
+      <w:proofErr w:type="gramStart"/>
+      <w:r>
+        <w:t>ex.Message.ToString</w:t>
+      </w:r>
+      <w:proofErr w:type="spellEnd"/>
+      <w:proofErr w:type="gramEnd"/>
+      <w:r>
+        <w:t>()</w:t>
+      </w:r>
+      <w:proofErr w:type="gramStart"/>
+      <w:r>
+        <w:t>);</w:t>
+      </w:r>
+      <w:proofErr w:type="gramEnd"/>
+    </w:p>
+    <w:p>
+      <w:pPr>
+        <w:spacing w:after="0" w:line="240" w:lineRule="auto"/>
+      </w:pPr>
+    </w:p>
+    <w:p>
+      <w:pPr>
+        <w:spacing w:after="0" w:line="240" w:lineRule="auto"/>
+      </w:pPr>
+      <w:r>
+        <w:t xml:space="preserve">        </w:t>
+      </w:r>
+      <w:proofErr w:type="spellStart"/>
+      <w:r>
+        <w:t>ShowHideError</w:t>
+      </w:r>
+      <w:proofErr w:type="spellEnd"/>
+      <w:r>
+        <w:t>(true</w:t>
+      </w:r>
+      <w:proofErr w:type="gramStart"/>
+      <w:r>
+        <w:t>);</w:t>
+      </w:r>
+      <w:proofErr w:type="gramEnd"/>
+    </w:p>
+    <w:p>
+      <w:pPr>
+        <w:spacing w:after="0" w:line="240" w:lineRule="auto"/>
+      </w:pPr>
+      <w:r>
+        <w:t xml:space="preserve">    }</w:t>
+      </w:r>
+    </w:p>
+    <w:p>
+      <w:pPr>
+        <w:spacing w:after="0" w:line="240" w:lineRule="auto"/>
+      </w:pPr>
+      <w:r>
+        <w:t>}</w:t>
       </w:r>
     </w:p>
     <w:sectPr>

--- a/Documentation/AI Prompts/Vibe Coding - TNA Dashboard.docx
+++ b/Documentation/AI Prompts/Vibe Coding - TNA Dashboard.docx
@@ -4662,6 +4662,182 @@
         <w:rPr>
           <w:lang w:val="en-GB"/>
         </w:rPr>
+        <w:t xml:space="preserve"> tt}</w:t>
+      </w:r>
+      <w:proofErr w:type="gramStart"/>
+      <w:r>
+        <w:rPr>
+          <w:lang w:val="en-GB"/>
+        </w:rPr>
+        <w:t>";</w:t>
+      </w:r>
+      <w:proofErr w:type="gramEnd"/>
+    </w:p>
+    <w:p>
+      <w:pPr>
+        <w:spacing w:after="0" w:line="240" w:lineRule="auto"/>
+        <w:rPr>
+          <w:lang w:val="en-GB"/>
+        </w:rPr>
+      </w:pPr>
+      <w:r>
+        <w:rPr>
+          <w:lang w:val="en-GB"/>
+        </w:rPr>
+        <w:t xml:space="preserve">                else</w:t>
+      </w:r>
+    </w:p>
+    <w:p>
+      <w:pPr>
+        <w:spacing w:after="0" w:line="240" w:lineRule="auto"/>
+        <w:rPr>
+          <w:lang w:val="en-GB"/>
+        </w:rPr>
+      </w:pPr>
+      <w:r>
+        <w:rPr>
+          <w:lang w:val="en-GB"/>
+        </w:rPr>
+        <w:t xml:space="preserve">                    _</w:t>
+      </w:r>
+      <w:proofErr w:type="spellStart"/>
+      <w:r>
+        <w:rPr>
+          <w:lang w:val="en-GB"/>
+        </w:rPr>
+        <w:t>firstTimeIn</w:t>
+      </w:r>
+      <w:proofErr w:type="spellEnd"/>
+      <w:r>
+        <w:rPr>
+          <w:lang w:val="en-GB"/>
+        </w:rPr>
+        <w:t xml:space="preserve"> = </w:t>
+      </w:r>
+      <w:proofErr w:type="spellStart"/>
+      <w:proofErr w:type="gramStart"/>
+      <w:r>
+        <w:rPr>
+          <w:lang w:val="en-GB"/>
+        </w:rPr>
+        <w:t>string.Empty</w:t>
+      </w:r>
+      <w:proofErr w:type="spellEnd"/>
+      <w:proofErr w:type="gramEnd"/>
+      <w:r>
+        <w:rPr>
+          <w:lang w:val="en-GB"/>
+        </w:rPr>
+        <w:t>;</w:t>
+      </w:r>
+    </w:p>
+    <w:p>
+      <w:pPr>
+        <w:spacing w:after="0" w:line="240" w:lineRule="auto"/>
+        <w:rPr>
+          <w:lang w:val="en-GB"/>
+        </w:rPr>
+      </w:pPr>
+    </w:p>
+    <w:p>
+      <w:pPr>
+        <w:spacing w:after="0" w:line="240" w:lineRule="auto"/>
+        <w:rPr>
+          <w:lang w:val="en-GB"/>
+        </w:rPr>
+      </w:pPr>
+      <w:r>
+        <w:rPr>
+          <w:lang w:val="en-GB"/>
+        </w:rPr>
+        <w:t xml:space="preserve">                if (_</w:t>
+      </w:r>
+      <w:proofErr w:type="spellStart"/>
+      <w:proofErr w:type="gramStart"/>
+      <w:r>
+        <w:rPr>
+          <w:lang w:val="en-GB"/>
+        </w:rPr>
+        <w:t>attendanceDetail.LastTimeOut.HasValue</w:t>
+      </w:r>
+      <w:proofErr w:type="spellEnd"/>
+      <w:proofErr w:type="gramEnd"/>
+      <w:r>
+        <w:rPr>
+          <w:lang w:val="en-GB"/>
+        </w:rPr>
+        <w:t>)</w:t>
+      </w:r>
+    </w:p>
+    <w:p>
+      <w:pPr>
+        <w:spacing w:after="0" w:line="240" w:lineRule="auto"/>
+        <w:rPr>
+          <w:lang w:val="en-GB"/>
+        </w:rPr>
+      </w:pPr>
+      <w:r>
+        <w:rPr>
+          <w:lang w:val="en-GB"/>
+        </w:rPr>
+        <w:t xml:space="preserve">                    _</w:t>
+      </w:r>
+      <w:proofErr w:type="spellStart"/>
+      <w:r>
+        <w:rPr>
+          <w:lang w:val="en-GB"/>
+        </w:rPr>
+        <w:t>lastTimeOut</w:t>
+      </w:r>
+      <w:proofErr w:type="spellEnd"/>
+      <w:r>
+        <w:rPr>
+          <w:lang w:val="en-GB"/>
+        </w:rPr>
+        <w:t xml:space="preserve"> = $"{_attendanceDetail.LastTimeOut:</w:t>
+      </w:r>
+      <w:proofErr w:type="gramStart"/>
+      <w:r>
+        <w:rPr>
+          <w:lang w:val="en-GB"/>
+        </w:rPr>
+        <w:t>dd}{GetOrdinal(</w:t>
+      </w:r>
+      <w:proofErr w:type="gramEnd"/>
+      <w:r>
+        <w:rPr>
+          <w:lang w:val="en-GB"/>
+        </w:rPr>
+        <w:t>_</w:t>
+      </w:r>
+      <w:proofErr w:type="gramStart"/>
+      <w:r>
+        <w:rPr>
+          <w:lang w:val="en-GB"/>
+        </w:rPr>
+        <w:t>attendanceDetail.LastTimeOut.Value.Day</w:t>
+      </w:r>
+      <w:proofErr w:type="gramEnd"/>
+      <w:r>
+        <w:rPr>
+          <w:lang w:val="en-GB"/>
+        </w:rPr>
+        <w:t>)} {_</w:t>
+      </w:r>
+      <w:proofErr w:type="spellStart"/>
+      <w:proofErr w:type="gramStart"/>
+      <w:r>
+        <w:rPr>
+          <w:lang w:val="en-GB"/>
+        </w:rPr>
+        <w:t>attendanceDetail.LastTimeOut:MMM</w:t>
+      </w:r>
+      <w:proofErr w:type="spellEnd"/>
+      <w:proofErr w:type="gramEnd"/>
+      <w:r>
+        <w:rPr>
+          <w:lang w:val="en-GB"/>
+        </w:rPr>
         <w:t xml:space="preserve"> </w:t>
       </w:r>
       <w:proofErr w:type="spellStart"/>
@@ -4669,185 +4845,9 @@
         <w:rPr>
           <w:lang w:val="en-GB"/>
         </w:rPr>
-        <w:t>tt</w:t>
-      </w:r>
-      <w:proofErr w:type="spellEnd"/>
-      <w:r>
-        <w:rPr>
-          <w:lang w:val="en-GB"/>
-        </w:rPr>
-        <w:t>}</w:t>
-      </w:r>
-      <w:proofErr w:type="gramStart"/>
-      <w:r>
-        <w:rPr>
-          <w:lang w:val="en-GB"/>
-        </w:rPr>
-        <w:t>";</w:t>
-      </w:r>
-      <w:proofErr w:type="gramEnd"/>
-    </w:p>
-    <w:p>
-      <w:pPr>
-        <w:spacing w:after="0" w:line="240" w:lineRule="auto"/>
-        <w:rPr>
-          <w:lang w:val="en-GB"/>
-        </w:rPr>
-      </w:pPr>
-      <w:r>
-        <w:rPr>
-          <w:lang w:val="en-GB"/>
-        </w:rPr>
-        <w:t xml:space="preserve">                else</w:t>
-      </w:r>
-    </w:p>
-    <w:p>
-      <w:pPr>
-        <w:spacing w:after="0" w:line="240" w:lineRule="auto"/>
-        <w:rPr>
-          <w:lang w:val="en-GB"/>
-        </w:rPr>
-      </w:pPr>
-      <w:r>
-        <w:rPr>
-          <w:lang w:val="en-GB"/>
-        </w:rPr>
-        <w:t xml:space="preserve">                    _</w:t>
-      </w:r>
-      <w:proofErr w:type="spellStart"/>
-      <w:r>
-        <w:rPr>
-          <w:lang w:val="en-GB"/>
-        </w:rPr>
-        <w:t>firstTimeIn</w:t>
-      </w:r>
-      <w:proofErr w:type="spellEnd"/>
-      <w:r>
-        <w:rPr>
-          <w:lang w:val="en-GB"/>
-        </w:rPr>
-        <w:t xml:space="preserve"> = </w:t>
-      </w:r>
-      <w:proofErr w:type="spellStart"/>
-      <w:proofErr w:type="gramStart"/>
-      <w:r>
-        <w:rPr>
-          <w:lang w:val="en-GB"/>
-        </w:rPr>
-        <w:t>string.Empty</w:t>
-      </w:r>
-      <w:proofErr w:type="spellEnd"/>
-      <w:proofErr w:type="gramEnd"/>
-      <w:r>
-        <w:rPr>
-          <w:lang w:val="en-GB"/>
-        </w:rPr>
-        <w:t>;</w:t>
-      </w:r>
-    </w:p>
-    <w:p>
-      <w:pPr>
-        <w:spacing w:after="0" w:line="240" w:lineRule="auto"/>
-        <w:rPr>
-          <w:lang w:val="en-GB"/>
-        </w:rPr>
-      </w:pPr>
-    </w:p>
-    <w:p>
-      <w:pPr>
-        <w:spacing w:after="0" w:line="240" w:lineRule="auto"/>
-        <w:rPr>
-          <w:lang w:val="en-GB"/>
-        </w:rPr>
-      </w:pPr>
-      <w:r>
-        <w:rPr>
-          <w:lang w:val="en-GB"/>
-        </w:rPr>
-        <w:t xml:space="preserve">                if (_</w:t>
-      </w:r>
-      <w:proofErr w:type="spellStart"/>
-      <w:proofErr w:type="gramStart"/>
-      <w:r>
-        <w:rPr>
-          <w:lang w:val="en-GB"/>
-        </w:rPr>
-        <w:t>attendanceDetail.LastTimeOut.HasValue</w:t>
-      </w:r>
-      <w:proofErr w:type="spellEnd"/>
-      <w:proofErr w:type="gramEnd"/>
-      <w:r>
-        <w:rPr>
-          <w:lang w:val="en-GB"/>
-        </w:rPr>
-        <w:t>)</w:t>
-      </w:r>
-    </w:p>
-    <w:p>
-      <w:pPr>
-        <w:spacing w:after="0" w:line="240" w:lineRule="auto"/>
-        <w:rPr>
-          <w:lang w:val="en-GB"/>
-        </w:rPr>
-      </w:pPr>
-      <w:r>
-        <w:rPr>
-          <w:lang w:val="en-GB"/>
-        </w:rPr>
-        <w:t xml:space="preserve">                    _</w:t>
-      </w:r>
-      <w:proofErr w:type="spellStart"/>
-      <w:r>
-        <w:rPr>
-          <w:lang w:val="en-GB"/>
-        </w:rPr>
-        <w:t>lastTimeOut</w:t>
-      </w:r>
-      <w:proofErr w:type="spellEnd"/>
-      <w:r>
-        <w:rPr>
-          <w:lang w:val="en-GB"/>
-        </w:rPr>
-        <w:t xml:space="preserve"> = $"{_attendanceDetail.LastTimeOut:</w:t>
-      </w:r>
-      <w:proofErr w:type="gramStart"/>
-      <w:r>
-        <w:rPr>
-          <w:lang w:val="en-GB"/>
-        </w:rPr>
-        <w:t>dd}{GetOrdinal(</w:t>
-      </w:r>
-      <w:proofErr w:type="gramEnd"/>
-      <w:r>
-        <w:rPr>
-          <w:lang w:val="en-GB"/>
-        </w:rPr>
-        <w:t>_</w:t>
-      </w:r>
-      <w:proofErr w:type="gramStart"/>
-      <w:r>
-        <w:rPr>
-          <w:lang w:val="en-GB"/>
-        </w:rPr>
-        <w:t>attendanceDetail.LastTimeOut.Value.Day</w:t>
-      </w:r>
-      <w:proofErr w:type="gramEnd"/>
-      <w:r>
-        <w:rPr>
-          <w:lang w:val="en-GB"/>
-        </w:rPr>
-        <w:t>)} {_</w:t>
-      </w:r>
-      <w:proofErr w:type="spellStart"/>
-      <w:proofErr w:type="gramStart"/>
-      <w:r>
-        <w:rPr>
-          <w:lang w:val="en-GB"/>
-        </w:rPr>
-        <w:t>attendanceDetail.LastTimeOut:MMM</w:t>
-      </w:r>
-      <w:proofErr w:type="spellEnd"/>
-      <w:proofErr w:type="gramEnd"/>
+        <w:t>yyyy</w:t>
+      </w:r>
+      <w:proofErr w:type="spellEnd"/>
       <w:r>
         <w:rPr>
           <w:lang w:val="en-GB"/>
@@ -4859,20 +4859,6 @@
         <w:rPr>
           <w:lang w:val="en-GB"/>
         </w:rPr>
-        <w:t>yyyy</w:t>
-      </w:r>
-      <w:proofErr w:type="spellEnd"/>
-      <w:r>
-        <w:rPr>
-          <w:lang w:val="en-GB"/>
-        </w:rPr>
-        <w:t xml:space="preserve"> </w:t>
-      </w:r>
-      <w:proofErr w:type="spellStart"/>
-      <w:r>
-        <w:rPr>
-          <w:lang w:val="en-GB"/>
-        </w:rPr>
         <w:t>hh:</w:t>
       </w:r>
       <w:proofErr w:type="gramStart"/>
@@ -4888,21 +4874,7 @@
         <w:rPr>
           <w:lang w:val="en-GB"/>
         </w:rPr>
-        <w:t xml:space="preserve"> </w:t>
-      </w:r>
-      <w:proofErr w:type="spellStart"/>
-      <w:r>
-        <w:rPr>
-          <w:lang w:val="en-GB"/>
-        </w:rPr>
-        <w:t>tt</w:t>
-      </w:r>
-      <w:proofErr w:type="spellEnd"/>
-      <w:r>
-        <w:rPr>
-          <w:lang w:val="en-GB"/>
-        </w:rPr>
-        <w:t>}</w:t>
+        <w:t xml:space="preserve"> tt}</w:t>
       </w:r>
       <w:proofErr w:type="gramStart"/>
       <w:r>
@@ -6366,350 +6338,448 @@
       <w:proofErr w:type="spellEnd"/>
       <w:proofErr w:type="gramEnd"/>
       <w:r>
+        <w:t xml:space="preserve"> tt}</w:t>
+      </w:r>
+      <w:proofErr w:type="gramStart"/>
+      <w:r>
+        <w:t>";</w:t>
+      </w:r>
+      <w:proofErr w:type="gramEnd"/>
+    </w:p>
+    <w:p>
+      <w:pPr>
+        <w:spacing w:after="0" w:line="240" w:lineRule="auto"/>
+      </w:pPr>
+      <w:r>
+        <w:t xml:space="preserve">                else</w:t>
+      </w:r>
+    </w:p>
+    <w:p>
+      <w:pPr>
+        <w:spacing w:after="0" w:line="240" w:lineRule="auto"/>
+      </w:pPr>
+      <w:r>
+        <w:t xml:space="preserve">                    _</w:t>
+      </w:r>
+      <w:proofErr w:type="spellStart"/>
+      <w:r>
+        <w:t>firstTimeIn</w:t>
+      </w:r>
+      <w:proofErr w:type="spellEnd"/>
+      <w:r>
+        <w:t xml:space="preserve"> = </w:t>
+      </w:r>
+      <w:proofErr w:type="spellStart"/>
+      <w:proofErr w:type="gramStart"/>
+      <w:r>
+        <w:t>string.Empty</w:t>
+      </w:r>
+      <w:proofErr w:type="spellEnd"/>
+      <w:proofErr w:type="gramEnd"/>
+      <w:r>
+        <w:t>;</w:t>
+      </w:r>
+    </w:p>
+    <w:p>
+      <w:pPr>
+        <w:spacing w:after="0" w:line="240" w:lineRule="auto"/>
+      </w:pPr>
+    </w:p>
+    <w:p>
+      <w:pPr>
+        <w:spacing w:after="0" w:line="240" w:lineRule="auto"/>
+      </w:pPr>
+      <w:r>
+        <w:t xml:space="preserve">                if (_</w:t>
+      </w:r>
+      <w:proofErr w:type="spellStart"/>
+      <w:proofErr w:type="gramStart"/>
+      <w:r>
+        <w:t>attendanceDetail.LastTimeOut.HasValue</w:t>
+      </w:r>
+      <w:proofErr w:type="spellEnd"/>
+      <w:proofErr w:type="gramEnd"/>
+      <w:r>
+        <w:t>)</w:t>
+      </w:r>
+    </w:p>
+    <w:p>
+      <w:pPr>
+        <w:spacing w:after="0" w:line="240" w:lineRule="auto"/>
+      </w:pPr>
+      <w:r>
+        <w:t xml:space="preserve">                    _</w:t>
+      </w:r>
+      <w:proofErr w:type="spellStart"/>
+      <w:r>
+        <w:t>lastTimeOut</w:t>
+      </w:r>
+      <w:proofErr w:type="spellEnd"/>
+      <w:r>
+        <w:t xml:space="preserve"> = $"{_attendanceDetail.LastTimeOut:</w:t>
+      </w:r>
+      <w:proofErr w:type="gramStart"/>
+      <w:r>
+        <w:t>dd}{GetOrdinal(</w:t>
+      </w:r>
+      <w:proofErr w:type="gramEnd"/>
+      <w:r>
+        <w:t>_</w:t>
+      </w:r>
+      <w:proofErr w:type="gramStart"/>
+      <w:r>
+        <w:t>attendanceDetail.LastTimeOut.Value.Day</w:t>
+      </w:r>
+      <w:proofErr w:type="gramEnd"/>
+      <w:r>
+        <w:t>)} {_</w:t>
+      </w:r>
+      <w:proofErr w:type="spellStart"/>
+      <w:proofErr w:type="gramStart"/>
+      <w:r>
+        <w:t>attendanceDetail.LastTimeOut:MMM</w:t>
+      </w:r>
+      <w:proofErr w:type="spellEnd"/>
+      <w:proofErr w:type="gramEnd"/>
+      <w:r>
         <w:t xml:space="preserve"> </w:t>
       </w:r>
       <w:proofErr w:type="spellStart"/>
       <w:r>
-        <w:t>tt</w:t>
-      </w:r>
-      <w:proofErr w:type="spellEnd"/>
+        <w:t>yyyy</w:t>
+      </w:r>
+      <w:proofErr w:type="spellEnd"/>
+      <w:r>
+        <w:t xml:space="preserve"> </w:t>
+      </w:r>
+      <w:proofErr w:type="spellStart"/>
+      <w:r>
+        <w:t>hh:</w:t>
+      </w:r>
+      <w:proofErr w:type="gramStart"/>
+      <w:r>
+        <w:t>mm:ss</w:t>
+      </w:r>
+      <w:proofErr w:type="spellEnd"/>
+      <w:proofErr w:type="gramEnd"/>
+      <w:r>
+        <w:t xml:space="preserve"> tt}</w:t>
+      </w:r>
+      <w:proofErr w:type="gramStart"/>
+      <w:r>
+        <w:t>";</w:t>
+      </w:r>
+      <w:proofErr w:type="gramEnd"/>
+    </w:p>
+    <w:p>
+      <w:pPr>
+        <w:spacing w:after="0" w:line="240" w:lineRule="auto"/>
+      </w:pPr>
+      <w:r>
+        <w:t xml:space="preserve">                else</w:t>
+      </w:r>
+    </w:p>
+    <w:p>
+      <w:pPr>
+        <w:spacing w:after="0" w:line="240" w:lineRule="auto"/>
+      </w:pPr>
+      <w:r>
+        <w:t xml:space="preserve">                    _</w:t>
+      </w:r>
+      <w:proofErr w:type="spellStart"/>
+      <w:r>
+        <w:t>lastTimeOut</w:t>
+      </w:r>
+      <w:proofErr w:type="spellEnd"/>
+      <w:r>
+        <w:t xml:space="preserve"> = </w:t>
+      </w:r>
+      <w:proofErr w:type="spellStart"/>
+      <w:proofErr w:type="gramStart"/>
+      <w:r>
+        <w:t>string.Empty</w:t>
+      </w:r>
+      <w:proofErr w:type="spellEnd"/>
+      <w:proofErr w:type="gramEnd"/>
+      <w:r>
+        <w:t>;</w:t>
+      </w:r>
+    </w:p>
+    <w:p>
+      <w:pPr>
+        <w:spacing w:after="0" w:line="240" w:lineRule="auto"/>
+      </w:pPr>
+      <w:r>
+        <w:t xml:space="preserve">                #endregion               </w:t>
+      </w:r>
+    </w:p>
+    <w:p>
+      <w:pPr>
+        <w:spacing w:after="0" w:line="240" w:lineRule="auto"/>
+      </w:pPr>
+      <w:r>
+        <w:t xml:space="preserve">            }</w:t>
+      </w:r>
+    </w:p>
+    <w:p>
+      <w:pPr>
+        <w:spacing w:after="0" w:line="240" w:lineRule="auto"/>
+      </w:pPr>
+      <w:r>
+        <w:t xml:space="preserve">        }</w:t>
+      </w:r>
+    </w:p>
+    <w:p>
+      <w:pPr>
+        <w:spacing w:after="0" w:line="240" w:lineRule="auto"/>
+      </w:pPr>
+      <w:r>
+        <w:t xml:space="preserve">        else</w:t>
+      </w:r>
+    </w:p>
+    <w:p>
+      <w:pPr>
+        <w:spacing w:after="0" w:line="240" w:lineRule="auto"/>
+      </w:pPr>
+      <w:r>
+        <w:t xml:space="preserve">            _</w:t>
+      </w:r>
+      <w:proofErr w:type="spellStart"/>
+      <w:r>
+        <w:t>errorMessage.Append</w:t>
+      </w:r>
+      <w:proofErr w:type="spellEnd"/>
+      <w:r>
+        <w:t>(</w:t>
+      </w:r>
+      <w:proofErr w:type="spellStart"/>
+      <w:r>
+        <w:t>attendanceResult.Error</w:t>
+      </w:r>
+      <w:proofErr w:type="spellEnd"/>
+      <w:proofErr w:type="gramStart"/>
+      <w:r>
+        <w:t>);</w:t>
+      </w:r>
+      <w:proofErr w:type="gramEnd"/>
+    </w:p>
+    <w:p>
+      <w:pPr>
+        <w:spacing w:after="0" w:line="240" w:lineRule="auto"/>
+      </w:pPr>
+      <w:r>
+        <w:t xml:space="preserve">    }</w:t>
+      </w:r>
+    </w:p>
+    <w:p>
+      <w:pPr>
+        <w:spacing w:after="0" w:line="240" w:lineRule="auto"/>
+      </w:pPr>
+      <w:r>
+        <w:t xml:space="preserve">    catch (Exception ex)</w:t>
+      </w:r>
+    </w:p>
+    <w:p>
+      <w:pPr>
+        <w:spacing w:after="0" w:line="240" w:lineRule="auto"/>
+      </w:pPr>
+      <w:r>
+        <w:t xml:space="preserve">    {</w:t>
+      </w:r>
+    </w:p>
+    <w:p>
+      <w:pPr>
+        <w:spacing w:after="0" w:line="240" w:lineRule="auto"/>
+      </w:pPr>
+      <w:r>
+        <w:t xml:space="preserve">        // Set the error message</w:t>
+      </w:r>
+    </w:p>
+    <w:p>
+      <w:pPr>
+        <w:spacing w:after="0" w:line="240" w:lineRule="auto"/>
+      </w:pPr>
+      <w:r>
+        <w:t xml:space="preserve">        _</w:t>
+      </w:r>
+      <w:proofErr w:type="spellStart"/>
+      <w:r>
+        <w:t>errorMessage.Append</w:t>
+      </w:r>
+      <w:proofErr w:type="spellEnd"/>
+      <w:r>
+        <w:t>(</w:t>
+      </w:r>
+      <w:proofErr w:type="spellStart"/>
+      <w:proofErr w:type="gramStart"/>
+      <w:r>
+        <w:t>ex.Message.ToString</w:t>
+      </w:r>
+      <w:proofErr w:type="spellEnd"/>
+      <w:proofErr w:type="gramEnd"/>
+      <w:r>
+        <w:t>()</w:t>
+      </w:r>
+      <w:proofErr w:type="gramStart"/>
+      <w:r>
+        <w:t>);</w:t>
+      </w:r>
+      <w:proofErr w:type="gramEnd"/>
+    </w:p>
+    <w:p>
+      <w:pPr>
+        <w:spacing w:after="0" w:line="240" w:lineRule="auto"/>
+      </w:pPr>
+    </w:p>
+    <w:p>
+      <w:pPr>
+        <w:spacing w:after="0" w:line="240" w:lineRule="auto"/>
+      </w:pPr>
+      <w:r>
+        <w:t xml:space="preserve">        </w:t>
+      </w:r>
+      <w:proofErr w:type="spellStart"/>
+      <w:r>
+        <w:t>ShowHideError</w:t>
+      </w:r>
+      <w:proofErr w:type="spellEnd"/>
+      <w:r>
+        <w:t>(true</w:t>
+      </w:r>
+      <w:proofErr w:type="gramStart"/>
+      <w:r>
+        <w:t>);</w:t>
+      </w:r>
+      <w:proofErr w:type="gramEnd"/>
+    </w:p>
+    <w:p>
+      <w:pPr>
+        <w:spacing w:after="0" w:line="240" w:lineRule="auto"/>
+      </w:pPr>
+      <w:r>
+        <w:t xml:space="preserve">    }</w:t>
+      </w:r>
+    </w:p>
+    <w:p>
+      <w:pPr>
+        <w:spacing w:after="0" w:line="240" w:lineRule="auto"/>
+      </w:pPr>
       <w:r>
         <w:t>}</w:t>
       </w:r>
-      <w:proofErr w:type="gramStart"/>
-      <w:r>
-        <w:t>";</w:t>
-      </w:r>
-      <w:proofErr w:type="gramEnd"/>
-    </w:p>
-    <w:p>
-      <w:pPr>
-        <w:spacing w:after="0" w:line="240" w:lineRule="auto"/>
-      </w:pPr>
-      <w:r>
-        <w:t xml:space="preserve">                else</w:t>
-      </w:r>
-    </w:p>
-    <w:p>
-      <w:pPr>
-        <w:spacing w:after="0" w:line="240" w:lineRule="auto"/>
-      </w:pPr>
-      <w:r>
-        <w:t xml:space="preserve">                    _</w:t>
-      </w:r>
-      <w:proofErr w:type="spellStart"/>
-      <w:r>
-        <w:t>firstTimeIn</w:t>
-      </w:r>
-      <w:proofErr w:type="spellEnd"/>
-      <w:r>
-        <w:t xml:space="preserve"> = </w:t>
-      </w:r>
-      <w:proofErr w:type="spellStart"/>
-      <w:proofErr w:type="gramStart"/>
-      <w:r>
-        <w:t>string.Empty</w:t>
-      </w:r>
-      <w:proofErr w:type="spellEnd"/>
-      <w:proofErr w:type="gramEnd"/>
-      <w:r>
-        <w:t>;</w:t>
-      </w:r>
-    </w:p>
-    <w:p>
-      <w:pPr>
-        <w:spacing w:after="0" w:line="240" w:lineRule="auto"/>
-      </w:pPr>
-    </w:p>
-    <w:p>
-      <w:pPr>
-        <w:spacing w:after="0" w:line="240" w:lineRule="auto"/>
-      </w:pPr>
-      <w:r>
-        <w:t xml:space="preserve">                if (_</w:t>
-      </w:r>
-      <w:proofErr w:type="spellStart"/>
-      <w:proofErr w:type="gramStart"/>
-      <w:r>
-        <w:t>attendanceDetail.LastTimeOut.HasValue</w:t>
-      </w:r>
-      <w:proofErr w:type="spellEnd"/>
-      <w:proofErr w:type="gramEnd"/>
-      <w:r>
-        <w:t>)</w:t>
-      </w:r>
-    </w:p>
-    <w:p>
-      <w:pPr>
-        <w:spacing w:after="0" w:line="240" w:lineRule="auto"/>
-      </w:pPr>
-      <w:r>
-        <w:t xml:space="preserve">                    _</w:t>
-      </w:r>
-      <w:proofErr w:type="spellStart"/>
-      <w:r>
-        <w:t>lastTimeOut</w:t>
-      </w:r>
-      <w:proofErr w:type="spellEnd"/>
-      <w:r>
-        <w:t xml:space="preserve"> = $"{_attendanceDetail.LastTimeOut:</w:t>
-      </w:r>
-      <w:proofErr w:type="gramStart"/>
-      <w:r>
-        <w:t>dd}{GetOrdinal(</w:t>
-      </w:r>
-      <w:proofErr w:type="gramEnd"/>
-      <w:r>
-        <w:t>_</w:t>
-      </w:r>
-      <w:proofErr w:type="gramStart"/>
-      <w:r>
-        <w:t>attendanceDetail.LastTimeOut.Value.Day</w:t>
-      </w:r>
-      <w:proofErr w:type="gramEnd"/>
-      <w:r>
-        <w:t>)} {_</w:t>
-      </w:r>
-      <w:proofErr w:type="spellStart"/>
-      <w:proofErr w:type="gramStart"/>
-      <w:r>
-        <w:t>attendanceDetail.LastTimeOut:MMM</w:t>
-      </w:r>
-      <w:proofErr w:type="spellEnd"/>
-      <w:proofErr w:type="gramEnd"/>
-      <w:r>
-        <w:t xml:space="preserve"> </w:t>
-      </w:r>
-      <w:proofErr w:type="spellStart"/>
-      <w:r>
-        <w:t>yyyy</w:t>
-      </w:r>
-      <w:proofErr w:type="spellEnd"/>
-      <w:r>
-        <w:t xml:space="preserve"> </w:t>
-      </w:r>
-      <w:proofErr w:type="spellStart"/>
-      <w:r>
-        <w:t>hh:</w:t>
-      </w:r>
-      <w:proofErr w:type="gramStart"/>
-      <w:r>
-        <w:t>mm:ss</w:t>
-      </w:r>
-      <w:proofErr w:type="spellEnd"/>
-      <w:proofErr w:type="gramEnd"/>
-      <w:r>
-        <w:t xml:space="preserve"> </w:t>
-      </w:r>
-      <w:proofErr w:type="spellStart"/>
-      <w:r>
-        <w:t>tt</w:t>
-      </w:r>
-      <w:proofErr w:type="spellEnd"/>
-      <w:r>
-        <w:t>}</w:t>
-      </w:r>
-      <w:proofErr w:type="gramStart"/>
-      <w:r>
-        <w:t>";</w:t>
-      </w:r>
-      <w:proofErr w:type="gramEnd"/>
-    </w:p>
-    <w:p>
-      <w:pPr>
-        <w:spacing w:after="0" w:line="240" w:lineRule="auto"/>
-      </w:pPr>
-      <w:r>
-        <w:t xml:space="preserve">                else</w:t>
-      </w:r>
-    </w:p>
-    <w:p>
-      <w:pPr>
-        <w:spacing w:after="0" w:line="240" w:lineRule="auto"/>
-      </w:pPr>
-      <w:r>
-        <w:t xml:space="preserve">                    _</w:t>
-      </w:r>
-      <w:proofErr w:type="spellStart"/>
-      <w:r>
-        <w:t>lastTimeOut</w:t>
-      </w:r>
-      <w:proofErr w:type="spellEnd"/>
-      <w:r>
-        <w:t xml:space="preserve"> = </w:t>
-      </w:r>
-      <w:proofErr w:type="spellStart"/>
-      <w:proofErr w:type="gramStart"/>
-      <w:r>
-        <w:t>string.Empty</w:t>
-      </w:r>
-      <w:proofErr w:type="spellEnd"/>
-      <w:proofErr w:type="gramEnd"/>
-      <w:r>
-        <w:t>;</w:t>
-      </w:r>
-    </w:p>
-    <w:p>
-      <w:pPr>
-        <w:spacing w:after="0" w:line="240" w:lineRule="auto"/>
-      </w:pPr>
-      <w:r>
-        <w:t xml:space="preserve">                #endregion               </w:t>
-      </w:r>
-    </w:p>
-    <w:p>
-      <w:pPr>
-        <w:spacing w:after="0" w:line="240" w:lineRule="auto"/>
-      </w:pPr>
-      <w:r>
-        <w:t xml:space="preserve">            }</w:t>
-      </w:r>
-    </w:p>
-    <w:p>
-      <w:pPr>
-        <w:spacing w:after="0" w:line="240" w:lineRule="auto"/>
-      </w:pPr>
-      <w:r>
-        <w:t xml:space="preserve">        }</w:t>
-      </w:r>
-    </w:p>
-    <w:p>
-      <w:pPr>
-        <w:spacing w:after="0" w:line="240" w:lineRule="auto"/>
-      </w:pPr>
-      <w:r>
-        <w:t xml:space="preserve">        else</w:t>
-      </w:r>
-    </w:p>
-    <w:p>
-      <w:pPr>
-        <w:spacing w:after="0" w:line="240" w:lineRule="auto"/>
-      </w:pPr>
-      <w:r>
-        <w:t xml:space="preserve">            _</w:t>
-      </w:r>
-      <w:proofErr w:type="spellStart"/>
-      <w:r>
-        <w:t>errorMessage.Append</w:t>
-      </w:r>
-      <w:proofErr w:type="spellEnd"/>
-      <w:r>
-        <w:t>(</w:t>
-      </w:r>
-      <w:proofErr w:type="spellStart"/>
-      <w:r>
-        <w:t>attendanceResult.Error</w:t>
-      </w:r>
-      <w:proofErr w:type="spellEnd"/>
-      <w:proofErr w:type="gramStart"/>
-      <w:r>
-        <w:t>);</w:t>
-      </w:r>
-      <w:proofErr w:type="gramEnd"/>
-    </w:p>
-    <w:p>
-      <w:pPr>
-        <w:spacing w:after="0" w:line="240" w:lineRule="auto"/>
-      </w:pPr>
-      <w:r>
-        <w:t xml:space="preserve">    }</w:t>
-      </w:r>
-    </w:p>
-    <w:p>
-      <w:pPr>
-        <w:spacing w:after="0" w:line="240" w:lineRule="auto"/>
-      </w:pPr>
-      <w:r>
-        <w:t xml:space="preserve">    catch (Exception ex)</w:t>
-      </w:r>
-    </w:p>
-    <w:p>
-      <w:pPr>
-        <w:spacing w:after="0" w:line="240" w:lineRule="auto"/>
-      </w:pPr>
-      <w:r>
-        <w:t xml:space="preserve">    {</w:t>
-      </w:r>
-    </w:p>
-    <w:p>
-      <w:pPr>
-        <w:spacing w:after="0" w:line="240" w:lineRule="auto"/>
-      </w:pPr>
-      <w:r>
-        <w:t xml:space="preserve">        // Set the error message</w:t>
-      </w:r>
-    </w:p>
-    <w:p>
-      <w:pPr>
-        <w:spacing w:after="0" w:line="240" w:lineRule="auto"/>
-      </w:pPr>
-      <w:r>
-        <w:t xml:space="preserve">        _</w:t>
-      </w:r>
-      <w:proofErr w:type="spellStart"/>
-      <w:r>
-        <w:t>errorMessage.Append</w:t>
-      </w:r>
-      <w:proofErr w:type="spellEnd"/>
-      <w:r>
-        <w:t>(</w:t>
-      </w:r>
-      <w:proofErr w:type="spellStart"/>
-      <w:proofErr w:type="gramStart"/>
-      <w:r>
-        <w:t>ex.Message.ToString</w:t>
-      </w:r>
-      <w:proofErr w:type="spellEnd"/>
-      <w:proofErr w:type="gramEnd"/>
-      <w:r>
-        <w:t>()</w:t>
-      </w:r>
-      <w:proofErr w:type="gramStart"/>
-      <w:r>
-        <w:t>);</w:t>
-      </w:r>
-      <w:proofErr w:type="gramEnd"/>
-    </w:p>
-    <w:p>
-      <w:pPr>
-        <w:spacing w:after="0" w:line="240" w:lineRule="auto"/>
-      </w:pPr>
-    </w:p>
-    <w:p>
-      <w:pPr>
-        <w:spacing w:after="0" w:line="240" w:lineRule="auto"/>
-      </w:pPr>
-      <w:r>
-        <w:t xml:space="preserve">        </w:t>
-      </w:r>
-      <w:proofErr w:type="spellStart"/>
-      <w:r>
-        <w:t>ShowHideError</w:t>
-      </w:r>
-      <w:proofErr w:type="spellEnd"/>
-      <w:r>
-        <w:t>(true</w:t>
-      </w:r>
-      <w:proofErr w:type="gramStart"/>
-      <w:r>
-        <w:t>);</w:t>
-      </w:r>
-      <w:proofErr w:type="gramEnd"/>
-    </w:p>
-    <w:p>
-      <w:pPr>
-        <w:spacing w:after="0" w:line="240" w:lineRule="auto"/>
-      </w:pPr>
-      <w:r>
-        <w:t xml:space="preserve">    }</w:t>
-      </w:r>
-    </w:p>
-    <w:p>
-      <w:pPr>
-        <w:spacing w:after="0" w:line="240" w:lineRule="auto"/>
-      </w:pPr>
-      <w:r>
-        <w:t>}</w:t>
+    </w:p>
+    <w:p>
+      <w:r>
+        <w:br w:type="page"/>
+      </w:r>
+    </w:p>
+    <w:p>
+      <w:pPr>
+        <w:spacing w:after="0" w:line="240" w:lineRule="auto"/>
+        <w:rPr>
+          <w:b/>
+          <w:bCs/>
+          <w:color w:val="EE0000"/>
+        </w:rPr>
+      </w:pPr>
+      <w:r>
+        <w:rPr>
+          <w:b/>
+          <w:bCs/>
+          <w:color w:val="EE0000"/>
+        </w:rPr>
+        <w:lastRenderedPageBreak/>
+        <w:t>Prompt #11:</w:t>
+      </w:r>
+    </w:p>
+    <w:p>
+      <w:pPr>
+        <w:spacing w:after="0" w:line="240" w:lineRule="auto"/>
+      </w:pPr>
+      <w:r>
+        <w:t xml:space="preserve">I have a razor page that serves as the homepage where the @page directives </w:t>
+      </w:r>
+      <w:proofErr w:type="gramStart"/>
+      <w:r>
+        <w:t>is</w:t>
+      </w:r>
+      <w:proofErr w:type="gramEnd"/>
+      <w:r>
+        <w:t xml:space="preserve"> set to “/”. Now, I want to change the homepage to </w:t>
+      </w:r>
+      <w:proofErr w:type="spellStart"/>
+      <w:r>
+        <w:t>TNADashboard.razor</w:t>
+      </w:r>
+      <w:proofErr w:type="spellEnd"/>
+      <w:r>
+        <w:t xml:space="preserve"> where the </w:t>
+      </w:r>
+      <w:r>
+        <w:rPr>
+          <w:lang w:val="en-GB"/>
+        </w:rPr>
+        <w:t>@page</w:t>
+      </w:r>
+      <w:r>
+        <w:rPr>
+          <w:lang w:val="en-GB"/>
+        </w:rPr>
+        <w:t xml:space="preserve"> directive is set </w:t>
+      </w:r>
+      <w:proofErr w:type="gramStart"/>
+      <w:r>
+        <w:rPr>
+          <w:lang w:val="en-GB"/>
+        </w:rPr>
+        <w:t xml:space="preserve">to </w:t>
+      </w:r>
+      <w:r>
+        <w:rPr>
+          <w:lang w:val="en-GB"/>
+        </w:rPr>
+        <w:t xml:space="preserve"> "</w:t>
+      </w:r>
+      <w:proofErr w:type="gramEnd"/>
+      <w:r>
+        <w:rPr>
+          <w:lang w:val="en-GB"/>
+        </w:rPr>
+        <w:t>/</w:t>
+      </w:r>
+      <w:proofErr w:type="spellStart"/>
+      <w:r>
+        <w:rPr>
+          <w:lang w:val="en-GB"/>
+        </w:rPr>
+        <w:t>TimeAttendance</w:t>
+      </w:r>
+      <w:proofErr w:type="spellEnd"/>
+      <w:r>
+        <w:rPr>
+          <w:lang w:val="en-GB"/>
+        </w:rPr>
+        <w:t>/</w:t>
+      </w:r>
+      <w:proofErr w:type="spellStart"/>
+      <w:r>
+        <w:rPr>
+          <w:lang w:val="en-GB"/>
+        </w:rPr>
+        <w:t>tnadashboard</w:t>
+      </w:r>
+      <w:proofErr w:type="spellEnd"/>
+      <w:r>
+        <w:rPr>
+          <w:lang w:val="en-GB"/>
+        </w:rPr>
+        <w:t>"</w:t>
+      </w:r>
+      <w:r>
+        <w:rPr>
+          <w:lang w:val="en-GB"/>
+        </w:rPr>
+        <w:t>. Tell me how to accomplish this.</w:t>
       </w:r>
     </w:p>
     <w:sectPr>

--- a/Documentation/AI Prompts/Vibe Coding - TNA Dashboard.docx
+++ b/Documentation/AI Prompts/Vibe Coding - TNA Dashboard.docx
@@ -6695,6 +6695,9 @@
     <w:p>
       <w:pPr>
         <w:spacing w:after="0" w:line="240" w:lineRule="auto"/>
+        <w:rPr>
+          <w:lang w:val="en-GB"/>
+        </w:rPr>
       </w:pPr>
       <w:r>
         <w:t xml:space="preserve">I have a razor page that serves as the homepage where the @page directives </w:t>
@@ -6781,6 +6784,551 @@
         </w:rPr>
         <w:t>. Tell me how to accomplish this.</w:t>
       </w:r>
+    </w:p>
+    <w:p>
+      <w:pPr>
+        <w:spacing w:after="0" w:line="240" w:lineRule="auto"/>
+        <w:rPr>
+          <w:lang w:val="en-GB"/>
+        </w:rPr>
+      </w:pPr>
+    </w:p>
+    <w:p>
+      <w:pPr>
+        <w:spacing w:after="0" w:line="240" w:lineRule="auto"/>
+        <w:rPr>
+          <w:lang w:val="en-GB"/>
+        </w:rPr>
+      </w:pPr>
+    </w:p>
+    <w:p>
+      <w:pPr>
+        <w:spacing w:after="0" w:line="240" w:lineRule="auto"/>
+        <w:rPr>
+          <w:lang w:val="en-GB"/>
+        </w:rPr>
+      </w:pPr>
+      <w:r>
+        <w:rPr>
+          <w:b/>
+          <w:bCs/>
+          <w:color w:val="EE0000"/>
+        </w:rPr>
+        <w:t>Prompt #12:</w:t>
+      </w:r>
+    </w:p>
+    <w:p>
+      <w:pPr>
+        <w:spacing w:after="0" w:line="240" w:lineRule="auto"/>
+        <w:rPr>
+          <w:lang w:val="en-GB"/>
+        </w:rPr>
+      </w:pPr>
+      <w:r>
+        <w:rPr>
+          <w:lang w:val="en-GB"/>
+        </w:rPr>
+        <w:t xml:space="preserve">Tell me what data type to use to configure the following entity property to </w:t>
+      </w:r>
+      <w:proofErr w:type="gramStart"/>
+      <w:r>
+        <w:rPr>
+          <w:lang w:val="en-GB"/>
+        </w:rPr>
+        <w:t>char(</w:t>
+      </w:r>
+      <w:proofErr w:type="gramEnd"/>
+      <w:r>
+        <w:rPr>
+          <w:lang w:val="en-GB"/>
+        </w:rPr>
+        <w:t>1) data type in SQL Server when doing data migration:</w:t>
+      </w:r>
+    </w:p>
+    <w:p>
+      <w:pPr>
+        <w:spacing w:after="0" w:line="240" w:lineRule="auto"/>
+        <w:rPr>
+          <w:lang w:val="en-GB"/>
+        </w:rPr>
+      </w:pPr>
+      <w:r>
+        <w:rPr>
+          <w:lang w:val="en-GB"/>
+        </w:rPr>
+        <w:t xml:space="preserve">public char? </w:t>
+      </w:r>
+      <w:proofErr w:type="spellStart"/>
+      <w:r>
+        <w:rPr>
+          <w:lang w:val="en-GB"/>
+        </w:rPr>
+        <w:t>LeaveApprovalFlag</w:t>
+      </w:r>
+      <w:proofErr w:type="spellEnd"/>
+      <w:r>
+        <w:rPr>
+          <w:lang w:val="en-GB"/>
+        </w:rPr>
+        <w:t xml:space="preserve"> </w:t>
+      </w:r>
+      <w:proofErr w:type="gramStart"/>
+      <w:r>
+        <w:rPr>
+          <w:lang w:val="en-GB"/>
+        </w:rPr>
+        <w:t>{ get</w:t>
+      </w:r>
+      <w:proofErr w:type="gramEnd"/>
+      <w:r>
+        <w:rPr>
+          <w:lang w:val="en-GB"/>
+        </w:rPr>
+        <w:t>; set</w:t>
+      </w:r>
+      <w:proofErr w:type="gramStart"/>
+      <w:r>
+        <w:rPr>
+          <w:lang w:val="en-GB"/>
+        </w:rPr>
+        <w:t>; }</w:t>
+      </w:r>
+      <w:proofErr w:type="gramEnd"/>
+      <w:r>
+        <w:rPr>
+          <w:lang w:val="en-GB"/>
+        </w:rPr>
+        <w:t xml:space="preserve"> = </w:t>
+      </w:r>
+      <w:proofErr w:type="gramStart"/>
+      <w:r>
+        <w:rPr>
+          <w:lang w:val="en-GB"/>
+        </w:rPr>
+        <w:t>null;</w:t>
+      </w:r>
+      <w:proofErr w:type="gramEnd"/>
+    </w:p>
+    <w:p>
+      <w:pPr>
+        <w:spacing w:after="0" w:line="240" w:lineRule="auto"/>
+        <w:rPr>
+          <w:lang w:val="en-GB"/>
+        </w:rPr>
+      </w:pPr>
+    </w:p>
+    <w:p>
+      <w:pPr>
+        <w:spacing w:after="0" w:line="240" w:lineRule="auto"/>
+        <w:rPr>
+          <w:lang w:val="en-GB"/>
+        </w:rPr>
+      </w:pPr>
+      <w:r>
+        <w:rPr>
+          <w:b/>
+          <w:bCs/>
+          <w:color w:val="EE0000"/>
+        </w:rPr>
+        <w:t>Prompt #1</w:t>
+      </w:r>
+      <w:r>
+        <w:rPr>
+          <w:b/>
+          <w:bCs/>
+          <w:color w:val="EE0000"/>
+        </w:rPr>
+        <w:t>3</w:t>
+      </w:r>
+      <w:r>
+        <w:rPr>
+          <w:b/>
+          <w:bCs/>
+          <w:color w:val="EE0000"/>
+        </w:rPr>
+        <w:t>:</w:t>
+      </w:r>
+    </w:p>
+    <w:p>
+      <w:pPr>
+        <w:spacing w:after="0" w:line="240" w:lineRule="auto"/>
+        <w:rPr>
+          <w:lang w:val="en-GB"/>
+        </w:rPr>
+      </w:pPr>
+      <w:r>
+        <w:rPr>
+          <w:lang w:val="en-GB"/>
+        </w:rPr>
+        <w:t xml:space="preserve">I need to format the value of </w:t>
+      </w:r>
+      <w:proofErr w:type="spellStart"/>
+      <w:r>
+        <w:rPr>
+          <w:lang w:val="en-GB"/>
+        </w:rPr>
+        <w:t>TimeIn</w:t>
+      </w:r>
+      <w:proofErr w:type="spellEnd"/>
+      <w:r>
+        <w:rPr>
+          <w:lang w:val="en-GB"/>
+        </w:rPr>
+        <w:t xml:space="preserve"> and </w:t>
+      </w:r>
+      <w:proofErr w:type="spellStart"/>
+      <w:r>
+        <w:rPr>
+          <w:lang w:val="en-GB"/>
+        </w:rPr>
+        <w:t>TimeOut</w:t>
+      </w:r>
+      <w:proofErr w:type="spellEnd"/>
+      <w:r>
+        <w:rPr>
+          <w:lang w:val="en-GB"/>
+        </w:rPr>
+        <w:t xml:space="preserve"> fields from </w:t>
+      </w:r>
+      <w:proofErr w:type="spellStart"/>
+      <w:proofErr w:type="gramStart"/>
+      <w:r>
+        <w:rPr>
+          <w:lang w:val="en-GB"/>
+        </w:rPr>
+        <w:t>kenuser.MasterShiftTime</w:t>
+      </w:r>
+      <w:proofErr w:type="spellEnd"/>
+      <w:proofErr w:type="gramEnd"/>
+      <w:r>
+        <w:rPr>
+          <w:lang w:val="en-GB"/>
+        </w:rPr>
+        <w:t xml:space="preserve"> to string, where the data type of these fields is </w:t>
+      </w:r>
+      <w:proofErr w:type="gramStart"/>
+      <w:r>
+        <w:rPr>
+          <w:lang w:val="en-GB"/>
+        </w:rPr>
+        <w:t>time(</w:t>
+      </w:r>
+      <w:proofErr w:type="gramEnd"/>
+      <w:r>
+        <w:rPr>
+          <w:lang w:val="en-GB"/>
+        </w:rPr>
+        <w:t xml:space="preserve">7). The output result should a string value where it should concatenate the Time </w:t>
+      </w:r>
+      <w:proofErr w:type="gramStart"/>
+      <w:r>
+        <w:rPr>
+          <w:lang w:val="en-GB"/>
+        </w:rPr>
+        <w:t>In</w:t>
+      </w:r>
+      <w:proofErr w:type="gramEnd"/>
+      <w:r>
+        <w:rPr>
+          <w:lang w:val="en-GB"/>
+        </w:rPr>
+        <w:t xml:space="preserve"> and Time Out and produce the shift timing in the following sample format: </w:t>
+      </w:r>
+    </w:p>
+    <w:p>
+      <w:pPr>
+        <w:spacing w:after="0" w:line="240" w:lineRule="auto"/>
+        <w:rPr>
+          <w:lang w:val="en-GB"/>
+        </w:rPr>
+      </w:pPr>
+      <w:r>
+        <w:rPr>
+          <w:lang w:val="en-GB"/>
+        </w:rPr>
+        <w:t>08:00 AM - 04:30 PM</w:t>
+      </w:r>
+    </w:p>
+    <w:p>
+      <w:pPr>
+        <w:spacing w:after="0" w:line="240" w:lineRule="auto"/>
+        <w:rPr>
+          <w:lang w:val="en-GB"/>
+        </w:rPr>
+      </w:pPr>
+      <w:r>
+        <w:rPr>
+          <w:lang w:val="en-GB"/>
+        </w:rPr>
+        <w:t>Write an SQL query to meet the above requirements.</w:t>
+      </w:r>
+    </w:p>
+    <w:p>
+      <w:pPr>
+        <w:spacing w:after="0" w:line="240" w:lineRule="auto"/>
+        <w:rPr>
+          <w:lang w:val="en-GB"/>
+        </w:rPr>
+      </w:pPr>
+    </w:p>
+    <w:p>
+      <w:pPr>
+        <w:spacing w:after="0" w:line="240" w:lineRule="auto"/>
+        <w:rPr>
+          <w:u w:val="single"/>
+          <w:lang w:val="en-GB"/>
+        </w:rPr>
+      </w:pPr>
+      <w:r>
+        <w:rPr>
+          <w:u w:val="single"/>
+          <w:lang w:val="en-GB"/>
+        </w:rPr>
+        <w:t>Invalid result:</w:t>
+      </w:r>
+    </w:p>
+    <w:p>
+      <w:pPr>
+        <w:spacing w:after="0" w:line="240" w:lineRule="auto"/>
+        <w:rPr>
+          <w:lang w:val="en-GB"/>
+        </w:rPr>
+      </w:pPr>
+      <w:r>
+        <w:rPr>
+          <w:lang w:val="en-GB"/>
+        </w:rPr>
+        <w:t xml:space="preserve">The query </w:t>
+      </w:r>
+      <w:proofErr w:type="gramStart"/>
+      <w:r>
+        <w:rPr>
+          <w:lang w:val="en-GB"/>
+        </w:rPr>
+        <w:t>FORMAT(</w:t>
+      </w:r>
+      <w:proofErr w:type="spellStart"/>
+      <w:proofErr w:type="gramEnd"/>
+      <w:r>
+        <w:rPr>
+          <w:lang w:val="en-GB"/>
+        </w:rPr>
+        <w:t>TimeIn</w:t>
+      </w:r>
+      <w:proofErr w:type="spellEnd"/>
+      <w:r>
+        <w:rPr>
+          <w:lang w:val="en-GB"/>
+        </w:rPr>
+        <w:t>, '</w:t>
+      </w:r>
+      <w:proofErr w:type="spellStart"/>
+      <w:r>
+        <w:rPr>
+          <w:lang w:val="en-GB"/>
+        </w:rPr>
+        <w:t>hh:mm</w:t>
+      </w:r>
+      <w:proofErr w:type="spellEnd"/>
+      <w:r>
+        <w:rPr>
+          <w:lang w:val="en-GB"/>
+        </w:rPr>
+        <w:t xml:space="preserve"> </w:t>
+      </w:r>
+      <w:proofErr w:type="spellStart"/>
+      <w:r>
+        <w:rPr>
+          <w:lang w:val="en-GB"/>
+        </w:rPr>
+        <w:t>tt</w:t>
+      </w:r>
+      <w:proofErr w:type="spellEnd"/>
+      <w:r>
+        <w:rPr>
+          <w:lang w:val="en-GB"/>
+        </w:rPr>
+        <w:t xml:space="preserve">') + ' - ' + </w:t>
+      </w:r>
+      <w:proofErr w:type="gramStart"/>
+      <w:r>
+        <w:rPr>
+          <w:lang w:val="en-GB"/>
+        </w:rPr>
+        <w:t>FORMAT(</w:t>
+      </w:r>
+      <w:proofErr w:type="spellStart"/>
+      <w:proofErr w:type="gramEnd"/>
+      <w:r>
+        <w:rPr>
+          <w:lang w:val="en-GB"/>
+        </w:rPr>
+        <w:t>TimeOut</w:t>
+      </w:r>
+      <w:proofErr w:type="spellEnd"/>
+      <w:r>
+        <w:rPr>
+          <w:lang w:val="en-GB"/>
+        </w:rPr>
+        <w:t>, '</w:t>
+      </w:r>
+      <w:proofErr w:type="spellStart"/>
+      <w:r>
+        <w:rPr>
+          <w:lang w:val="en-GB"/>
+        </w:rPr>
+        <w:t>hh:mm</w:t>
+      </w:r>
+      <w:proofErr w:type="spellEnd"/>
+      <w:r>
+        <w:rPr>
+          <w:lang w:val="en-GB"/>
+        </w:rPr>
+        <w:t xml:space="preserve"> </w:t>
+      </w:r>
+      <w:proofErr w:type="spellStart"/>
+      <w:r>
+        <w:rPr>
+          <w:lang w:val="en-GB"/>
+        </w:rPr>
+        <w:t>tt</w:t>
+      </w:r>
+      <w:proofErr w:type="spellEnd"/>
+      <w:r>
+        <w:rPr>
+          <w:lang w:val="en-GB"/>
+        </w:rPr>
+        <w:t xml:space="preserve">') AS </w:t>
+      </w:r>
+      <w:proofErr w:type="spellStart"/>
+      <w:r>
+        <w:rPr>
+          <w:lang w:val="en-GB"/>
+        </w:rPr>
+        <w:t>ShiftTiming</w:t>
+      </w:r>
+      <w:proofErr w:type="spellEnd"/>
+      <w:r>
+        <w:rPr>
+          <w:lang w:val="en-GB"/>
+        </w:rPr>
+        <w:t xml:space="preserve"> results in null value. Note that the value of </w:t>
+      </w:r>
+      <w:proofErr w:type="spellStart"/>
+      <w:r>
+        <w:rPr>
+          <w:lang w:val="en-GB"/>
+        </w:rPr>
+        <w:t>TimeIn</w:t>
+      </w:r>
+      <w:proofErr w:type="spellEnd"/>
+      <w:r>
+        <w:rPr>
+          <w:lang w:val="en-GB"/>
+        </w:rPr>
+        <w:t xml:space="preserve"> and </w:t>
+      </w:r>
+      <w:proofErr w:type="spellStart"/>
+      <w:r>
+        <w:rPr>
+          <w:lang w:val="en-GB"/>
+        </w:rPr>
+        <w:t>TimeOut</w:t>
+      </w:r>
+      <w:proofErr w:type="spellEnd"/>
+      <w:r>
+        <w:rPr>
+          <w:lang w:val="en-GB"/>
+        </w:rPr>
+        <w:t xml:space="preserve"> fields are as follows:</w:t>
+      </w:r>
+    </w:p>
+    <w:p>
+      <w:pPr>
+        <w:spacing w:after="0" w:line="240" w:lineRule="auto"/>
+        <w:rPr>
+          <w:lang w:val="en-GB"/>
+        </w:rPr>
+      </w:pPr>
+      <w:proofErr w:type="spellStart"/>
+      <w:r>
+        <w:rPr>
+          <w:lang w:val="en-GB"/>
+        </w:rPr>
+        <w:t>TimeIn</w:t>
+      </w:r>
+      <w:proofErr w:type="spellEnd"/>
+      <w:r>
+        <w:rPr>
+          <w:lang w:val="en-GB"/>
+        </w:rPr>
+        <w:t xml:space="preserve"> = ‘</w:t>
+      </w:r>
+      <w:r>
+        <w:rPr>
+          <w:lang w:val="en-GB"/>
+        </w:rPr>
+        <w:t>07:30:00.0000000</w:t>
+      </w:r>
+      <w:r>
+        <w:rPr>
+          <w:lang w:val="en-GB"/>
+        </w:rPr>
+        <w:t>’</w:t>
+      </w:r>
+    </w:p>
+    <w:p>
+      <w:pPr>
+        <w:spacing w:after="0" w:line="240" w:lineRule="auto"/>
+        <w:rPr>
+          <w:lang w:val="en-GB"/>
+        </w:rPr>
+      </w:pPr>
+      <w:proofErr w:type="spellStart"/>
+      <w:r>
+        <w:rPr>
+          <w:lang w:val="en-GB"/>
+        </w:rPr>
+        <w:t>TimeOur</w:t>
+      </w:r>
+      <w:proofErr w:type="spellEnd"/>
+      <w:r>
+        <w:rPr>
+          <w:lang w:val="en-GB"/>
+        </w:rPr>
+        <w:t xml:space="preserve"> = ‘</w:t>
+      </w:r>
+      <w:r>
+        <w:rPr>
+          <w:lang w:val="en-GB"/>
+        </w:rPr>
+        <w:t>16:00:00.0000000</w:t>
+      </w:r>
+      <w:r>
+        <w:rPr>
+          <w:lang w:val="en-GB"/>
+        </w:rPr>
+        <w:t>’</w:t>
+      </w:r>
+    </w:p>
+    <w:p>
+      <w:pPr>
+        <w:spacing w:after="0" w:line="240" w:lineRule="auto"/>
+        <w:rPr>
+          <w:lang w:val="en-GB"/>
+        </w:rPr>
+      </w:pPr>
+      <w:r>
+        <w:rPr>
+          <w:lang w:val="en-GB"/>
+        </w:rPr>
+        <w:t>Refactor the code to produce the correct results.</w:t>
+      </w:r>
+    </w:p>
+    <w:p>
+      <w:pPr>
+        <w:spacing w:after="0" w:line="240" w:lineRule="auto"/>
+      </w:pPr>
     </w:p>
     <w:sectPr>
       <w:pgSz w:w="12240" w:h="15840"/>

--- a/Documentation/AI Prompts/Vibe Coding - TNA Dashboard.docx
+++ b/Documentation/AI Prompts/Vibe Coding - TNA Dashboard.docx
@@ -7328,7 +7328,4782 @@
     <w:p>
       <w:pPr>
         <w:spacing w:after="0" w:line="240" w:lineRule="auto"/>
-      </w:pPr>
+        <w:rPr>
+          <w:lang w:val="en-GB"/>
+        </w:rPr>
+      </w:pPr>
+    </w:p>
+    <w:p>
+      <w:pPr>
+        <w:spacing w:after="0" w:line="240" w:lineRule="auto"/>
+        <w:rPr>
+          <w:lang w:val="en-GB"/>
+        </w:rPr>
+      </w:pPr>
+      <w:r>
+        <w:rPr>
+          <w:b/>
+          <w:bCs/>
+          <w:color w:val="EE0000"/>
+        </w:rPr>
+        <w:t>Prompt #1</w:t>
+      </w:r>
+      <w:r>
+        <w:rPr>
+          <w:b/>
+          <w:bCs/>
+          <w:color w:val="EE0000"/>
+        </w:rPr>
+        <w:t>4</w:t>
+      </w:r>
+      <w:r>
+        <w:rPr>
+          <w:b/>
+          <w:bCs/>
+          <w:color w:val="EE0000"/>
+        </w:rPr>
+        <w:t>:</w:t>
+      </w:r>
+    </w:p>
+    <w:p>
+      <w:pPr>
+        <w:spacing w:after="0" w:line="240" w:lineRule="auto"/>
+        <w:rPr>
+          <w:lang w:val="en-GB"/>
+        </w:rPr>
+      </w:pPr>
+      <w:r>
+        <w:rPr>
+          <w:lang w:val="en-GB"/>
+        </w:rPr>
+        <w:t>I have a table called “</w:t>
+      </w:r>
+      <w:proofErr w:type="spellStart"/>
+      <w:r>
+        <w:rPr>
+          <w:lang w:val="en-GB"/>
+        </w:rPr>
+        <w:t>AttendanceSwipeLog</w:t>
+      </w:r>
+      <w:proofErr w:type="spellEnd"/>
+      <w:r>
+        <w:rPr>
+          <w:lang w:val="en-GB"/>
+        </w:rPr>
+        <w:t>” that contains the following data:</w:t>
+      </w:r>
+    </w:p>
+    <w:p>
+      <w:pPr>
+        <w:spacing w:after="0" w:line="240" w:lineRule="auto"/>
+      </w:pPr>
+      <w:r>
+        <w:t>10003632</w:t>
+      </w:r>
+      <w:r>
+        <w:tab/>
+        <w:t>2026-02-01 00:00:00.000</w:t>
+      </w:r>
+      <w:r>
+        <w:tab/>
+        <w:t>2026-02-01 08:29:54.487</w:t>
+      </w:r>
+      <w:r>
+        <w:tab/>
+        <w:t>IN</w:t>
+      </w:r>
+      <w:r>
+        <w:tab/>
+        <w:t>NULL</w:t>
+      </w:r>
+      <w:r>
+        <w:tab/>
+      </w:r>
+      <w:proofErr w:type="spellStart"/>
+      <w:r>
+        <w:t>NULL</w:t>
+      </w:r>
+      <w:proofErr w:type="spellEnd"/>
+      <w:r>
+        <w:tab/>
+      </w:r>
+      <w:proofErr w:type="spellStart"/>
+      <w:r>
+        <w:t>NULL</w:t>
+      </w:r>
+      <w:proofErr w:type="spellEnd"/>
+      <w:r>
+        <w:tab/>
+        <w:t>2026-02-01 08:29:55.037</w:t>
+      </w:r>
+      <w:r>
+        <w:tab/>
+        <w:t>1</w:t>
+      </w:r>
+    </w:p>
+    <w:p>
+      <w:pPr>
+        <w:spacing w:after="0" w:line="240" w:lineRule="auto"/>
+      </w:pPr>
+      <w:r>
+        <w:t>10003632</w:t>
+      </w:r>
+      <w:r>
+        <w:tab/>
+        <w:t>2026-02-01 00:00:00.000</w:t>
+      </w:r>
+      <w:r>
+        <w:tab/>
+        <w:t>2026-02-01 08:29:58.693</w:t>
+      </w:r>
+      <w:r>
+        <w:tab/>
+        <w:t>OUT</w:t>
+      </w:r>
+      <w:r>
+        <w:tab/>
+        <w:t>NULL</w:t>
+      </w:r>
+      <w:r>
+        <w:tab/>
+      </w:r>
+      <w:proofErr w:type="spellStart"/>
+      <w:r>
+        <w:t>NULL</w:t>
+      </w:r>
+      <w:proofErr w:type="spellEnd"/>
+      <w:r>
+        <w:tab/>
+      </w:r>
+      <w:proofErr w:type="spellStart"/>
+      <w:r>
+        <w:t>NULL</w:t>
+      </w:r>
+      <w:proofErr w:type="spellEnd"/>
+      <w:r>
+        <w:tab/>
+        <w:t>2026-02-01 08:29:59.207</w:t>
+      </w:r>
+      <w:r>
+        <w:tab/>
+        <w:t>2</w:t>
+      </w:r>
+    </w:p>
+    <w:p>
+      <w:pPr>
+        <w:spacing w:after="0" w:line="240" w:lineRule="auto"/>
+      </w:pPr>
+      <w:r>
+        <w:t>10003632</w:t>
+      </w:r>
+      <w:r>
+        <w:tab/>
+        <w:t>2026-02-01 00:00:00.000</w:t>
+      </w:r>
+      <w:r>
+        <w:tab/>
+        <w:t>2026-02-01 08:30:06.883</w:t>
+      </w:r>
+      <w:r>
+        <w:tab/>
+        <w:t>IN</w:t>
+      </w:r>
+      <w:r>
+        <w:tab/>
+        <w:t>NULL</w:t>
+      </w:r>
+      <w:r>
+        <w:tab/>
+      </w:r>
+      <w:proofErr w:type="spellStart"/>
+      <w:r>
+        <w:t>NULL</w:t>
+      </w:r>
+      <w:proofErr w:type="spellEnd"/>
+      <w:r>
+        <w:tab/>
+      </w:r>
+      <w:proofErr w:type="spellStart"/>
+      <w:r>
+        <w:t>NULL</w:t>
+      </w:r>
+      <w:proofErr w:type="spellEnd"/>
+      <w:r>
+        <w:tab/>
+        <w:t>2026-02-01 08:30:07.407</w:t>
+      </w:r>
+      <w:r>
+        <w:tab/>
+        <w:t>3</w:t>
+      </w:r>
+    </w:p>
+    <w:p>
+      <w:pPr>
+        <w:spacing w:after="0" w:line="240" w:lineRule="auto"/>
+      </w:pPr>
+      <w:r>
+        <w:t>10003632</w:t>
+      </w:r>
+      <w:r>
+        <w:tab/>
+        <w:t>2026-02-01 00:00:00.000</w:t>
+      </w:r>
+      <w:r>
+        <w:tab/>
+        <w:t>2026-02-01 08:30:09.593</w:t>
+      </w:r>
+      <w:r>
+        <w:tab/>
+        <w:t>OUT</w:t>
+      </w:r>
+      <w:r>
+        <w:tab/>
+        <w:t>NULL</w:t>
+      </w:r>
+      <w:r>
+        <w:tab/>
+      </w:r>
+      <w:proofErr w:type="spellStart"/>
+      <w:r>
+        <w:t>NULL</w:t>
+      </w:r>
+      <w:proofErr w:type="spellEnd"/>
+      <w:r>
+        <w:tab/>
+      </w:r>
+      <w:proofErr w:type="spellStart"/>
+      <w:r>
+        <w:t>NULL</w:t>
+      </w:r>
+      <w:proofErr w:type="spellEnd"/>
+      <w:r>
+        <w:tab/>
+        <w:t>2026-02-01 08:30:10.110</w:t>
+      </w:r>
+      <w:r>
+        <w:tab/>
+        <w:t>4</w:t>
+      </w:r>
+    </w:p>
+    <w:p>
+      <w:pPr>
+        <w:spacing w:after="0" w:line="240" w:lineRule="auto"/>
+      </w:pPr>
+      <w:r>
+        <w:t>10003632</w:t>
+      </w:r>
+      <w:r>
+        <w:tab/>
+        <w:t>2026-02-01 00:00:00.000</w:t>
+      </w:r>
+      <w:r>
+        <w:tab/>
+        <w:t>2026-02-01 08:30:32.543</w:t>
+      </w:r>
+      <w:r>
+        <w:tab/>
+        <w:t>IN</w:t>
+      </w:r>
+      <w:r>
+        <w:tab/>
+        <w:t>NULL</w:t>
+      </w:r>
+      <w:r>
+        <w:tab/>
+      </w:r>
+      <w:proofErr w:type="spellStart"/>
+      <w:r>
+        <w:t>NULL</w:t>
+      </w:r>
+      <w:proofErr w:type="spellEnd"/>
+      <w:r>
+        <w:tab/>
+      </w:r>
+      <w:proofErr w:type="spellStart"/>
+      <w:r>
+        <w:t>NULL</w:t>
+      </w:r>
+      <w:proofErr w:type="spellEnd"/>
+      <w:r>
+        <w:tab/>
+        <w:t>2026-02-01 08:30:33.050</w:t>
+      </w:r>
+      <w:r>
+        <w:tab/>
+        <w:t>5</w:t>
+      </w:r>
+    </w:p>
+    <w:p>
+      <w:pPr>
+        <w:spacing w:after="0" w:line="240" w:lineRule="auto"/>
+      </w:pPr>
+      <w:r>
+        <w:t>10003632</w:t>
+      </w:r>
+      <w:r>
+        <w:tab/>
+        <w:t>2026-02-01 00:00:00.000</w:t>
+      </w:r>
+      <w:r>
+        <w:tab/>
+        <w:t>2026-02-01 08:30:34.687</w:t>
+      </w:r>
+      <w:r>
+        <w:tab/>
+        <w:t>OUT</w:t>
+      </w:r>
+      <w:r>
+        <w:tab/>
+        <w:t>NULL</w:t>
+      </w:r>
+      <w:r>
+        <w:tab/>
+      </w:r>
+      <w:proofErr w:type="spellStart"/>
+      <w:r>
+        <w:t>NULL</w:t>
+      </w:r>
+      <w:proofErr w:type="spellEnd"/>
+      <w:r>
+        <w:tab/>
+      </w:r>
+      <w:proofErr w:type="spellStart"/>
+      <w:r>
+        <w:t>NULL</w:t>
+      </w:r>
+      <w:proofErr w:type="spellEnd"/>
+      <w:r>
+        <w:tab/>
+        <w:t>2026-02-01 08:30:35.200</w:t>
+      </w:r>
+      <w:r>
+        <w:tab/>
+        <w:t>6</w:t>
+      </w:r>
+    </w:p>
+    <w:p>
+      <w:pPr>
+        <w:spacing w:after="0" w:line="240" w:lineRule="auto"/>
+      </w:pPr>
+      <w:r>
+        <w:t>10003632</w:t>
+      </w:r>
+      <w:r>
+        <w:tab/>
+        <w:t>2026-02-01 00:00:00.000</w:t>
+      </w:r>
+      <w:r>
+        <w:tab/>
+        <w:t>2026-02-01 08:33:45.803</w:t>
+      </w:r>
+      <w:r>
+        <w:tab/>
+        <w:t>IN</w:t>
+      </w:r>
+      <w:r>
+        <w:tab/>
+        <w:t>NULL</w:t>
+      </w:r>
+      <w:r>
+        <w:tab/>
+      </w:r>
+      <w:proofErr w:type="spellStart"/>
+      <w:r>
+        <w:t>NULL</w:t>
+      </w:r>
+      <w:proofErr w:type="spellEnd"/>
+      <w:r>
+        <w:tab/>
+      </w:r>
+      <w:proofErr w:type="spellStart"/>
+      <w:r>
+        <w:t>NULL</w:t>
+      </w:r>
+      <w:proofErr w:type="spellEnd"/>
+      <w:r>
+        <w:tab/>
+        <w:t>2026-02-01 08:33:46.343</w:t>
+      </w:r>
+      <w:r>
+        <w:tab/>
+        <w:t>7</w:t>
+      </w:r>
+    </w:p>
+    <w:p>
+      <w:pPr>
+        <w:spacing w:after="0" w:line="240" w:lineRule="auto"/>
+      </w:pPr>
+      <w:r>
+        <w:t>10003632</w:t>
+      </w:r>
+      <w:r>
+        <w:tab/>
+        <w:t>2026-02-01 00:00:00.000</w:t>
+      </w:r>
+      <w:r>
+        <w:tab/>
+        <w:t>2026-02-01 08:33:48.707</w:t>
+      </w:r>
+      <w:r>
+        <w:tab/>
+        <w:t>OUT</w:t>
+      </w:r>
+      <w:r>
+        <w:tab/>
+        <w:t>NULL</w:t>
+      </w:r>
+      <w:r>
+        <w:tab/>
+      </w:r>
+      <w:proofErr w:type="spellStart"/>
+      <w:r>
+        <w:t>NULL</w:t>
+      </w:r>
+      <w:proofErr w:type="spellEnd"/>
+      <w:r>
+        <w:tab/>
+      </w:r>
+      <w:proofErr w:type="spellStart"/>
+      <w:r>
+        <w:t>NULL</w:t>
+      </w:r>
+      <w:proofErr w:type="spellEnd"/>
+      <w:r>
+        <w:tab/>
+        <w:t>2026-02-01 08:33:49.223</w:t>
+      </w:r>
+      <w:r>
+        <w:tab/>
+        <w:t>8</w:t>
+      </w:r>
+    </w:p>
+    <w:p>
+      <w:pPr>
+        <w:spacing w:after="0" w:line="240" w:lineRule="auto"/>
+      </w:pPr>
+      <w:r>
+        <w:lastRenderedPageBreak/>
+        <w:t>10003632</w:t>
+      </w:r>
+      <w:r>
+        <w:tab/>
+        <w:t>2026-02-01 00:00:00.000</w:t>
+      </w:r>
+      <w:r>
+        <w:tab/>
+        <w:t>2026-02-01 16:20:07.347</w:t>
+      </w:r>
+      <w:r>
+        <w:tab/>
+        <w:t>IN</w:t>
+      </w:r>
+      <w:r>
+        <w:tab/>
+        <w:t>NULL</w:t>
+      </w:r>
+      <w:r>
+        <w:tab/>
+      </w:r>
+      <w:proofErr w:type="spellStart"/>
+      <w:r>
+        <w:t>NULL</w:t>
+      </w:r>
+      <w:proofErr w:type="spellEnd"/>
+      <w:r>
+        <w:tab/>
+      </w:r>
+      <w:proofErr w:type="spellStart"/>
+      <w:r>
+        <w:t>NULL</w:t>
+      </w:r>
+      <w:proofErr w:type="spellEnd"/>
+      <w:r>
+        <w:tab/>
+        <w:t>2026-02-01 16:20:07.903</w:t>
+      </w:r>
+      <w:r>
+        <w:tab/>
+        <w:t>9</w:t>
+      </w:r>
+    </w:p>
+    <w:p>
+      <w:pPr>
+        <w:spacing w:after="0" w:line="240" w:lineRule="auto"/>
+      </w:pPr>
+      <w:r>
+        <w:t>10003632</w:t>
+      </w:r>
+      <w:r>
+        <w:tab/>
+        <w:t>2026-02-01 00:00:00.000</w:t>
+      </w:r>
+      <w:r>
+        <w:tab/>
+        <w:t>2026-02-01 16:20:09.633</w:t>
+      </w:r>
+      <w:r>
+        <w:tab/>
+        <w:t>OUT</w:t>
+      </w:r>
+      <w:r>
+        <w:tab/>
+        <w:t>NULL</w:t>
+      </w:r>
+      <w:r>
+        <w:tab/>
+      </w:r>
+      <w:proofErr w:type="spellStart"/>
+      <w:r>
+        <w:t>NULL</w:t>
+      </w:r>
+      <w:proofErr w:type="spellEnd"/>
+      <w:r>
+        <w:tab/>
+      </w:r>
+      <w:proofErr w:type="spellStart"/>
+      <w:r>
+        <w:t>NULL</w:t>
+      </w:r>
+      <w:proofErr w:type="spellEnd"/>
+      <w:r>
+        <w:tab/>
+        <w:t>2026-02-01 16:20:10.150</w:t>
+      </w:r>
+      <w:r>
+        <w:tab/>
+        <w:t>10</w:t>
+      </w:r>
+    </w:p>
+    <w:p>
+      <w:pPr>
+        <w:spacing w:after="0" w:line="240" w:lineRule="auto"/>
+      </w:pPr>
+      <w:r>
+        <w:t>10003632</w:t>
+      </w:r>
+      <w:r>
+        <w:tab/>
+        <w:t>2026-02-01 00:00:00.000</w:t>
+      </w:r>
+      <w:r>
+        <w:tab/>
+        <w:t>2026-02-01 16:41:19.807</w:t>
+      </w:r>
+      <w:r>
+        <w:tab/>
+        <w:t>IN</w:t>
+      </w:r>
+      <w:r>
+        <w:tab/>
+        <w:t>NULL</w:t>
+      </w:r>
+      <w:r>
+        <w:tab/>
+      </w:r>
+      <w:proofErr w:type="spellStart"/>
+      <w:r>
+        <w:t>NULL</w:t>
+      </w:r>
+      <w:proofErr w:type="spellEnd"/>
+      <w:r>
+        <w:tab/>
+      </w:r>
+      <w:proofErr w:type="spellStart"/>
+      <w:r>
+        <w:t>NULL</w:t>
+      </w:r>
+      <w:proofErr w:type="spellEnd"/>
+      <w:r>
+        <w:tab/>
+        <w:t>2026-02-01 16:41:20.343</w:t>
+      </w:r>
+      <w:r>
+        <w:tab/>
+        <w:t>11</w:t>
+      </w:r>
+    </w:p>
+    <w:p>
+      <w:pPr>
+        <w:spacing w:after="0" w:line="240" w:lineRule="auto"/>
+      </w:pPr>
+      <w:r>
+        <w:t>10003632</w:t>
+      </w:r>
+      <w:r>
+        <w:tab/>
+        <w:t>2026-02-01 00:00:00.000</w:t>
+      </w:r>
+      <w:r>
+        <w:tab/>
+        <w:t>2026-02-01 16:42:06.623</w:t>
+      </w:r>
+      <w:r>
+        <w:tab/>
+        <w:t>OUT</w:t>
+      </w:r>
+      <w:r>
+        <w:tab/>
+        <w:t>NULL</w:t>
+      </w:r>
+      <w:r>
+        <w:tab/>
+      </w:r>
+      <w:proofErr w:type="spellStart"/>
+      <w:r>
+        <w:t>NULL</w:t>
+      </w:r>
+      <w:proofErr w:type="spellEnd"/>
+      <w:r>
+        <w:tab/>
+      </w:r>
+      <w:proofErr w:type="spellStart"/>
+      <w:r>
+        <w:t>NULL</w:t>
+      </w:r>
+      <w:proofErr w:type="spellEnd"/>
+      <w:r>
+        <w:tab/>
+        <w:t>2026-02-01 16:42:07.140</w:t>
+      </w:r>
+      <w:r>
+        <w:tab/>
+        <w:t>12</w:t>
+      </w:r>
+    </w:p>
+    <w:p>
+      <w:pPr>
+        <w:spacing w:after="0" w:line="240" w:lineRule="auto"/>
+      </w:pPr>
+      <w:r>
+        <w:t>10003632</w:t>
+      </w:r>
+      <w:r>
+        <w:tab/>
+        <w:t>2026-02-01 00:00:00.000</w:t>
+      </w:r>
+      <w:r>
+        <w:tab/>
+        <w:t>2026-02-01 16:43:08.843</w:t>
+      </w:r>
+      <w:r>
+        <w:tab/>
+        <w:t>IN</w:t>
+      </w:r>
+      <w:r>
+        <w:tab/>
+        <w:t>NULL</w:t>
+      </w:r>
+      <w:r>
+        <w:tab/>
+      </w:r>
+      <w:proofErr w:type="spellStart"/>
+      <w:r>
+        <w:t>NULL</w:t>
+      </w:r>
+      <w:proofErr w:type="spellEnd"/>
+      <w:r>
+        <w:tab/>
+      </w:r>
+      <w:proofErr w:type="spellStart"/>
+      <w:r>
+        <w:t>NULL</w:t>
+      </w:r>
+      <w:proofErr w:type="spellEnd"/>
+      <w:r>
+        <w:tab/>
+        <w:t>2026-02-01 16:43:09.357</w:t>
+      </w:r>
+      <w:r>
+        <w:tab/>
+        <w:t>13</w:t>
+      </w:r>
+    </w:p>
+    <w:p>
+      <w:pPr>
+        <w:spacing w:after="0" w:line="240" w:lineRule="auto"/>
+      </w:pPr>
+      <w:r>
+        <w:t>10003632</w:t>
+      </w:r>
+      <w:r>
+        <w:tab/>
+        <w:t>2026-02-01 00:00:00.000</w:t>
+      </w:r>
+      <w:r>
+        <w:tab/>
+        <w:t>2026-02-01 16:43:10.127</w:t>
+      </w:r>
+      <w:r>
+        <w:tab/>
+        <w:t>OUT</w:t>
+      </w:r>
+      <w:r>
+        <w:tab/>
+        <w:t>NULL</w:t>
+      </w:r>
+      <w:r>
+        <w:tab/>
+      </w:r>
+      <w:proofErr w:type="spellStart"/>
+      <w:r>
+        <w:t>NULL</w:t>
+      </w:r>
+      <w:proofErr w:type="spellEnd"/>
+      <w:r>
+        <w:tab/>
+      </w:r>
+      <w:proofErr w:type="spellStart"/>
+      <w:r>
+        <w:t>NULL</w:t>
+      </w:r>
+      <w:proofErr w:type="spellEnd"/>
+      <w:r>
+        <w:tab/>
+        <w:t>2026-02-01 16:43:10.643</w:t>
+      </w:r>
+      <w:r>
+        <w:tab/>
+        <w:t>14</w:t>
+      </w:r>
+    </w:p>
+    <w:p>
+      <w:pPr>
+        <w:spacing w:after="0" w:line="240" w:lineRule="auto"/>
+      </w:pPr>
+      <w:r>
+        <w:t>10003632</w:t>
+      </w:r>
+      <w:r>
+        <w:tab/>
+        <w:t>2026-02-01 00:00:00.000</w:t>
+      </w:r>
+      <w:r>
+        <w:tab/>
+        <w:t>2026-02-01 16:51:09.060</w:t>
+      </w:r>
+      <w:r>
+        <w:tab/>
+        <w:t>IN</w:t>
+      </w:r>
+      <w:r>
+        <w:tab/>
+        <w:t>NULL</w:t>
+      </w:r>
+      <w:r>
+        <w:tab/>
+      </w:r>
+      <w:proofErr w:type="spellStart"/>
+      <w:r>
+        <w:t>NULL</w:t>
+      </w:r>
+      <w:proofErr w:type="spellEnd"/>
+      <w:r>
+        <w:tab/>
+      </w:r>
+      <w:proofErr w:type="spellStart"/>
+      <w:r>
+        <w:t>NULL</w:t>
+      </w:r>
+      <w:proofErr w:type="spellEnd"/>
+      <w:r>
+        <w:tab/>
+        <w:t>2026-02-01 16:51:09.607</w:t>
+      </w:r>
+      <w:r>
+        <w:tab/>
+        <w:t>15</w:t>
+      </w:r>
+    </w:p>
+    <w:p>
+      <w:pPr>
+        <w:spacing w:after="0" w:line="240" w:lineRule="auto"/>
+      </w:pPr>
+      <w:r>
+        <w:t>10003632</w:t>
+      </w:r>
+      <w:r>
+        <w:tab/>
+        <w:t>2026-02-07 00:00:00.000</w:t>
+      </w:r>
+      <w:r>
+        <w:tab/>
+        <w:t>2026-02-07 12:21:23.997</w:t>
+      </w:r>
+      <w:r>
+        <w:tab/>
+        <w:t>IN</w:t>
+      </w:r>
+      <w:r>
+        <w:tab/>
+        <w:t>NULL</w:t>
+      </w:r>
+      <w:r>
+        <w:tab/>
+      </w:r>
+      <w:proofErr w:type="spellStart"/>
+      <w:r>
+        <w:t>NULL</w:t>
+      </w:r>
+      <w:proofErr w:type="spellEnd"/>
+      <w:r>
+        <w:tab/>
+      </w:r>
+      <w:proofErr w:type="spellStart"/>
+      <w:r>
+        <w:t>NULL</w:t>
+      </w:r>
+      <w:proofErr w:type="spellEnd"/>
+      <w:r>
+        <w:tab/>
+        <w:t>2026-02-07 12:21:24.527</w:t>
+      </w:r>
+      <w:r>
+        <w:tab/>
+        <w:t>16</w:t>
+      </w:r>
+    </w:p>
+    <w:p>
+      <w:pPr>
+        <w:spacing w:after="0" w:line="240" w:lineRule="auto"/>
+      </w:pPr>
+      <w:r>
+        <w:t>10003632</w:t>
+      </w:r>
+      <w:r>
+        <w:tab/>
+        <w:t>2026-02-07 00:00:00.000</w:t>
+      </w:r>
+      <w:r>
+        <w:tab/>
+        <w:t>2026-02-07 16:51:09.143</w:t>
+      </w:r>
+      <w:r>
+        <w:tab/>
+        <w:t>IN</w:t>
+      </w:r>
+      <w:r>
+        <w:tab/>
+        <w:t>NULL</w:t>
+      </w:r>
+      <w:r>
+        <w:tab/>
+      </w:r>
+      <w:proofErr w:type="spellStart"/>
+      <w:r>
+        <w:t>NULL</w:t>
+      </w:r>
+      <w:proofErr w:type="spellEnd"/>
+      <w:r>
+        <w:tab/>
+      </w:r>
+      <w:proofErr w:type="spellStart"/>
+      <w:r>
+        <w:t>NULL</w:t>
+      </w:r>
+      <w:proofErr w:type="spellEnd"/>
+      <w:r>
+        <w:tab/>
+        <w:t>2026-02-07 16:51:09.683</w:t>
+      </w:r>
+      <w:r>
+        <w:tab/>
+        <w:t>17</w:t>
+      </w:r>
+    </w:p>
+    <w:p>
+      <w:pPr>
+        <w:spacing w:after="0" w:line="240" w:lineRule="auto"/>
+      </w:pPr>
+      <w:r>
+        <w:t>10003632</w:t>
+      </w:r>
+      <w:r>
+        <w:tab/>
+        <w:t>2026-02-07 00:00:00.000</w:t>
+      </w:r>
+      <w:r>
+        <w:tab/>
+        <w:t>2026-02-07 16:51:22.130</w:t>
+      </w:r>
+      <w:r>
+        <w:tab/>
+        <w:t>OUT</w:t>
+      </w:r>
+      <w:r>
+        <w:tab/>
+        <w:t>NULL</w:t>
+      </w:r>
+      <w:r>
+        <w:tab/>
+      </w:r>
+      <w:proofErr w:type="spellStart"/>
+      <w:r>
+        <w:t>NULL</w:t>
+      </w:r>
+      <w:proofErr w:type="spellEnd"/>
+      <w:r>
+        <w:tab/>
+      </w:r>
+      <w:proofErr w:type="spellStart"/>
+      <w:r>
+        <w:t>NULL</w:t>
+      </w:r>
+      <w:proofErr w:type="spellEnd"/>
+      <w:r>
+        <w:tab/>
+        <w:t>2026-02-07 16:51:22.647</w:t>
+      </w:r>
+      <w:r>
+        <w:tab/>
+        <w:t>18</w:t>
+      </w:r>
+    </w:p>
+    <w:p>
+      <w:pPr>
+        <w:spacing w:after="0" w:line="240" w:lineRule="auto"/>
+      </w:pPr>
+      <w:r>
+        <w:t>10003632</w:t>
+      </w:r>
+      <w:r>
+        <w:tab/>
+        <w:t>2026-02-07 00:00:00.000</w:t>
+      </w:r>
+      <w:r>
+        <w:tab/>
+        <w:t>2026-02-07 16:51:24.713</w:t>
+      </w:r>
+      <w:r>
+        <w:tab/>
+        <w:t>IN</w:t>
+      </w:r>
+      <w:r>
+        <w:tab/>
+        <w:t>NULL</w:t>
+      </w:r>
+      <w:r>
+        <w:tab/>
+      </w:r>
+      <w:proofErr w:type="spellStart"/>
+      <w:r>
+        <w:t>NULL</w:t>
+      </w:r>
+      <w:proofErr w:type="spellEnd"/>
+      <w:r>
+        <w:tab/>
+      </w:r>
+      <w:proofErr w:type="spellStart"/>
+      <w:r>
+        <w:t>NULL</w:t>
+      </w:r>
+      <w:proofErr w:type="spellEnd"/>
+      <w:r>
+        <w:tab/>
+        <w:t>2026-02-07 16:51:25.223</w:t>
+      </w:r>
+      <w:r>
+        <w:tab/>
+        <w:t>19</w:t>
+      </w:r>
+    </w:p>
+    <w:p>
+      <w:pPr>
+        <w:spacing w:after="0" w:line="240" w:lineRule="auto"/>
+      </w:pPr>
+      <w:r>
+        <w:t>10003632</w:t>
+      </w:r>
+      <w:r>
+        <w:tab/>
+        <w:t>2026-02-07 00:00:00.000</w:t>
+      </w:r>
+      <w:r>
+        <w:tab/>
+        <w:t>2026-02-07 16:56:43.790</w:t>
+      </w:r>
+      <w:r>
+        <w:tab/>
+        <w:t>OUT</w:t>
+      </w:r>
+      <w:r>
+        <w:tab/>
+        <w:t>NULL</w:t>
+      </w:r>
+      <w:r>
+        <w:tab/>
+      </w:r>
+      <w:proofErr w:type="spellStart"/>
+      <w:r>
+        <w:t>NULL</w:t>
+      </w:r>
+      <w:proofErr w:type="spellEnd"/>
+      <w:r>
+        <w:tab/>
+      </w:r>
+      <w:proofErr w:type="spellStart"/>
+      <w:r>
+        <w:t>NULL</w:t>
+      </w:r>
+      <w:proofErr w:type="spellEnd"/>
+      <w:r>
+        <w:tab/>
+        <w:t>2026-02-07 16:56:44.323</w:t>
+      </w:r>
+      <w:r>
+        <w:tab/>
+        <w:t>20</w:t>
+      </w:r>
+    </w:p>
+    <w:p>
+      <w:pPr>
+        <w:spacing w:after="0" w:line="240" w:lineRule="auto"/>
+      </w:pPr>
+      <w:r>
+        <w:t>10003632</w:t>
+      </w:r>
+      <w:r>
+        <w:tab/>
+        <w:t>2026-02-07 00:00:00.000</w:t>
+      </w:r>
+      <w:r>
+        <w:tab/>
+        <w:t>2026-02-07 16:56:45.527</w:t>
+      </w:r>
+      <w:r>
+        <w:tab/>
+        <w:t>IN</w:t>
+      </w:r>
+      <w:r>
+        <w:tab/>
+        <w:t>NULL</w:t>
+      </w:r>
+      <w:r>
+        <w:tab/>
+      </w:r>
+      <w:proofErr w:type="spellStart"/>
+      <w:r>
+        <w:t>NULL</w:t>
+      </w:r>
+      <w:proofErr w:type="spellEnd"/>
+      <w:r>
+        <w:tab/>
+      </w:r>
+      <w:proofErr w:type="spellStart"/>
+      <w:r>
+        <w:t>NULL</w:t>
+      </w:r>
+      <w:proofErr w:type="spellEnd"/>
+      <w:r>
+        <w:tab/>
+        <w:t>2026-02-07 16:56:46.033</w:t>
+      </w:r>
+      <w:r>
+        <w:tab/>
+        <w:t>21</w:t>
+      </w:r>
+    </w:p>
+    <w:p>
+      <w:pPr>
+        <w:spacing w:after="0" w:line="240" w:lineRule="auto"/>
+      </w:pPr>
+      <w:r>
+        <w:t>10003632</w:t>
+      </w:r>
+      <w:r>
+        <w:tab/>
+        <w:t>2026-02-07 00:00:00.000</w:t>
+      </w:r>
+      <w:r>
+        <w:tab/>
+        <w:t>2026-02-07 16:56:46.943</w:t>
+      </w:r>
+      <w:r>
+        <w:tab/>
+        <w:t>OUT</w:t>
+      </w:r>
+      <w:r>
+        <w:tab/>
+        <w:t>NULL</w:t>
+      </w:r>
+      <w:r>
+        <w:tab/>
+      </w:r>
+      <w:proofErr w:type="spellStart"/>
+      <w:r>
+        <w:t>NULL</w:t>
+      </w:r>
+      <w:proofErr w:type="spellEnd"/>
+      <w:r>
+        <w:tab/>
+      </w:r>
+      <w:proofErr w:type="spellStart"/>
+      <w:r>
+        <w:t>NULL</w:t>
+      </w:r>
+      <w:proofErr w:type="spellEnd"/>
+      <w:r>
+        <w:tab/>
+        <w:t>2026-02-07 16:56:47.460</w:t>
+      </w:r>
+      <w:r>
+        <w:tab/>
+        <w:t>22</w:t>
+      </w:r>
+    </w:p>
+    <w:p>
+      <w:pPr>
+        <w:spacing w:after="0" w:line="240" w:lineRule="auto"/>
+      </w:pPr>
+      <w:r>
+        <w:t>10003632</w:t>
+      </w:r>
+      <w:r>
+        <w:tab/>
+        <w:t>2026-02-08 00:00:00.000</w:t>
+      </w:r>
+      <w:r>
+        <w:tab/>
+        <w:t>2026-02-08 17:01:14.420</w:t>
+      </w:r>
+      <w:r>
+        <w:tab/>
+        <w:t>IN</w:t>
+      </w:r>
+      <w:r>
+        <w:tab/>
+        <w:t>NULL</w:t>
+      </w:r>
+      <w:r>
+        <w:tab/>
+      </w:r>
+      <w:proofErr w:type="spellStart"/>
+      <w:r>
+        <w:t>NULL</w:t>
+      </w:r>
+      <w:proofErr w:type="spellEnd"/>
+      <w:r>
+        <w:tab/>
+      </w:r>
+      <w:proofErr w:type="spellStart"/>
+      <w:r>
+        <w:t>NULL</w:t>
+      </w:r>
+      <w:proofErr w:type="spellEnd"/>
+      <w:r>
+        <w:tab/>
+        <w:t>2026-02-08 17:01:14.957</w:t>
+      </w:r>
+      <w:r>
+        <w:tab/>
+        <w:t>23</w:t>
+      </w:r>
+    </w:p>
+    <w:p>
+      <w:pPr>
+        <w:spacing w:after="0" w:line="240" w:lineRule="auto"/>
+      </w:pPr>
+      <w:r>
+        <w:t>10003632</w:t>
+      </w:r>
+      <w:r>
+        <w:tab/>
+        <w:t>2026-02-08 00:00:00.000</w:t>
+      </w:r>
+      <w:r>
+        <w:tab/>
+        <w:t>2026-02-08 17:01:17.207</w:t>
+      </w:r>
+      <w:r>
+        <w:tab/>
+        <w:t>OUT</w:t>
+      </w:r>
+      <w:r>
+        <w:tab/>
+        <w:t>NULL</w:t>
+      </w:r>
+      <w:r>
+        <w:tab/>
+      </w:r>
+      <w:proofErr w:type="spellStart"/>
+      <w:r>
+        <w:t>NULL</w:t>
+      </w:r>
+      <w:proofErr w:type="spellEnd"/>
+      <w:r>
+        <w:tab/>
+      </w:r>
+      <w:proofErr w:type="spellStart"/>
+      <w:r>
+        <w:t>NULL</w:t>
+      </w:r>
+      <w:proofErr w:type="spellEnd"/>
+      <w:r>
+        <w:tab/>
+        <w:t>2026-02-08 17:01:17.713</w:t>
+      </w:r>
+      <w:r>
+        <w:tab/>
+        <w:t>24</w:t>
+      </w:r>
+    </w:p>
+    <w:p>
+      <w:pPr>
+        <w:spacing w:after="0" w:line="240" w:lineRule="auto"/>
+      </w:pPr>
+      <w:r>
+        <w:t>10003632</w:t>
+      </w:r>
+      <w:r>
+        <w:tab/>
+        <w:t>2026-02-10 00:00:00.000</w:t>
+      </w:r>
+      <w:r>
+        <w:tab/>
+        <w:t>2026-02-10 14:37:23.683</w:t>
+      </w:r>
+      <w:r>
+        <w:tab/>
+        <w:t>IN</w:t>
+      </w:r>
+      <w:r>
+        <w:tab/>
+        <w:t>NULL</w:t>
+      </w:r>
+      <w:r>
+        <w:tab/>
+      </w:r>
+      <w:proofErr w:type="spellStart"/>
+      <w:r>
+        <w:t>NULL</w:t>
+      </w:r>
+      <w:proofErr w:type="spellEnd"/>
+      <w:r>
+        <w:tab/>
+      </w:r>
+      <w:proofErr w:type="spellStart"/>
+      <w:r>
+        <w:t>NULL</w:t>
+      </w:r>
+      <w:proofErr w:type="spellEnd"/>
+      <w:r>
+        <w:tab/>
+        <w:t>2026-02-10 14:37:24.240</w:t>
+      </w:r>
+      <w:r>
+        <w:tab/>
+        <w:t>25</w:t>
+      </w:r>
+    </w:p>
+    <w:p>
+      <w:pPr>
+        <w:spacing w:after="0" w:line="240" w:lineRule="auto"/>
+      </w:pPr>
+      <w:r>
+        <w:t>10003632</w:t>
+      </w:r>
+      <w:r>
+        <w:tab/>
+        <w:t>2026-02-10 00:00:00.000</w:t>
+      </w:r>
+      <w:r>
+        <w:tab/>
+        <w:t>2026-02-10 14:40:12.177</w:t>
+      </w:r>
+      <w:r>
+        <w:tab/>
+        <w:t>OUT</w:t>
+      </w:r>
+      <w:r>
+        <w:tab/>
+        <w:t>NULL</w:t>
+      </w:r>
+      <w:r>
+        <w:tab/>
+      </w:r>
+      <w:proofErr w:type="spellStart"/>
+      <w:r>
+        <w:t>NULL</w:t>
+      </w:r>
+      <w:proofErr w:type="spellEnd"/>
+      <w:r>
+        <w:tab/>
+        <w:t>NULL</w:t>
+      </w:r>
+      <w:r>
+        <w:tab/>
+        <w:t>2026-02-10 14:40:12.690</w:t>
+      </w:r>
+      <w:r>
+        <w:tab/>
+        <w:t>26</w:t>
+      </w:r>
+    </w:p>
+    <w:p>
+      <w:pPr>
+        <w:spacing w:after="0" w:line="240" w:lineRule="auto"/>
+      </w:pPr>
+    </w:p>
+    <w:p>
+      <w:pPr>
+        <w:spacing w:after="0" w:line="240" w:lineRule="auto"/>
+      </w:pPr>
+      <w:r>
+        <w:t>Write SQL query that will count the number of occurrences where the employee arrived late at work, where the first swipe time is greater than 08:00 AM.</w:t>
+      </w:r>
+    </w:p>
+    <w:p>
+      <w:r>
+        <w:br w:type="page"/>
+      </w:r>
+    </w:p>
+    <w:p>
+      <w:pPr>
+        <w:spacing w:after="0" w:line="240" w:lineRule="auto"/>
+        <w:rPr>
+          <w:b/>
+          <w:bCs/>
+          <w:color w:val="EE0000"/>
+          <w:u w:val="single"/>
+        </w:rPr>
+      </w:pPr>
+      <w:r>
+        <w:rPr>
+          <w:b/>
+          <w:bCs/>
+          <w:color w:val="EE0000"/>
+          <w:u w:val="single"/>
+        </w:rPr>
+        <w:lastRenderedPageBreak/>
+        <w:t>Prompt 15:</w:t>
+      </w:r>
+    </w:p>
+    <w:p>
+      <w:pPr>
+        <w:spacing w:after="0" w:line="240" w:lineRule="auto"/>
+      </w:pPr>
+      <w:r>
+        <w:t>I have a table called “</w:t>
+      </w:r>
+      <w:proofErr w:type="spellStart"/>
+      <w:proofErr w:type="gramStart"/>
+      <w:r>
+        <w:rPr>
+          <w:lang w:val="en-GB"/>
+        </w:rPr>
+        <w:t>kenuser.AttendanceTimesheet</w:t>
+      </w:r>
+      <w:proofErr w:type="spellEnd"/>
+      <w:proofErr w:type="gramEnd"/>
+      <w:r>
+        <w:t>” with the following definition:</w:t>
+      </w:r>
+    </w:p>
+    <w:p>
+      <w:pPr>
+        <w:spacing w:after="0" w:line="240" w:lineRule="auto"/>
+        <w:rPr>
+          <w:lang w:val="en-GB"/>
+        </w:rPr>
+      </w:pPr>
+      <w:r>
+        <w:rPr>
+          <w:lang w:val="en-GB"/>
+        </w:rPr>
+        <w:t>CREATE TABLE [</w:t>
+      </w:r>
+      <w:proofErr w:type="spellStart"/>
+      <w:r>
+        <w:rPr>
+          <w:lang w:val="en-GB"/>
+        </w:rPr>
+        <w:t>kenuser</w:t>
+      </w:r>
+      <w:proofErr w:type="spellEnd"/>
+      <w:r>
+        <w:rPr>
+          <w:lang w:val="en-GB"/>
+        </w:rPr>
+        <w:t>].[</w:t>
+      </w:r>
+      <w:proofErr w:type="spellStart"/>
+      <w:r>
+        <w:rPr>
+          <w:lang w:val="en-GB"/>
+        </w:rPr>
+        <w:t>AttendanceTimesheet</w:t>
+      </w:r>
+      <w:proofErr w:type="spellEnd"/>
+      <w:proofErr w:type="gramStart"/>
+      <w:r>
+        <w:rPr>
+          <w:lang w:val="en-GB"/>
+        </w:rPr>
+        <w:t>](</w:t>
+      </w:r>
+      <w:proofErr w:type="gramEnd"/>
+    </w:p>
+    <w:p>
+      <w:pPr>
+        <w:spacing w:after="0" w:line="240" w:lineRule="auto"/>
+        <w:rPr>
+          <w:lang w:val="en-GB"/>
+        </w:rPr>
+      </w:pPr>
+      <w:r>
+        <w:rPr>
+          <w:lang w:val="en-GB"/>
+        </w:rPr>
+        <w:tab/>
+        <w:t>[</w:t>
+      </w:r>
+      <w:proofErr w:type="spellStart"/>
+      <w:r>
+        <w:rPr>
+          <w:lang w:val="en-GB"/>
+        </w:rPr>
+        <w:t>EmpNo</w:t>
+      </w:r>
+      <w:proofErr w:type="spellEnd"/>
+      <w:r>
+        <w:rPr>
+          <w:lang w:val="en-GB"/>
+        </w:rPr>
+        <w:t>] [INT] NOT NULL,</w:t>
+      </w:r>
+    </w:p>
+    <w:p>
+      <w:pPr>
+        <w:spacing w:after="0" w:line="240" w:lineRule="auto"/>
+        <w:rPr>
+          <w:lang w:val="en-GB"/>
+        </w:rPr>
+      </w:pPr>
+      <w:r>
+        <w:rPr>
+          <w:lang w:val="en-GB"/>
+        </w:rPr>
+        <w:tab/>
+        <w:t>[</w:t>
+      </w:r>
+      <w:proofErr w:type="spellStart"/>
+      <w:r>
+        <w:rPr>
+          <w:lang w:val="en-GB"/>
+        </w:rPr>
+        <w:t>CostCenter</w:t>
+      </w:r>
+      <w:proofErr w:type="spellEnd"/>
+      <w:r>
+        <w:rPr>
+          <w:lang w:val="en-GB"/>
+        </w:rPr>
+        <w:t>] [VARCHAR</w:t>
+      </w:r>
+      <w:proofErr w:type="gramStart"/>
+      <w:r>
+        <w:rPr>
+          <w:lang w:val="en-GB"/>
+        </w:rPr>
+        <w:t>](</w:t>
+      </w:r>
+      <w:proofErr w:type="gramEnd"/>
+      <w:r>
+        <w:rPr>
+          <w:lang w:val="en-GB"/>
+        </w:rPr>
+        <w:t>20) NOT NULL,</w:t>
+      </w:r>
+    </w:p>
+    <w:p>
+      <w:pPr>
+        <w:spacing w:after="0" w:line="240" w:lineRule="auto"/>
+        <w:rPr>
+          <w:lang w:val="en-GB"/>
+        </w:rPr>
+      </w:pPr>
+      <w:r>
+        <w:rPr>
+          <w:lang w:val="en-GB"/>
+        </w:rPr>
+        <w:tab/>
+        <w:t>[</w:t>
+      </w:r>
+      <w:proofErr w:type="spellStart"/>
+      <w:r>
+        <w:rPr>
+          <w:lang w:val="en-GB"/>
+        </w:rPr>
+        <w:t>PayGrade</w:t>
+      </w:r>
+      <w:proofErr w:type="spellEnd"/>
+      <w:r>
+        <w:rPr>
+          <w:lang w:val="en-GB"/>
+        </w:rPr>
+        <w:t>] [VARCHAR</w:t>
+      </w:r>
+      <w:proofErr w:type="gramStart"/>
+      <w:r>
+        <w:rPr>
+          <w:lang w:val="en-GB"/>
+        </w:rPr>
+        <w:t>](</w:t>
+      </w:r>
+      <w:proofErr w:type="gramEnd"/>
+      <w:r>
+        <w:rPr>
+          <w:lang w:val="en-GB"/>
+        </w:rPr>
+        <w:t>20) NULL,</w:t>
+      </w:r>
+    </w:p>
+    <w:p>
+      <w:pPr>
+        <w:spacing w:after="0" w:line="240" w:lineRule="auto"/>
+        <w:rPr>
+          <w:lang w:val="en-GB"/>
+        </w:rPr>
+      </w:pPr>
+      <w:r>
+        <w:rPr>
+          <w:lang w:val="en-GB"/>
+        </w:rPr>
+        <w:tab/>
+        <w:t>[</w:t>
+      </w:r>
+      <w:proofErr w:type="spellStart"/>
+      <w:r>
+        <w:rPr>
+          <w:lang w:val="en-GB"/>
+        </w:rPr>
+        <w:t>AttendanceDate</w:t>
+      </w:r>
+      <w:proofErr w:type="spellEnd"/>
+      <w:r>
+        <w:rPr>
+          <w:lang w:val="en-GB"/>
+        </w:rPr>
+        <w:t>] [DATETIME] NOT NULL,</w:t>
+      </w:r>
+    </w:p>
+    <w:p>
+      <w:pPr>
+        <w:spacing w:after="0" w:line="240" w:lineRule="auto"/>
+        <w:rPr>
+          <w:lang w:val="en-GB"/>
+        </w:rPr>
+      </w:pPr>
+      <w:r>
+        <w:rPr>
+          <w:lang w:val="en-GB"/>
+        </w:rPr>
+        <w:tab/>
+        <w:t>[</w:t>
+      </w:r>
+      <w:proofErr w:type="spellStart"/>
+      <w:r>
+        <w:rPr>
+          <w:lang w:val="en-GB"/>
+        </w:rPr>
+        <w:t>TimeIn</w:t>
+      </w:r>
+      <w:proofErr w:type="spellEnd"/>
+      <w:r>
+        <w:rPr>
+          <w:lang w:val="en-GB"/>
+        </w:rPr>
+        <w:t>] [DATETIME] NULL,</w:t>
+      </w:r>
+    </w:p>
+    <w:p>
+      <w:pPr>
+        <w:spacing w:after="0" w:line="240" w:lineRule="auto"/>
+        <w:rPr>
+          <w:lang w:val="en-GB"/>
+        </w:rPr>
+      </w:pPr>
+      <w:r>
+        <w:rPr>
+          <w:lang w:val="en-GB"/>
+        </w:rPr>
+        <w:tab/>
+        <w:t>[</w:t>
+      </w:r>
+      <w:proofErr w:type="spellStart"/>
+      <w:r>
+        <w:rPr>
+          <w:lang w:val="en-GB"/>
+        </w:rPr>
+        <w:t>TimeOut</w:t>
+      </w:r>
+      <w:proofErr w:type="spellEnd"/>
+      <w:r>
+        <w:rPr>
+          <w:lang w:val="en-GB"/>
+        </w:rPr>
+        <w:t>] [DATETIME] NULL,</w:t>
+      </w:r>
+    </w:p>
+    <w:p>
+      <w:pPr>
+        <w:spacing w:after="0" w:line="240" w:lineRule="auto"/>
+        <w:rPr>
+          <w:lang w:val="en-GB"/>
+        </w:rPr>
+      </w:pPr>
+      <w:r>
+        <w:rPr>
+          <w:lang w:val="en-GB"/>
+        </w:rPr>
+        <w:tab/>
+        <w:t>[</w:t>
+      </w:r>
+      <w:proofErr w:type="spellStart"/>
+      <w:r>
+        <w:rPr>
+          <w:lang w:val="en-GB"/>
+        </w:rPr>
+        <w:t>ShavedIn</w:t>
+      </w:r>
+      <w:proofErr w:type="spellEnd"/>
+      <w:r>
+        <w:rPr>
+          <w:lang w:val="en-GB"/>
+        </w:rPr>
+        <w:t>] [DATETIME] NULL,</w:t>
+      </w:r>
+    </w:p>
+    <w:p>
+      <w:pPr>
+        <w:spacing w:after="0" w:line="240" w:lineRule="auto"/>
+        <w:rPr>
+          <w:lang w:val="en-GB"/>
+        </w:rPr>
+      </w:pPr>
+      <w:r>
+        <w:rPr>
+          <w:lang w:val="en-GB"/>
+        </w:rPr>
+        <w:tab/>
+        <w:t>[</w:t>
+      </w:r>
+      <w:proofErr w:type="spellStart"/>
+      <w:r>
+        <w:rPr>
+          <w:lang w:val="en-GB"/>
+        </w:rPr>
+        <w:t>ShavedOut</w:t>
+      </w:r>
+      <w:proofErr w:type="spellEnd"/>
+      <w:r>
+        <w:rPr>
+          <w:lang w:val="en-GB"/>
+        </w:rPr>
+        <w:t>] [DATETIME] NULL,</w:t>
+      </w:r>
+    </w:p>
+    <w:p>
+      <w:pPr>
+        <w:spacing w:after="0" w:line="240" w:lineRule="auto"/>
+        <w:rPr>
+          <w:lang w:val="en-GB"/>
+        </w:rPr>
+      </w:pPr>
+      <w:r>
+        <w:rPr>
+          <w:lang w:val="en-GB"/>
+        </w:rPr>
+        <w:tab/>
+        <w:t>[</w:t>
+      </w:r>
+      <w:proofErr w:type="spellStart"/>
+      <w:r>
+        <w:rPr>
+          <w:lang w:val="en-GB"/>
+        </w:rPr>
+        <w:t>OTType</w:t>
+      </w:r>
+      <w:proofErr w:type="spellEnd"/>
+      <w:r>
+        <w:rPr>
+          <w:lang w:val="en-GB"/>
+        </w:rPr>
+        <w:t>] [VARCHAR</w:t>
+      </w:r>
+      <w:proofErr w:type="gramStart"/>
+      <w:r>
+        <w:rPr>
+          <w:lang w:val="en-GB"/>
+        </w:rPr>
+        <w:t>](</w:t>
+      </w:r>
+      <w:proofErr w:type="gramEnd"/>
+      <w:r>
+        <w:rPr>
+          <w:lang w:val="en-GB"/>
+        </w:rPr>
+        <w:t>20) NULL,</w:t>
+      </w:r>
+    </w:p>
+    <w:p>
+      <w:pPr>
+        <w:spacing w:after="0" w:line="240" w:lineRule="auto"/>
+        <w:rPr>
+          <w:lang w:val="en-GB"/>
+        </w:rPr>
+      </w:pPr>
+      <w:r>
+        <w:rPr>
+          <w:lang w:val="en-GB"/>
+        </w:rPr>
+        <w:tab/>
+        <w:t>[</w:t>
+      </w:r>
+      <w:proofErr w:type="spellStart"/>
+      <w:r>
+        <w:rPr>
+          <w:lang w:val="en-GB"/>
+        </w:rPr>
+        <w:t>OTStartTime</w:t>
+      </w:r>
+      <w:proofErr w:type="spellEnd"/>
+      <w:r>
+        <w:rPr>
+          <w:lang w:val="en-GB"/>
+        </w:rPr>
+        <w:t>] [DATETIME] NULL,</w:t>
+      </w:r>
+    </w:p>
+    <w:p>
+      <w:pPr>
+        <w:spacing w:after="0" w:line="240" w:lineRule="auto"/>
+        <w:rPr>
+          <w:lang w:val="en-GB"/>
+        </w:rPr>
+      </w:pPr>
+      <w:r>
+        <w:rPr>
+          <w:lang w:val="en-GB"/>
+        </w:rPr>
+        <w:tab/>
+        <w:t>[</w:t>
+      </w:r>
+      <w:proofErr w:type="spellStart"/>
+      <w:r>
+        <w:rPr>
+          <w:lang w:val="en-GB"/>
+        </w:rPr>
+        <w:t>OTEndTime</w:t>
+      </w:r>
+      <w:proofErr w:type="spellEnd"/>
+      <w:r>
+        <w:rPr>
+          <w:lang w:val="en-GB"/>
+        </w:rPr>
+        <w:t>] [DATETIME] NULL,</w:t>
+      </w:r>
+    </w:p>
+    <w:p>
+      <w:pPr>
+        <w:spacing w:after="0" w:line="240" w:lineRule="auto"/>
+        <w:rPr>
+          <w:lang w:val="en-GB"/>
+        </w:rPr>
+      </w:pPr>
+      <w:r>
+        <w:rPr>
+          <w:lang w:val="en-GB"/>
+        </w:rPr>
+        <w:tab/>
+        <w:t>[</w:t>
+      </w:r>
+      <w:proofErr w:type="spellStart"/>
+      <w:r>
+        <w:rPr>
+          <w:lang w:val="en-GB"/>
+        </w:rPr>
+        <w:t>ShiftPatCode</w:t>
+      </w:r>
+      <w:proofErr w:type="spellEnd"/>
+      <w:r>
+        <w:rPr>
+          <w:lang w:val="en-GB"/>
+        </w:rPr>
+        <w:t>] [VARCHAR</w:t>
+      </w:r>
+      <w:proofErr w:type="gramStart"/>
+      <w:r>
+        <w:rPr>
+          <w:lang w:val="en-GB"/>
+        </w:rPr>
+        <w:t>](</w:t>
+      </w:r>
+      <w:proofErr w:type="gramEnd"/>
+      <w:r>
+        <w:rPr>
+          <w:lang w:val="en-GB"/>
+        </w:rPr>
+        <w:t>20) NULL,</w:t>
+      </w:r>
+    </w:p>
+    <w:p>
+      <w:pPr>
+        <w:spacing w:after="0" w:line="240" w:lineRule="auto"/>
+        <w:rPr>
+          <w:lang w:val="en-GB"/>
+        </w:rPr>
+      </w:pPr>
+      <w:r>
+        <w:rPr>
+          <w:lang w:val="en-GB"/>
+        </w:rPr>
+        <w:tab/>
+        <w:t>[</w:t>
+      </w:r>
+      <w:proofErr w:type="spellStart"/>
+      <w:r>
+        <w:rPr>
+          <w:lang w:val="en-GB"/>
+        </w:rPr>
+        <w:t>SchedShiftCode</w:t>
+      </w:r>
+      <w:proofErr w:type="spellEnd"/>
+      <w:r>
+        <w:rPr>
+          <w:lang w:val="en-GB"/>
+        </w:rPr>
+        <w:t>] [VARCHAR</w:t>
+      </w:r>
+      <w:proofErr w:type="gramStart"/>
+      <w:r>
+        <w:rPr>
+          <w:lang w:val="en-GB"/>
+        </w:rPr>
+        <w:t>](</w:t>
+      </w:r>
+      <w:proofErr w:type="gramEnd"/>
+      <w:r>
+        <w:rPr>
+          <w:lang w:val="en-GB"/>
+        </w:rPr>
+        <w:t>10) NULL,</w:t>
+      </w:r>
+    </w:p>
+    <w:p>
+      <w:pPr>
+        <w:spacing w:after="0" w:line="240" w:lineRule="auto"/>
+        <w:rPr>
+          <w:lang w:val="en-GB"/>
+        </w:rPr>
+      </w:pPr>
+      <w:r>
+        <w:rPr>
+          <w:lang w:val="en-GB"/>
+        </w:rPr>
+        <w:tab/>
+        <w:t>[</w:t>
+      </w:r>
+      <w:proofErr w:type="spellStart"/>
+      <w:r>
+        <w:rPr>
+          <w:lang w:val="en-GB"/>
+        </w:rPr>
+        <w:t>ActualShiftCode</w:t>
+      </w:r>
+      <w:proofErr w:type="spellEnd"/>
+      <w:r>
+        <w:rPr>
+          <w:lang w:val="en-GB"/>
+        </w:rPr>
+        <w:t>] [VARCHAR</w:t>
+      </w:r>
+      <w:proofErr w:type="gramStart"/>
+      <w:r>
+        <w:rPr>
+          <w:lang w:val="en-GB"/>
+        </w:rPr>
+        <w:t>](</w:t>
+      </w:r>
+      <w:proofErr w:type="gramEnd"/>
+      <w:r>
+        <w:rPr>
+          <w:lang w:val="en-GB"/>
+        </w:rPr>
+        <w:t>10) NULL,</w:t>
+      </w:r>
+    </w:p>
+    <w:p>
+      <w:pPr>
+        <w:spacing w:after="0" w:line="240" w:lineRule="auto"/>
+        <w:rPr>
+          <w:lang w:val="en-GB"/>
+        </w:rPr>
+      </w:pPr>
+      <w:r>
+        <w:rPr>
+          <w:lang w:val="en-GB"/>
+        </w:rPr>
+        <w:tab/>
+        <w:t>[</w:t>
+      </w:r>
+      <w:proofErr w:type="spellStart"/>
+      <w:r>
+        <w:rPr>
+          <w:lang w:val="en-GB"/>
+        </w:rPr>
+        <w:t>NoPayHours</w:t>
+      </w:r>
+      <w:proofErr w:type="spellEnd"/>
+      <w:r>
+        <w:rPr>
+          <w:lang w:val="en-GB"/>
+        </w:rPr>
+        <w:t>] [INT] NULL,</w:t>
+      </w:r>
+    </w:p>
+    <w:p>
+      <w:pPr>
+        <w:spacing w:after="0" w:line="240" w:lineRule="auto"/>
+        <w:rPr>
+          <w:lang w:val="en-GB"/>
+        </w:rPr>
+      </w:pPr>
+      <w:r>
+        <w:rPr>
+          <w:lang w:val="en-GB"/>
+        </w:rPr>
+        <w:tab/>
+        <w:t>[</w:t>
+      </w:r>
+      <w:proofErr w:type="spellStart"/>
+      <w:r>
+        <w:rPr>
+          <w:lang w:val="en-GB"/>
+        </w:rPr>
+        <w:t>RemarkCode</w:t>
+      </w:r>
+      <w:proofErr w:type="spellEnd"/>
+      <w:r>
+        <w:rPr>
+          <w:lang w:val="en-GB"/>
+        </w:rPr>
+        <w:t>] [VARCHAR</w:t>
+      </w:r>
+      <w:proofErr w:type="gramStart"/>
+      <w:r>
+        <w:rPr>
+          <w:lang w:val="en-GB"/>
+        </w:rPr>
+        <w:t>](</w:t>
+      </w:r>
+      <w:proofErr w:type="gramEnd"/>
+      <w:r>
+        <w:rPr>
+          <w:lang w:val="en-GB"/>
+        </w:rPr>
+        <w:t>10) NULL,</w:t>
+      </w:r>
+    </w:p>
+    <w:p>
+      <w:pPr>
+        <w:spacing w:after="0" w:line="240" w:lineRule="auto"/>
+        <w:rPr>
+          <w:lang w:val="en-GB"/>
+        </w:rPr>
+      </w:pPr>
+      <w:r>
+        <w:rPr>
+          <w:lang w:val="en-GB"/>
+        </w:rPr>
+        <w:tab/>
+        <w:t>[</w:t>
+      </w:r>
+      <w:proofErr w:type="spellStart"/>
+      <w:r>
+        <w:rPr>
+          <w:lang w:val="en-GB"/>
+        </w:rPr>
+        <w:t>AbsenceReasonCode</w:t>
+      </w:r>
+      <w:proofErr w:type="spellEnd"/>
+      <w:r>
+        <w:rPr>
+          <w:lang w:val="en-GB"/>
+        </w:rPr>
+        <w:t>] [VARCHAR</w:t>
+      </w:r>
+      <w:proofErr w:type="gramStart"/>
+      <w:r>
+        <w:rPr>
+          <w:lang w:val="en-GB"/>
+        </w:rPr>
+        <w:t>](</w:t>
+      </w:r>
+      <w:proofErr w:type="gramEnd"/>
+      <w:r>
+        <w:rPr>
+          <w:lang w:val="en-GB"/>
+        </w:rPr>
+        <w:t>10) NULL,</w:t>
+      </w:r>
+    </w:p>
+    <w:p>
+      <w:pPr>
+        <w:spacing w:after="0" w:line="240" w:lineRule="auto"/>
+        <w:rPr>
+          <w:lang w:val="en-GB"/>
+        </w:rPr>
+      </w:pPr>
+      <w:r>
+        <w:rPr>
+          <w:lang w:val="en-GB"/>
+        </w:rPr>
+        <w:tab/>
+        <w:t>[</w:t>
+      </w:r>
+      <w:proofErr w:type="spellStart"/>
+      <w:r>
+        <w:rPr>
+          <w:lang w:val="en-GB"/>
+        </w:rPr>
+        <w:t>AbsenceReasonColumn</w:t>
+      </w:r>
+      <w:proofErr w:type="spellEnd"/>
+      <w:r>
+        <w:rPr>
+          <w:lang w:val="en-GB"/>
+        </w:rPr>
+        <w:t>] [VARCHAR</w:t>
+      </w:r>
+      <w:proofErr w:type="gramStart"/>
+      <w:r>
+        <w:rPr>
+          <w:lang w:val="en-GB"/>
+        </w:rPr>
+        <w:t>](</w:t>
+      </w:r>
+      <w:proofErr w:type="gramEnd"/>
+      <w:r>
+        <w:rPr>
+          <w:lang w:val="en-GB"/>
+        </w:rPr>
+        <w:t>10) NULL,</w:t>
+      </w:r>
+    </w:p>
+    <w:p>
+      <w:pPr>
+        <w:spacing w:after="0" w:line="240" w:lineRule="auto"/>
+        <w:rPr>
+          <w:lang w:val="en-GB"/>
+        </w:rPr>
+      </w:pPr>
+      <w:r>
+        <w:rPr>
+          <w:lang w:val="en-GB"/>
+        </w:rPr>
+        <w:tab/>
+        <w:t>[</w:t>
+      </w:r>
+      <w:proofErr w:type="spellStart"/>
+      <w:r>
+        <w:rPr>
+          <w:lang w:val="en-GB"/>
+        </w:rPr>
+        <w:t>LeaveType</w:t>
+      </w:r>
+      <w:proofErr w:type="spellEnd"/>
+      <w:r>
+        <w:rPr>
+          <w:lang w:val="en-GB"/>
+        </w:rPr>
+        <w:t>] [VARCHAR</w:t>
+      </w:r>
+      <w:proofErr w:type="gramStart"/>
+      <w:r>
+        <w:rPr>
+          <w:lang w:val="en-GB"/>
+        </w:rPr>
+        <w:t>](</w:t>
+      </w:r>
+      <w:proofErr w:type="gramEnd"/>
+      <w:r>
+        <w:rPr>
+          <w:lang w:val="en-GB"/>
+        </w:rPr>
+        <w:t>10) NULL,</w:t>
+      </w:r>
+    </w:p>
+    <w:p>
+      <w:pPr>
+        <w:spacing w:after="0" w:line="240" w:lineRule="auto"/>
+        <w:rPr>
+          <w:lang w:val="en-GB"/>
+        </w:rPr>
+      </w:pPr>
+      <w:r>
+        <w:rPr>
+          <w:lang w:val="en-GB"/>
+        </w:rPr>
+        <w:tab/>
+        <w:t>[</w:t>
+      </w:r>
+      <w:proofErr w:type="spellStart"/>
+      <w:r>
+        <w:rPr>
+          <w:lang w:val="en-GB"/>
+        </w:rPr>
+        <w:t>DIL_Entitlement</w:t>
+      </w:r>
+      <w:proofErr w:type="spellEnd"/>
+      <w:r>
+        <w:rPr>
+          <w:lang w:val="en-GB"/>
+        </w:rPr>
+        <w:t>] [VARCHAR</w:t>
+      </w:r>
+      <w:proofErr w:type="gramStart"/>
+      <w:r>
+        <w:rPr>
+          <w:lang w:val="en-GB"/>
+        </w:rPr>
+        <w:t>](</w:t>
+      </w:r>
+      <w:proofErr w:type="gramEnd"/>
+      <w:r>
+        <w:rPr>
+          <w:lang w:val="en-GB"/>
+        </w:rPr>
+        <w:t>10) NULL,</w:t>
+      </w:r>
+    </w:p>
+    <w:p>
+      <w:pPr>
+        <w:spacing w:after="0" w:line="240" w:lineRule="auto"/>
+        <w:rPr>
+          <w:lang w:val="en-GB"/>
+        </w:rPr>
+      </w:pPr>
+      <w:r>
+        <w:rPr>
+          <w:lang w:val="en-GB"/>
+        </w:rPr>
+        <w:tab/>
+        <w:t>[</w:t>
+      </w:r>
+      <w:proofErr w:type="spellStart"/>
+      <w:r>
+        <w:rPr>
+          <w:lang w:val="en-GB"/>
+        </w:rPr>
+        <w:t>CorrectionCode</w:t>
+      </w:r>
+      <w:proofErr w:type="spellEnd"/>
+      <w:r>
+        <w:rPr>
+          <w:lang w:val="en-GB"/>
+        </w:rPr>
+        <w:t>] [VARCHAR</w:t>
+      </w:r>
+      <w:proofErr w:type="gramStart"/>
+      <w:r>
+        <w:rPr>
+          <w:lang w:val="en-GB"/>
+        </w:rPr>
+        <w:t>](</w:t>
+      </w:r>
+      <w:proofErr w:type="gramEnd"/>
+      <w:r>
+        <w:rPr>
+          <w:lang w:val="en-GB"/>
+        </w:rPr>
+        <w:t>10) NULL,</w:t>
+      </w:r>
+    </w:p>
+    <w:p>
+      <w:pPr>
+        <w:spacing w:after="0" w:line="240" w:lineRule="auto"/>
+        <w:rPr>
+          <w:lang w:val="en-GB"/>
+        </w:rPr>
+      </w:pPr>
+      <w:r>
+        <w:rPr>
+          <w:lang w:val="en-GB"/>
+        </w:rPr>
+        <w:tab/>
+        <w:t>[Processed] [BIT] NULL,</w:t>
+      </w:r>
+    </w:p>
+    <w:p>
+      <w:pPr>
+        <w:spacing w:after="0" w:line="240" w:lineRule="auto"/>
+        <w:rPr>
+          <w:lang w:val="en-GB"/>
+        </w:rPr>
+      </w:pPr>
+      <w:r>
+        <w:rPr>
+          <w:lang w:val="en-GB"/>
+        </w:rPr>
+        <w:tab/>
+        <w:t>[</w:t>
+      </w:r>
+      <w:proofErr w:type="spellStart"/>
+      <w:r>
+        <w:rPr>
+          <w:lang w:val="en-GB"/>
+        </w:rPr>
+        <w:t>ProcessID</w:t>
+      </w:r>
+      <w:proofErr w:type="spellEnd"/>
+      <w:r>
+        <w:rPr>
+          <w:lang w:val="en-GB"/>
+        </w:rPr>
+        <w:t>] [INT] NULL,</w:t>
+      </w:r>
+    </w:p>
+    <w:p>
+      <w:pPr>
+        <w:spacing w:after="0" w:line="240" w:lineRule="auto"/>
+        <w:rPr>
+          <w:lang w:val="en-GB"/>
+        </w:rPr>
+      </w:pPr>
+      <w:r>
+        <w:rPr>
+          <w:lang w:val="en-GB"/>
+        </w:rPr>
+        <w:tab/>
+        <w:t>[</w:t>
+      </w:r>
+      <w:proofErr w:type="spellStart"/>
+      <w:r>
+        <w:rPr>
+          <w:lang w:val="en-GB"/>
+        </w:rPr>
+        <w:t>UploadID</w:t>
+      </w:r>
+      <w:proofErr w:type="spellEnd"/>
+      <w:r>
+        <w:rPr>
+          <w:lang w:val="en-GB"/>
+        </w:rPr>
+        <w:t>] [INT] NULL,</w:t>
+      </w:r>
+    </w:p>
+    <w:p>
+      <w:pPr>
+        <w:spacing w:after="0" w:line="240" w:lineRule="auto"/>
+        <w:rPr>
+          <w:lang w:val="en-GB"/>
+        </w:rPr>
+      </w:pPr>
+      <w:r>
+        <w:rPr>
+          <w:lang w:val="en-GB"/>
+        </w:rPr>
+        <w:tab/>
+        <w:t>[</w:t>
+      </w:r>
+      <w:proofErr w:type="spellStart"/>
+      <w:r>
+        <w:rPr>
+          <w:lang w:val="en-GB"/>
+        </w:rPr>
+        <w:t>IsPublicHoliday</w:t>
+      </w:r>
+      <w:proofErr w:type="spellEnd"/>
+      <w:r>
+        <w:rPr>
+          <w:lang w:val="en-GB"/>
+        </w:rPr>
+        <w:t>] [BIT] NULL,</w:t>
+      </w:r>
+    </w:p>
+    <w:p>
+      <w:pPr>
+        <w:spacing w:after="0" w:line="240" w:lineRule="auto"/>
+        <w:rPr>
+          <w:lang w:val="en-GB"/>
+        </w:rPr>
+      </w:pPr>
+      <w:r>
+        <w:rPr>
+          <w:lang w:val="en-GB"/>
+        </w:rPr>
+        <w:tab/>
+        <w:t>[</w:t>
+      </w:r>
+      <w:proofErr w:type="spellStart"/>
+      <w:r>
+        <w:rPr>
+          <w:lang w:val="en-GB"/>
+        </w:rPr>
+        <w:t>IsDILHoliday</w:t>
+      </w:r>
+      <w:proofErr w:type="spellEnd"/>
+      <w:r>
+        <w:rPr>
+          <w:lang w:val="en-GB"/>
+        </w:rPr>
+        <w:t>] [BIT] NULL,</w:t>
+      </w:r>
+    </w:p>
+    <w:p>
+      <w:pPr>
+        <w:spacing w:after="0" w:line="240" w:lineRule="auto"/>
+        <w:rPr>
+          <w:lang w:val="en-GB"/>
+        </w:rPr>
+      </w:pPr>
+      <w:r>
+        <w:rPr>
+          <w:lang w:val="en-GB"/>
+        </w:rPr>
+        <w:tab/>
+        <w:t>[</w:t>
+      </w:r>
+      <w:proofErr w:type="spellStart"/>
+      <w:r>
+        <w:rPr>
+          <w:lang w:val="en-GB"/>
+        </w:rPr>
+        <w:t>IsRamadan</w:t>
+      </w:r>
+      <w:proofErr w:type="spellEnd"/>
+      <w:r>
+        <w:rPr>
+          <w:lang w:val="en-GB"/>
+        </w:rPr>
+        <w:t>] [BIT] NULL,</w:t>
+      </w:r>
+    </w:p>
+    <w:p>
+      <w:pPr>
+        <w:spacing w:after="0" w:line="240" w:lineRule="auto"/>
+        <w:rPr>
+          <w:lang w:val="en-GB"/>
+        </w:rPr>
+      </w:pPr>
+      <w:r>
+        <w:rPr>
+          <w:lang w:val="en-GB"/>
+        </w:rPr>
+        <w:tab/>
+        <w:t>[</w:t>
+      </w:r>
+      <w:proofErr w:type="spellStart"/>
+      <w:r>
+        <w:rPr>
+          <w:lang w:val="en-GB"/>
+        </w:rPr>
+        <w:t>IsMuslim</w:t>
+      </w:r>
+      <w:proofErr w:type="spellEnd"/>
+      <w:r>
+        <w:rPr>
+          <w:lang w:val="en-GB"/>
+        </w:rPr>
+        <w:t>] [BIT] NULL,</w:t>
+      </w:r>
+    </w:p>
+    <w:p>
+      <w:pPr>
+        <w:spacing w:after="0" w:line="240" w:lineRule="auto"/>
+        <w:rPr>
+          <w:lang w:val="en-GB"/>
+        </w:rPr>
+      </w:pPr>
+      <w:r>
+        <w:rPr>
+          <w:lang w:val="en-GB"/>
+        </w:rPr>
+        <w:tab/>
+        <w:t>[</w:t>
+      </w:r>
+      <w:proofErr w:type="spellStart"/>
+      <w:r>
+        <w:rPr>
+          <w:lang w:val="en-GB"/>
+        </w:rPr>
+        <w:t>IsDriver</w:t>
+      </w:r>
+      <w:proofErr w:type="spellEnd"/>
+      <w:r>
+        <w:rPr>
+          <w:lang w:val="en-GB"/>
+        </w:rPr>
+        <w:t>] [BIT] NULL,</w:t>
+      </w:r>
+    </w:p>
+    <w:p>
+      <w:pPr>
+        <w:spacing w:after="0" w:line="240" w:lineRule="auto"/>
+        <w:rPr>
+          <w:lang w:val="en-GB"/>
+        </w:rPr>
+      </w:pPr>
+      <w:r>
+        <w:rPr>
+          <w:lang w:val="en-GB"/>
+        </w:rPr>
+        <w:tab/>
+        <w:t>[</w:t>
+      </w:r>
+      <w:proofErr w:type="spellStart"/>
+      <w:r>
+        <w:rPr>
+          <w:lang w:val="en-GB"/>
+        </w:rPr>
+        <w:t>IsDILDayWorker</w:t>
+      </w:r>
+      <w:proofErr w:type="spellEnd"/>
+      <w:r>
+        <w:rPr>
+          <w:lang w:val="en-GB"/>
+        </w:rPr>
+        <w:t>] [BIT] NULL,</w:t>
+      </w:r>
+    </w:p>
+    <w:p>
+      <w:pPr>
+        <w:spacing w:after="0" w:line="240" w:lineRule="auto"/>
+        <w:rPr>
+          <w:lang w:val="en-GB"/>
+        </w:rPr>
+      </w:pPr>
+      <w:r>
+        <w:rPr>
+          <w:lang w:val="en-GB"/>
+        </w:rPr>
+        <w:tab/>
+        <w:t>[</w:t>
+      </w:r>
+      <w:proofErr w:type="spellStart"/>
+      <w:r>
+        <w:rPr>
+          <w:lang w:val="en-GB"/>
+        </w:rPr>
+        <w:t>IsSalaryStaff</w:t>
+      </w:r>
+      <w:proofErr w:type="spellEnd"/>
+      <w:r>
+        <w:rPr>
+          <w:lang w:val="en-GB"/>
+        </w:rPr>
+        <w:t>] [BIT] NULL,</w:t>
+      </w:r>
+    </w:p>
+    <w:p>
+      <w:pPr>
+        <w:spacing w:after="0" w:line="240" w:lineRule="auto"/>
+        <w:rPr>
+          <w:lang w:val="en-GB"/>
+        </w:rPr>
+      </w:pPr>
+      <w:r>
+        <w:rPr>
+          <w:lang w:val="en-GB"/>
+        </w:rPr>
+        <w:tab/>
+        <w:t>[IsDayWorkerOrShifter] [BIT] NULL,</w:t>
+      </w:r>
+    </w:p>
+    <w:p>
+      <w:pPr>
+        <w:spacing w:after="0" w:line="240" w:lineRule="auto"/>
+        <w:rPr>
+          <w:lang w:val="en-GB"/>
+        </w:rPr>
+      </w:pPr>
+      <w:r>
+        <w:rPr>
+          <w:lang w:val="en-GB"/>
+        </w:rPr>
+        <w:tab/>
+        <w:t>[</w:t>
+      </w:r>
+      <w:proofErr w:type="spellStart"/>
+      <w:r>
+        <w:rPr>
+          <w:lang w:val="en-GB"/>
+        </w:rPr>
+        <w:t>IsLiasonOfficer</w:t>
+      </w:r>
+      <w:proofErr w:type="spellEnd"/>
+      <w:r>
+        <w:rPr>
+          <w:lang w:val="en-GB"/>
+        </w:rPr>
+        <w:t>] [BIT] NULL,</w:t>
+      </w:r>
+    </w:p>
+    <w:p>
+      <w:pPr>
+        <w:spacing w:after="0" w:line="240" w:lineRule="auto"/>
+        <w:rPr>
+          <w:lang w:val="en-GB"/>
+        </w:rPr>
+      </w:pPr>
+      <w:r>
+        <w:rPr>
+          <w:lang w:val="en-GB"/>
+        </w:rPr>
+        <w:tab/>
+        <w:t>[</w:t>
+      </w:r>
+      <w:proofErr w:type="spellStart"/>
+      <w:r>
+        <w:rPr>
+          <w:lang w:val="en-GB"/>
+        </w:rPr>
+        <w:t>IsLastRow</w:t>
+      </w:r>
+      <w:proofErr w:type="spellEnd"/>
+      <w:r>
+        <w:rPr>
+          <w:lang w:val="en-GB"/>
+        </w:rPr>
+        <w:t>] [BIT] NULL,</w:t>
+      </w:r>
+    </w:p>
+    <w:p>
+      <w:pPr>
+        <w:spacing w:after="0" w:line="240" w:lineRule="auto"/>
+        <w:rPr>
+          <w:lang w:val="en-GB"/>
+        </w:rPr>
+      </w:pPr>
+      <w:r>
+        <w:rPr>
+          <w:lang w:val="en-GB"/>
+        </w:rPr>
+        <w:tab/>
+        <w:t>[</w:t>
+      </w:r>
+      <w:proofErr w:type="spellStart"/>
+      <w:r>
+        <w:rPr>
+          <w:lang w:val="en-GB"/>
+        </w:rPr>
+        <w:t>DurationRequired</w:t>
+      </w:r>
+      <w:proofErr w:type="spellEnd"/>
+      <w:r>
+        <w:rPr>
+          <w:lang w:val="en-GB"/>
+        </w:rPr>
+        <w:t>] [INT] NULL,</w:t>
+      </w:r>
+    </w:p>
+    <w:p>
+      <w:pPr>
+        <w:spacing w:after="0" w:line="240" w:lineRule="auto"/>
+        <w:rPr>
+          <w:lang w:val="en-GB"/>
+        </w:rPr>
+      </w:pPr>
+      <w:r>
+        <w:rPr>
+          <w:lang w:val="en-GB"/>
+        </w:rPr>
+        <w:tab/>
+        <w:t>[</w:t>
+      </w:r>
+      <w:proofErr w:type="spellStart"/>
+      <w:r>
+        <w:rPr>
+          <w:lang w:val="en-GB"/>
+        </w:rPr>
+        <w:t>DurationWorked</w:t>
+      </w:r>
+      <w:proofErr w:type="spellEnd"/>
+      <w:r>
+        <w:rPr>
+          <w:lang w:val="en-GB"/>
+        </w:rPr>
+        <w:t>] [INT] NULL,</w:t>
+      </w:r>
+    </w:p>
+    <w:p>
+      <w:pPr>
+        <w:spacing w:after="0" w:line="240" w:lineRule="auto"/>
+        <w:rPr>
+          <w:lang w:val="en-GB"/>
+        </w:rPr>
+      </w:pPr>
+      <w:r>
+        <w:rPr>
+          <w:lang w:val="en-GB"/>
+        </w:rPr>
+        <w:tab/>
+        <w:t>[</w:t>
+      </w:r>
+      <w:proofErr w:type="spellStart"/>
+      <w:r>
+        <w:rPr>
+          <w:lang w:val="en-GB"/>
+        </w:rPr>
+        <w:t>DurationWorkedCumulative</w:t>
+      </w:r>
+      <w:proofErr w:type="spellEnd"/>
+      <w:r>
+        <w:rPr>
+          <w:lang w:val="en-GB"/>
+        </w:rPr>
+        <w:t>] [INT] NULL,</w:t>
+      </w:r>
+    </w:p>
+    <w:p>
+      <w:pPr>
+        <w:spacing w:after="0" w:line="240" w:lineRule="auto"/>
+        <w:rPr>
+          <w:lang w:val="en-GB"/>
+        </w:rPr>
+      </w:pPr>
+      <w:r>
+        <w:rPr>
+          <w:lang w:val="en-GB"/>
+        </w:rPr>
+        <w:tab/>
+        <w:t>[</w:t>
+      </w:r>
+      <w:proofErr w:type="spellStart"/>
+      <w:r>
+        <w:rPr>
+          <w:lang w:val="en-GB"/>
+        </w:rPr>
+        <w:t>NetMinutes</w:t>
+      </w:r>
+      <w:proofErr w:type="spellEnd"/>
+      <w:r>
+        <w:rPr>
+          <w:lang w:val="en-GB"/>
+        </w:rPr>
+        <w:t>] [INT] NULL,</w:t>
+      </w:r>
+    </w:p>
+    <w:p>
+      <w:pPr>
+        <w:spacing w:after="0" w:line="240" w:lineRule="auto"/>
+        <w:rPr>
+          <w:lang w:val="en-GB"/>
+        </w:rPr>
+      </w:pPr>
+      <w:r>
+        <w:rPr>
+          <w:lang w:val="en-GB"/>
+        </w:rPr>
+        <w:tab/>
+        <w:t>[</w:t>
+      </w:r>
+      <w:proofErr w:type="spellStart"/>
+      <w:r>
+        <w:rPr>
+          <w:lang w:val="en-GB"/>
+        </w:rPr>
+        <w:t>CreatedByEmpNo</w:t>
+      </w:r>
+      <w:proofErr w:type="spellEnd"/>
+      <w:r>
+        <w:rPr>
+          <w:lang w:val="en-GB"/>
+        </w:rPr>
+        <w:t>] [INT] NULL,</w:t>
+      </w:r>
+    </w:p>
+    <w:p>
+      <w:pPr>
+        <w:spacing w:after="0" w:line="240" w:lineRule="auto"/>
+        <w:rPr>
+          <w:lang w:val="en-GB"/>
+        </w:rPr>
+      </w:pPr>
+      <w:r>
+        <w:rPr>
+          <w:lang w:val="en-GB"/>
+        </w:rPr>
+        <w:tab/>
+        <w:t>[</w:t>
+      </w:r>
+      <w:proofErr w:type="spellStart"/>
+      <w:r>
+        <w:rPr>
+          <w:lang w:val="en-GB"/>
+        </w:rPr>
+        <w:t>CreatedByUserID</w:t>
+      </w:r>
+      <w:proofErr w:type="spellEnd"/>
+      <w:r>
+        <w:rPr>
+          <w:lang w:val="en-GB"/>
+        </w:rPr>
+        <w:t>] [VARCHAR</w:t>
+      </w:r>
+      <w:proofErr w:type="gramStart"/>
+      <w:r>
+        <w:rPr>
+          <w:lang w:val="en-GB"/>
+        </w:rPr>
+        <w:t>](</w:t>
+      </w:r>
+      <w:proofErr w:type="gramEnd"/>
+      <w:r>
+        <w:rPr>
+          <w:lang w:val="en-GB"/>
+        </w:rPr>
+        <w:t>50) NULL,</w:t>
+      </w:r>
+    </w:p>
+    <w:p>
+      <w:pPr>
+        <w:spacing w:after="0" w:line="240" w:lineRule="auto"/>
+        <w:rPr>
+          <w:lang w:val="en-GB"/>
+        </w:rPr>
+      </w:pPr>
+      <w:r>
+        <w:rPr>
+          <w:lang w:val="en-GB"/>
+        </w:rPr>
+        <w:tab/>
+        <w:t>[</w:t>
+      </w:r>
+      <w:proofErr w:type="spellStart"/>
+      <w:r>
+        <w:rPr>
+          <w:lang w:val="en-GB"/>
+        </w:rPr>
+        <w:t>CreatedDate</w:t>
+      </w:r>
+      <w:proofErr w:type="spellEnd"/>
+      <w:r>
+        <w:rPr>
+          <w:lang w:val="en-GB"/>
+        </w:rPr>
+        <w:t>] [DATETIME] NULL,</w:t>
+      </w:r>
+    </w:p>
+    <w:p>
+      <w:pPr>
+        <w:spacing w:after="0" w:line="240" w:lineRule="auto"/>
+        <w:rPr>
+          <w:lang w:val="en-GB"/>
+        </w:rPr>
+      </w:pPr>
+      <w:r>
+        <w:rPr>
+          <w:lang w:val="en-GB"/>
+        </w:rPr>
+        <w:lastRenderedPageBreak/>
+        <w:tab/>
+        <w:t>[</w:t>
+      </w:r>
+      <w:proofErr w:type="spellStart"/>
+      <w:r>
+        <w:rPr>
+          <w:lang w:val="en-GB"/>
+        </w:rPr>
+        <w:t>LastUpdateDate</w:t>
+      </w:r>
+      <w:proofErr w:type="spellEnd"/>
+      <w:r>
+        <w:rPr>
+          <w:lang w:val="en-GB"/>
+        </w:rPr>
+        <w:t>] [DATETIME] NULL,</w:t>
+      </w:r>
+    </w:p>
+    <w:p>
+      <w:pPr>
+        <w:spacing w:after="0" w:line="240" w:lineRule="auto"/>
+        <w:rPr>
+          <w:lang w:val="en-GB"/>
+        </w:rPr>
+      </w:pPr>
+      <w:r>
+        <w:rPr>
+          <w:lang w:val="en-GB"/>
+        </w:rPr>
+        <w:tab/>
+        <w:t>[</w:t>
+      </w:r>
+      <w:proofErr w:type="spellStart"/>
+      <w:r>
+        <w:rPr>
+          <w:lang w:val="en-GB"/>
+        </w:rPr>
+        <w:t>LastUpdateEmpNo</w:t>
+      </w:r>
+      <w:proofErr w:type="spellEnd"/>
+      <w:r>
+        <w:rPr>
+          <w:lang w:val="en-GB"/>
+        </w:rPr>
+        <w:t>] [INT] NULL,</w:t>
+      </w:r>
+    </w:p>
+    <w:p>
+      <w:pPr>
+        <w:spacing w:after="0" w:line="240" w:lineRule="auto"/>
+        <w:rPr>
+          <w:lang w:val="en-GB"/>
+        </w:rPr>
+      </w:pPr>
+      <w:r>
+        <w:rPr>
+          <w:lang w:val="en-GB"/>
+        </w:rPr>
+        <w:tab/>
+        <w:t>[</w:t>
+      </w:r>
+      <w:proofErr w:type="spellStart"/>
+      <w:r>
+        <w:rPr>
+          <w:lang w:val="en-GB"/>
+        </w:rPr>
+        <w:t>LastUpdateUserID</w:t>
+      </w:r>
+      <w:proofErr w:type="spellEnd"/>
+      <w:r>
+        <w:rPr>
+          <w:lang w:val="en-GB"/>
+        </w:rPr>
+        <w:t>] [VARCHAR</w:t>
+      </w:r>
+      <w:proofErr w:type="gramStart"/>
+      <w:r>
+        <w:rPr>
+          <w:lang w:val="en-GB"/>
+        </w:rPr>
+        <w:t>](</w:t>
+      </w:r>
+      <w:proofErr w:type="gramEnd"/>
+      <w:r>
+        <w:rPr>
+          <w:lang w:val="en-GB"/>
+        </w:rPr>
+        <w:t>50) NULL,</w:t>
+      </w:r>
+    </w:p>
+    <w:p>
+      <w:pPr>
+        <w:spacing w:after="0" w:line="240" w:lineRule="auto"/>
+        <w:rPr>
+          <w:lang w:val="en-GB"/>
+        </w:rPr>
+      </w:pPr>
+      <w:r>
+        <w:rPr>
+          <w:lang w:val="en-GB"/>
+        </w:rPr>
+        <w:tab/>
+        <w:t>[</w:t>
+      </w:r>
+      <w:proofErr w:type="spellStart"/>
+      <w:r>
+        <w:rPr>
+          <w:lang w:val="en-GB"/>
+        </w:rPr>
+        <w:t>AutoId</w:t>
+      </w:r>
+      <w:proofErr w:type="spellEnd"/>
+      <w:r>
+        <w:rPr>
+          <w:lang w:val="en-GB"/>
+        </w:rPr>
+        <w:t xml:space="preserve">] [BIGINT] </w:t>
+      </w:r>
+      <w:proofErr w:type="gramStart"/>
+      <w:r>
+        <w:rPr>
+          <w:lang w:val="en-GB"/>
+        </w:rPr>
+        <w:t>IDENTITY(</w:t>
+      </w:r>
+      <w:proofErr w:type="gramEnd"/>
+      <w:r>
+        <w:rPr>
+          <w:lang w:val="en-GB"/>
+        </w:rPr>
+        <w:t>1,1) NOT NULL,</w:t>
+      </w:r>
+    </w:p>
+    <w:p>
+      <w:pPr>
+        <w:spacing w:after="0" w:line="240" w:lineRule="auto"/>
+        <w:rPr>
+          <w:lang w:val="en-GB"/>
+        </w:rPr>
+      </w:pPr>
+      <w:r>
+        <w:rPr>
+          <w:lang w:val="en-GB"/>
+        </w:rPr>
+        <w:t xml:space="preserve"> CONSTRAINT [</w:t>
+      </w:r>
+      <w:proofErr w:type="spellStart"/>
+      <w:r>
+        <w:rPr>
+          <w:lang w:val="en-GB"/>
+        </w:rPr>
+        <w:t>PK_AttendanceTimesheet_AutoId</w:t>
+      </w:r>
+      <w:proofErr w:type="spellEnd"/>
+      <w:r>
+        <w:rPr>
+          <w:lang w:val="en-GB"/>
+        </w:rPr>
+        <w:t xml:space="preserve">] PRIMARY KEY CLUSTERED </w:t>
+      </w:r>
+    </w:p>
+    <w:p>
+      <w:pPr>
+        <w:spacing w:after="0" w:line="240" w:lineRule="auto"/>
+        <w:rPr>
+          <w:lang w:val="en-GB"/>
+        </w:rPr>
+      </w:pPr>
+      <w:r>
+        <w:rPr>
+          <w:lang w:val="en-GB"/>
+        </w:rPr>
+        <w:t>(</w:t>
+      </w:r>
+    </w:p>
+    <w:p>
+      <w:pPr>
+        <w:spacing w:after="0" w:line="240" w:lineRule="auto"/>
+        <w:rPr>
+          <w:lang w:val="en-GB"/>
+        </w:rPr>
+      </w:pPr>
+      <w:r>
+        <w:rPr>
+          <w:lang w:val="en-GB"/>
+        </w:rPr>
+        <w:tab/>
+        <w:t>[</w:t>
+      </w:r>
+      <w:proofErr w:type="spellStart"/>
+      <w:r>
+        <w:rPr>
+          <w:lang w:val="en-GB"/>
+        </w:rPr>
+        <w:t>AutoId</w:t>
+      </w:r>
+      <w:proofErr w:type="spellEnd"/>
+      <w:r>
+        <w:rPr>
+          <w:lang w:val="en-GB"/>
+        </w:rPr>
+        <w:t>] ASC</w:t>
+      </w:r>
+    </w:p>
+    <w:p>
+      <w:pPr>
+        <w:spacing w:after="0" w:line="240" w:lineRule="auto"/>
+        <w:rPr>
+          <w:lang w:val="en-GB"/>
+        </w:rPr>
+      </w:pPr>
+      <w:proofErr w:type="gramStart"/>
+      <w:r>
+        <w:rPr>
+          <w:lang w:val="en-GB"/>
+        </w:rPr>
+        <w:t>)WITH</w:t>
+      </w:r>
+      <w:proofErr w:type="gramEnd"/>
+      <w:r>
+        <w:rPr>
+          <w:lang w:val="en-GB"/>
+        </w:rPr>
+        <w:t xml:space="preserve"> (PAD_INDEX = OFF, STATISTICS_NORECOMPUTE = OFF, IGNORE_DUP_KEY = OFF, ALLOW_ROW_LOCKS = ON, ALLOW_PAGE_LOCKS = ON, OPTIMIZE_FOR_SEQUENTIAL_KEY = OFF) ON [PRIMARY]</w:t>
+      </w:r>
+    </w:p>
+    <w:p>
+      <w:pPr>
+        <w:spacing w:after="0" w:line="240" w:lineRule="auto"/>
+        <w:rPr>
+          <w:lang w:val="en-GB"/>
+        </w:rPr>
+      </w:pPr>
+      <w:r>
+        <w:rPr>
+          <w:lang w:val="en-GB"/>
+        </w:rPr>
+        <w:t>) ON [PRIMARY]</w:t>
+      </w:r>
+    </w:p>
+    <w:p>
+      <w:pPr>
+        <w:spacing w:after="0" w:line="240" w:lineRule="auto"/>
+        <w:rPr>
+          <w:lang w:val="en-GB"/>
+        </w:rPr>
+      </w:pPr>
+      <w:r>
+        <w:rPr>
+          <w:lang w:val="en-GB"/>
+        </w:rPr>
+        <w:t>GO</w:t>
+      </w:r>
+    </w:p>
+    <w:p>
+      <w:pPr>
+        <w:spacing w:after="0" w:line="240" w:lineRule="auto"/>
+        <w:rPr>
+          <w:lang w:val="en-GB"/>
+        </w:rPr>
+      </w:pPr>
+    </w:p>
+    <w:p>
+      <w:pPr>
+        <w:spacing w:after="0" w:line="240" w:lineRule="auto"/>
+        <w:rPr>
+          <w:lang w:val="en-GB"/>
+        </w:rPr>
+      </w:pPr>
+      <w:r>
+        <w:rPr>
+          <w:lang w:val="en-GB"/>
+        </w:rPr>
+        <w:t>The table contains the below data:</w:t>
+      </w:r>
+    </w:p>
+    <w:p>
+      <w:pPr>
+        <w:spacing w:after="0" w:line="240" w:lineRule="auto"/>
+      </w:pPr>
+      <w:proofErr w:type="spellStart"/>
+      <w:r>
+        <w:t>EmpNo</w:t>
+      </w:r>
+      <w:proofErr w:type="spellEnd"/>
+      <w:r>
+        <w:tab/>
+      </w:r>
+      <w:proofErr w:type="spellStart"/>
+      <w:r>
+        <w:t>CostCenter</w:t>
+      </w:r>
+      <w:proofErr w:type="spellEnd"/>
+      <w:r>
+        <w:tab/>
+      </w:r>
+      <w:proofErr w:type="spellStart"/>
+      <w:r>
+        <w:t>PayGrade</w:t>
+      </w:r>
+      <w:proofErr w:type="spellEnd"/>
+      <w:r>
+        <w:tab/>
+      </w:r>
+      <w:proofErr w:type="spellStart"/>
+      <w:r>
+        <w:t>AttendanceDate</w:t>
+      </w:r>
+      <w:proofErr w:type="spellEnd"/>
+      <w:r>
+        <w:tab/>
+      </w:r>
+      <w:proofErr w:type="spellStart"/>
+      <w:r>
+        <w:t>TimeIn</w:t>
+      </w:r>
+      <w:proofErr w:type="spellEnd"/>
+      <w:r>
+        <w:tab/>
+      </w:r>
+      <w:proofErr w:type="spellStart"/>
+      <w:r>
+        <w:t>TimeOut</w:t>
+      </w:r>
+      <w:proofErr w:type="spellEnd"/>
+      <w:r>
+        <w:tab/>
+      </w:r>
+      <w:proofErr w:type="spellStart"/>
+      <w:r>
+        <w:t>ShavedIn</w:t>
+      </w:r>
+      <w:proofErr w:type="spellEnd"/>
+      <w:r>
+        <w:tab/>
+      </w:r>
+      <w:proofErr w:type="spellStart"/>
+      <w:r>
+        <w:t>ShavedOut</w:t>
+      </w:r>
+      <w:proofErr w:type="spellEnd"/>
+      <w:r>
+        <w:tab/>
+      </w:r>
+      <w:proofErr w:type="spellStart"/>
+      <w:r>
+        <w:t>OTType</w:t>
+      </w:r>
+      <w:proofErr w:type="spellEnd"/>
+      <w:r>
+        <w:tab/>
+      </w:r>
+      <w:proofErr w:type="spellStart"/>
+      <w:r>
+        <w:t>OTStartTime</w:t>
+      </w:r>
+      <w:proofErr w:type="spellEnd"/>
+      <w:r>
+        <w:tab/>
+      </w:r>
+      <w:proofErr w:type="spellStart"/>
+      <w:r>
+        <w:t>OTEndTime</w:t>
+      </w:r>
+      <w:proofErr w:type="spellEnd"/>
+      <w:r>
+        <w:tab/>
+      </w:r>
+      <w:proofErr w:type="spellStart"/>
+      <w:r>
+        <w:t>ShiftPatCode</w:t>
+      </w:r>
+      <w:proofErr w:type="spellEnd"/>
+      <w:r>
+        <w:tab/>
+      </w:r>
+      <w:proofErr w:type="spellStart"/>
+      <w:r>
+        <w:t>SchedShiftCode</w:t>
+      </w:r>
+      <w:proofErr w:type="spellEnd"/>
+      <w:r>
+        <w:tab/>
+      </w:r>
+      <w:proofErr w:type="spellStart"/>
+      <w:r>
+        <w:t>ActualShiftCode</w:t>
+      </w:r>
+      <w:proofErr w:type="spellEnd"/>
+      <w:r>
+        <w:tab/>
+      </w:r>
+      <w:proofErr w:type="spellStart"/>
+      <w:r>
+        <w:t>NoPayHours</w:t>
+      </w:r>
+      <w:proofErr w:type="spellEnd"/>
+      <w:r>
+        <w:tab/>
+      </w:r>
+      <w:proofErr w:type="spellStart"/>
+      <w:r>
+        <w:t>RemarkCode</w:t>
+      </w:r>
+      <w:proofErr w:type="spellEnd"/>
+      <w:r>
+        <w:tab/>
+      </w:r>
+      <w:proofErr w:type="spellStart"/>
+      <w:r>
+        <w:t>AbsenceReasonCode</w:t>
+      </w:r>
+      <w:proofErr w:type="spellEnd"/>
+      <w:r>
+        <w:tab/>
+      </w:r>
+      <w:proofErr w:type="spellStart"/>
+      <w:r>
+        <w:t>AbsenceReasonColumn</w:t>
+      </w:r>
+      <w:proofErr w:type="spellEnd"/>
+      <w:r>
+        <w:tab/>
+      </w:r>
+      <w:proofErr w:type="spellStart"/>
+      <w:r>
+        <w:t>LeaveType</w:t>
+      </w:r>
+      <w:proofErr w:type="spellEnd"/>
+      <w:r>
+        <w:tab/>
+      </w:r>
+      <w:proofErr w:type="spellStart"/>
+      <w:r>
+        <w:t>DIL_Entitlement</w:t>
+      </w:r>
+      <w:proofErr w:type="spellEnd"/>
+      <w:r>
+        <w:tab/>
+      </w:r>
+      <w:proofErr w:type="spellStart"/>
+      <w:r>
+        <w:t>CorrectionCode</w:t>
+      </w:r>
+      <w:proofErr w:type="spellEnd"/>
+      <w:r>
+        <w:tab/>
+        <w:t>Processed</w:t>
+      </w:r>
+      <w:r>
+        <w:tab/>
+      </w:r>
+      <w:proofErr w:type="spellStart"/>
+      <w:r>
+        <w:t>ProcessID</w:t>
+      </w:r>
+      <w:proofErr w:type="spellEnd"/>
+      <w:r>
+        <w:tab/>
+      </w:r>
+      <w:proofErr w:type="spellStart"/>
+      <w:r>
+        <w:t>UploadID</w:t>
+      </w:r>
+      <w:proofErr w:type="spellEnd"/>
+      <w:r>
+        <w:tab/>
+      </w:r>
+      <w:proofErr w:type="spellStart"/>
+      <w:r>
+        <w:t>IsPublicHoliday</w:t>
+      </w:r>
+      <w:proofErr w:type="spellEnd"/>
+      <w:r>
+        <w:tab/>
+      </w:r>
+      <w:proofErr w:type="spellStart"/>
+      <w:r>
+        <w:t>IsDILHoliday</w:t>
+      </w:r>
+      <w:proofErr w:type="spellEnd"/>
+      <w:r>
+        <w:tab/>
+      </w:r>
+      <w:proofErr w:type="spellStart"/>
+      <w:r>
+        <w:t>IsRamadan</w:t>
+      </w:r>
+      <w:proofErr w:type="spellEnd"/>
+      <w:r>
+        <w:tab/>
+      </w:r>
+      <w:proofErr w:type="spellStart"/>
+      <w:r>
+        <w:t>IsMuslim</w:t>
+      </w:r>
+      <w:proofErr w:type="spellEnd"/>
+      <w:r>
+        <w:tab/>
+      </w:r>
+      <w:proofErr w:type="spellStart"/>
+      <w:r>
+        <w:t>IsDriver</w:t>
+      </w:r>
+      <w:proofErr w:type="spellEnd"/>
+      <w:r>
+        <w:tab/>
+      </w:r>
+      <w:proofErr w:type="spellStart"/>
+      <w:r>
+        <w:t>IsDILDayWorker</w:t>
+      </w:r>
+      <w:proofErr w:type="spellEnd"/>
+      <w:r>
+        <w:tab/>
+      </w:r>
+      <w:proofErr w:type="spellStart"/>
+      <w:r>
+        <w:t>IsSalaryStaff</w:t>
+      </w:r>
+      <w:proofErr w:type="spellEnd"/>
+      <w:r>
+        <w:tab/>
+        <w:t>IsDayWorkerOrShifter</w:t>
+      </w:r>
+      <w:r>
+        <w:tab/>
+      </w:r>
+      <w:proofErr w:type="spellStart"/>
+      <w:r>
+        <w:t>IsLiasonOfficer</w:t>
+      </w:r>
+      <w:proofErr w:type="spellEnd"/>
+      <w:r>
+        <w:tab/>
+      </w:r>
+      <w:proofErr w:type="spellStart"/>
+      <w:r>
+        <w:t>IsLastRow</w:t>
+      </w:r>
+      <w:proofErr w:type="spellEnd"/>
+      <w:r>
+        <w:tab/>
+      </w:r>
+      <w:proofErr w:type="spellStart"/>
+      <w:r>
+        <w:t>DurationRequired</w:t>
+      </w:r>
+      <w:proofErr w:type="spellEnd"/>
+      <w:r>
+        <w:tab/>
+      </w:r>
+      <w:proofErr w:type="spellStart"/>
+      <w:r>
+        <w:t>DurationWorked</w:t>
+      </w:r>
+      <w:proofErr w:type="spellEnd"/>
+      <w:r>
+        <w:tab/>
+      </w:r>
+      <w:proofErr w:type="spellStart"/>
+      <w:r>
+        <w:t>DurationWorkedCumulative</w:t>
+      </w:r>
+      <w:proofErr w:type="spellEnd"/>
+      <w:r>
+        <w:tab/>
+      </w:r>
+      <w:proofErr w:type="spellStart"/>
+      <w:r>
+        <w:t>NetMinutes</w:t>
+      </w:r>
+      <w:proofErr w:type="spellEnd"/>
+      <w:r>
+        <w:tab/>
+      </w:r>
+      <w:proofErr w:type="spellStart"/>
+      <w:r>
+        <w:t>CreatedByEmpNo</w:t>
+      </w:r>
+      <w:proofErr w:type="spellEnd"/>
+      <w:r>
+        <w:tab/>
+      </w:r>
+      <w:proofErr w:type="spellStart"/>
+      <w:r>
+        <w:t>CreatedByUserID</w:t>
+      </w:r>
+      <w:proofErr w:type="spellEnd"/>
+      <w:r>
+        <w:tab/>
+      </w:r>
+      <w:proofErr w:type="spellStart"/>
+      <w:r>
+        <w:t>CreatedDate</w:t>
+      </w:r>
+      <w:proofErr w:type="spellEnd"/>
+      <w:r>
+        <w:tab/>
+      </w:r>
+      <w:proofErr w:type="spellStart"/>
+      <w:r>
+        <w:t>LastUpdateDate</w:t>
+      </w:r>
+      <w:proofErr w:type="spellEnd"/>
+      <w:r>
+        <w:tab/>
+      </w:r>
+      <w:proofErr w:type="spellStart"/>
+      <w:r>
+        <w:t>LastUpdateEmpNo</w:t>
+      </w:r>
+      <w:proofErr w:type="spellEnd"/>
+      <w:r>
+        <w:tab/>
+      </w:r>
+      <w:proofErr w:type="spellStart"/>
+      <w:r>
+        <w:t>LastUpdateUserID</w:t>
+      </w:r>
+      <w:proofErr w:type="spellEnd"/>
+      <w:r>
+        <w:tab/>
+      </w:r>
+      <w:proofErr w:type="spellStart"/>
+      <w:r>
+        <w:t>AutoId</w:t>
+      </w:r>
+      <w:proofErr w:type="spellEnd"/>
+    </w:p>
+    <w:p>
+      <w:pPr>
+        <w:spacing w:after="0" w:line="240" w:lineRule="auto"/>
+      </w:pPr>
+      <w:r>
+        <w:t>10003632</w:t>
+      </w:r>
+      <w:r>
+        <w:tab/>
+        <w:t>7600</w:t>
+      </w:r>
+      <w:r>
+        <w:tab/>
+        <w:t>10</w:t>
+      </w:r>
+      <w:r>
+        <w:tab/>
+        <w:t>2026-02-01 00:00:00.000</w:t>
+      </w:r>
+      <w:r>
+        <w:tab/>
+        <w:t>2026-02-01 08:29:54.487</w:t>
+      </w:r>
+      <w:r>
+        <w:tab/>
+        <w:t>2026-02-01 08:29:58.693</w:t>
+      </w:r>
+      <w:r>
+        <w:tab/>
+        <w:t>2026-02-01 08:29:54.487</w:t>
+      </w:r>
+      <w:r>
+        <w:tab/>
+        <w:t>2026-02-01 08:29:58.693</w:t>
+      </w:r>
+      <w:r>
+        <w:tab/>
+        <w:t>NULL</w:t>
+      </w:r>
+      <w:r>
+        <w:tab/>
+      </w:r>
+      <w:proofErr w:type="spellStart"/>
+      <w:r>
+        <w:t>NULL</w:t>
+      </w:r>
+      <w:proofErr w:type="spellEnd"/>
+      <w:r>
+        <w:tab/>
+      </w:r>
+      <w:proofErr w:type="spellStart"/>
+      <w:r>
+        <w:t>NULL</w:t>
+      </w:r>
+      <w:proofErr w:type="spellEnd"/>
+      <w:r>
+        <w:tab/>
+        <w:t>D8</w:t>
+      </w:r>
+      <w:r>
+        <w:tab/>
+        <w:t>D</w:t>
+      </w:r>
+      <w:r>
+        <w:tab/>
+      </w:r>
+      <w:proofErr w:type="spellStart"/>
+      <w:r>
+        <w:t>D</w:t>
+      </w:r>
+      <w:proofErr w:type="spellEnd"/>
+      <w:r>
+        <w:tab/>
+        <w:t>NULL</w:t>
+      </w:r>
+      <w:r>
+        <w:tab/>
+      </w:r>
+      <w:proofErr w:type="spellStart"/>
+      <w:r>
+        <w:t>NULL</w:t>
+      </w:r>
+      <w:proofErr w:type="spellEnd"/>
+      <w:r>
+        <w:tab/>
+      </w:r>
+      <w:proofErr w:type="spellStart"/>
+      <w:r>
+        <w:t>NULL</w:t>
+      </w:r>
+      <w:proofErr w:type="spellEnd"/>
+      <w:r>
+        <w:tab/>
+      </w:r>
+      <w:proofErr w:type="spellStart"/>
+      <w:r>
+        <w:t>NULL</w:t>
+      </w:r>
+      <w:proofErr w:type="spellEnd"/>
+      <w:r>
+        <w:tab/>
+      </w:r>
+      <w:proofErr w:type="spellStart"/>
+      <w:r>
+        <w:t>NULL</w:t>
+      </w:r>
+      <w:proofErr w:type="spellEnd"/>
+      <w:r>
+        <w:tab/>
+      </w:r>
+      <w:proofErr w:type="spellStart"/>
+      <w:r>
+        <w:t>NULL</w:t>
+      </w:r>
+      <w:proofErr w:type="spellEnd"/>
+      <w:r>
+        <w:tab/>
+      </w:r>
+      <w:proofErr w:type="spellStart"/>
+      <w:r>
+        <w:t>NULL</w:t>
+      </w:r>
+      <w:proofErr w:type="spellEnd"/>
+      <w:r>
+        <w:tab/>
+      </w:r>
+      <w:proofErr w:type="spellStart"/>
+      <w:r>
+        <w:t>NULL</w:t>
+      </w:r>
+      <w:proofErr w:type="spellEnd"/>
+      <w:r>
+        <w:tab/>
+      </w:r>
+      <w:proofErr w:type="spellStart"/>
+      <w:r>
+        <w:t>NULL</w:t>
+      </w:r>
+      <w:proofErr w:type="spellEnd"/>
+      <w:r>
+        <w:tab/>
+      </w:r>
+      <w:proofErr w:type="spellStart"/>
+      <w:r>
+        <w:t>NULL</w:t>
+      </w:r>
+      <w:proofErr w:type="spellEnd"/>
+      <w:r>
+        <w:tab/>
+        <w:t>0</w:t>
+      </w:r>
+      <w:r>
+        <w:tab/>
+        <w:t>0</w:t>
+      </w:r>
+      <w:r>
+        <w:tab/>
+        <w:t>0</w:t>
+      </w:r>
+      <w:r>
+        <w:tab/>
+        <w:t>0</w:t>
+      </w:r>
+      <w:r>
+        <w:tab/>
+        <w:t>0</w:t>
+      </w:r>
+      <w:r>
+        <w:tab/>
+        <w:t>0</w:t>
+      </w:r>
+      <w:r>
+        <w:tab/>
+        <w:t>1</w:t>
+      </w:r>
+      <w:r>
+        <w:tab/>
+        <w:t>0</w:t>
+      </w:r>
+      <w:r>
+        <w:tab/>
+        <w:t>0</w:t>
+      </w:r>
+      <w:r>
+        <w:tab/>
+        <w:t>0</w:t>
+      </w:r>
+      <w:r>
+        <w:tab/>
+        <w:t>510</w:t>
+      </w:r>
+      <w:r>
+        <w:tab/>
+        <w:t>0</w:t>
+      </w:r>
+      <w:r>
+        <w:tab/>
+        <w:t>0</w:t>
+      </w:r>
+      <w:r>
+        <w:tab/>
+        <w:t>0</w:t>
+      </w:r>
+      <w:r>
+        <w:tab/>
+        <w:t>10003632</w:t>
+      </w:r>
+      <w:r>
+        <w:tab/>
+      </w:r>
+      <w:proofErr w:type="spellStart"/>
+      <w:r>
+        <w:t>ervin</w:t>
+      </w:r>
+      <w:proofErr w:type="spellEnd"/>
+      <w:r>
+        <w:tab/>
+        <w:t>2026-02-10 14:47:19.680</w:t>
+      </w:r>
+      <w:r>
+        <w:tab/>
+        <w:t>NULL</w:t>
+      </w:r>
+      <w:r>
+        <w:tab/>
+      </w:r>
+      <w:proofErr w:type="spellStart"/>
+      <w:r>
+        <w:t>NULL</w:t>
+      </w:r>
+      <w:proofErr w:type="spellEnd"/>
+      <w:r>
+        <w:tab/>
+      </w:r>
+      <w:proofErr w:type="spellStart"/>
+      <w:r>
+        <w:t>NULL</w:t>
+      </w:r>
+      <w:proofErr w:type="spellEnd"/>
+      <w:r>
+        <w:tab/>
+        <w:t>11</w:t>
+      </w:r>
+    </w:p>
+    <w:p>
+      <w:pPr>
+        <w:spacing w:after="0" w:line="240" w:lineRule="auto"/>
+      </w:pPr>
+      <w:r>
+        <w:t>10003632</w:t>
+      </w:r>
+      <w:r>
+        <w:tab/>
+        <w:t>7600</w:t>
+      </w:r>
+      <w:r>
+        <w:tab/>
+        <w:t>10</w:t>
+      </w:r>
+      <w:r>
+        <w:tab/>
+        <w:t>2026-02-01 00:00:00.000</w:t>
+      </w:r>
+      <w:r>
+        <w:tab/>
+        <w:t>2026-02-01 08:30:06.883</w:t>
+      </w:r>
+      <w:r>
+        <w:tab/>
+        <w:t>2026-02-01 08:30:09.593</w:t>
+      </w:r>
+      <w:r>
+        <w:tab/>
+        <w:t>2026-02-01 08:30:06.883</w:t>
+      </w:r>
+      <w:r>
+        <w:tab/>
+        <w:t>2026-02-01 08:30:09.593</w:t>
+      </w:r>
+      <w:r>
+        <w:tab/>
+        <w:t>NULL</w:t>
+      </w:r>
+      <w:r>
+        <w:tab/>
+      </w:r>
+      <w:proofErr w:type="spellStart"/>
+      <w:r>
+        <w:t>NULL</w:t>
+      </w:r>
+      <w:proofErr w:type="spellEnd"/>
+      <w:r>
+        <w:tab/>
+      </w:r>
+      <w:proofErr w:type="spellStart"/>
+      <w:r>
+        <w:t>NULL</w:t>
+      </w:r>
+      <w:proofErr w:type="spellEnd"/>
+      <w:r>
+        <w:tab/>
+        <w:t>D8</w:t>
+      </w:r>
+      <w:r>
+        <w:tab/>
+        <w:t>D</w:t>
+      </w:r>
+      <w:r>
+        <w:tab/>
+      </w:r>
+      <w:proofErr w:type="spellStart"/>
+      <w:r>
+        <w:t>D</w:t>
+      </w:r>
+      <w:proofErr w:type="spellEnd"/>
+      <w:r>
+        <w:tab/>
+        <w:t>NULL</w:t>
+      </w:r>
+      <w:r>
+        <w:tab/>
+      </w:r>
+      <w:proofErr w:type="spellStart"/>
+      <w:r>
+        <w:t>NULL</w:t>
+      </w:r>
+      <w:proofErr w:type="spellEnd"/>
+      <w:r>
+        <w:tab/>
+      </w:r>
+      <w:proofErr w:type="spellStart"/>
+      <w:r>
+        <w:t>NULL</w:t>
+      </w:r>
+      <w:proofErr w:type="spellEnd"/>
+      <w:r>
+        <w:tab/>
+      </w:r>
+      <w:proofErr w:type="spellStart"/>
+      <w:r>
+        <w:t>NULL</w:t>
+      </w:r>
+      <w:proofErr w:type="spellEnd"/>
+      <w:r>
+        <w:tab/>
+      </w:r>
+      <w:proofErr w:type="spellStart"/>
+      <w:r>
+        <w:t>NULL</w:t>
+      </w:r>
+      <w:proofErr w:type="spellEnd"/>
+      <w:r>
+        <w:tab/>
+      </w:r>
+      <w:proofErr w:type="spellStart"/>
+      <w:r>
+        <w:t>NULL</w:t>
+      </w:r>
+      <w:proofErr w:type="spellEnd"/>
+      <w:r>
+        <w:tab/>
+      </w:r>
+      <w:proofErr w:type="spellStart"/>
+      <w:r>
+        <w:t>NULL</w:t>
+      </w:r>
+      <w:proofErr w:type="spellEnd"/>
+      <w:r>
+        <w:tab/>
+      </w:r>
+      <w:proofErr w:type="spellStart"/>
+      <w:r>
+        <w:t>NULL</w:t>
+      </w:r>
+      <w:proofErr w:type="spellEnd"/>
+      <w:r>
+        <w:tab/>
+      </w:r>
+      <w:proofErr w:type="spellStart"/>
+      <w:r>
+        <w:t>NULL</w:t>
+      </w:r>
+      <w:proofErr w:type="spellEnd"/>
+      <w:r>
+        <w:tab/>
+      </w:r>
+      <w:proofErr w:type="spellStart"/>
+      <w:r>
+        <w:t>NULL</w:t>
+      </w:r>
+      <w:proofErr w:type="spellEnd"/>
+      <w:r>
+        <w:tab/>
+        <w:t>0</w:t>
+      </w:r>
+      <w:r>
+        <w:tab/>
+        <w:t>0</w:t>
+      </w:r>
+      <w:r>
+        <w:tab/>
+        <w:t>0</w:t>
+      </w:r>
+      <w:r>
+        <w:tab/>
+        <w:t>0</w:t>
+      </w:r>
+      <w:r>
+        <w:tab/>
+        <w:t>0</w:t>
+      </w:r>
+      <w:r>
+        <w:tab/>
+        <w:t>0</w:t>
+      </w:r>
+      <w:r>
+        <w:tab/>
+        <w:t>1</w:t>
+      </w:r>
+      <w:r>
+        <w:tab/>
+        <w:t>0</w:t>
+      </w:r>
+      <w:r>
+        <w:tab/>
+        <w:t>0</w:t>
+      </w:r>
+      <w:r>
+        <w:tab/>
+        <w:t>0</w:t>
+      </w:r>
+      <w:r>
+        <w:tab/>
+        <w:t>510</w:t>
+      </w:r>
+      <w:r>
+        <w:tab/>
+        <w:t>0</w:t>
+      </w:r>
+      <w:r>
+        <w:tab/>
+        <w:t>0</w:t>
+      </w:r>
+      <w:r>
+        <w:tab/>
+        <w:t>0</w:t>
+      </w:r>
+      <w:r>
+        <w:tab/>
+        <w:t>10003632</w:t>
+      </w:r>
+      <w:r>
+        <w:tab/>
+      </w:r>
+      <w:proofErr w:type="spellStart"/>
+      <w:r>
+        <w:t>ervin</w:t>
+      </w:r>
+      <w:proofErr w:type="spellEnd"/>
+      <w:r>
+        <w:tab/>
+        <w:t>2026-02-10 14:47:19.680</w:t>
+      </w:r>
+      <w:r>
+        <w:tab/>
+        <w:t>NULL</w:t>
+      </w:r>
+      <w:r>
+        <w:tab/>
+      </w:r>
+      <w:proofErr w:type="spellStart"/>
+      <w:r>
+        <w:t>NULL</w:t>
+      </w:r>
+      <w:proofErr w:type="spellEnd"/>
+      <w:r>
+        <w:tab/>
+      </w:r>
+      <w:proofErr w:type="spellStart"/>
+      <w:r>
+        <w:t>NULL</w:t>
+      </w:r>
+      <w:proofErr w:type="spellEnd"/>
+      <w:r>
+        <w:tab/>
+        <w:t>12</w:t>
+      </w:r>
+    </w:p>
+    <w:p>
+      <w:pPr>
+        <w:spacing w:after="0" w:line="240" w:lineRule="auto"/>
+      </w:pPr>
+      <w:r>
+        <w:t>10003632</w:t>
+      </w:r>
+      <w:r>
+        <w:tab/>
+        <w:t>7600</w:t>
+      </w:r>
+      <w:r>
+        <w:tab/>
+        <w:t>10</w:t>
+      </w:r>
+      <w:r>
+        <w:tab/>
+        <w:t>2026-02-01 00:00:00.000</w:t>
+      </w:r>
+      <w:r>
+        <w:tab/>
+        <w:t>2026-02-01 16:41:19.807</w:t>
+      </w:r>
+      <w:r>
+        <w:tab/>
+        <w:t>2026-02-01 16:42:06.623</w:t>
+      </w:r>
+      <w:r>
+        <w:tab/>
+        <w:t>2026-02-01 16:41:19.807</w:t>
+      </w:r>
+      <w:r>
+        <w:tab/>
+        <w:t>2026-02-01 16:42:06.623</w:t>
+      </w:r>
+      <w:r>
+        <w:tab/>
+        <w:t>NULL</w:t>
+      </w:r>
+      <w:r>
+        <w:tab/>
+      </w:r>
+      <w:proofErr w:type="spellStart"/>
+      <w:r>
+        <w:t>NULL</w:t>
+      </w:r>
+      <w:proofErr w:type="spellEnd"/>
+      <w:r>
+        <w:tab/>
+      </w:r>
+      <w:proofErr w:type="spellStart"/>
+      <w:r>
+        <w:t>NULL</w:t>
+      </w:r>
+      <w:proofErr w:type="spellEnd"/>
+      <w:r>
+        <w:tab/>
+        <w:t>D8</w:t>
+      </w:r>
+      <w:r>
+        <w:tab/>
+        <w:t>D</w:t>
+      </w:r>
+      <w:r>
+        <w:tab/>
+      </w:r>
+      <w:proofErr w:type="spellStart"/>
+      <w:r>
+        <w:t>D</w:t>
+      </w:r>
+      <w:proofErr w:type="spellEnd"/>
+      <w:r>
+        <w:tab/>
+        <w:t>NULL</w:t>
+      </w:r>
+      <w:r>
+        <w:tab/>
+      </w:r>
+      <w:proofErr w:type="spellStart"/>
+      <w:r>
+        <w:t>NULL</w:t>
+      </w:r>
+      <w:proofErr w:type="spellEnd"/>
+      <w:r>
+        <w:tab/>
+      </w:r>
+      <w:proofErr w:type="spellStart"/>
+      <w:r>
+        <w:t>NULL</w:t>
+      </w:r>
+      <w:proofErr w:type="spellEnd"/>
+      <w:r>
+        <w:tab/>
+      </w:r>
+      <w:proofErr w:type="spellStart"/>
+      <w:r>
+        <w:t>NULL</w:t>
+      </w:r>
+      <w:proofErr w:type="spellEnd"/>
+      <w:r>
+        <w:tab/>
+      </w:r>
+      <w:proofErr w:type="spellStart"/>
+      <w:r>
+        <w:t>NULL</w:t>
+      </w:r>
+      <w:proofErr w:type="spellEnd"/>
+      <w:r>
+        <w:tab/>
+      </w:r>
+      <w:proofErr w:type="spellStart"/>
+      <w:r>
+        <w:t>NULL</w:t>
+      </w:r>
+      <w:proofErr w:type="spellEnd"/>
+      <w:r>
+        <w:tab/>
+      </w:r>
+      <w:proofErr w:type="spellStart"/>
+      <w:r>
+        <w:t>NULL</w:t>
+      </w:r>
+      <w:proofErr w:type="spellEnd"/>
+      <w:r>
+        <w:tab/>
+      </w:r>
+      <w:proofErr w:type="spellStart"/>
+      <w:r>
+        <w:t>NULL</w:t>
+      </w:r>
+      <w:proofErr w:type="spellEnd"/>
+      <w:r>
+        <w:tab/>
+      </w:r>
+      <w:proofErr w:type="spellStart"/>
+      <w:r>
+        <w:t>NULL</w:t>
+      </w:r>
+      <w:proofErr w:type="spellEnd"/>
+      <w:r>
+        <w:tab/>
+      </w:r>
+      <w:proofErr w:type="spellStart"/>
+      <w:r>
+        <w:t>NULL</w:t>
+      </w:r>
+      <w:proofErr w:type="spellEnd"/>
+      <w:r>
+        <w:tab/>
+        <w:t>0</w:t>
+      </w:r>
+      <w:r>
+        <w:tab/>
+        <w:t>0</w:t>
+      </w:r>
+      <w:r>
+        <w:tab/>
+        <w:t>0</w:t>
+      </w:r>
+      <w:r>
+        <w:tab/>
+        <w:t>0</w:t>
+      </w:r>
+      <w:r>
+        <w:tab/>
+        <w:t>0</w:t>
+      </w:r>
+      <w:r>
+        <w:tab/>
+        <w:t>0</w:t>
+      </w:r>
+      <w:r>
+        <w:tab/>
+        <w:t>1</w:t>
+      </w:r>
+      <w:r>
+        <w:tab/>
+        <w:t>0</w:t>
+      </w:r>
+      <w:r>
+        <w:tab/>
+        <w:t>0</w:t>
+      </w:r>
+      <w:r>
+        <w:tab/>
+        <w:t>1</w:t>
+      </w:r>
+      <w:r>
+        <w:tab/>
+        <w:t>510</w:t>
+      </w:r>
+      <w:r>
+        <w:tab/>
+        <w:t>1</w:t>
+      </w:r>
+      <w:r>
+        <w:tab/>
+        <w:t>1</w:t>
+      </w:r>
+      <w:r>
+        <w:tab/>
+        <w:t>1</w:t>
+      </w:r>
+      <w:r>
+        <w:tab/>
+        <w:t>10003632</w:t>
+      </w:r>
+      <w:r>
+        <w:tab/>
+      </w:r>
+      <w:proofErr w:type="spellStart"/>
+      <w:r>
+        <w:t>ervin</w:t>
+      </w:r>
+      <w:proofErr w:type="spellEnd"/>
+      <w:r>
+        <w:tab/>
+        <w:t>2026-02-10 14:47:19.680</w:t>
+      </w:r>
+      <w:r>
+        <w:tab/>
+        <w:t>NULL</w:t>
+      </w:r>
+      <w:r>
+        <w:tab/>
+      </w:r>
+      <w:proofErr w:type="spellStart"/>
+      <w:r>
+        <w:t>NULL</w:t>
+      </w:r>
+      <w:proofErr w:type="spellEnd"/>
+      <w:r>
+        <w:tab/>
+      </w:r>
+      <w:proofErr w:type="spellStart"/>
+      <w:r>
+        <w:t>NULL</w:t>
+      </w:r>
+      <w:proofErr w:type="spellEnd"/>
+      <w:r>
+        <w:tab/>
+        <w:t>13</w:t>
+      </w:r>
+    </w:p>
+    <w:p>
+      <w:pPr>
+        <w:spacing w:after="0" w:line="240" w:lineRule="auto"/>
+      </w:pPr>
+      <w:r>
+        <w:t>10003632</w:t>
+      </w:r>
+      <w:r>
+        <w:tab/>
+        <w:t>7600</w:t>
+      </w:r>
+      <w:r>
+        <w:tab/>
+        <w:t>10</w:t>
+      </w:r>
+      <w:r>
+        <w:tab/>
+        <w:t>2026-02-08 00:00:00.000</w:t>
+      </w:r>
+      <w:r>
+        <w:tab/>
+        <w:t>2026-02-08 17:01:14.420</w:t>
+      </w:r>
+      <w:r>
+        <w:tab/>
+        <w:t>2026-02-08 17:01:17.207</w:t>
+      </w:r>
+      <w:r>
+        <w:tab/>
+        <w:t>2026-02-08 17:01:14.420</w:t>
+      </w:r>
+      <w:r>
+        <w:tab/>
+        <w:t>2026-02-08 17:01:17.207</w:t>
+      </w:r>
+      <w:r>
+        <w:tab/>
+        <w:t>NULL</w:t>
+      </w:r>
+      <w:r>
+        <w:tab/>
+      </w:r>
+      <w:proofErr w:type="spellStart"/>
+      <w:r>
+        <w:t>NULL</w:t>
+      </w:r>
+      <w:proofErr w:type="spellEnd"/>
+      <w:r>
+        <w:tab/>
+      </w:r>
+      <w:proofErr w:type="spellStart"/>
+      <w:r>
+        <w:t>NULL</w:t>
+      </w:r>
+      <w:proofErr w:type="spellEnd"/>
+      <w:r>
+        <w:tab/>
+        <w:t>D8</w:t>
+      </w:r>
+      <w:r>
+        <w:tab/>
+        <w:t>D</w:t>
+      </w:r>
+      <w:r>
+        <w:tab/>
+      </w:r>
+      <w:proofErr w:type="spellStart"/>
+      <w:r>
+        <w:t>D</w:t>
+      </w:r>
+      <w:proofErr w:type="spellEnd"/>
+      <w:r>
+        <w:tab/>
+        <w:t>NULL</w:t>
+      </w:r>
+      <w:r>
+        <w:tab/>
+      </w:r>
+      <w:proofErr w:type="spellStart"/>
+      <w:r>
+        <w:t>NULL</w:t>
+      </w:r>
+      <w:proofErr w:type="spellEnd"/>
+      <w:r>
+        <w:tab/>
+      </w:r>
+      <w:proofErr w:type="spellStart"/>
+      <w:r>
+        <w:t>NULL</w:t>
+      </w:r>
+      <w:proofErr w:type="spellEnd"/>
+      <w:r>
+        <w:tab/>
+      </w:r>
+      <w:proofErr w:type="spellStart"/>
+      <w:r>
+        <w:t>NULL</w:t>
+      </w:r>
+      <w:proofErr w:type="spellEnd"/>
+      <w:r>
+        <w:tab/>
+      </w:r>
+      <w:proofErr w:type="spellStart"/>
+      <w:r>
+        <w:t>NULL</w:t>
+      </w:r>
+      <w:proofErr w:type="spellEnd"/>
+      <w:r>
+        <w:tab/>
+      </w:r>
+      <w:proofErr w:type="spellStart"/>
+      <w:r>
+        <w:t>NULL</w:t>
+      </w:r>
+      <w:proofErr w:type="spellEnd"/>
+      <w:r>
+        <w:tab/>
+      </w:r>
+      <w:proofErr w:type="spellStart"/>
+      <w:r>
+        <w:t>NULL</w:t>
+      </w:r>
+      <w:proofErr w:type="spellEnd"/>
+      <w:r>
+        <w:tab/>
+      </w:r>
+      <w:proofErr w:type="spellStart"/>
+      <w:r>
+        <w:t>NULL</w:t>
+      </w:r>
+      <w:proofErr w:type="spellEnd"/>
+      <w:r>
+        <w:tab/>
+      </w:r>
+      <w:proofErr w:type="spellStart"/>
+      <w:r>
+        <w:t>NULL</w:t>
+      </w:r>
+      <w:proofErr w:type="spellEnd"/>
+      <w:r>
+        <w:tab/>
+      </w:r>
+      <w:proofErr w:type="spellStart"/>
+      <w:r>
+        <w:t>NULL</w:t>
+      </w:r>
+      <w:proofErr w:type="spellEnd"/>
+      <w:r>
+        <w:tab/>
+        <w:t>0</w:t>
+      </w:r>
+      <w:r>
+        <w:tab/>
+        <w:t>0</w:t>
+      </w:r>
+      <w:r>
+        <w:tab/>
+        <w:t>0</w:t>
+      </w:r>
+      <w:r>
+        <w:tab/>
+        <w:t>0</w:t>
+      </w:r>
+      <w:r>
+        <w:tab/>
+        <w:t>0</w:t>
+      </w:r>
+      <w:r>
+        <w:tab/>
+        <w:t>0</w:t>
+      </w:r>
+      <w:r>
+        <w:tab/>
+        <w:t>1</w:t>
+      </w:r>
+      <w:r>
+        <w:tab/>
+        <w:t>0</w:t>
+      </w:r>
+      <w:r>
+        <w:tab/>
+        <w:t>0</w:t>
+      </w:r>
+      <w:r>
+        <w:tab/>
+        <w:t>1</w:t>
+      </w:r>
+      <w:r>
+        <w:tab/>
+        <w:t>510</w:t>
+      </w:r>
+      <w:r>
+        <w:tab/>
+        <w:t>0</w:t>
+      </w:r>
+      <w:r>
+        <w:tab/>
+        <w:t>0</w:t>
+      </w:r>
+      <w:r>
+        <w:tab/>
+        <w:t>0</w:t>
+      </w:r>
+      <w:r>
+        <w:tab/>
+        <w:t>10003632</w:t>
+      </w:r>
+      <w:r>
+        <w:tab/>
+      </w:r>
+      <w:proofErr w:type="spellStart"/>
+      <w:r>
+        <w:t>ervin</w:t>
+      </w:r>
+      <w:proofErr w:type="spellEnd"/>
+      <w:r>
+        <w:tab/>
+        <w:t>2026-02-10 14:47:19.680</w:t>
+      </w:r>
+      <w:r>
+        <w:tab/>
+        <w:t>NULL</w:t>
+      </w:r>
+      <w:r>
+        <w:tab/>
+      </w:r>
+      <w:proofErr w:type="spellStart"/>
+      <w:r>
+        <w:t>NULL</w:t>
+      </w:r>
+      <w:proofErr w:type="spellEnd"/>
+      <w:r>
+        <w:tab/>
+      </w:r>
+      <w:proofErr w:type="spellStart"/>
+      <w:r>
+        <w:t>NULL</w:t>
+      </w:r>
+      <w:proofErr w:type="spellEnd"/>
+      <w:r>
+        <w:tab/>
+        <w:t>14</w:t>
+      </w:r>
+    </w:p>
+    <w:p>
+      <w:pPr>
+        <w:spacing w:after="0" w:line="240" w:lineRule="auto"/>
+      </w:pPr>
+      <w:r>
+        <w:lastRenderedPageBreak/>
+        <w:t>10003632</w:t>
+      </w:r>
+      <w:r>
+        <w:tab/>
+        <w:t>7600</w:t>
+      </w:r>
+      <w:r>
+        <w:tab/>
+        <w:t>10</w:t>
+      </w:r>
+      <w:r>
+        <w:tab/>
+        <w:t>2026-02-10 00:00:00.000</w:t>
+      </w:r>
+      <w:r>
+        <w:tab/>
+        <w:t>2026-02-10 14:37:23.683</w:t>
+      </w:r>
+      <w:r>
+        <w:tab/>
+        <w:t>2026-02-10 14:40:12.177</w:t>
+      </w:r>
+      <w:r>
+        <w:tab/>
+        <w:t>2026-02-10 14:37:23.683</w:t>
+      </w:r>
+      <w:r>
+        <w:tab/>
+        <w:t>2026-02-10 14:40:12.177</w:t>
+      </w:r>
+      <w:r>
+        <w:tab/>
+        <w:t>NULL</w:t>
+      </w:r>
+      <w:r>
+        <w:tab/>
+      </w:r>
+      <w:proofErr w:type="spellStart"/>
+      <w:r>
+        <w:t>NULL</w:t>
+      </w:r>
+      <w:proofErr w:type="spellEnd"/>
+      <w:r>
+        <w:tab/>
+      </w:r>
+      <w:proofErr w:type="spellStart"/>
+      <w:r>
+        <w:t>NULL</w:t>
+      </w:r>
+      <w:proofErr w:type="spellEnd"/>
+      <w:r>
+        <w:tab/>
+        <w:t>D8</w:t>
+      </w:r>
+      <w:r>
+        <w:tab/>
+        <w:t>D</w:t>
+      </w:r>
+      <w:r>
+        <w:tab/>
+      </w:r>
+      <w:proofErr w:type="spellStart"/>
+      <w:r>
+        <w:t>D</w:t>
+      </w:r>
+      <w:proofErr w:type="spellEnd"/>
+      <w:r>
+        <w:tab/>
+        <w:t>NULL</w:t>
+      </w:r>
+      <w:r>
+        <w:tab/>
+      </w:r>
+      <w:proofErr w:type="spellStart"/>
+      <w:r>
+        <w:t>NULL</w:t>
+      </w:r>
+      <w:proofErr w:type="spellEnd"/>
+      <w:r>
+        <w:tab/>
+      </w:r>
+      <w:proofErr w:type="spellStart"/>
+      <w:r>
+        <w:t>NULL</w:t>
+      </w:r>
+      <w:proofErr w:type="spellEnd"/>
+      <w:r>
+        <w:tab/>
+      </w:r>
+      <w:proofErr w:type="spellStart"/>
+      <w:r>
+        <w:t>NULL</w:t>
+      </w:r>
+      <w:proofErr w:type="spellEnd"/>
+      <w:r>
+        <w:tab/>
+      </w:r>
+      <w:proofErr w:type="spellStart"/>
+      <w:r>
+        <w:t>NULL</w:t>
+      </w:r>
+      <w:proofErr w:type="spellEnd"/>
+      <w:r>
+        <w:tab/>
+      </w:r>
+      <w:proofErr w:type="spellStart"/>
+      <w:r>
+        <w:t>NULL</w:t>
+      </w:r>
+      <w:proofErr w:type="spellEnd"/>
+      <w:r>
+        <w:tab/>
+        <w:t>NULL</w:t>
+      </w:r>
+      <w:r>
+        <w:tab/>
+      </w:r>
+      <w:proofErr w:type="spellStart"/>
+      <w:r>
+        <w:t>NULL</w:t>
+      </w:r>
+      <w:proofErr w:type="spellEnd"/>
+      <w:r>
+        <w:tab/>
+      </w:r>
+      <w:proofErr w:type="spellStart"/>
+      <w:r>
+        <w:t>NULL</w:t>
+      </w:r>
+      <w:proofErr w:type="spellEnd"/>
+      <w:r>
+        <w:tab/>
+      </w:r>
+      <w:proofErr w:type="spellStart"/>
+      <w:r>
+        <w:t>NULL</w:t>
+      </w:r>
+      <w:proofErr w:type="spellEnd"/>
+      <w:r>
+        <w:tab/>
+        <w:t>0</w:t>
+      </w:r>
+      <w:r>
+        <w:tab/>
+        <w:t>0</w:t>
+      </w:r>
+      <w:r>
+        <w:tab/>
+        <w:t>0</w:t>
+      </w:r>
+      <w:r>
+        <w:tab/>
+        <w:t>0</w:t>
+      </w:r>
+      <w:r>
+        <w:tab/>
+        <w:t>0</w:t>
+      </w:r>
+      <w:r>
+        <w:tab/>
+        <w:t>0</w:t>
+      </w:r>
+      <w:r>
+        <w:tab/>
+        <w:t>1</w:t>
+      </w:r>
+      <w:r>
+        <w:tab/>
+        <w:t>0</w:t>
+      </w:r>
+      <w:r>
+        <w:tab/>
+        <w:t>0</w:t>
+      </w:r>
+      <w:r>
+        <w:tab/>
+        <w:t>1</w:t>
+      </w:r>
+      <w:r>
+        <w:tab/>
+        <w:t>510</w:t>
+      </w:r>
+      <w:r>
+        <w:tab/>
+        <w:t>3</w:t>
+      </w:r>
+      <w:r>
+        <w:tab/>
+        <w:t>3</w:t>
+      </w:r>
+      <w:r>
+        <w:tab/>
+        <w:t>3</w:t>
+      </w:r>
+      <w:r>
+        <w:tab/>
+        <w:t>10003632</w:t>
+      </w:r>
+      <w:r>
+        <w:tab/>
+      </w:r>
+      <w:proofErr w:type="spellStart"/>
+      <w:r>
+        <w:t>ervin</w:t>
+      </w:r>
+      <w:proofErr w:type="spellEnd"/>
+      <w:r>
+        <w:tab/>
+        <w:t>2026-02-10 14:47:19.680</w:t>
+      </w:r>
+      <w:r>
+        <w:tab/>
+        <w:t>NULL</w:t>
+      </w:r>
+      <w:r>
+        <w:tab/>
+      </w:r>
+      <w:proofErr w:type="spellStart"/>
+      <w:r>
+        <w:t>NULL</w:t>
+      </w:r>
+      <w:proofErr w:type="spellEnd"/>
+      <w:r>
+        <w:tab/>
+      </w:r>
+      <w:proofErr w:type="spellStart"/>
+      <w:r>
+        <w:t>NULL</w:t>
+      </w:r>
+      <w:proofErr w:type="spellEnd"/>
+      <w:r>
+        <w:tab/>
+        <w:t>15</w:t>
+      </w:r>
+    </w:p>
+    <w:p>
+      <w:pPr>
+        <w:spacing w:after="0" w:line="240" w:lineRule="auto"/>
+      </w:pPr>
+    </w:p>
+    <w:p>
+      <w:pPr>
+        <w:spacing w:after="0" w:line="240" w:lineRule="auto"/>
+      </w:pPr>
+      <w:r>
+        <w:t>Write a SQL query that will calculate the following information:</w:t>
+      </w:r>
+    </w:p>
+    <w:p>
+      <w:pPr>
+        <w:pStyle w:val="ListParagraph"/>
+        <w:numPr>
+          <w:ilvl w:val="0"/>
+          <w:numId w:val="6"/>
+        </w:numPr>
+        <w:spacing w:after="0" w:line="240" w:lineRule="auto"/>
+      </w:pPr>
+      <w:r>
+        <w:t>Total deficit hours where it should sum the value of the “</w:t>
+      </w:r>
+      <w:proofErr w:type="spellStart"/>
+      <w:r>
+        <w:t>NoPayHours</w:t>
+      </w:r>
+      <w:proofErr w:type="spellEnd"/>
+      <w:r>
+        <w:t>” field</w:t>
+      </w:r>
+    </w:p>
+    <w:p>
+      <w:pPr>
+        <w:pStyle w:val="ListParagraph"/>
+        <w:numPr>
+          <w:ilvl w:val="0"/>
+          <w:numId w:val="6"/>
+        </w:numPr>
+        <w:spacing w:after="0" w:line="240" w:lineRule="auto"/>
+      </w:pPr>
+      <w:r>
+        <w:t>Total work hours where it should sum the value of the "</w:t>
+      </w:r>
+      <w:r>
+        <w:rPr>
+          <w:rFonts w:ascii="Consolas" w:hAnsi="Consolas" w:cs="Consolas"/>
+          <w:color w:val="000000"/>
+          <w:kern w:val="0"/>
+          <w:sz w:val="19"/>
+          <w:szCs w:val="19"/>
+          <w:lang w:val="en-GB"/>
+        </w:rPr>
+        <w:t xml:space="preserve"> </w:t>
+      </w:r>
+      <w:proofErr w:type="spellStart"/>
+      <w:r>
+        <w:rPr>
+          <w:lang w:val="en-GB"/>
+        </w:rPr>
+        <w:t>DurationWorkedCumulative</w:t>
+      </w:r>
+      <w:proofErr w:type="spellEnd"/>
+      <w:r>
+        <w:rPr>
+          <w:lang w:val="en-GB"/>
+        </w:rPr>
+        <w:t>” field</w:t>
+      </w:r>
+    </w:p>
+    <w:p>
+      <w:pPr>
+        <w:pStyle w:val="ListParagraph"/>
+        <w:numPr>
+          <w:ilvl w:val="0"/>
+          <w:numId w:val="6"/>
+        </w:numPr>
+        <w:spacing w:after="0" w:line="240" w:lineRule="auto"/>
+      </w:pPr>
+      <w:r>
+        <w:rPr>
+          <w:lang w:val="en-GB"/>
+        </w:rPr>
+        <w:t xml:space="preserve">Total days worked where it should distinctly count the number of days worked </w:t>
+      </w:r>
+    </w:p>
+    <w:p>
+      <w:pPr>
+        <w:pStyle w:val="ListParagraph"/>
+        <w:numPr>
+          <w:ilvl w:val="0"/>
+          <w:numId w:val="6"/>
+        </w:numPr>
+        <w:spacing w:after="0" w:line="240" w:lineRule="auto"/>
+      </w:pPr>
+      <w:r>
+        <w:rPr>
+          <w:lang w:val="en-GB"/>
+        </w:rPr>
+        <w:t>Average hours worked</w:t>
+      </w:r>
+    </w:p>
+    <w:p>
+      <w:pPr>
+        <w:spacing w:after="0" w:line="240" w:lineRule="auto"/>
+      </w:pPr>
+      <w:r>
+        <w:t>Convert the query into user-defined function where the parameters are as follows:</w:t>
+      </w:r>
+    </w:p>
+    <w:p>
+      <w:pPr>
+        <w:pStyle w:val="ListParagraph"/>
+        <w:numPr>
+          <w:ilvl w:val="0"/>
+          <w:numId w:val="7"/>
+        </w:numPr>
+        <w:spacing w:after="0" w:line="240" w:lineRule="auto"/>
+      </w:pPr>
+      <w:proofErr w:type="spellStart"/>
+      <w:r>
+        <w:t>EmpNo</w:t>
+      </w:r>
+      <w:proofErr w:type="spellEnd"/>
+      <w:r>
+        <w:t xml:space="preserve"> INT</w:t>
+      </w:r>
+    </w:p>
+    <w:p>
+      <w:pPr>
+        <w:pStyle w:val="ListParagraph"/>
+        <w:numPr>
+          <w:ilvl w:val="0"/>
+          <w:numId w:val="7"/>
+        </w:numPr>
+        <w:spacing w:after="0" w:line="240" w:lineRule="auto"/>
+      </w:pPr>
+      <w:r>
+        <w:t>StartDate DATETIME</w:t>
+      </w:r>
+    </w:p>
+    <w:p>
+      <w:pPr>
+        <w:pStyle w:val="ListParagraph"/>
+        <w:numPr>
+          <w:ilvl w:val="0"/>
+          <w:numId w:val="7"/>
+        </w:numPr>
+        <w:spacing w:after="0" w:line="240" w:lineRule="auto"/>
+      </w:pPr>
+      <w:proofErr w:type="spellStart"/>
+      <w:r>
+        <w:t>EndDate</w:t>
+      </w:r>
+      <w:proofErr w:type="spellEnd"/>
+      <w:r>
+        <w:t xml:space="preserve"> DATETIME</w:t>
+      </w:r>
     </w:p>
     <w:sectPr>
       <w:pgSz w:w="12240" w:h="15840"/>
@@ -7492,6 +12267,232 @@
     </w:lvl>
   </w:abstractNum>
   <w:abstractNum w:abstractNumId="1" w15:restartNumberingAfterBreak="0">
+    <w:nsid w:val="0BED2F0F"/>
+    <w:multiLevelType w:val="hybridMultilevel"/>
+    <w:tmpl w:val="09627652"/>
+    <w:lvl w:ilvl="0" w:tplc="08090001">
+      <w:start w:val="1"/>
+      <w:numFmt w:val="bullet"/>
+      <w:lvlText w:val=""/>
+      <w:lvlJc w:val="left"/>
+      <w:pPr>
+        <w:ind w:left="720" w:hanging="360"/>
+      </w:pPr>
+      <w:rPr>
+        <w:rFonts w:ascii="Symbol" w:hAnsi="Symbol" w:hint="default"/>
+      </w:rPr>
+    </w:lvl>
+    <w:lvl w:ilvl="1" w:tplc="08090003" w:tentative="1">
+      <w:start w:val="1"/>
+      <w:numFmt w:val="bullet"/>
+      <w:lvlText w:val="o"/>
+      <w:lvlJc w:val="left"/>
+      <w:pPr>
+        <w:ind w:left="1440" w:hanging="360"/>
+      </w:pPr>
+      <w:rPr>
+        <w:rFonts w:ascii="Courier New" w:hAnsi="Courier New" w:cs="Courier New" w:hint="default"/>
+      </w:rPr>
+    </w:lvl>
+    <w:lvl w:ilvl="2" w:tplc="08090005" w:tentative="1">
+      <w:start w:val="1"/>
+      <w:numFmt w:val="bullet"/>
+      <w:lvlText w:val=""/>
+      <w:lvlJc w:val="left"/>
+      <w:pPr>
+        <w:ind w:left="2160" w:hanging="360"/>
+      </w:pPr>
+      <w:rPr>
+        <w:rFonts w:ascii="Wingdings" w:hAnsi="Wingdings" w:hint="default"/>
+      </w:rPr>
+    </w:lvl>
+    <w:lvl w:ilvl="3" w:tplc="08090001" w:tentative="1">
+      <w:start w:val="1"/>
+      <w:numFmt w:val="bullet"/>
+      <w:lvlText w:val=""/>
+      <w:lvlJc w:val="left"/>
+      <w:pPr>
+        <w:ind w:left="2880" w:hanging="360"/>
+      </w:pPr>
+      <w:rPr>
+        <w:rFonts w:ascii="Symbol" w:hAnsi="Symbol" w:hint="default"/>
+      </w:rPr>
+    </w:lvl>
+    <w:lvl w:ilvl="4" w:tplc="08090003" w:tentative="1">
+      <w:start w:val="1"/>
+      <w:numFmt w:val="bullet"/>
+      <w:lvlText w:val="o"/>
+      <w:lvlJc w:val="left"/>
+      <w:pPr>
+        <w:ind w:left="3600" w:hanging="360"/>
+      </w:pPr>
+      <w:rPr>
+        <w:rFonts w:ascii="Courier New" w:hAnsi="Courier New" w:cs="Courier New" w:hint="default"/>
+      </w:rPr>
+    </w:lvl>
+    <w:lvl w:ilvl="5" w:tplc="08090005" w:tentative="1">
+      <w:start w:val="1"/>
+      <w:numFmt w:val="bullet"/>
+      <w:lvlText w:val=""/>
+      <w:lvlJc w:val="left"/>
+      <w:pPr>
+        <w:ind w:left="4320" w:hanging="360"/>
+      </w:pPr>
+      <w:rPr>
+        <w:rFonts w:ascii="Wingdings" w:hAnsi="Wingdings" w:hint="default"/>
+      </w:rPr>
+    </w:lvl>
+    <w:lvl w:ilvl="6" w:tplc="08090001" w:tentative="1">
+      <w:start w:val="1"/>
+      <w:numFmt w:val="bullet"/>
+      <w:lvlText w:val=""/>
+      <w:lvlJc w:val="left"/>
+      <w:pPr>
+        <w:ind w:left="5040" w:hanging="360"/>
+      </w:pPr>
+      <w:rPr>
+        <w:rFonts w:ascii="Symbol" w:hAnsi="Symbol" w:hint="default"/>
+      </w:rPr>
+    </w:lvl>
+    <w:lvl w:ilvl="7" w:tplc="08090003" w:tentative="1">
+      <w:start w:val="1"/>
+      <w:numFmt w:val="bullet"/>
+      <w:lvlText w:val="o"/>
+      <w:lvlJc w:val="left"/>
+      <w:pPr>
+        <w:ind w:left="5760" w:hanging="360"/>
+      </w:pPr>
+      <w:rPr>
+        <w:rFonts w:ascii="Courier New" w:hAnsi="Courier New" w:cs="Courier New" w:hint="default"/>
+      </w:rPr>
+    </w:lvl>
+    <w:lvl w:ilvl="8" w:tplc="08090005" w:tentative="1">
+      <w:start w:val="1"/>
+      <w:numFmt w:val="bullet"/>
+      <w:lvlText w:val=""/>
+      <w:lvlJc w:val="left"/>
+      <w:pPr>
+        <w:ind w:left="6480" w:hanging="360"/>
+      </w:pPr>
+      <w:rPr>
+        <w:rFonts w:ascii="Wingdings" w:hAnsi="Wingdings" w:hint="default"/>
+      </w:rPr>
+    </w:lvl>
+  </w:abstractNum>
+  <w:abstractNum w:abstractNumId="2" w15:restartNumberingAfterBreak="0">
+    <w:nsid w:val="20A47770"/>
+    <w:multiLevelType w:val="hybridMultilevel"/>
+    <w:tmpl w:val="86A636FE"/>
+    <w:lvl w:ilvl="0" w:tplc="08090001">
+      <w:start w:val="1"/>
+      <w:numFmt w:val="bullet"/>
+      <w:lvlText w:val=""/>
+      <w:lvlJc w:val="left"/>
+      <w:pPr>
+        <w:ind w:left="720" w:hanging="360"/>
+      </w:pPr>
+      <w:rPr>
+        <w:rFonts w:ascii="Symbol" w:hAnsi="Symbol" w:hint="default"/>
+      </w:rPr>
+    </w:lvl>
+    <w:lvl w:ilvl="1" w:tplc="08090003" w:tentative="1">
+      <w:start w:val="1"/>
+      <w:numFmt w:val="bullet"/>
+      <w:lvlText w:val="o"/>
+      <w:lvlJc w:val="left"/>
+      <w:pPr>
+        <w:ind w:left="1440" w:hanging="360"/>
+      </w:pPr>
+      <w:rPr>
+        <w:rFonts w:ascii="Courier New" w:hAnsi="Courier New" w:cs="Courier New" w:hint="default"/>
+      </w:rPr>
+    </w:lvl>
+    <w:lvl w:ilvl="2" w:tplc="08090005" w:tentative="1">
+      <w:start w:val="1"/>
+      <w:numFmt w:val="bullet"/>
+      <w:lvlText w:val=""/>
+      <w:lvlJc w:val="left"/>
+      <w:pPr>
+        <w:ind w:left="2160" w:hanging="360"/>
+      </w:pPr>
+      <w:rPr>
+        <w:rFonts w:ascii="Wingdings" w:hAnsi="Wingdings" w:hint="default"/>
+      </w:rPr>
+    </w:lvl>
+    <w:lvl w:ilvl="3" w:tplc="08090001" w:tentative="1">
+      <w:start w:val="1"/>
+      <w:numFmt w:val="bullet"/>
+      <w:lvlText w:val=""/>
+      <w:lvlJc w:val="left"/>
+      <w:pPr>
+        <w:ind w:left="2880" w:hanging="360"/>
+      </w:pPr>
+      <w:rPr>
+        <w:rFonts w:ascii="Symbol" w:hAnsi="Symbol" w:hint="default"/>
+      </w:rPr>
+    </w:lvl>
+    <w:lvl w:ilvl="4" w:tplc="08090003" w:tentative="1">
+      <w:start w:val="1"/>
+      <w:numFmt w:val="bullet"/>
+      <w:lvlText w:val="o"/>
+      <w:lvlJc w:val="left"/>
+      <w:pPr>
+        <w:ind w:left="3600" w:hanging="360"/>
+      </w:pPr>
+      <w:rPr>
+        <w:rFonts w:ascii="Courier New" w:hAnsi="Courier New" w:cs="Courier New" w:hint="default"/>
+      </w:rPr>
+    </w:lvl>
+    <w:lvl w:ilvl="5" w:tplc="08090005" w:tentative="1">
+      <w:start w:val="1"/>
+      <w:numFmt w:val="bullet"/>
+      <w:lvlText w:val=""/>
+      <w:lvlJc w:val="left"/>
+      <w:pPr>
+        <w:ind w:left="4320" w:hanging="360"/>
+      </w:pPr>
+      <w:rPr>
+        <w:rFonts w:ascii="Wingdings" w:hAnsi="Wingdings" w:hint="default"/>
+      </w:rPr>
+    </w:lvl>
+    <w:lvl w:ilvl="6" w:tplc="08090001" w:tentative="1">
+      <w:start w:val="1"/>
+      <w:numFmt w:val="bullet"/>
+      <w:lvlText w:val=""/>
+      <w:lvlJc w:val="left"/>
+      <w:pPr>
+        <w:ind w:left="5040" w:hanging="360"/>
+      </w:pPr>
+      <w:rPr>
+        <w:rFonts w:ascii="Symbol" w:hAnsi="Symbol" w:hint="default"/>
+      </w:rPr>
+    </w:lvl>
+    <w:lvl w:ilvl="7" w:tplc="08090003" w:tentative="1">
+      <w:start w:val="1"/>
+      <w:numFmt w:val="bullet"/>
+      <w:lvlText w:val="o"/>
+      <w:lvlJc w:val="left"/>
+      <w:pPr>
+        <w:ind w:left="5760" w:hanging="360"/>
+      </w:pPr>
+      <w:rPr>
+        <w:rFonts w:ascii="Courier New" w:hAnsi="Courier New" w:cs="Courier New" w:hint="default"/>
+      </w:rPr>
+    </w:lvl>
+    <w:lvl w:ilvl="8" w:tplc="08090005" w:tentative="1">
+      <w:start w:val="1"/>
+      <w:numFmt w:val="bullet"/>
+      <w:lvlText w:val=""/>
+      <w:lvlJc w:val="left"/>
+      <w:pPr>
+        <w:ind w:left="6480" w:hanging="360"/>
+      </w:pPr>
+      <w:rPr>
+        <w:rFonts w:ascii="Wingdings" w:hAnsi="Wingdings" w:hint="default"/>
+      </w:rPr>
+    </w:lvl>
+  </w:abstractNum>
+  <w:abstractNum w:abstractNumId="3" w15:restartNumberingAfterBreak="0">
     <w:nsid w:val="222D5930"/>
     <w:multiLevelType w:val="hybridMultilevel"/>
     <w:tmpl w:val="4BE6311E"/>
@@ -7604,7 +12605,7 @@
       </w:rPr>
     </w:lvl>
   </w:abstractNum>
-  <w:abstractNum w:abstractNumId="2" w15:restartNumberingAfterBreak="0">
+  <w:abstractNum w:abstractNumId="4" w15:restartNumberingAfterBreak="0">
     <w:nsid w:val="45D65BA7"/>
     <w:multiLevelType w:val="hybridMultilevel"/>
     <w:tmpl w:val="AEA6ABBC"/>
@@ -7717,7 +12718,7 @@
       </w:rPr>
     </w:lvl>
   </w:abstractNum>
-  <w:abstractNum w:abstractNumId="3" w15:restartNumberingAfterBreak="0">
+  <w:abstractNum w:abstractNumId="5" w15:restartNumberingAfterBreak="0">
     <w:nsid w:val="6C5E2CDE"/>
     <w:multiLevelType w:val="hybridMultilevel"/>
     <w:tmpl w:val="F4368162"/>
@@ -7830,7 +12831,7 @@
       </w:rPr>
     </w:lvl>
   </w:abstractNum>
-  <w:abstractNum w:abstractNumId="4" w15:restartNumberingAfterBreak="0">
+  <w:abstractNum w:abstractNumId="6" w15:restartNumberingAfterBreak="0">
     <w:nsid w:val="7A597E25"/>
     <w:multiLevelType w:val="multilevel"/>
     <w:tmpl w:val="3FAAE55C"/>
@@ -7980,18 +12981,24 @@
     </w:lvl>
   </w:abstractNum>
   <w:num w:numId="1" w16cid:durableId="1027024278">
-    <w:abstractNumId w:val="1"/>
+    <w:abstractNumId w:val="3"/>
   </w:num>
   <w:num w:numId="2" w16cid:durableId="937830435">
     <w:abstractNumId w:val="0"/>
   </w:num>
   <w:num w:numId="3" w16cid:durableId="1533689757">
+    <w:abstractNumId w:val="6"/>
+  </w:num>
+  <w:num w:numId="4" w16cid:durableId="1846281368">
+    <w:abstractNumId w:val="5"/>
+  </w:num>
+  <w:num w:numId="5" w16cid:durableId="1116751154">
     <w:abstractNumId w:val="4"/>
   </w:num>
-  <w:num w:numId="4" w16cid:durableId="1846281368">
-    <w:abstractNumId w:val="3"/>
+  <w:num w:numId="6" w16cid:durableId="223181341">
+    <w:abstractNumId w:val="1"/>
   </w:num>
-  <w:num w:numId="5" w16cid:durableId="1116751154">
+  <w:num w:numId="7" w16cid:durableId="85544608">
     <w:abstractNumId w:val="2"/>
   </w:num>
 </w:numbering>

--- a/Documentation/AI Prompts/Vibe Coding - TNA Dashboard.docx
+++ b/Documentation/AI Prompts/Vibe Coding - TNA Dashboard.docx
@@ -2224,13 +2224,122 @@
       </w:r>
       <w:proofErr w:type="spellEnd"/>
       <w:r>
-        <w:t>"</w:t>
-      </w:r>
-      <w:proofErr w:type="gramStart"/>
+        <w:t>");</w:t>
+      </w:r>
+    </w:p>
+    <w:p>
+      <w:pPr>
+        <w:spacing w:after="0" w:line="240" w:lineRule="auto"/>
+      </w:pPr>
+      <w:r>
+        <w:t xml:space="preserve">    </w:t>
+      </w:r>
+      <w:proofErr w:type="spellStart"/>
+      <w:proofErr w:type="gramStart"/>
+      <w:r>
+        <w:t>entity.HasKey</w:t>
+      </w:r>
+      <w:proofErr w:type="spellEnd"/>
+      <w:proofErr w:type="gramEnd"/>
+      <w:r>
+        <w:t xml:space="preserve">(a =&gt; </w:t>
+      </w:r>
+      <w:proofErr w:type="spellStart"/>
+      <w:proofErr w:type="gramStart"/>
+      <w:r>
+        <w:t>a.SwipeID</w:t>
+      </w:r>
+      <w:proofErr w:type="spellEnd"/>
+      <w:proofErr w:type="gramEnd"/>
+      <w:r>
+        <w:t>)</w:t>
+      </w:r>
+    </w:p>
+    <w:p>
+      <w:pPr>
+        <w:spacing w:after="0" w:line="240" w:lineRule="auto"/>
+      </w:pPr>
+      <w:r>
+        <w:t xml:space="preserve">        </w:t>
+      </w:r>
+      <w:proofErr w:type="gramStart"/>
+      <w:r>
+        <w:t>.</w:t>
+      </w:r>
+      <w:proofErr w:type="spellStart"/>
+      <w:r>
+        <w:t>HasName</w:t>
+      </w:r>
+      <w:proofErr w:type="spellEnd"/>
+      <w:proofErr w:type="gramEnd"/>
+      <w:r>
+        <w:t>("</w:t>
+      </w:r>
+      <w:proofErr w:type="spellStart"/>
+      <w:r>
+        <w:t>PK_AttendanceSwipeLog_SwipeID</w:t>
+      </w:r>
+      <w:proofErr w:type="spellEnd"/>
+      <w:r>
+        <w:t>");</w:t>
+      </w:r>
+    </w:p>
+    <w:p>
+      <w:pPr>
+        <w:spacing w:after="0" w:line="240" w:lineRule="auto"/>
+      </w:pPr>
+      <w:r>
+        <w:t xml:space="preserve">    </w:t>
+      </w:r>
+      <w:proofErr w:type="spellStart"/>
+      <w:proofErr w:type="gramStart"/>
+      <w:r>
+        <w:t>entity.Property</w:t>
+      </w:r>
+      <w:proofErr w:type="spellEnd"/>
+      <w:proofErr w:type="gramEnd"/>
+      <w:r>
+        <w:t xml:space="preserve">(a =&gt; </w:t>
+      </w:r>
+      <w:proofErr w:type="spellStart"/>
+      <w:proofErr w:type="gramStart"/>
+      <w:r>
+        <w:t>a.SwipeLogDate</w:t>
+      </w:r>
+      <w:proofErr w:type="spellEnd"/>
+      <w:proofErr w:type="gramEnd"/>
+      <w:r>
+        <w:t>)</w:t>
+      </w:r>
+    </w:p>
+    <w:p>
+      <w:pPr>
+        <w:spacing w:after="0" w:line="240" w:lineRule="auto"/>
+      </w:pPr>
+      <w:r>
+        <w:t xml:space="preserve">          </w:t>
+      </w:r>
+      <w:proofErr w:type="gramStart"/>
+      <w:r>
+        <w:t>.</w:t>
+      </w:r>
+      <w:proofErr w:type="spellStart"/>
+      <w:r>
+        <w:t>HasDefaultValue</w:t>
+      </w:r>
+      <w:proofErr w:type="spellEnd"/>
+      <w:proofErr w:type="gramEnd"/>
+      <w:r>
+        <w:t>(</w:t>
+      </w:r>
+      <w:proofErr w:type="spellStart"/>
+      <w:r>
+        <w:t>DateTime.Now</w:t>
+      </w:r>
+      <w:proofErr w:type="spellEnd"/>
       <w:r>
         <w:t>);</w:t>
       </w:r>
-      <w:proofErr w:type="gramEnd"/>
     </w:p>
     <w:p>
       <w:pPr>
@@ -2242,30 +2351,56 @@
       <w:proofErr w:type="spellStart"/>
       <w:proofErr w:type="gramStart"/>
       <w:r>
-        <w:t>entity.HasKey</w:t>
-      </w:r>
-      <w:proofErr w:type="spellEnd"/>
-      <w:proofErr w:type="gramEnd"/>
-      <w:r>
-        <w:t xml:space="preserve">(a =&gt; </w:t>
-      </w:r>
-      <w:proofErr w:type="spellStart"/>
-      <w:proofErr w:type="gramStart"/>
-      <w:r>
-        <w:t>a.SwipeID</w:t>
-      </w:r>
-      <w:proofErr w:type="spellEnd"/>
-      <w:proofErr w:type="gramEnd"/>
-      <w:r>
-        <w:t>)</w:t>
-      </w:r>
-    </w:p>
-    <w:p>
-      <w:pPr>
-        <w:spacing w:after="0" w:line="240" w:lineRule="auto"/>
-      </w:pPr>
-      <w:r>
-        <w:t xml:space="preserve">        </w:t>
+        <w:t>entity.HasIndex</w:t>
+      </w:r>
+      <w:proofErr w:type="spellEnd"/>
+      <w:proofErr w:type="gramEnd"/>
+      <w:r>
+        <w:t xml:space="preserve">(e =&gt; new </w:t>
+      </w:r>
+      <w:proofErr w:type="gramStart"/>
+      <w:r>
+        <w:t xml:space="preserve">{ </w:t>
+      </w:r>
+      <w:proofErr w:type="spellStart"/>
+      <w:r>
+        <w:t>e</w:t>
+      </w:r>
+      <w:proofErr w:type="gramEnd"/>
+      <w:r>
+        <w:t>.EmpNo</w:t>
+      </w:r>
+      <w:proofErr w:type="spellEnd"/>
+      <w:r>
+        <w:t xml:space="preserve">, </w:t>
+      </w:r>
+      <w:proofErr w:type="spellStart"/>
+      <w:proofErr w:type="gramStart"/>
+      <w:r>
+        <w:t>e.SwipeDate</w:t>
+      </w:r>
+      <w:proofErr w:type="spellEnd"/>
+      <w:proofErr w:type="gramEnd"/>
+      <w:r>
+        <w:t xml:space="preserve">, </w:t>
+      </w:r>
+      <w:proofErr w:type="spellStart"/>
+      <w:proofErr w:type="gramStart"/>
+      <w:r>
+        <w:t>e.SwipeTime</w:t>
+      </w:r>
+      <w:proofErr w:type="spellEnd"/>
+      <w:proofErr w:type="gramEnd"/>
+      <w:r>
+        <w:t xml:space="preserve"> })</w:t>
+      </w:r>
+    </w:p>
+    <w:p>
+      <w:pPr>
+        <w:spacing w:after="0" w:line="240" w:lineRule="auto"/>
+      </w:pPr>
+      <w:r>
+        <w:t xml:space="preserve">         </w:t>
       </w:r>
       <w:proofErr w:type="gramStart"/>
       <w:r>
@@ -2273,7 +2408,7 @@
       </w:r>
       <w:proofErr w:type="spellStart"/>
       <w:r>
-        <w:t>HasName</w:t>
+        <w:t>HasDatabaseName</w:t>
       </w:r>
       <w:proofErr w:type="spellEnd"/>
       <w:proofErr w:type="gramEnd"/>
@@ -2282,52 +2417,19 @@
       </w:r>
       <w:proofErr w:type="spellStart"/>
       <w:r>
-        <w:t>PK_AttendanceSwipeLog_SwipeID</w:t>
-      </w:r>
-      <w:proofErr w:type="spellEnd"/>
-      <w:r>
-        <w:t>"</w:t>
-      </w:r>
-      <w:proofErr w:type="gramStart"/>
-      <w:r>
-        <w:t>);</w:t>
-      </w:r>
-      <w:proofErr w:type="gramEnd"/>
-    </w:p>
-    <w:p>
-      <w:pPr>
-        <w:spacing w:after="0" w:line="240" w:lineRule="auto"/>
-      </w:pPr>
-      <w:r>
-        <w:t xml:space="preserve">    </w:t>
-      </w:r>
-      <w:proofErr w:type="spellStart"/>
-      <w:proofErr w:type="gramStart"/>
-      <w:r>
-        <w:t>entity.Property</w:t>
-      </w:r>
-      <w:proofErr w:type="spellEnd"/>
-      <w:proofErr w:type="gramEnd"/>
-      <w:r>
-        <w:t xml:space="preserve">(a =&gt; </w:t>
-      </w:r>
-      <w:proofErr w:type="spellStart"/>
-      <w:proofErr w:type="gramStart"/>
-      <w:r>
-        <w:t>a.SwipeLogDate</w:t>
-      </w:r>
-      <w:proofErr w:type="spellEnd"/>
-      <w:proofErr w:type="gramEnd"/>
-      <w:r>
-        <w:t>)</w:t>
-      </w:r>
-    </w:p>
-    <w:p>
-      <w:pPr>
-        <w:spacing w:after="0" w:line="240" w:lineRule="auto"/>
-      </w:pPr>
-      <w:r>
-        <w:t xml:space="preserve">          </w:t>
+        <w:t>IX_AttendanceSwipeLog_CompoKeys</w:t>
+      </w:r>
+      <w:proofErr w:type="spellEnd"/>
+      <w:r>
+        <w:t>")</w:t>
+      </w:r>
+    </w:p>
+    <w:p>
+      <w:pPr>
+        <w:spacing w:after="0" w:line="240" w:lineRule="auto"/>
+      </w:pPr>
+      <w:r>
+        <w:t xml:space="preserve">         </w:t>
       </w:r>
       <w:proofErr w:type="gramStart"/>
       <w:r>
@@ -2335,132 +2437,13 @@
       </w:r>
       <w:proofErr w:type="spellStart"/>
       <w:r>
-        <w:t>HasDefaultValue</w:t>
-      </w:r>
-      <w:proofErr w:type="spellEnd"/>
-      <w:proofErr w:type="gramEnd"/>
-      <w:r>
-        <w:t>(</w:t>
-      </w:r>
-      <w:proofErr w:type="spellStart"/>
-      <w:r>
-        <w:t>DateTime.Now</w:t>
-      </w:r>
-      <w:proofErr w:type="spellEnd"/>
-      <w:proofErr w:type="gramStart"/>
-      <w:r>
-        <w:t>);</w:t>
-      </w:r>
-      <w:proofErr w:type="gramEnd"/>
-    </w:p>
-    <w:p>
-      <w:pPr>
-        <w:spacing w:after="0" w:line="240" w:lineRule="auto"/>
-      </w:pPr>
-      <w:r>
-        <w:t xml:space="preserve">    </w:t>
-      </w:r>
-      <w:proofErr w:type="spellStart"/>
-      <w:proofErr w:type="gramStart"/>
-      <w:r>
-        <w:t>entity.HasIndex</w:t>
-      </w:r>
-      <w:proofErr w:type="spellEnd"/>
-      <w:proofErr w:type="gramEnd"/>
-      <w:r>
-        <w:t xml:space="preserve">(e =&gt; new </w:t>
-      </w:r>
-      <w:proofErr w:type="gramStart"/>
-      <w:r>
-        <w:t xml:space="preserve">{ </w:t>
-      </w:r>
-      <w:proofErr w:type="spellStart"/>
-      <w:r>
-        <w:t>e</w:t>
-      </w:r>
-      <w:proofErr w:type="gramEnd"/>
-      <w:r>
-        <w:t>.EmpNo</w:t>
-      </w:r>
-      <w:proofErr w:type="spellEnd"/>
-      <w:r>
-        <w:t xml:space="preserve">, </w:t>
-      </w:r>
-      <w:proofErr w:type="spellStart"/>
-      <w:proofErr w:type="gramStart"/>
-      <w:r>
-        <w:t>e.SwipeDate</w:t>
-      </w:r>
-      <w:proofErr w:type="spellEnd"/>
-      <w:proofErr w:type="gramEnd"/>
-      <w:r>
-        <w:t xml:space="preserve">, </w:t>
-      </w:r>
-      <w:proofErr w:type="spellStart"/>
-      <w:proofErr w:type="gramStart"/>
-      <w:r>
-        <w:t>e.SwipeTime</w:t>
-      </w:r>
-      <w:proofErr w:type="spellEnd"/>
-      <w:proofErr w:type="gramEnd"/>
-      <w:r>
-        <w:t xml:space="preserve"> })</w:t>
-      </w:r>
-    </w:p>
-    <w:p>
-      <w:pPr>
-        <w:spacing w:after="0" w:line="240" w:lineRule="auto"/>
-      </w:pPr>
-      <w:r>
-        <w:t xml:space="preserve">         </w:t>
-      </w:r>
-      <w:proofErr w:type="gramStart"/>
-      <w:r>
-        <w:t>.</w:t>
-      </w:r>
-      <w:proofErr w:type="spellStart"/>
-      <w:r>
-        <w:t>HasDatabaseName</w:t>
-      </w:r>
-      <w:proofErr w:type="spellEnd"/>
-      <w:proofErr w:type="gramEnd"/>
-      <w:r>
-        <w:t>("</w:t>
-      </w:r>
-      <w:proofErr w:type="spellStart"/>
-      <w:r>
-        <w:t>IX_AttendanceSwipeLog_CompoKeys</w:t>
-      </w:r>
-      <w:proofErr w:type="spellEnd"/>
-      <w:r>
-        <w:t>")</w:t>
-      </w:r>
-    </w:p>
-    <w:p>
-      <w:pPr>
-        <w:spacing w:after="0" w:line="240" w:lineRule="auto"/>
-      </w:pPr>
-      <w:r>
-        <w:t xml:space="preserve">         </w:t>
-      </w:r>
-      <w:proofErr w:type="gramStart"/>
-      <w:r>
-        <w:t>.</w:t>
-      </w:r>
-      <w:proofErr w:type="spellStart"/>
-      <w:r>
         <w:t>IsUnique</w:t>
       </w:r>
       <w:proofErr w:type="spellEnd"/>
       <w:proofErr w:type="gramEnd"/>
       <w:r>
-        <w:t>(</w:t>
-      </w:r>
-      <w:proofErr w:type="gramStart"/>
-      <w:r>
-        <w:t>);</w:t>
-      </w:r>
-      <w:proofErr w:type="gramEnd"/>
+        <w:t>();</w:t>
+      </w:r>
     </w:p>
     <w:p>
       <w:pPr>
@@ -2803,13 +2786,8 @@
       </w:r>
       <w:proofErr w:type="gramEnd"/>
       <w:r>
-        <w:t xml:space="preserve"> = </w:t>
-      </w:r>
-      <w:proofErr w:type="gramStart"/>
-      <w:r>
-        <w:t>null;</w:t>
-      </w:r>
-      <w:proofErr w:type="gramEnd"/>
+        <w:t xml:space="preserve"> = null;</w:t>
+      </w:r>
     </w:p>
     <w:p>
       <w:pPr>
@@ -2861,13 +2839,8 @@
       </w:r>
       <w:proofErr w:type="gramEnd"/>
       <w:r>
-        <w:t xml:space="preserve"> = </w:t>
-      </w:r>
-      <w:proofErr w:type="gramStart"/>
-      <w:r>
-        <w:t>null;</w:t>
-      </w:r>
-      <w:proofErr w:type="gramEnd"/>
+        <w:t xml:space="preserve"> = null;</w:t>
+      </w:r>
     </w:p>
     <w:p>
       <w:pPr>
@@ -3096,13 +3069,8 @@
       </w:r>
       <w:proofErr w:type="gramEnd"/>
       <w:r>
-        <w:t xml:space="preserve"> = </w:t>
-      </w:r>
-      <w:proofErr w:type="gramStart"/>
-      <w:r>
-        <w:t>null;</w:t>
-      </w:r>
-      <w:proofErr w:type="gramEnd"/>
+        <w:t xml:space="preserve"> = null;</w:t>
+      </w:r>
     </w:p>
     <w:p>
       <w:pPr>
@@ -3588,15 +3556,7 @@
       </w:r>
       <w:proofErr w:type="gramEnd"/>
       <w:r>
-        <w:t xml:space="preserve">/Out pairing and </w:t>
-      </w:r>
-      <w:proofErr w:type="gramStart"/>
-      <w:r>
-        <w:t>calculate</w:t>
-      </w:r>
-      <w:proofErr w:type="gramEnd"/>
-      <w:r>
-        <w:t xml:space="preserve"> the overall total work duration for the day. Format the result in the following format: 00:00 (</w:t>
+        <w:t>/Out pairing and calculate the overall total work duration for the day. Format the result in the following format: 00:00 (</w:t>
       </w:r>
       <w:proofErr w:type="spellStart"/>
       <w:proofErr w:type="gramStart"/>
@@ -3695,15 +3655,7 @@
         <w:spacing w:after="0" w:line="240" w:lineRule="auto"/>
       </w:pPr>
       <w:r>
-        <w:t xml:space="preserve">Write an SQL query that will return all the swipe time of an employee on specific swipe date as a string where each swipe time is separated by a comma. </w:t>
-      </w:r>
-      <w:proofErr w:type="gramStart"/>
-      <w:r>
-        <w:t>A sample</w:t>
-      </w:r>
-      <w:proofErr w:type="gramEnd"/>
-      <w:r>
-        <w:t xml:space="preserve"> output result is as follows:</w:t>
+        <w:t>Write an SQL query that will return all the swipe time of an employee on specific swipe date as a string where each swipe time is separated by a comma. A sample output result is as follows:</w:t>
       </w:r>
     </w:p>
     <w:p>
@@ -4248,16 +4200,8 @@
         <w:rPr>
           <w:lang w:val="en-GB"/>
         </w:rPr>
-        <w:t xml:space="preserve">            </w:t>
-      </w:r>
-      <w:proofErr w:type="gramStart"/>
-      <w:r>
-        <w:rPr>
-          <w:lang w:val="en-GB"/>
-        </w:rPr>
-        <w:t>return;</w:t>
-      </w:r>
-      <w:proofErr w:type="gramEnd"/>
+        <w:t xml:space="preserve">            return;</w:t>
+      </w:r>
     </w:p>
     <w:p>
       <w:pPr>
@@ -4346,14 +4290,12 @@
         <w:t>Value.Date</w:t>
       </w:r>
       <w:proofErr w:type="spellEnd"/>
-      <w:proofErr w:type="gramStart"/>
       <w:r>
         <w:rPr>
           <w:lang w:val="en-GB"/>
         </w:rPr>
         <w:t>);</w:t>
       </w:r>
-      <w:proofErr w:type="gramEnd"/>
     </w:p>
     <w:p>
       <w:pPr>
@@ -4437,9 +4379,15 @@
         <w:rPr>
           <w:lang w:val="en-GB"/>
         </w:rPr>
-        <w:t>!.Value;</w:t>
-      </w:r>
-      <w:proofErr w:type="gramEnd"/>
+        <w:t>!.</w:t>
+      </w:r>
+      <w:proofErr w:type="gramEnd"/>
+      <w:r>
+        <w:rPr>
+          <w:lang w:val="en-GB"/>
+        </w:rPr>
+        <w:t>Value;</w:t>
+      </w:r>
     </w:p>
     <w:p>
       <w:pPr>
@@ -4662,16 +4610,8 @@
         <w:rPr>
           <w:lang w:val="en-GB"/>
         </w:rPr>
-        <w:t xml:space="preserve"> tt}</w:t>
-      </w:r>
-      <w:proofErr w:type="gramStart"/>
-      <w:r>
-        <w:rPr>
-          <w:lang w:val="en-GB"/>
-        </w:rPr>
-        <w:t>";</w:t>
-      </w:r>
-      <w:proofErr w:type="gramEnd"/>
+        <w:t xml:space="preserve"> tt}";</w:t>
+      </w:r>
     </w:p>
     <w:p>
       <w:pPr>
@@ -4874,16 +4814,8 @@
         <w:rPr>
           <w:lang w:val="en-GB"/>
         </w:rPr>
-        <w:t xml:space="preserve"> tt}</w:t>
-      </w:r>
-      <w:proofErr w:type="gramStart"/>
-      <w:r>
-        <w:rPr>
-          <w:lang w:val="en-GB"/>
-        </w:rPr>
-        <w:t>";</w:t>
-      </w:r>
-      <w:proofErr w:type="gramEnd"/>
+        <w:t xml:space="preserve"> tt}";</w:t>
+      </w:r>
     </w:p>
     <w:p>
       <w:pPr>
@@ -5231,16 +5163,8 @@
         <w:rPr>
           <w:lang w:val="en-GB"/>
         </w:rPr>
-        <w:t xml:space="preserve">                    //</w:t>
-      </w:r>
-      <w:proofErr w:type="gramStart"/>
-      <w:r>
-        <w:rPr>
-          <w:lang w:val="en-GB"/>
-        </w:rPr>
-        <w:t>};</w:t>
-      </w:r>
-      <w:proofErr w:type="gramEnd"/>
+        <w:t xml:space="preserve">                    //};</w:t>
+      </w:r>
     </w:p>
     <w:p>
       <w:pPr>
@@ -5285,14 +5209,12 @@
         <w:t>punchSwipe</w:t>
       </w:r>
       <w:proofErr w:type="spellEnd"/>
-      <w:proofErr w:type="gramStart"/>
       <w:r>
         <w:rPr>
           <w:lang w:val="en-GB"/>
         </w:rPr>
         <w:t>);</w:t>
       </w:r>
-      <w:proofErr w:type="gramEnd"/>
     </w:p>
     <w:p>
       <w:pPr>
@@ -5385,14 +5307,12 @@
         <w:t>attendanceResult.Error</w:t>
       </w:r>
       <w:proofErr w:type="spellEnd"/>
-      <w:proofErr w:type="gramStart"/>
       <w:r>
         <w:rPr>
           <w:lang w:val="en-GB"/>
         </w:rPr>
         <w:t>);</w:t>
       </w:r>
-      <w:proofErr w:type="gramEnd"/>
     </w:p>
     <w:p>
       <w:pPr>
@@ -5491,16 +5411,8 @@
         <w:rPr>
           <w:lang w:val="en-GB"/>
         </w:rPr>
-        <w:t>()</w:t>
-      </w:r>
-      <w:proofErr w:type="gramStart"/>
-      <w:r>
-        <w:rPr>
-          <w:lang w:val="en-GB"/>
-        </w:rPr>
-        <w:t>);</w:t>
-      </w:r>
-      <w:proofErr w:type="gramEnd"/>
+        <w:t>());</w:t>
+      </w:r>
     </w:p>
     <w:p>
       <w:pPr>
@@ -5535,16 +5447,8 @@
         <w:rPr>
           <w:lang w:val="en-GB"/>
         </w:rPr>
-        <w:t>(true</w:t>
-      </w:r>
-      <w:proofErr w:type="gramStart"/>
-      <w:r>
-        <w:rPr>
-          <w:lang w:val="en-GB"/>
-        </w:rPr>
-        <w:t>);</w:t>
-      </w:r>
-      <w:proofErr w:type="gramEnd"/>
+        <w:t>(true);</w:t>
+      </w:r>
     </w:p>
     <w:p>
       <w:pPr>
@@ -6059,7 +5963,6 @@
         <w:t xml:space="preserve"> = </w:t>
       </w:r>
       <w:proofErr w:type="spellStart"/>
-      <w:proofErr w:type="gramStart"/>
       <w:r>
         <w:t>selectedDate</w:t>
       </w:r>
@@ -6067,7 +5970,6 @@
       <w:r>
         <w:t>;</w:t>
       </w:r>
-      <w:proofErr w:type="gramEnd"/>
     </w:p>
     <w:p>
       <w:pPr>
@@ -6095,13 +5997,8 @@
         <w:spacing w:after="0" w:line="240" w:lineRule="auto"/>
       </w:pPr>
       <w:r>
-        <w:t xml:space="preserve">            </w:t>
-      </w:r>
-      <w:proofErr w:type="gramStart"/>
-      <w:r>
-        <w:t>return;</w:t>
-      </w:r>
-      <w:proofErr w:type="gramEnd"/>
+        <w:t xml:space="preserve">            return;</w:t>
+      </w:r>
     </w:p>
     <w:p>
       <w:pPr>
@@ -6154,11 +6051,9 @@
         <w:t>Value.Date</w:t>
       </w:r>
       <w:proofErr w:type="spellEnd"/>
-      <w:proofErr w:type="gramStart"/>
       <w:r>
         <w:t>);</w:t>
       </w:r>
-      <w:proofErr w:type="gramEnd"/>
     </w:p>
     <w:p>
       <w:pPr>
@@ -6206,9 +6101,12 @@
       </w:r>
       <w:proofErr w:type="spellEnd"/>
       <w:r>
-        <w:t>!.Value;</w:t>
-      </w:r>
-      <w:proofErr w:type="gramEnd"/>
+        <w:t>!.</w:t>
+      </w:r>
+      <w:proofErr w:type="gramEnd"/>
+      <w:r>
+        <w:t>Value;</w:t>
+      </w:r>
     </w:p>
     <w:p>
       <w:pPr>
@@ -6338,13 +6236,8 @@
       <w:proofErr w:type="spellEnd"/>
       <w:proofErr w:type="gramEnd"/>
       <w:r>
-        <w:t xml:space="preserve"> tt}</w:t>
-      </w:r>
-      <w:proofErr w:type="gramStart"/>
-      <w:r>
-        <w:t>";</w:t>
-      </w:r>
-      <w:proofErr w:type="gramEnd"/>
+        <w:t xml:space="preserve"> tt}";</w:t>
+      </w:r>
     </w:p>
     <w:p>
       <w:pPr>
@@ -6463,13 +6356,8 @@
       <w:proofErr w:type="spellEnd"/>
       <w:proofErr w:type="gramEnd"/>
       <w:r>
-        <w:t xml:space="preserve"> tt}</w:t>
-      </w:r>
-      <w:proofErr w:type="gramStart"/>
-      <w:r>
-        <w:t>";</w:t>
-      </w:r>
-      <w:proofErr w:type="gramEnd"/>
+        <w:t xml:space="preserve"> tt}";</w:t>
+      </w:r>
     </w:p>
     <w:p>
       <w:pPr>
@@ -6557,11 +6445,9 @@
         <w:t>attendanceResult.Error</w:t>
       </w:r>
       <w:proofErr w:type="spellEnd"/>
-      <w:proofErr w:type="gramStart"/>
       <w:r>
         <w:t>);</w:t>
       </w:r>
-      <w:proofErr w:type="gramEnd"/>
     </w:p>
     <w:p>
       <w:pPr>
@@ -6618,13 +6504,8 @@
       <w:proofErr w:type="spellEnd"/>
       <w:proofErr w:type="gramEnd"/>
       <w:r>
-        <w:t>()</w:t>
-      </w:r>
-      <w:proofErr w:type="gramStart"/>
-      <w:r>
-        <w:t>);</w:t>
-      </w:r>
-      <w:proofErr w:type="gramEnd"/>
+        <w:t>());</w:t>
+      </w:r>
     </w:p>
     <w:p>
       <w:pPr>
@@ -6644,13 +6525,8 @@
       </w:r>
       <w:proofErr w:type="spellEnd"/>
       <w:r>
-        <w:t>(true</w:t>
-      </w:r>
-      <w:proofErr w:type="gramStart"/>
-      <w:r>
-        <w:t>);</w:t>
-      </w:r>
-      <w:proofErr w:type="gramEnd"/>
+        <w:t>(true);</w:t>
+      </w:r>
     </w:p>
     <w:p>
       <w:pPr>
@@ -6898,16 +6774,8 @@
         <w:rPr>
           <w:lang w:val="en-GB"/>
         </w:rPr>
-        <w:t xml:space="preserve"> = </w:t>
-      </w:r>
-      <w:proofErr w:type="gramStart"/>
-      <w:r>
-        <w:rPr>
-          <w:lang w:val="en-GB"/>
-        </w:rPr>
-        <w:t>null;</w:t>
-      </w:r>
-      <w:proofErr w:type="gramEnd"/>
+        <w:t xml:space="preserve"> = null;</w:t>
+      </w:r>
     </w:p>
     <w:p>
       <w:pPr>
@@ -8627,8 +8495,12 @@
       <w:proofErr w:type="spellEnd"/>
       <w:r>
         <w:tab/>
+      </w:r>
+      <w:proofErr w:type="spellStart"/>
+      <w:r>
         <w:t>NULL</w:t>
       </w:r>
+      <w:proofErr w:type="spellEnd"/>
       <w:r>
         <w:tab/>
         <w:t>2026-02-10 14:40:12.690</w:t>
@@ -8719,6 +8591,7 @@
         <w:t>kenuser</w:t>
       </w:r>
       <w:proofErr w:type="spellEnd"/>
+      <w:proofErr w:type="gramStart"/>
       <w:r>
         <w:rPr>
           <w:lang w:val="en-GB"/>
@@ -8726,6 +8599,7 @@
         <w:t>].[</w:t>
       </w:r>
       <w:proofErr w:type="spellStart"/>
+      <w:proofErr w:type="gramEnd"/>
       <w:r>
         <w:rPr>
           <w:lang w:val="en-GB"/>
@@ -11821,8 +11695,12 @@
       <w:proofErr w:type="spellEnd"/>
       <w:r>
         <w:tab/>
+      </w:r>
+      <w:proofErr w:type="spellStart"/>
+      <w:r>
         <w:t>NULL</w:t>
       </w:r>
+      <w:proofErr w:type="spellEnd"/>
       <w:r>
         <w:tab/>
       </w:r>
@@ -11990,17 +11868,6 @@
       <w:r>
         <w:t>Total work hours where it should sum the value of the "</w:t>
       </w:r>
-      <w:r>
-        <w:rPr>
-          <w:rFonts w:ascii="Consolas" w:hAnsi="Consolas" w:cs="Consolas"/>
-          <w:color w:val="000000"/>
-          <w:kern w:val="0"/>
-          <w:sz w:val="19"/>
-          <w:szCs w:val="19"/>
-          <w:lang w:val="en-GB"/>
-        </w:rPr>
-        <w:t xml:space="preserve"> </w:t>
-      </w:r>
       <w:proofErr w:type="spellStart"/>
       <w:r>
         <w:rPr>
@@ -12050,6 +11917,36 @@
     </w:p>
     <w:p>
       <w:pPr>
+        <w:pStyle w:val="ListParagraph"/>
+        <w:numPr>
+          <w:ilvl w:val="0"/>
+          <w:numId w:val="6"/>
+        </w:numPr>
+        <w:spacing w:after="0" w:line="240" w:lineRule="auto"/>
+      </w:pPr>
+      <w:r>
+        <w:rPr>
+          <w:lang w:val="en-GB"/>
+        </w:rPr>
+        <w:t>Total number of days where the value of the “</w:t>
+      </w:r>
+      <w:proofErr w:type="spellStart"/>
+      <w:r>
+        <w:rPr>
+          <w:lang w:val="en-GB"/>
+        </w:rPr>
+        <w:t>RemarkCode</w:t>
+      </w:r>
+      <w:proofErr w:type="spellEnd"/>
+      <w:r>
+        <w:rPr>
+          <w:lang w:val="en-GB"/>
+        </w:rPr>
+        <w:t>” field is “A”</w:t>
+      </w:r>
+    </w:p>
+    <w:p>
+      <w:pPr>
         <w:spacing w:after="0" w:line="240" w:lineRule="auto"/>
       </w:pPr>
       <w:r>
@@ -12104,6 +12001,4656 @@
       <w:r>
         <w:t xml:space="preserve"> DATETIME</w:t>
       </w:r>
+    </w:p>
+    <w:p>
+      <w:pPr>
+        <w:spacing w:after="0" w:line="240" w:lineRule="auto"/>
+      </w:pPr>
+    </w:p>
+    <w:p>
+      <w:pPr>
+        <w:spacing w:after="0" w:line="240" w:lineRule="auto"/>
+        <w:rPr>
+          <w:b/>
+          <w:bCs/>
+          <w:color w:val="EE0000"/>
+          <w:u w:val="single"/>
+        </w:rPr>
+      </w:pPr>
+      <w:r>
+        <w:rPr>
+          <w:b/>
+          <w:bCs/>
+          <w:color w:val="EE0000"/>
+          <w:u w:val="single"/>
+        </w:rPr>
+        <w:t>Prompt 1</w:t>
+      </w:r>
+      <w:r>
+        <w:rPr>
+          <w:b/>
+          <w:bCs/>
+          <w:color w:val="EE0000"/>
+          <w:u w:val="single"/>
+        </w:rPr>
+        <w:t>6</w:t>
+      </w:r>
+      <w:r>
+        <w:rPr>
+          <w:b/>
+          <w:bCs/>
+          <w:color w:val="EE0000"/>
+          <w:u w:val="single"/>
+        </w:rPr>
+        <w:t>:</w:t>
+      </w:r>
+    </w:p>
+    <w:p>
+      <w:pPr>
+        <w:spacing w:after="0" w:line="240" w:lineRule="auto"/>
+      </w:pPr>
+      <w:r>
+        <w:t xml:space="preserve">I have </w:t>
+      </w:r>
+      <w:r>
+        <w:t>the following tables</w:t>
+      </w:r>
+      <w:r>
+        <w:t xml:space="preserve"> and its definition</w:t>
+      </w:r>
+      <w:r>
+        <w:t>:</w:t>
+      </w:r>
+    </w:p>
+    <w:p>
+      <w:pPr>
+        <w:spacing w:after="0" w:line="240" w:lineRule="auto"/>
+      </w:pPr>
+    </w:p>
+    <w:p>
+      <w:pPr>
+        <w:spacing w:after="0" w:line="240" w:lineRule="auto"/>
+      </w:pPr>
+      <w:r>
+        <w:t xml:space="preserve">Table 1: </w:t>
+      </w:r>
+      <w:proofErr w:type="spellStart"/>
+      <w:proofErr w:type="gramStart"/>
+      <w:r>
+        <w:t>kenuser.Employee</w:t>
+      </w:r>
+      <w:proofErr w:type="spellEnd"/>
+      <w:proofErr w:type="gramEnd"/>
+      <w:r>
+        <w:t>:</w:t>
+      </w:r>
+    </w:p>
+    <w:p>
+      <w:pPr>
+        <w:spacing w:after="0" w:line="240" w:lineRule="auto"/>
+      </w:pPr>
+      <w:r>
+        <w:t>Table Definition:</w:t>
+      </w:r>
+    </w:p>
+    <w:p>
+      <w:pPr>
+        <w:spacing w:after="0" w:line="240" w:lineRule="auto"/>
+      </w:pPr>
+      <w:r>
+        <w:t>CREATE TABLE [</w:t>
+      </w:r>
+      <w:proofErr w:type="spellStart"/>
+      <w:r>
+        <w:t>kenuser</w:t>
+      </w:r>
+      <w:proofErr w:type="spellEnd"/>
+      <w:r>
+        <w:t>].[Employee</w:t>
+      </w:r>
+      <w:proofErr w:type="gramStart"/>
+      <w:r>
+        <w:t>](</w:t>
+      </w:r>
+      <w:proofErr w:type="gramEnd"/>
+    </w:p>
+    <w:p>
+      <w:pPr>
+        <w:spacing w:after="0" w:line="240" w:lineRule="auto"/>
+      </w:pPr>
+      <w:r>
+        <w:tab/>
+        <w:t>[</w:t>
+      </w:r>
+      <w:proofErr w:type="spellStart"/>
+      <w:r>
+        <w:t>EmployeeId</w:t>
+      </w:r>
+      <w:proofErr w:type="spellEnd"/>
+      <w:r>
+        <w:t xml:space="preserve">] [int] </w:t>
+      </w:r>
+      <w:proofErr w:type="gramStart"/>
+      <w:r>
+        <w:t>IDENTITY(</w:t>
+      </w:r>
+      <w:proofErr w:type="gramEnd"/>
+      <w:r>
+        <w:t>1,1) NOT NULL,</w:t>
+      </w:r>
+    </w:p>
+    <w:p>
+      <w:pPr>
+        <w:spacing w:after="0" w:line="240" w:lineRule="auto"/>
+      </w:pPr>
+      <w:r>
+        <w:tab/>
+        <w:t>[FirstName] [varchar</w:t>
+      </w:r>
+      <w:proofErr w:type="gramStart"/>
+      <w:r>
+        <w:t>](</w:t>
+      </w:r>
+      <w:proofErr w:type="gramEnd"/>
+      <w:r>
+        <w:t>50) NOT NULL,</w:t>
+      </w:r>
+    </w:p>
+    <w:p>
+      <w:pPr>
+        <w:spacing w:after="0" w:line="240" w:lineRule="auto"/>
+      </w:pPr>
+      <w:r>
+        <w:tab/>
+        <w:t>[</w:t>
+      </w:r>
+      <w:proofErr w:type="spellStart"/>
+      <w:r>
+        <w:t>MiddleName</w:t>
+      </w:r>
+      <w:proofErr w:type="spellEnd"/>
+      <w:r>
+        <w:t>] [varchar</w:t>
+      </w:r>
+      <w:proofErr w:type="gramStart"/>
+      <w:r>
+        <w:t>](</w:t>
+      </w:r>
+      <w:proofErr w:type="gramEnd"/>
+      <w:r>
+        <w:t>50) NULL,</w:t>
+      </w:r>
+    </w:p>
+    <w:p>
+      <w:pPr>
+        <w:spacing w:after="0" w:line="240" w:lineRule="auto"/>
+      </w:pPr>
+      <w:r>
+        <w:tab/>
+        <w:t>[LastName] [varchar</w:t>
+      </w:r>
+      <w:proofErr w:type="gramStart"/>
+      <w:r>
+        <w:t>](</w:t>
+      </w:r>
+      <w:proofErr w:type="gramEnd"/>
+      <w:r>
+        <w:t>50) NOT NULL,</w:t>
+      </w:r>
+    </w:p>
+    <w:p>
+      <w:pPr>
+        <w:spacing w:after="0" w:line="240" w:lineRule="auto"/>
+      </w:pPr>
+      <w:r>
+        <w:tab/>
+        <w:t>[Position] [varchar</w:t>
+      </w:r>
+      <w:proofErr w:type="gramStart"/>
+      <w:r>
+        <w:t>](</w:t>
+      </w:r>
+      <w:proofErr w:type="gramEnd"/>
+      <w:r>
+        <w:t>100) NOT NULL,</w:t>
+      </w:r>
+    </w:p>
+    <w:p>
+      <w:pPr>
+        <w:spacing w:after="0" w:line="240" w:lineRule="auto"/>
+      </w:pPr>
+      <w:r>
+        <w:tab/>
+        <w:t>[DOB] [datetime] NULL,</w:t>
+      </w:r>
+    </w:p>
+    <w:p>
+      <w:pPr>
+        <w:spacing w:after="0" w:line="240" w:lineRule="auto"/>
+      </w:pPr>
+      <w:r>
+        <w:tab/>
+        <w:t>[</w:t>
+      </w:r>
+      <w:proofErr w:type="spellStart"/>
+      <w:r>
+        <w:t>NationalityCode</w:t>
+      </w:r>
+      <w:proofErr w:type="spellEnd"/>
+      <w:r>
+        <w:t>] [varchar</w:t>
+      </w:r>
+      <w:proofErr w:type="gramStart"/>
+      <w:r>
+        <w:t>](</w:t>
+      </w:r>
+      <w:proofErr w:type="gramEnd"/>
+      <w:r>
+        <w:t>20) NOT NULL,</w:t>
+      </w:r>
+    </w:p>
+    <w:p>
+      <w:pPr>
+        <w:spacing w:after="0" w:line="240" w:lineRule="auto"/>
+      </w:pPr>
+      <w:r>
+        <w:tab/>
+        <w:t>[</w:t>
+      </w:r>
+      <w:proofErr w:type="spellStart"/>
+      <w:r>
+        <w:t>ReligionCode</w:t>
+      </w:r>
+      <w:proofErr w:type="spellEnd"/>
+      <w:r>
+        <w:t>] [varchar</w:t>
+      </w:r>
+      <w:proofErr w:type="gramStart"/>
+      <w:r>
+        <w:t>](</w:t>
+      </w:r>
+      <w:proofErr w:type="gramEnd"/>
+      <w:r>
+        <w:t>20) NOT NULL,</w:t>
+      </w:r>
+    </w:p>
+    <w:p>
+      <w:pPr>
+        <w:spacing w:after="0" w:line="240" w:lineRule="auto"/>
+      </w:pPr>
+      <w:r>
+        <w:tab/>
+        <w:t>[</w:t>
+      </w:r>
+      <w:proofErr w:type="spellStart"/>
+      <w:r>
+        <w:t>GenderCode</w:t>
+      </w:r>
+      <w:proofErr w:type="spellEnd"/>
+      <w:r>
+        <w:t>] [</w:t>
+      </w:r>
+      <w:proofErr w:type="spellStart"/>
+      <w:r>
+        <w:t>nvarchar</w:t>
+      </w:r>
+      <w:proofErr w:type="spellEnd"/>
+      <w:r>
+        <w:t>](max) NOT NULL,</w:t>
+      </w:r>
+    </w:p>
+    <w:p>
+      <w:pPr>
+        <w:spacing w:after="0" w:line="240" w:lineRule="auto"/>
+      </w:pPr>
+      <w:r>
+        <w:tab/>
+        <w:t>[</w:t>
+      </w:r>
+      <w:proofErr w:type="spellStart"/>
+      <w:r>
+        <w:t>MaritalStatusCode</w:t>
+      </w:r>
+      <w:proofErr w:type="spellEnd"/>
+      <w:r>
+        <w:t>] [varchar</w:t>
+      </w:r>
+      <w:proofErr w:type="gramStart"/>
+      <w:r>
+        <w:t>](</w:t>
+      </w:r>
+      <w:proofErr w:type="gramEnd"/>
+      <w:r>
+        <w:t>20) NOT NULL,</w:t>
+      </w:r>
+    </w:p>
+    <w:p>
+      <w:pPr>
+        <w:spacing w:after="0" w:line="240" w:lineRule="auto"/>
+      </w:pPr>
+      <w:r>
+        <w:tab/>
+        <w:t>[Salutation] [varchar</w:t>
+      </w:r>
+      <w:proofErr w:type="gramStart"/>
+      <w:r>
+        <w:t>](</w:t>
+      </w:r>
+      <w:proofErr w:type="gramEnd"/>
+      <w:r>
+        <w:t>10) NULL,</w:t>
+      </w:r>
+    </w:p>
+    <w:p>
+      <w:pPr>
+        <w:spacing w:after="0" w:line="240" w:lineRule="auto"/>
+      </w:pPr>
+      <w:r>
+        <w:tab/>
+        <w:t>[</w:t>
+      </w:r>
+      <w:proofErr w:type="spellStart"/>
+      <w:r>
+        <w:t>OfficialEmail</w:t>
+      </w:r>
+      <w:proofErr w:type="spellEnd"/>
+      <w:r>
+        <w:t>] [varchar</w:t>
+      </w:r>
+      <w:proofErr w:type="gramStart"/>
+      <w:r>
+        <w:t>](</w:t>
+      </w:r>
+      <w:proofErr w:type="gramEnd"/>
+      <w:r>
+        <w:t>50) NOT NULL,</w:t>
+      </w:r>
+    </w:p>
+    <w:p>
+      <w:pPr>
+        <w:spacing w:after="0" w:line="240" w:lineRule="auto"/>
+      </w:pPr>
+      <w:r>
+        <w:tab/>
+        <w:t>[</w:t>
+      </w:r>
+      <w:proofErr w:type="spellStart"/>
+      <w:r>
+        <w:t>PersonalEmail</w:t>
+      </w:r>
+      <w:proofErr w:type="spellEnd"/>
+      <w:r>
+        <w:t>] [varchar</w:t>
+      </w:r>
+      <w:proofErr w:type="gramStart"/>
+      <w:r>
+        <w:t>](</w:t>
+      </w:r>
+      <w:proofErr w:type="gramEnd"/>
+      <w:r>
+        <w:t>50) NULL,</w:t>
+      </w:r>
+    </w:p>
+    <w:p>
+      <w:pPr>
+        <w:spacing w:after="0" w:line="240" w:lineRule="auto"/>
+      </w:pPr>
+      <w:r>
+        <w:tab/>
+        <w:t>[</w:t>
+      </w:r>
+      <w:proofErr w:type="spellStart"/>
+      <w:r>
+        <w:t>AlternateEmail</w:t>
+      </w:r>
+      <w:proofErr w:type="spellEnd"/>
+      <w:r>
+        <w:t>] [varchar</w:t>
+      </w:r>
+      <w:proofErr w:type="gramStart"/>
+      <w:r>
+        <w:t>](</w:t>
+      </w:r>
+      <w:proofErr w:type="gramEnd"/>
+      <w:r>
+        <w:t>50) NULL,</w:t>
+      </w:r>
+    </w:p>
+    <w:p>
+      <w:pPr>
+        <w:spacing w:after="0" w:line="240" w:lineRule="auto"/>
+      </w:pPr>
+      <w:r>
+        <w:tab/>
+        <w:t>[</w:t>
+      </w:r>
+      <w:proofErr w:type="spellStart"/>
+      <w:r>
+        <w:t>OfficeLandlineNo</w:t>
+      </w:r>
+      <w:proofErr w:type="spellEnd"/>
+      <w:r>
+        <w:t>] [varchar</w:t>
+      </w:r>
+      <w:proofErr w:type="gramStart"/>
+      <w:r>
+        <w:t>](</w:t>
+      </w:r>
+      <w:proofErr w:type="gramEnd"/>
+      <w:r>
+        <w:t>20) NULL,</w:t>
+      </w:r>
+    </w:p>
+    <w:p>
+      <w:pPr>
+        <w:spacing w:after="0" w:line="240" w:lineRule="auto"/>
+      </w:pPr>
+      <w:r>
+        <w:tab/>
+        <w:t>[</w:t>
+      </w:r>
+      <w:proofErr w:type="spellStart"/>
+      <w:r>
+        <w:t>ResidenceLandlineNo</w:t>
+      </w:r>
+      <w:proofErr w:type="spellEnd"/>
+      <w:r>
+        <w:t>] [varchar</w:t>
+      </w:r>
+      <w:proofErr w:type="gramStart"/>
+      <w:r>
+        <w:t>](</w:t>
+      </w:r>
+      <w:proofErr w:type="gramEnd"/>
+      <w:r>
+        <w:t>20) NULL,</w:t>
+      </w:r>
+    </w:p>
+    <w:p>
+      <w:pPr>
+        <w:spacing w:after="0" w:line="240" w:lineRule="auto"/>
+      </w:pPr>
+      <w:r>
+        <w:tab/>
+        <w:t>[</w:t>
+      </w:r>
+      <w:proofErr w:type="spellStart"/>
+      <w:r>
+        <w:t>OfficeExtNo</w:t>
+      </w:r>
+      <w:proofErr w:type="spellEnd"/>
+      <w:r>
+        <w:t>] [varchar</w:t>
+      </w:r>
+      <w:proofErr w:type="gramStart"/>
+      <w:r>
+        <w:t>](</w:t>
+      </w:r>
+      <w:proofErr w:type="gramEnd"/>
+      <w:r>
+        <w:t>10) NULL,</w:t>
+      </w:r>
+    </w:p>
+    <w:p>
+      <w:pPr>
+        <w:spacing w:after="0" w:line="240" w:lineRule="auto"/>
+      </w:pPr>
+      <w:r>
+        <w:tab/>
+        <w:t>[</w:t>
+      </w:r>
+      <w:proofErr w:type="spellStart"/>
+      <w:r>
+        <w:t>MobileNo</w:t>
+      </w:r>
+      <w:proofErr w:type="spellEnd"/>
+      <w:r>
+        <w:t>] [varchar</w:t>
+      </w:r>
+      <w:proofErr w:type="gramStart"/>
+      <w:r>
+        <w:t>](</w:t>
+      </w:r>
+      <w:proofErr w:type="gramEnd"/>
+      <w:r>
+        <w:t>20) NULL,</w:t>
+      </w:r>
+    </w:p>
+    <w:p>
+      <w:pPr>
+        <w:spacing w:after="0" w:line="240" w:lineRule="auto"/>
+      </w:pPr>
+      <w:r>
+        <w:tab/>
+        <w:t>[AlternateMobileNo] [varchar</w:t>
+      </w:r>
+      <w:proofErr w:type="gramStart"/>
+      <w:r>
+        <w:t>](</w:t>
+      </w:r>
+      <w:proofErr w:type="gramEnd"/>
+      <w:r>
+        <w:t>20) NULL,</w:t>
+      </w:r>
+    </w:p>
+    <w:p>
+      <w:pPr>
+        <w:spacing w:after="0" w:line="240" w:lineRule="auto"/>
+      </w:pPr>
+      <w:r>
+        <w:tab/>
+        <w:t>[</w:t>
+      </w:r>
+      <w:proofErr w:type="spellStart"/>
+      <w:r>
+        <w:t>ReportingManagerCode</w:t>
+      </w:r>
+      <w:proofErr w:type="spellEnd"/>
+      <w:r>
+        <w:t>] [varchar</w:t>
+      </w:r>
+      <w:proofErr w:type="gramStart"/>
+      <w:r>
+        <w:t>](</w:t>
+      </w:r>
+      <w:proofErr w:type="gramEnd"/>
+      <w:r>
+        <w:t>20) NULL,</w:t>
+      </w:r>
+    </w:p>
+    <w:p>
+      <w:pPr>
+        <w:spacing w:after="0" w:line="240" w:lineRule="auto"/>
+      </w:pPr>
+      <w:r>
+        <w:lastRenderedPageBreak/>
+        <w:tab/>
+        <w:t>[</w:t>
+      </w:r>
+      <w:proofErr w:type="spellStart"/>
+      <w:r>
+        <w:t>WorkPermitID</w:t>
+      </w:r>
+      <w:proofErr w:type="spellEnd"/>
+      <w:r>
+        <w:t>] [varchar</w:t>
+      </w:r>
+      <w:proofErr w:type="gramStart"/>
+      <w:r>
+        <w:t>](</w:t>
+      </w:r>
+      <w:proofErr w:type="gramEnd"/>
+      <w:r>
+        <w:t>30) NULL,</w:t>
+      </w:r>
+    </w:p>
+    <w:p>
+      <w:pPr>
+        <w:spacing w:after="0" w:line="240" w:lineRule="auto"/>
+      </w:pPr>
+      <w:r>
+        <w:tab/>
+        <w:t>[</w:t>
+      </w:r>
+      <w:proofErr w:type="spellStart"/>
+      <w:r>
+        <w:t>WorkPermitExpiryDate</w:t>
+      </w:r>
+      <w:proofErr w:type="spellEnd"/>
+      <w:r>
+        <w:t>] [datetime] NULL,</w:t>
+      </w:r>
+    </w:p>
+    <w:p>
+      <w:pPr>
+        <w:spacing w:after="0" w:line="240" w:lineRule="auto"/>
+      </w:pPr>
+      <w:r>
+        <w:tab/>
+        <w:t>[</w:t>
+      </w:r>
+      <w:proofErr w:type="spellStart"/>
+      <w:r>
+        <w:t>HireDate</w:t>
+      </w:r>
+      <w:proofErr w:type="spellEnd"/>
+      <w:r>
+        <w:t>] [datetime</w:t>
+      </w:r>
+      <w:proofErr w:type="gramStart"/>
+      <w:r>
+        <w:t>2](</w:t>
+      </w:r>
+      <w:proofErr w:type="gramEnd"/>
+      <w:r>
+        <w:t>7) NULL,</w:t>
+      </w:r>
+    </w:p>
+    <w:p>
+      <w:pPr>
+        <w:spacing w:after="0" w:line="240" w:lineRule="auto"/>
+      </w:pPr>
+      <w:r>
+        <w:tab/>
+        <w:t>[</w:t>
+      </w:r>
+      <w:proofErr w:type="spellStart"/>
+      <w:r>
+        <w:t>DateOfConfirmation</w:t>
+      </w:r>
+      <w:proofErr w:type="spellEnd"/>
+      <w:r>
+        <w:t>] [datetime] NULL,</w:t>
+      </w:r>
+    </w:p>
+    <w:p>
+      <w:pPr>
+        <w:spacing w:after="0" w:line="240" w:lineRule="auto"/>
+      </w:pPr>
+      <w:r>
+        <w:tab/>
+        <w:t>[</w:t>
+      </w:r>
+      <w:proofErr w:type="spellStart"/>
+      <w:r>
+        <w:t>TerminationDate</w:t>
+      </w:r>
+      <w:proofErr w:type="spellEnd"/>
+      <w:r>
+        <w:t>] [datetime] NULL,</w:t>
+      </w:r>
+    </w:p>
+    <w:p>
+      <w:pPr>
+        <w:spacing w:after="0" w:line="240" w:lineRule="auto"/>
+      </w:pPr>
+      <w:r>
+        <w:tab/>
+        <w:t>[</w:t>
+      </w:r>
+      <w:proofErr w:type="spellStart"/>
+      <w:r>
+        <w:t>AccountHolderName</w:t>
+      </w:r>
+      <w:proofErr w:type="spellEnd"/>
+      <w:r>
+        <w:t>] [varchar</w:t>
+      </w:r>
+      <w:proofErr w:type="gramStart"/>
+      <w:r>
+        <w:t>](</w:t>
+      </w:r>
+      <w:proofErr w:type="gramEnd"/>
+      <w:r>
+        <w:t>50) NULL,</w:t>
+      </w:r>
+    </w:p>
+    <w:p>
+      <w:pPr>
+        <w:spacing w:after="0" w:line="240" w:lineRule="auto"/>
+      </w:pPr>
+      <w:r>
+        <w:tab/>
+        <w:t>[</w:t>
+      </w:r>
+      <w:proofErr w:type="spellStart"/>
+      <w:r>
+        <w:t>AccountNumber</w:t>
+      </w:r>
+      <w:proofErr w:type="spellEnd"/>
+      <w:r>
+        <w:t>] [varchar</w:t>
+      </w:r>
+      <w:proofErr w:type="gramStart"/>
+      <w:r>
+        <w:t>](</w:t>
+      </w:r>
+      <w:proofErr w:type="gramEnd"/>
+      <w:r>
+        <w:t>30) NULL,</w:t>
+      </w:r>
+    </w:p>
+    <w:p>
+      <w:pPr>
+        <w:spacing w:after="0" w:line="240" w:lineRule="auto"/>
+      </w:pPr>
+      <w:r>
+        <w:tab/>
+        <w:t>[</w:t>
+      </w:r>
+      <w:proofErr w:type="spellStart"/>
+      <w:r>
+        <w:t>AccountTypeCode</w:t>
+      </w:r>
+      <w:proofErr w:type="spellEnd"/>
+      <w:r>
+        <w:t>] [varchar</w:t>
+      </w:r>
+      <w:proofErr w:type="gramStart"/>
+      <w:r>
+        <w:t>](</w:t>
+      </w:r>
+      <w:proofErr w:type="gramEnd"/>
+      <w:r>
+        <w:t>20) NULL,</w:t>
+      </w:r>
+    </w:p>
+    <w:p>
+      <w:pPr>
+        <w:spacing w:after="0" w:line="240" w:lineRule="auto"/>
+      </w:pPr>
+      <w:r>
+        <w:tab/>
+        <w:t>[</w:t>
+      </w:r>
+      <w:proofErr w:type="spellStart"/>
+      <w:r>
+        <w:t>BankNameCode</w:t>
+      </w:r>
+      <w:proofErr w:type="spellEnd"/>
+      <w:r>
+        <w:t>] [varchar</w:t>
+      </w:r>
+      <w:proofErr w:type="gramStart"/>
+      <w:r>
+        <w:t>](</w:t>
+      </w:r>
+      <w:proofErr w:type="gramEnd"/>
+      <w:r>
+        <w:t>20) NULL,</w:t>
+      </w:r>
+    </w:p>
+    <w:p>
+      <w:pPr>
+        <w:spacing w:after="0" w:line="240" w:lineRule="auto"/>
+      </w:pPr>
+      <w:r>
+        <w:tab/>
+        <w:t>[Company] [varchar</w:t>
+      </w:r>
+      <w:proofErr w:type="gramStart"/>
+      <w:r>
+        <w:t>](</w:t>
+      </w:r>
+      <w:proofErr w:type="gramEnd"/>
+      <w:r>
+        <w:t>150) NOT NULL,</w:t>
+      </w:r>
+    </w:p>
+    <w:p>
+      <w:pPr>
+        <w:spacing w:after="0" w:line="240" w:lineRule="auto"/>
+      </w:pPr>
+      <w:r>
+        <w:tab/>
+        <w:t>[</w:t>
+      </w:r>
+      <w:proofErr w:type="spellStart"/>
+      <w:r>
+        <w:t>DateOfSuperannuation</w:t>
+      </w:r>
+      <w:proofErr w:type="spellEnd"/>
+      <w:r>
+        <w:t>] [datetime] NULL,</w:t>
+      </w:r>
+    </w:p>
+    <w:p>
+      <w:pPr>
+        <w:spacing w:after="0" w:line="240" w:lineRule="auto"/>
+      </w:pPr>
+      <w:r>
+        <w:tab/>
+        <w:t>[</w:t>
+      </w:r>
+      <w:proofErr w:type="spellStart"/>
+      <w:r>
+        <w:t>EducationCode</w:t>
+      </w:r>
+      <w:proofErr w:type="spellEnd"/>
+      <w:r>
+        <w:t>] [varchar</w:t>
+      </w:r>
+      <w:proofErr w:type="gramStart"/>
+      <w:r>
+        <w:t>](</w:t>
+      </w:r>
+      <w:proofErr w:type="gramEnd"/>
+      <w:r>
+        <w:t>20) NULL,</w:t>
+      </w:r>
+    </w:p>
+    <w:p>
+      <w:pPr>
+        <w:spacing w:after="0" w:line="240" w:lineRule="auto"/>
+      </w:pPr>
+      <w:r>
+        <w:tab/>
+        <w:t>[</w:t>
+      </w:r>
+      <w:proofErr w:type="spellStart"/>
+      <w:r>
+        <w:t>EmployeeClassCode</w:t>
+      </w:r>
+      <w:proofErr w:type="spellEnd"/>
+      <w:r>
+        <w:t>] [varchar</w:t>
+      </w:r>
+      <w:proofErr w:type="gramStart"/>
+      <w:r>
+        <w:t>](</w:t>
+      </w:r>
+      <w:proofErr w:type="gramEnd"/>
+      <w:r>
+        <w:t>20) NULL,</w:t>
+      </w:r>
+    </w:p>
+    <w:p>
+      <w:pPr>
+        <w:spacing w:after="0" w:line="240" w:lineRule="auto"/>
+      </w:pPr>
+      <w:r>
+        <w:tab/>
+        <w:t>[</w:t>
+      </w:r>
+      <w:proofErr w:type="spellStart"/>
+      <w:r>
+        <w:t>EmployeeNo</w:t>
+      </w:r>
+      <w:proofErr w:type="spellEnd"/>
+      <w:r>
+        <w:t>] [int] NOT NULL,</w:t>
+      </w:r>
+    </w:p>
+    <w:p>
+      <w:pPr>
+        <w:spacing w:after="0" w:line="240" w:lineRule="auto"/>
+      </w:pPr>
+      <w:r>
+        <w:tab/>
+        <w:t>[</w:t>
+      </w:r>
+      <w:proofErr w:type="spellStart"/>
+      <w:r>
+        <w:t>FacebookAccount</w:t>
+      </w:r>
+      <w:proofErr w:type="spellEnd"/>
+      <w:r>
+        <w:t>] [varchar</w:t>
+      </w:r>
+      <w:proofErr w:type="gramStart"/>
+      <w:r>
+        <w:t>](</w:t>
+      </w:r>
+      <w:proofErr w:type="gramEnd"/>
+      <w:r>
+        <w:t>40) NULL,</w:t>
+      </w:r>
+    </w:p>
+    <w:p>
+      <w:pPr>
+        <w:spacing w:after="0" w:line="240" w:lineRule="auto"/>
+      </w:pPr>
+      <w:r>
+        <w:tab/>
+        <w:t>[</w:t>
+      </w:r>
+      <w:proofErr w:type="spellStart"/>
+      <w:r>
+        <w:t>IBANNumber</w:t>
+      </w:r>
+      <w:proofErr w:type="spellEnd"/>
+      <w:r>
+        <w:t>] [varchar</w:t>
+      </w:r>
+      <w:proofErr w:type="gramStart"/>
+      <w:r>
+        <w:t>](</w:t>
+      </w:r>
+      <w:proofErr w:type="gramEnd"/>
+      <w:r>
+        <w:t>30) NULL,</w:t>
+      </w:r>
+    </w:p>
+    <w:p>
+      <w:pPr>
+        <w:spacing w:after="0" w:line="240" w:lineRule="auto"/>
+      </w:pPr>
+      <w:r>
+        <w:tab/>
+        <w:t>[</w:t>
+      </w:r>
+      <w:proofErr w:type="spellStart"/>
+      <w:r>
+        <w:t>InstagramAccount</w:t>
+      </w:r>
+      <w:proofErr w:type="spellEnd"/>
+      <w:r>
+        <w:t>] [varchar</w:t>
+      </w:r>
+      <w:proofErr w:type="gramStart"/>
+      <w:r>
+        <w:t>](</w:t>
+      </w:r>
+      <w:proofErr w:type="gramEnd"/>
+      <w:r>
+        <w:t>40) NULL,</w:t>
+      </w:r>
+    </w:p>
+    <w:p>
+      <w:pPr>
+        <w:spacing w:after="0" w:line="240" w:lineRule="auto"/>
+      </w:pPr>
+      <w:r>
+        <w:tab/>
+        <w:t>[</w:t>
+      </w:r>
+      <w:proofErr w:type="spellStart"/>
+      <w:r>
+        <w:t>LinkedInAccount</w:t>
+      </w:r>
+      <w:proofErr w:type="spellEnd"/>
+      <w:r>
+        <w:t>] [varchar</w:t>
+      </w:r>
+      <w:proofErr w:type="gramStart"/>
+      <w:r>
+        <w:t>](</w:t>
+      </w:r>
+      <w:proofErr w:type="gramEnd"/>
+      <w:r>
+        <w:t>40) NULL,</w:t>
+      </w:r>
+    </w:p>
+    <w:p>
+      <w:pPr>
+        <w:spacing w:after="0" w:line="240" w:lineRule="auto"/>
+      </w:pPr>
+      <w:r>
+        <w:tab/>
+        <w:t>[</w:t>
+      </w:r>
+      <w:proofErr w:type="spellStart"/>
+      <w:r>
+        <w:t>OldEmployeeNo</w:t>
+      </w:r>
+      <w:proofErr w:type="spellEnd"/>
+      <w:r>
+        <w:t>] [varchar</w:t>
+      </w:r>
+      <w:proofErr w:type="gramStart"/>
+      <w:r>
+        <w:t>](</w:t>
+      </w:r>
+      <w:proofErr w:type="gramEnd"/>
+      <w:r>
+        <w:t>20) NULL,</w:t>
+      </w:r>
+    </w:p>
+    <w:p>
+      <w:pPr>
+        <w:spacing w:after="0" w:line="240" w:lineRule="auto"/>
+      </w:pPr>
+      <w:r>
+        <w:tab/>
+        <w:t>[</w:t>
+      </w:r>
+      <w:proofErr w:type="spellStart"/>
+      <w:r>
+        <w:t>PayGrade</w:t>
+      </w:r>
+      <w:proofErr w:type="spellEnd"/>
+      <w:r>
+        <w:t>] [varchar</w:t>
+      </w:r>
+      <w:proofErr w:type="gramStart"/>
+      <w:r>
+        <w:t>](</w:t>
+      </w:r>
+      <w:proofErr w:type="gramEnd"/>
+      <w:r>
+        <w:t>20) NOT NULL,</w:t>
+      </w:r>
+    </w:p>
+    <w:p>
+      <w:pPr>
+        <w:spacing w:after="0" w:line="240" w:lineRule="auto"/>
+      </w:pPr>
+      <w:r>
+        <w:tab/>
+        <w:t>[</w:t>
+      </w:r>
+      <w:proofErr w:type="spellStart"/>
+      <w:r>
+        <w:t>PermanentAddress</w:t>
+      </w:r>
+      <w:proofErr w:type="spellEnd"/>
+      <w:r>
+        <w:t>] [varchar</w:t>
+      </w:r>
+      <w:proofErr w:type="gramStart"/>
+      <w:r>
+        <w:t>](</w:t>
+      </w:r>
+      <w:proofErr w:type="gramEnd"/>
+      <w:r>
+        <w:t>300) NULL,</w:t>
+      </w:r>
+    </w:p>
+    <w:p>
+      <w:pPr>
+        <w:spacing w:after="0" w:line="240" w:lineRule="auto"/>
+      </w:pPr>
+      <w:r>
+        <w:tab/>
+        <w:t>[</w:t>
+      </w:r>
+      <w:proofErr w:type="spellStart"/>
+      <w:r>
+        <w:t>PermanentAreaCode</w:t>
+      </w:r>
+      <w:proofErr w:type="spellEnd"/>
+      <w:r>
+        <w:t>] [varchar</w:t>
+      </w:r>
+      <w:proofErr w:type="gramStart"/>
+      <w:r>
+        <w:t>](</w:t>
+      </w:r>
+      <w:proofErr w:type="gramEnd"/>
+      <w:r>
+        <w:t>20) NULL,</w:t>
+      </w:r>
+    </w:p>
+    <w:p>
+      <w:pPr>
+        <w:spacing w:after="0" w:line="240" w:lineRule="auto"/>
+      </w:pPr>
+      <w:r>
+        <w:tab/>
+        <w:t>[</w:t>
+      </w:r>
+      <w:proofErr w:type="spellStart"/>
+      <w:r>
+        <w:t>PermanentContactNo</w:t>
+      </w:r>
+      <w:proofErr w:type="spellEnd"/>
+      <w:r>
+        <w:t>] [varchar</w:t>
+      </w:r>
+      <w:proofErr w:type="gramStart"/>
+      <w:r>
+        <w:t>](</w:t>
+      </w:r>
+      <w:proofErr w:type="gramEnd"/>
+      <w:r>
+        <w:t>20) NULL,</w:t>
+      </w:r>
+    </w:p>
+    <w:p>
+      <w:pPr>
+        <w:spacing w:after="0" w:line="240" w:lineRule="auto"/>
+      </w:pPr>
+      <w:r>
+        <w:tab/>
+        <w:t>[</w:t>
+      </w:r>
+      <w:proofErr w:type="spellStart"/>
+      <w:r>
+        <w:t>PermanentCountryCode</w:t>
+      </w:r>
+      <w:proofErr w:type="spellEnd"/>
+      <w:r>
+        <w:t>] [varchar</w:t>
+      </w:r>
+      <w:proofErr w:type="gramStart"/>
+      <w:r>
+        <w:t>](</w:t>
+      </w:r>
+      <w:proofErr w:type="gramEnd"/>
+      <w:r>
+        <w:t>20) NULL,</w:t>
+      </w:r>
+    </w:p>
+    <w:p>
+      <w:pPr>
+        <w:spacing w:after="0" w:line="240" w:lineRule="auto"/>
+      </w:pPr>
+      <w:r>
+        <w:tab/>
+        <w:t>[</w:t>
+      </w:r>
+      <w:proofErr w:type="spellStart"/>
+      <w:r>
+        <w:t>PermanentMobileNo</w:t>
+      </w:r>
+      <w:proofErr w:type="spellEnd"/>
+      <w:r>
+        <w:t>] [varchar</w:t>
+      </w:r>
+      <w:proofErr w:type="gramStart"/>
+      <w:r>
+        <w:t>](</w:t>
+      </w:r>
+      <w:proofErr w:type="gramEnd"/>
+      <w:r>
+        <w:t>20) NULL,</w:t>
+      </w:r>
+    </w:p>
+    <w:p>
+      <w:pPr>
+        <w:spacing w:after="0" w:line="240" w:lineRule="auto"/>
+      </w:pPr>
+      <w:r>
+        <w:tab/>
+        <w:t>[</w:t>
+      </w:r>
+      <w:proofErr w:type="spellStart"/>
+      <w:r>
+        <w:t>PresentAddress</w:t>
+      </w:r>
+      <w:proofErr w:type="spellEnd"/>
+      <w:r>
+        <w:t>] [varchar</w:t>
+      </w:r>
+      <w:proofErr w:type="gramStart"/>
+      <w:r>
+        <w:t>](</w:t>
+      </w:r>
+      <w:proofErr w:type="gramEnd"/>
+      <w:r>
+        <w:t>300) NULL,</w:t>
+      </w:r>
+    </w:p>
+    <w:p>
+      <w:pPr>
+        <w:spacing w:after="0" w:line="240" w:lineRule="auto"/>
+      </w:pPr>
+      <w:r>
+        <w:tab/>
+        <w:t>[</w:t>
+      </w:r>
+      <w:proofErr w:type="spellStart"/>
+      <w:r>
+        <w:t>PresentAreaCode</w:t>
+      </w:r>
+      <w:proofErr w:type="spellEnd"/>
+      <w:r>
+        <w:t>] [varchar</w:t>
+      </w:r>
+      <w:proofErr w:type="gramStart"/>
+      <w:r>
+        <w:t>](</w:t>
+      </w:r>
+      <w:proofErr w:type="gramEnd"/>
+      <w:r>
+        <w:t>20) NULL,</w:t>
+      </w:r>
+    </w:p>
+    <w:p>
+      <w:pPr>
+        <w:spacing w:after="0" w:line="240" w:lineRule="auto"/>
+      </w:pPr>
+      <w:r>
+        <w:tab/>
+        <w:t>[</w:t>
+      </w:r>
+      <w:proofErr w:type="spellStart"/>
+      <w:r>
+        <w:t>PresentContactNo</w:t>
+      </w:r>
+      <w:proofErr w:type="spellEnd"/>
+      <w:r>
+        <w:t>] [varchar</w:t>
+      </w:r>
+      <w:proofErr w:type="gramStart"/>
+      <w:r>
+        <w:t>](</w:t>
+      </w:r>
+      <w:proofErr w:type="gramEnd"/>
+      <w:r>
+        <w:t>20) NULL,</w:t>
+      </w:r>
+    </w:p>
+    <w:p>
+      <w:pPr>
+        <w:spacing w:after="0" w:line="240" w:lineRule="auto"/>
+      </w:pPr>
+      <w:r>
+        <w:tab/>
+        <w:t>[</w:t>
+      </w:r>
+      <w:proofErr w:type="spellStart"/>
+      <w:r>
+        <w:t>PresentCountryCode</w:t>
+      </w:r>
+      <w:proofErr w:type="spellEnd"/>
+      <w:r>
+        <w:t>] [varchar</w:t>
+      </w:r>
+      <w:proofErr w:type="gramStart"/>
+      <w:r>
+        <w:t>](</w:t>
+      </w:r>
+      <w:proofErr w:type="gramEnd"/>
+      <w:r>
+        <w:t>20) NULL,</w:t>
+      </w:r>
+    </w:p>
+    <w:p>
+      <w:pPr>
+        <w:spacing w:after="0" w:line="240" w:lineRule="auto"/>
+      </w:pPr>
+      <w:r>
+        <w:tab/>
+        <w:t>[</w:t>
+      </w:r>
+      <w:proofErr w:type="spellStart"/>
+      <w:r>
+        <w:t>PresentMobileNo</w:t>
+      </w:r>
+      <w:proofErr w:type="spellEnd"/>
+      <w:r>
+        <w:t>] [varchar</w:t>
+      </w:r>
+      <w:proofErr w:type="gramStart"/>
+      <w:r>
+        <w:t>](</w:t>
+      </w:r>
+      <w:proofErr w:type="gramEnd"/>
+      <w:r>
+        <w:t>20) NULL,</w:t>
+      </w:r>
+    </w:p>
+    <w:p>
+      <w:pPr>
+        <w:spacing w:after="0" w:line="240" w:lineRule="auto"/>
+      </w:pPr>
+      <w:r>
+        <w:tab/>
+        <w:t>[Reemployed] [bit] NULL,</w:t>
+      </w:r>
+    </w:p>
+    <w:p>
+      <w:pPr>
+        <w:spacing w:after="0" w:line="240" w:lineRule="auto"/>
+      </w:pPr>
+      <w:r>
+        <w:tab/>
+        <w:t>[</w:t>
+      </w:r>
+      <w:proofErr w:type="spellStart"/>
+      <w:r>
+        <w:t>TaxNumber</w:t>
+      </w:r>
+      <w:proofErr w:type="spellEnd"/>
+      <w:r>
+        <w:t>] [varchar</w:t>
+      </w:r>
+      <w:proofErr w:type="gramStart"/>
+      <w:r>
+        <w:t>](</w:t>
+      </w:r>
+      <w:proofErr w:type="gramEnd"/>
+      <w:r>
+        <w:t>40) NULL,</w:t>
+      </w:r>
+    </w:p>
+    <w:p>
+      <w:pPr>
+        <w:spacing w:after="0" w:line="240" w:lineRule="auto"/>
+      </w:pPr>
+      <w:r>
+        <w:tab/>
+        <w:t>[</w:t>
+      </w:r>
+      <w:proofErr w:type="spellStart"/>
+      <w:r>
+        <w:t>TwitterAccount</w:t>
+      </w:r>
+      <w:proofErr w:type="spellEnd"/>
+      <w:r>
+        <w:t>] [varchar</w:t>
+      </w:r>
+      <w:proofErr w:type="gramStart"/>
+      <w:r>
+        <w:t>](</w:t>
+      </w:r>
+      <w:proofErr w:type="gramEnd"/>
+      <w:r>
+        <w:t>40) NULL,</w:t>
+      </w:r>
+    </w:p>
+    <w:p>
+      <w:pPr>
+        <w:spacing w:after="0" w:line="240" w:lineRule="auto"/>
+      </w:pPr>
+      <w:r>
+        <w:tab/>
+        <w:t>[</w:t>
+      </w:r>
+      <w:proofErr w:type="spellStart"/>
+      <w:r>
+        <w:t>DepartmentCode</w:t>
+      </w:r>
+      <w:proofErr w:type="spellEnd"/>
+      <w:r>
+        <w:t>] [varchar</w:t>
+      </w:r>
+      <w:proofErr w:type="gramStart"/>
+      <w:r>
+        <w:t>](</w:t>
+      </w:r>
+      <w:proofErr w:type="gramEnd"/>
+      <w:r>
+        <w:t>20) NOT NULL,</w:t>
+      </w:r>
+    </w:p>
+    <w:p>
+      <w:pPr>
+        <w:spacing w:after="0" w:line="240" w:lineRule="auto"/>
+      </w:pPr>
+      <w:r>
+        <w:tab/>
+        <w:t>[</w:t>
+      </w:r>
+      <w:proofErr w:type="spellStart"/>
+      <w:r>
+        <w:t>EmployeeStatusCode</w:t>
+      </w:r>
+      <w:proofErr w:type="spellEnd"/>
+      <w:r>
+        <w:t>] [varchar</w:t>
+      </w:r>
+      <w:proofErr w:type="gramStart"/>
+      <w:r>
+        <w:t>](</w:t>
+      </w:r>
+      <w:proofErr w:type="gramEnd"/>
+      <w:r>
+        <w:t>20) NULL,</w:t>
+      </w:r>
+    </w:p>
+    <w:p>
+      <w:pPr>
+        <w:spacing w:after="0" w:line="240" w:lineRule="auto"/>
+      </w:pPr>
+      <w:r>
+        <w:tab/>
+        <w:t>[</w:t>
+      </w:r>
+      <w:proofErr w:type="spellStart"/>
+      <w:r>
+        <w:t>EmploymentTypeCode</w:t>
+      </w:r>
+      <w:proofErr w:type="spellEnd"/>
+      <w:r>
+        <w:t>] [varchar</w:t>
+      </w:r>
+      <w:proofErr w:type="gramStart"/>
+      <w:r>
+        <w:t>](</w:t>
+      </w:r>
+      <w:proofErr w:type="gramEnd"/>
+      <w:r>
+        <w:t>20) NOT NULL,</w:t>
+      </w:r>
+    </w:p>
+    <w:p>
+      <w:pPr>
+        <w:spacing w:after="0" w:line="240" w:lineRule="auto"/>
+      </w:pPr>
+      <w:r>
+        <w:tab/>
+        <w:t>[</w:t>
+      </w:r>
+      <w:proofErr w:type="spellStart"/>
+      <w:r>
+        <w:t>FirstAttendanceModeCode</w:t>
+      </w:r>
+      <w:proofErr w:type="spellEnd"/>
+      <w:r>
+        <w:t>] [varchar</w:t>
+      </w:r>
+      <w:proofErr w:type="gramStart"/>
+      <w:r>
+        <w:t>](</w:t>
+      </w:r>
+      <w:proofErr w:type="gramEnd"/>
+      <w:r>
+        <w:t>20) NOT NULL,</w:t>
+      </w:r>
+    </w:p>
+    <w:p>
+      <w:pPr>
+        <w:spacing w:after="0" w:line="240" w:lineRule="auto"/>
+      </w:pPr>
+      <w:r>
+        <w:tab/>
+        <w:t>[</w:t>
+      </w:r>
+      <w:proofErr w:type="spellStart"/>
+      <w:r>
+        <w:t>IsActive</w:t>
+      </w:r>
+      <w:proofErr w:type="spellEnd"/>
+      <w:r>
+        <w:t>] [bit] NOT NULL,</w:t>
+      </w:r>
+    </w:p>
+    <w:p>
+      <w:pPr>
+        <w:spacing w:after="0" w:line="240" w:lineRule="auto"/>
+      </w:pPr>
+      <w:r>
+        <w:tab/>
+        <w:t>[</w:t>
+      </w:r>
+      <w:proofErr w:type="spellStart"/>
+      <w:r>
+        <w:t>RoleCode</w:t>
+      </w:r>
+      <w:proofErr w:type="spellEnd"/>
+      <w:r>
+        <w:t>] [varchar</w:t>
+      </w:r>
+      <w:proofErr w:type="gramStart"/>
+      <w:r>
+        <w:t>](</w:t>
+      </w:r>
+      <w:proofErr w:type="gramEnd"/>
+      <w:r>
+        <w:t>20) NOT NULL,</w:t>
+      </w:r>
+    </w:p>
+    <w:p>
+      <w:pPr>
+        <w:spacing w:after="0" w:line="240" w:lineRule="auto"/>
+      </w:pPr>
+      <w:r>
+        <w:tab/>
+        <w:t>[</w:t>
+      </w:r>
+      <w:proofErr w:type="spellStart"/>
+      <w:r>
+        <w:t>SecondAttendanceModeCode</w:t>
+      </w:r>
+      <w:proofErr w:type="spellEnd"/>
+      <w:r>
+        <w:t>] [varchar</w:t>
+      </w:r>
+      <w:proofErr w:type="gramStart"/>
+      <w:r>
+        <w:t>](</w:t>
+      </w:r>
+      <w:proofErr w:type="gramEnd"/>
+      <w:r>
+        <w:t>20) NULL,</w:t>
+      </w:r>
+    </w:p>
+    <w:p>
+      <w:pPr>
+        <w:spacing w:after="0" w:line="240" w:lineRule="auto"/>
+      </w:pPr>
+      <w:r>
+        <w:tab/>
+        <w:t>[</w:t>
+      </w:r>
+      <w:proofErr w:type="spellStart"/>
+      <w:r>
+        <w:t>SecondReportingManagerCode</w:t>
+      </w:r>
+      <w:proofErr w:type="spellEnd"/>
+      <w:r>
+        <w:t>] [int] NULL,</w:t>
+      </w:r>
+    </w:p>
+    <w:p>
+      <w:pPr>
+        <w:spacing w:after="0" w:line="240" w:lineRule="auto"/>
+      </w:pPr>
+      <w:r>
+        <w:tab/>
+        <w:t>[</w:t>
+      </w:r>
+      <w:proofErr w:type="spellStart"/>
+      <w:r>
+        <w:t>ThirdAttendanceModeCode</w:t>
+      </w:r>
+      <w:proofErr w:type="spellEnd"/>
+      <w:r>
+        <w:t>] [varchar</w:t>
+      </w:r>
+      <w:proofErr w:type="gramStart"/>
+      <w:r>
+        <w:t>](</w:t>
+      </w:r>
+      <w:proofErr w:type="gramEnd"/>
+      <w:r>
+        <w:t>20) NULL,</w:t>
+      </w:r>
+    </w:p>
+    <w:p>
+      <w:pPr>
+        <w:spacing w:after="0" w:line="240" w:lineRule="auto"/>
+      </w:pPr>
+      <w:r>
+        <w:tab/>
+        <w:t>[</w:t>
+      </w:r>
+      <w:proofErr w:type="spellStart"/>
+      <w:r>
+        <w:t>BankBranchName</w:t>
+      </w:r>
+      <w:proofErr w:type="spellEnd"/>
+      <w:r>
+        <w:t>] [varchar</w:t>
+      </w:r>
+      <w:proofErr w:type="gramStart"/>
+      <w:r>
+        <w:t>](</w:t>
+      </w:r>
+      <w:proofErr w:type="gramEnd"/>
+      <w:r>
+        <w:t>150) NULL,</w:t>
+      </w:r>
+    </w:p>
+    <w:p>
+      <w:pPr>
+        <w:spacing w:after="0" w:line="240" w:lineRule="auto"/>
+      </w:pPr>
+      <w:r>
+        <w:tab/>
+        <w:t>[</w:t>
+      </w:r>
+      <w:proofErr w:type="spellStart"/>
+      <w:r>
+        <w:t>JobTitleCode</w:t>
+      </w:r>
+      <w:proofErr w:type="spellEnd"/>
+      <w:r>
+        <w:t>] [varchar</w:t>
+      </w:r>
+      <w:proofErr w:type="gramStart"/>
+      <w:r>
+        <w:t>](</w:t>
+      </w:r>
+      <w:proofErr w:type="gramEnd"/>
+      <w:r>
+        <w:t>20) NOT NULL,</w:t>
+      </w:r>
+    </w:p>
+    <w:p>
+      <w:pPr>
+        <w:spacing w:after="0" w:line="240" w:lineRule="auto"/>
+      </w:pPr>
+      <w:r>
+        <w:lastRenderedPageBreak/>
+        <w:tab/>
+        <w:t>[</w:t>
+      </w:r>
+      <w:proofErr w:type="spellStart"/>
+      <w:r>
+        <w:t>PermanentCity</w:t>
+      </w:r>
+      <w:proofErr w:type="spellEnd"/>
+      <w:r>
+        <w:t>] [varchar</w:t>
+      </w:r>
+      <w:proofErr w:type="gramStart"/>
+      <w:r>
+        <w:t>](</w:t>
+      </w:r>
+      <w:proofErr w:type="gramEnd"/>
+      <w:r>
+        <w:t>100) NULL,</w:t>
+      </w:r>
+    </w:p>
+    <w:p>
+      <w:pPr>
+        <w:spacing w:after="0" w:line="240" w:lineRule="auto"/>
+      </w:pPr>
+      <w:r>
+        <w:tab/>
+        <w:t>[</w:t>
+      </w:r>
+      <w:proofErr w:type="spellStart"/>
+      <w:r>
+        <w:t>PresentCity</w:t>
+      </w:r>
+      <w:proofErr w:type="spellEnd"/>
+      <w:r>
+        <w:t>] [varchar</w:t>
+      </w:r>
+      <w:proofErr w:type="gramStart"/>
+      <w:r>
+        <w:t>](</w:t>
+      </w:r>
+      <w:proofErr w:type="gramEnd"/>
+      <w:r>
+        <w:t>100) NULL,</w:t>
+      </w:r>
+    </w:p>
+    <w:p>
+      <w:pPr>
+        <w:spacing w:after="0" w:line="240" w:lineRule="auto"/>
+      </w:pPr>
+      <w:r>
+        <w:tab/>
+        <w:t>[</w:t>
+      </w:r>
+      <w:proofErr w:type="spellStart"/>
+      <w:r>
+        <w:t>CompanyBranch</w:t>
+      </w:r>
+      <w:proofErr w:type="spellEnd"/>
+      <w:r>
+        <w:t>] [varchar</w:t>
+      </w:r>
+      <w:proofErr w:type="gramStart"/>
+      <w:r>
+        <w:t>](</w:t>
+      </w:r>
+      <w:proofErr w:type="gramEnd"/>
+      <w:r>
+        <w:t>150) NULL,</w:t>
+      </w:r>
+    </w:p>
+    <w:p>
+      <w:pPr>
+        <w:spacing w:after="0" w:line="240" w:lineRule="auto"/>
+      </w:pPr>
+      <w:r>
+        <w:t xml:space="preserve"> CONSTRAINT [</w:t>
+      </w:r>
+      <w:proofErr w:type="spellStart"/>
+      <w:r>
+        <w:t>PK_Employee_EmployeeId</w:t>
+      </w:r>
+      <w:proofErr w:type="spellEnd"/>
+      <w:r>
+        <w:t xml:space="preserve">] PRIMARY KEY CLUSTERED </w:t>
+      </w:r>
+    </w:p>
+    <w:p>
+      <w:pPr>
+        <w:spacing w:after="0" w:line="240" w:lineRule="auto"/>
+      </w:pPr>
+      <w:r>
+        <w:t>(</w:t>
+      </w:r>
+    </w:p>
+    <w:p>
+      <w:pPr>
+        <w:spacing w:after="0" w:line="240" w:lineRule="auto"/>
+      </w:pPr>
+      <w:r>
+        <w:tab/>
+        <w:t>[</w:t>
+      </w:r>
+      <w:proofErr w:type="spellStart"/>
+      <w:r>
+        <w:t>EmployeeId</w:t>
+      </w:r>
+      <w:proofErr w:type="spellEnd"/>
+      <w:r>
+        <w:t>] ASC</w:t>
+      </w:r>
+    </w:p>
+    <w:p>
+      <w:pPr>
+        <w:spacing w:after="0" w:line="240" w:lineRule="auto"/>
+      </w:pPr>
+      <w:proofErr w:type="gramStart"/>
+      <w:r>
+        <w:t>)WITH</w:t>
+      </w:r>
+      <w:proofErr w:type="gramEnd"/>
+      <w:r>
+        <w:t xml:space="preserve"> (PAD_INDEX = OFF, STATISTICS_NORECOMPUTE = OFF, IGNORE_DUP_KEY = OFF, ALLOW_ROW_LOCKS = ON, ALLOW_PAGE_LOCKS = ON, OPTIMIZE_FOR_SEQUENTIAL_KEY = OFF) ON [PRIMARY],</w:t>
+      </w:r>
+    </w:p>
+    <w:p>
+      <w:pPr>
+        <w:spacing w:after="0" w:line="240" w:lineRule="auto"/>
+      </w:pPr>
+      <w:r>
+        <w:t xml:space="preserve"> CONSTRAINT [</w:t>
+      </w:r>
+      <w:proofErr w:type="spellStart"/>
+      <w:r>
+        <w:t>AK_Employee_EmployeeNo</w:t>
+      </w:r>
+      <w:proofErr w:type="spellEnd"/>
+      <w:r>
+        <w:t xml:space="preserve">] UNIQUE NONCLUSTERED </w:t>
+      </w:r>
+    </w:p>
+    <w:p>
+      <w:pPr>
+        <w:spacing w:after="0" w:line="240" w:lineRule="auto"/>
+      </w:pPr>
+      <w:r>
+        <w:t>(</w:t>
+      </w:r>
+    </w:p>
+    <w:p>
+      <w:pPr>
+        <w:spacing w:after="0" w:line="240" w:lineRule="auto"/>
+      </w:pPr>
+      <w:r>
+        <w:tab/>
+        <w:t>[</w:t>
+      </w:r>
+      <w:proofErr w:type="spellStart"/>
+      <w:r>
+        <w:t>EmployeeNo</w:t>
+      </w:r>
+      <w:proofErr w:type="spellEnd"/>
+      <w:r>
+        <w:t>] ASC</w:t>
+      </w:r>
+    </w:p>
+    <w:p>
+      <w:pPr>
+        <w:spacing w:after="0" w:line="240" w:lineRule="auto"/>
+      </w:pPr>
+      <w:proofErr w:type="gramStart"/>
+      <w:r>
+        <w:t>)WITH</w:t>
+      </w:r>
+      <w:proofErr w:type="gramEnd"/>
+      <w:r>
+        <w:t xml:space="preserve"> (PAD_INDEX = OFF, STATISTICS_NORECOMPUTE = OFF, IGNORE_DUP_KEY = OFF, ALLOW_ROW_LOCKS = ON, ALLOW_PAGE_LOCKS = ON, OPTIMIZE_FOR_SEQUENTIAL_KEY = OFF) ON [PRIMARY]</w:t>
+      </w:r>
+    </w:p>
+    <w:p>
+      <w:pPr>
+        <w:spacing w:after="0" w:line="240" w:lineRule="auto"/>
+      </w:pPr>
+      <w:r>
+        <w:t>) ON [PRIMARY] TEXTIMAGE_ON [PRIMARY]</w:t>
+      </w:r>
+    </w:p>
+    <w:p>
+      <w:pPr>
+        <w:spacing w:after="0" w:line="240" w:lineRule="auto"/>
+      </w:pPr>
+      <w:r>
+        <w:t>GO</w:t>
+      </w:r>
+    </w:p>
+    <w:p>
+      <w:pPr>
+        <w:spacing w:after="0" w:line="240" w:lineRule="auto"/>
+      </w:pPr>
+    </w:p>
+    <w:p>
+      <w:pPr>
+        <w:spacing w:after="0" w:line="240" w:lineRule="auto"/>
+      </w:pPr>
+      <w:r>
+        <w:t xml:space="preserve">Table 2: </w:t>
+      </w:r>
+      <w:r>
+        <w:t>[</w:t>
+      </w:r>
+      <w:proofErr w:type="spellStart"/>
+      <w:r>
+        <w:t>kenuser</w:t>
+      </w:r>
+      <w:proofErr w:type="spellEnd"/>
+      <w:proofErr w:type="gramStart"/>
+      <w:r>
+        <w:t>].[</w:t>
+      </w:r>
+      <w:proofErr w:type="spellStart"/>
+      <w:proofErr w:type="gramEnd"/>
+      <w:r>
+        <w:t>ShiftPatternChange</w:t>
+      </w:r>
+      <w:proofErr w:type="spellEnd"/>
+      <w:r>
+        <w:t>]</w:t>
+      </w:r>
+    </w:p>
+    <w:p>
+      <w:pPr>
+        <w:spacing w:after="0" w:line="240" w:lineRule="auto"/>
+      </w:pPr>
+      <w:r>
+        <w:t xml:space="preserve">Table Definition: </w:t>
+      </w:r>
+    </w:p>
+    <w:p>
+      <w:pPr>
+        <w:spacing w:after="0" w:line="240" w:lineRule="auto"/>
+      </w:pPr>
+      <w:r>
+        <w:t>CREATE TABLE [</w:t>
+      </w:r>
+      <w:proofErr w:type="spellStart"/>
+      <w:r>
+        <w:t>kenuser</w:t>
+      </w:r>
+      <w:proofErr w:type="spellEnd"/>
+      <w:proofErr w:type="gramStart"/>
+      <w:r>
+        <w:t>].[</w:t>
+      </w:r>
+      <w:proofErr w:type="spellStart"/>
+      <w:proofErr w:type="gramEnd"/>
+      <w:r>
+        <w:t>ShiftPatternChange</w:t>
+      </w:r>
+      <w:proofErr w:type="spellEnd"/>
+      <w:proofErr w:type="gramStart"/>
+      <w:r>
+        <w:t>](</w:t>
+      </w:r>
+      <w:proofErr w:type="gramEnd"/>
+    </w:p>
+    <w:p>
+      <w:pPr>
+        <w:spacing w:after="0" w:line="240" w:lineRule="auto"/>
+      </w:pPr>
+      <w:r>
+        <w:tab/>
+        <w:t>[</w:t>
+      </w:r>
+      <w:proofErr w:type="spellStart"/>
+      <w:r>
+        <w:t>AutoId</w:t>
+      </w:r>
+      <w:proofErr w:type="spellEnd"/>
+      <w:r>
+        <w:t xml:space="preserve">] [int] </w:t>
+      </w:r>
+      <w:proofErr w:type="gramStart"/>
+      <w:r>
+        <w:t>IDENTITY(</w:t>
+      </w:r>
+      <w:proofErr w:type="gramEnd"/>
+      <w:r>
+        <w:t>1,1) NOT NULL,</w:t>
+      </w:r>
+    </w:p>
+    <w:p>
+      <w:pPr>
+        <w:spacing w:after="0" w:line="240" w:lineRule="auto"/>
+      </w:pPr>
+      <w:r>
+        <w:tab/>
+        <w:t>[</w:t>
+      </w:r>
+      <w:proofErr w:type="spellStart"/>
+      <w:r>
+        <w:t>EmpNo</w:t>
+      </w:r>
+      <w:proofErr w:type="spellEnd"/>
+      <w:r>
+        <w:t>] [int] NOT NULL,</w:t>
+      </w:r>
+    </w:p>
+    <w:p>
+      <w:pPr>
+        <w:spacing w:after="0" w:line="240" w:lineRule="auto"/>
+      </w:pPr>
+      <w:r>
+        <w:tab/>
+        <w:t>[</w:t>
+      </w:r>
+      <w:proofErr w:type="spellStart"/>
+      <w:r>
+        <w:t>ShiftPatternCode</w:t>
+      </w:r>
+      <w:proofErr w:type="spellEnd"/>
+      <w:r>
+        <w:t>] [varchar</w:t>
+      </w:r>
+      <w:proofErr w:type="gramStart"/>
+      <w:r>
+        <w:t>](</w:t>
+      </w:r>
+      <w:proofErr w:type="gramEnd"/>
+      <w:r>
+        <w:t>20) NOT NULL,</w:t>
+      </w:r>
+    </w:p>
+    <w:p>
+      <w:pPr>
+        <w:spacing w:after="0" w:line="240" w:lineRule="auto"/>
+      </w:pPr>
+      <w:r>
+        <w:tab/>
+        <w:t>[</w:t>
+      </w:r>
+      <w:proofErr w:type="spellStart"/>
+      <w:r>
+        <w:t>ShiftPointer</w:t>
+      </w:r>
+      <w:proofErr w:type="spellEnd"/>
+      <w:r>
+        <w:t>] [int] NOT NULL,</w:t>
+      </w:r>
+    </w:p>
+    <w:p>
+      <w:pPr>
+        <w:spacing w:after="0" w:line="240" w:lineRule="auto"/>
+      </w:pPr>
+      <w:r>
+        <w:tab/>
+        <w:t>[</w:t>
+      </w:r>
+      <w:proofErr w:type="spellStart"/>
+      <w:r>
+        <w:t>ChangeType</w:t>
+      </w:r>
+      <w:proofErr w:type="spellEnd"/>
+      <w:r>
+        <w:t>] [varchar</w:t>
+      </w:r>
+      <w:proofErr w:type="gramStart"/>
+      <w:r>
+        <w:t>](</w:t>
+      </w:r>
+      <w:proofErr w:type="gramEnd"/>
+      <w:r>
+        <w:t>20) NOT NULL,</w:t>
+      </w:r>
+    </w:p>
+    <w:p>
+      <w:pPr>
+        <w:spacing w:after="0" w:line="240" w:lineRule="auto"/>
+      </w:pPr>
+      <w:r>
+        <w:tab/>
+        <w:t>[</w:t>
+      </w:r>
+      <w:proofErr w:type="spellStart"/>
+      <w:r>
+        <w:t>EffectiveDate</w:t>
+      </w:r>
+      <w:proofErr w:type="spellEnd"/>
+      <w:r>
+        <w:t>] [datetime] NOT NULL,</w:t>
+      </w:r>
+    </w:p>
+    <w:p>
+      <w:pPr>
+        <w:spacing w:after="0" w:line="240" w:lineRule="auto"/>
+      </w:pPr>
+      <w:r>
+        <w:tab/>
+        <w:t>[</w:t>
+      </w:r>
+      <w:proofErr w:type="spellStart"/>
+      <w:r>
+        <w:t>EndingDate</w:t>
+      </w:r>
+      <w:proofErr w:type="spellEnd"/>
+      <w:r>
+        <w:t>] [datetime] NULL,</w:t>
+      </w:r>
+    </w:p>
+    <w:p>
+      <w:pPr>
+        <w:spacing w:after="0" w:line="240" w:lineRule="auto"/>
+      </w:pPr>
+      <w:r>
+        <w:tab/>
+        <w:t>[</w:t>
+      </w:r>
+      <w:proofErr w:type="spellStart"/>
+      <w:r>
+        <w:t>CreatedByEmpNo</w:t>
+      </w:r>
+      <w:proofErr w:type="spellEnd"/>
+      <w:r>
+        <w:t>] [int] NULL,</w:t>
+      </w:r>
+    </w:p>
+    <w:p>
+      <w:pPr>
+        <w:spacing w:after="0" w:line="240" w:lineRule="auto"/>
+      </w:pPr>
+      <w:r>
+        <w:tab/>
+        <w:t>[</w:t>
+      </w:r>
+      <w:proofErr w:type="spellStart"/>
+      <w:r>
+        <w:t>CreatedByName</w:t>
+      </w:r>
+      <w:proofErr w:type="spellEnd"/>
+      <w:r>
+        <w:t>] [varchar</w:t>
+      </w:r>
+      <w:proofErr w:type="gramStart"/>
+      <w:r>
+        <w:t>](</w:t>
+      </w:r>
+      <w:proofErr w:type="gramEnd"/>
+      <w:r>
+        <w:t>50) NULL,</w:t>
+      </w:r>
+    </w:p>
+    <w:p>
+      <w:pPr>
+        <w:spacing w:after="0" w:line="240" w:lineRule="auto"/>
+      </w:pPr>
+      <w:r>
+        <w:tab/>
+        <w:t>[</w:t>
+      </w:r>
+      <w:proofErr w:type="spellStart"/>
+      <w:r>
+        <w:t>CreatedByUserID</w:t>
+      </w:r>
+      <w:proofErr w:type="spellEnd"/>
+      <w:r>
+        <w:t>] [varchar</w:t>
+      </w:r>
+      <w:proofErr w:type="gramStart"/>
+      <w:r>
+        <w:t>](</w:t>
+      </w:r>
+      <w:proofErr w:type="gramEnd"/>
+      <w:r>
+        <w:t>50) NULL,</w:t>
+      </w:r>
+    </w:p>
+    <w:p>
+      <w:pPr>
+        <w:spacing w:after="0" w:line="240" w:lineRule="auto"/>
+      </w:pPr>
+      <w:r>
+        <w:tab/>
+        <w:t>[</w:t>
+      </w:r>
+      <w:proofErr w:type="spellStart"/>
+      <w:r>
+        <w:t>CreatedDate</w:t>
+      </w:r>
+      <w:proofErr w:type="spellEnd"/>
+      <w:r>
+        <w:t>] [datetime] NULL,</w:t>
+      </w:r>
+    </w:p>
+    <w:p>
+      <w:pPr>
+        <w:spacing w:after="0" w:line="240" w:lineRule="auto"/>
+      </w:pPr>
+      <w:r>
+        <w:tab/>
+        <w:t>[</w:t>
+      </w:r>
+      <w:proofErr w:type="spellStart"/>
+      <w:r>
+        <w:t>LastUpdateDate</w:t>
+      </w:r>
+      <w:proofErr w:type="spellEnd"/>
+      <w:r>
+        <w:t>] [datetime] NULL,</w:t>
+      </w:r>
+    </w:p>
+    <w:p>
+      <w:pPr>
+        <w:spacing w:after="0" w:line="240" w:lineRule="auto"/>
+      </w:pPr>
+      <w:r>
+        <w:tab/>
+        <w:t>[</w:t>
+      </w:r>
+      <w:proofErr w:type="spellStart"/>
+      <w:r>
+        <w:t>LastUpdateEmpNo</w:t>
+      </w:r>
+      <w:proofErr w:type="spellEnd"/>
+      <w:r>
+        <w:t>] [int] NULL,</w:t>
+      </w:r>
+    </w:p>
+    <w:p>
+      <w:pPr>
+        <w:spacing w:after="0" w:line="240" w:lineRule="auto"/>
+      </w:pPr>
+      <w:r>
+        <w:tab/>
+        <w:t>[</w:t>
+      </w:r>
+      <w:proofErr w:type="spellStart"/>
+      <w:r>
+        <w:t>LastUpdateUserID</w:t>
+      </w:r>
+      <w:proofErr w:type="spellEnd"/>
+      <w:r>
+        <w:t>] [varchar</w:t>
+      </w:r>
+      <w:proofErr w:type="gramStart"/>
+      <w:r>
+        <w:t>](</w:t>
+      </w:r>
+      <w:proofErr w:type="gramEnd"/>
+      <w:r>
+        <w:t>50) NULL,</w:t>
+      </w:r>
+    </w:p>
+    <w:p>
+      <w:pPr>
+        <w:spacing w:after="0" w:line="240" w:lineRule="auto"/>
+      </w:pPr>
+      <w:r>
+        <w:tab/>
+        <w:t>[</w:t>
+      </w:r>
+      <w:proofErr w:type="spellStart"/>
+      <w:r>
+        <w:t>LastUpdatedByName</w:t>
+      </w:r>
+      <w:proofErr w:type="spellEnd"/>
+      <w:r>
+        <w:t>] [varchar</w:t>
+      </w:r>
+      <w:proofErr w:type="gramStart"/>
+      <w:r>
+        <w:t>](</w:t>
+      </w:r>
+      <w:proofErr w:type="gramEnd"/>
+      <w:r>
+        <w:t>50) NULL,</w:t>
+      </w:r>
+    </w:p>
+    <w:p>
+      <w:pPr>
+        <w:spacing w:after="0" w:line="240" w:lineRule="auto"/>
+      </w:pPr>
+      <w:r>
+        <w:t xml:space="preserve"> CONSTRAINT [</w:t>
+      </w:r>
+      <w:proofErr w:type="spellStart"/>
+      <w:r>
+        <w:t>PK_ShiftPatternChange_AutoId</w:t>
+      </w:r>
+      <w:proofErr w:type="spellEnd"/>
+      <w:r>
+        <w:t xml:space="preserve">] PRIMARY KEY CLUSTERED </w:t>
+      </w:r>
+    </w:p>
+    <w:p>
+      <w:pPr>
+        <w:spacing w:after="0" w:line="240" w:lineRule="auto"/>
+      </w:pPr>
+      <w:r>
+        <w:t>(</w:t>
+      </w:r>
+    </w:p>
+    <w:p>
+      <w:pPr>
+        <w:spacing w:after="0" w:line="240" w:lineRule="auto"/>
+      </w:pPr>
+      <w:r>
+        <w:tab/>
+        <w:t>[</w:t>
+      </w:r>
+      <w:proofErr w:type="spellStart"/>
+      <w:r>
+        <w:t>AutoId</w:t>
+      </w:r>
+      <w:proofErr w:type="spellEnd"/>
+      <w:r>
+        <w:t>] ASC</w:t>
+      </w:r>
+    </w:p>
+    <w:p>
+      <w:pPr>
+        <w:spacing w:after="0" w:line="240" w:lineRule="auto"/>
+      </w:pPr>
+      <w:proofErr w:type="gramStart"/>
+      <w:r>
+        <w:t>)WITH</w:t>
+      </w:r>
+      <w:proofErr w:type="gramEnd"/>
+      <w:r>
+        <w:t xml:space="preserve"> (PAD_INDEX = OFF, STATISTICS_NORECOMPUTE = OFF, IGNORE_DUP_KEY = OFF, ALLOW_ROW_LOCKS = ON, ALLOW_PAGE_LOCKS = ON, OPTIMIZE_FOR_SEQUENTIAL_KEY = OFF) ON [PRIMARY]</w:t>
+      </w:r>
+    </w:p>
+    <w:p>
+      <w:pPr>
+        <w:spacing w:after="0" w:line="240" w:lineRule="auto"/>
+      </w:pPr>
+      <w:r>
+        <w:t>) ON [PRIMARY]</w:t>
+      </w:r>
+    </w:p>
+    <w:p>
+      <w:pPr>
+        <w:spacing w:after="0" w:line="240" w:lineRule="auto"/>
+      </w:pPr>
+      <w:r>
+        <w:t>GO</w:t>
+      </w:r>
+    </w:p>
+    <w:p>
+      <w:pPr>
+        <w:spacing w:after="0" w:line="240" w:lineRule="auto"/>
+      </w:pPr>
+      <w:r>
+        <w:lastRenderedPageBreak/>
+        <w:t xml:space="preserve">Table </w:t>
+      </w:r>
+      <w:r>
+        <w:t>3</w:t>
+      </w:r>
+      <w:r>
+        <w:t xml:space="preserve">: </w:t>
+      </w:r>
+      <w:r>
+        <w:t>[</w:t>
+      </w:r>
+      <w:proofErr w:type="spellStart"/>
+      <w:r>
+        <w:t>kenuser</w:t>
+      </w:r>
+      <w:proofErr w:type="spellEnd"/>
+      <w:proofErr w:type="gramStart"/>
+      <w:r>
+        <w:t>].[</w:t>
+      </w:r>
+      <w:proofErr w:type="spellStart"/>
+      <w:proofErr w:type="gramEnd"/>
+      <w:r>
+        <w:t>MasterShiftPattern</w:t>
+      </w:r>
+      <w:proofErr w:type="spellEnd"/>
+      <w:r>
+        <w:t>]</w:t>
+      </w:r>
+    </w:p>
+    <w:p>
+      <w:pPr>
+        <w:spacing w:after="0" w:line="240" w:lineRule="auto"/>
+      </w:pPr>
+      <w:r>
+        <w:t xml:space="preserve">Table Definition: </w:t>
+      </w:r>
+    </w:p>
+    <w:p>
+      <w:pPr>
+        <w:spacing w:after="0" w:line="240" w:lineRule="auto"/>
+      </w:pPr>
+      <w:r>
+        <w:t>CREATE TABLE [</w:t>
+      </w:r>
+      <w:proofErr w:type="spellStart"/>
+      <w:r>
+        <w:t>kenuser</w:t>
+      </w:r>
+      <w:proofErr w:type="spellEnd"/>
+      <w:proofErr w:type="gramStart"/>
+      <w:r>
+        <w:t>].[</w:t>
+      </w:r>
+      <w:proofErr w:type="spellStart"/>
+      <w:proofErr w:type="gramEnd"/>
+      <w:r>
+        <w:t>MasterShiftPattern</w:t>
+      </w:r>
+      <w:proofErr w:type="spellEnd"/>
+      <w:proofErr w:type="gramStart"/>
+      <w:r>
+        <w:t>](</w:t>
+      </w:r>
+      <w:proofErr w:type="gramEnd"/>
+    </w:p>
+    <w:p>
+      <w:pPr>
+        <w:spacing w:after="0" w:line="240" w:lineRule="auto"/>
+      </w:pPr>
+      <w:r>
+        <w:tab/>
+        <w:t>[</w:t>
+      </w:r>
+      <w:proofErr w:type="spellStart"/>
+      <w:r>
+        <w:t>ShiftPointerId</w:t>
+      </w:r>
+      <w:proofErr w:type="spellEnd"/>
+      <w:r>
+        <w:t xml:space="preserve">] [int] </w:t>
+      </w:r>
+      <w:proofErr w:type="gramStart"/>
+      <w:r>
+        <w:t>IDENTITY(</w:t>
+      </w:r>
+      <w:proofErr w:type="gramEnd"/>
+      <w:r>
+        <w:t>1,1) NOT NULL,</w:t>
+      </w:r>
+    </w:p>
+    <w:p>
+      <w:pPr>
+        <w:spacing w:after="0" w:line="240" w:lineRule="auto"/>
+      </w:pPr>
+      <w:r>
+        <w:tab/>
+        <w:t>[</w:t>
+      </w:r>
+      <w:proofErr w:type="spellStart"/>
+      <w:r>
+        <w:t>ShiftPointer</w:t>
+      </w:r>
+      <w:proofErr w:type="spellEnd"/>
+      <w:r>
+        <w:t>] [int] NOT NULL,</w:t>
+      </w:r>
+    </w:p>
+    <w:p>
+      <w:pPr>
+        <w:spacing w:after="0" w:line="240" w:lineRule="auto"/>
+      </w:pPr>
+      <w:r>
+        <w:tab/>
+        <w:t>[</w:t>
+      </w:r>
+      <w:proofErr w:type="spellStart"/>
+      <w:r>
+        <w:t>ShiftDescription</w:t>
+      </w:r>
+      <w:proofErr w:type="spellEnd"/>
+      <w:r>
+        <w:t>] [varchar</w:t>
+      </w:r>
+      <w:proofErr w:type="gramStart"/>
+      <w:r>
+        <w:t>](</w:t>
+      </w:r>
+      <w:proofErr w:type="gramEnd"/>
+      <w:r>
+        <w:t>200) NULL,</w:t>
+      </w:r>
+    </w:p>
+    <w:p>
+      <w:pPr>
+        <w:spacing w:after="0" w:line="240" w:lineRule="auto"/>
+      </w:pPr>
+      <w:r>
+        <w:tab/>
+        <w:t>[</w:t>
+      </w:r>
+      <w:proofErr w:type="spellStart"/>
+      <w:r>
+        <w:t>ShiftCode</w:t>
+      </w:r>
+      <w:proofErr w:type="spellEnd"/>
+      <w:r>
+        <w:t>] [varchar</w:t>
+      </w:r>
+      <w:proofErr w:type="gramStart"/>
+      <w:r>
+        <w:t>](</w:t>
+      </w:r>
+      <w:proofErr w:type="gramEnd"/>
+      <w:r>
+        <w:t>10) NOT NULL,</w:t>
+      </w:r>
+    </w:p>
+    <w:p>
+      <w:pPr>
+        <w:spacing w:after="0" w:line="240" w:lineRule="auto"/>
+      </w:pPr>
+      <w:r>
+        <w:tab/>
+        <w:t>[</w:t>
+      </w:r>
+      <w:proofErr w:type="spellStart"/>
+      <w:r>
+        <w:t>ShiftPatternCode</w:t>
+      </w:r>
+      <w:proofErr w:type="spellEnd"/>
+      <w:r>
+        <w:t>] [varchar</w:t>
+      </w:r>
+      <w:proofErr w:type="gramStart"/>
+      <w:r>
+        <w:t>](</w:t>
+      </w:r>
+      <w:proofErr w:type="gramEnd"/>
+      <w:r>
+        <w:t>20) NOT NULL,</w:t>
+      </w:r>
+    </w:p>
+    <w:p>
+      <w:pPr>
+        <w:spacing w:after="0" w:line="240" w:lineRule="auto"/>
+      </w:pPr>
+      <w:r>
+        <w:t xml:space="preserve"> CONSTRAINT [</w:t>
+      </w:r>
+      <w:proofErr w:type="spellStart"/>
+      <w:r>
+        <w:t>PK_MasterShiftPattern_ShiftPointerId</w:t>
+      </w:r>
+      <w:proofErr w:type="spellEnd"/>
+      <w:r>
+        <w:t xml:space="preserve">] PRIMARY KEY CLUSTERED </w:t>
+      </w:r>
+    </w:p>
+    <w:p>
+      <w:pPr>
+        <w:spacing w:after="0" w:line="240" w:lineRule="auto"/>
+      </w:pPr>
+      <w:r>
+        <w:t>(</w:t>
+      </w:r>
+    </w:p>
+    <w:p>
+      <w:pPr>
+        <w:spacing w:after="0" w:line="240" w:lineRule="auto"/>
+      </w:pPr>
+      <w:r>
+        <w:tab/>
+        <w:t>[</w:t>
+      </w:r>
+      <w:proofErr w:type="spellStart"/>
+      <w:r>
+        <w:t>ShiftPointerId</w:t>
+      </w:r>
+      <w:proofErr w:type="spellEnd"/>
+      <w:r>
+        <w:t>] ASC</w:t>
+      </w:r>
+    </w:p>
+    <w:p>
+      <w:pPr>
+        <w:spacing w:after="0" w:line="240" w:lineRule="auto"/>
+      </w:pPr>
+      <w:proofErr w:type="gramStart"/>
+      <w:r>
+        <w:t>)WITH</w:t>
+      </w:r>
+      <w:proofErr w:type="gramEnd"/>
+      <w:r>
+        <w:t xml:space="preserve"> (PAD_INDEX = OFF, STATISTICS_NORECOMPUTE = OFF, IGNORE_DUP_KEY = OFF, ALLOW_ROW_LOCKS = ON, ALLOW_PAGE_LOCKS = ON, OPTIMIZE_FOR_SEQUENTIAL_KEY = OFF) ON [PRIMARY]</w:t>
+      </w:r>
+    </w:p>
+    <w:p>
+      <w:pPr>
+        <w:spacing w:after="0" w:line="240" w:lineRule="auto"/>
+      </w:pPr>
+      <w:r>
+        <w:t>) ON [PRIMARY]</w:t>
+      </w:r>
+    </w:p>
+    <w:p>
+      <w:pPr>
+        <w:spacing w:after="0" w:line="240" w:lineRule="auto"/>
+      </w:pPr>
+      <w:r>
+        <w:t>GO</w:t>
+      </w:r>
+    </w:p>
+    <w:p>
+      <w:pPr>
+        <w:spacing w:after="0" w:line="240" w:lineRule="auto"/>
+      </w:pPr>
+    </w:p>
+    <w:p>
+      <w:pPr>
+        <w:spacing w:after="0" w:line="240" w:lineRule="auto"/>
+      </w:pPr>
+      <w:r>
+        <w:t xml:space="preserve">Table </w:t>
+      </w:r>
+      <w:r>
+        <w:t>4</w:t>
+      </w:r>
+      <w:r>
+        <w:t xml:space="preserve">: </w:t>
+      </w:r>
+      <w:r>
+        <w:t>[</w:t>
+      </w:r>
+      <w:proofErr w:type="spellStart"/>
+      <w:r>
+        <w:t>kenuser</w:t>
+      </w:r>
+      <w:proofErr w:type="spellEnd"/>
+      <w:proofErr w:type="gramStart"/>
+      <w:r>
+        <w:t>].[</w:t>
+      </w:r>
+      <w:proofErr w:type="spellStart"/>
+      <w:proofErr w:type="gramEnd"/>
+      <w:r>
+        <w:t>AttendanceSwipeLog</w:t>
+      </w:r>
+      <w:proofErr w:type="spellEnd"/>
+      <w:r>
+        <w:t>]</w:t>
+      </w:r>
+    </w:p>
+    <w:p>
+      <w:pPr>
+        <w:spacing w:after="0" w:line="240" w:lineRule="auto"/>
+      </w:pPr>
+      <w:r>
+        <w:t>Table Definition:</w:t>
+      </w:r>
+    </w:p>
+    <w:p>
+      <w:pPr>
+        <w:spacing w:after="0" w:line="240" w:lineRule="auto"/>
+      </w:pPr>
+      <w:r>
+        <w:t>CREATE TABLE [</w:t>
+      </w:r>
+      <w:proofErr w:type="spellStart"/>
+      <w:r>
+        <w:t>kenuser</w:t>
+      </w:r>
+      <w:proofErr w:type="spellEnd"/>
+      <w:proofErr w:type="gramStart"/>
+      <w:r>
+        <w:t>].[</w:t>
+      </w:r>
+      <w:proofErr w:type="spellStart"/>
+      <w:proofErr w:type="gramEnd"/>
+      <w:r>
+        <w:t>AttendanceSwipeLog</w:t>
+      </w:r>
+      <w:proofErr w:type="spellEnd"/>
+      <w:proofErr w:type="gramStart"/>
+      <w:r>
+        <w:t>](</w:t>
+      </w:r>
+      <w:proofErr w:type="gramEnd"/>
+    </w:p>
+    <w:p>
+      <w:pPr>
+        <w:spacing w:after="0" w:line="240" w:lineRule="auto"/>
+      </w:pPr>
+      <w:r>
+        <w:tab/>
+        <w:t>[</w:t>
+      </w:r>
+      <w:proofErr w:type="spellStart"/>
+      <w:r>
+        <w:t>EmpNo</w:t>
+      </w:r>
+      <w:proofErr w:type="spellEnd"/>
+      <w:r>
+        <w:t>] [int] NOT NULL,</w:t>
+      </w:r>
+    </w:p>
+    <w:p>
+      <w:pPr>
+        <w:spacing w:after="0" w:line="240" w:lineRule="auto"/>
+      </w:pPr>
+      <w:r>
+        <w:tab/>
+        <w:t>[</w:t>
+      </w:r>
+      <w:proofErr w:type="spellStart"/>
+      <w:r>
+        <w:t>SwipeDate</w:t>
+      </w:r>
+      <w:proofErr w:type="spellEnd"/>
+      <w:r>
+        <w:t>] [datetime] NOT NULL,</w:t>
+      </w:r>
+    </w:p>
+    <w:p>
+      <w:pPr>
+        <w:spacing w:after="0" w:line="240" w:lineRule="auto"/>
+      </w:pPr>
+      <w:r>
+        <w:tab/>
+        <w:t>[</w:t>
+      </w:r>
+      <w:proofErr w:type="spellStart"/>
+      <w:r>
+        <w:t>SwipeTime</w:t>
+      </w:r>
+      <w:proofErr w:type="spellEnd"/>
+      <w:r>
+        <w:t>] [datetime] NULL,</w:t>
+      </w:r>
+    </w:p>
+    <w:p>
+      <w:pPr>
+        <w:spacing w:after="0" w:line="240" w:lineRule="auto"/>
+      </w:pPr>
+      <w:r>
+        <w:tab/>
+        <w:t>[</w:t>
+      </w:r>
+      <w:proofErr w:type="spellStart"/>
+      <w:r>
+        <w:t>SwipeType</w:t>
+      </w:r>
+      <w:proofErr w:type="spellEnd"/>
+      <w:r>
+        <w:t>] [varchar</w:t>
+      </w:r>
+      <w:proofErr w:type="gramStart"/>
+      <w:r>
+        <w:t>](</w:t>
+      </w:r>
+      <w:proofErr w:type="gramEnd"/>
+      <w:r>
+        <w:t>20) NULL,</w:t>
+      </w:r>
+    </w:p>
+    <w:p>
+      <w:pPr>
+        <w:spacing w:after="0" w:line="240" w:lineRule="auto"/>
+      </w:pPr>
+      <w:r>
+        <w:tab/>
+        <w:t>[</w:t>
+      </w:r>
+      <w:proofErr w:type="spellStart"/>
+      <w:r>
+        <w:t>LocationCode</w:t>
+      </w:r>
+      <w:proofErr w:type="spellEnd"/>
+      <w:r>
+        <w:t>] [varchar</w:t>
+      </w:r>
+      <w:proofErr w:type="gramStart"/>
+      <w:r>
+        <w:t>](</w:t>
+      </w:r>
+      <w:proofErr w:type="gramEnd"/>
+      <w:r>
+        <w:t>20) NULL,</w:t>
+      </w:r>
+    </w:p>
+    <w:p>
+      <w:pPr>
+        <w:spacing w:after="0" w:line="240" w:lineRule="auto"/>
+      </w:pPr>
+      <w:r>
+        <w:tab/>
+        <w:t>[</w:t>
+      </w:r>
+      <w:proofErr w:type="spellStart"/>
+      <w:r>
+        <w:t>ReaderCode</w:t>
+      </w:r>
+      <w:proofErr w:type="spellEnd"/>
+      <w:r>
+        <w:t>] [varchar</w:t>
+      </w:r>
+      <w:proofErr w:type="gramStart"/>
+      <w:r>
+        <w:t>](</w:t>
+      </w:r>
+      <w:proofErr w:type="gramEnd"/>
+      <w:r>
+        <w:t>20) NULL,</w:t>
+      </w:r>
+    </w:p>
+    <w:p>
+      <w:pPr>
+        <w:spacing w:after="0" w:line="240" w:lineRule="auto"/>
+      </w:pPr>
+      <w:r>
+        <w:tab/>
+        <w:t>[</w:t>
+      </w:r>
+      <w:proofErr w:type="spellStart"/>
+      <w:r>
+        <w:t>StatusCode</w:t>
+      </w:r>
+      <w:proofErr w:type="spellEnd"/>
+      <w:r>
+        <w:t>] [varchar</w:t>
+      </w:r>
+      <w:proofErr w:type="gramStart"/>
+      <w:r>
+        <w:t>](</w:t>
+      </w:r>
+      <w:proofErr w:type="gramEnd"/>
+      <w:r>
+        <w:t>20) NULL,</w:t>
+      </w:r>
+    </w:p>
+    <w:p>
+      <w:pPr>
+        <w:spacing w:after="0" w:line="240" w:lineRule="auto"/>
+      </w:pPr>
+      <w:r>
+        <w:tab/>
+        <w:t>[</w:t>
+      </w:r>
+      <w:proofErr w:type="spellStart"/>
+      <w:r>
+        <w:t>SwipeLogDate</w:t>
+      </w:r>
+      <w:proofErr w:type="spellEnd"/>
+      <w:r>
+        <w:t>] [datetime] NULL,</w:t>
+      </w:r>
+    </w:p>
+    <w:p>
+      <w:pPr>
+        <w:spacing w:after="0" w:line="240" w:lineRule="auto"/>
+      </w:pPr>
+      <w:r>
+        <w:tab/>
+        <w:t>[</w:t>
+      </w:r>
+      <w:proofErr w:type="spellStart"/>
+      <w:r>
+        <w:t>SwipeID</w:t>
+      </w:r>
+      <w:proofErr w:type="spellEnd"/>
+      <w:r>
+        <w:t>] [</w:t>
+      </w:r>
+      <w:proofErr w:type="spellStart"/>
+      <w:r>
+        <w:t>bigint</w:t>
+      </w:r>
+      <w:proofErr w:type="spellEnd"/>
+      <w:r>
+        <w:t xml:space="preserve">] </w:t>
+      </w:r>
+      <w:proofErr w:type="gramStart"/>
+      <w:r>
+        <w:t>IDENTITY(</w:t>
+      </w:r>
+      <w:proofErr w:type="gramEnd"/>
+      <w:r>
+        <w:t>1,1) NOT NULL,</w:t>
+      </w:r>
+    </w:p>
+    <w:p>
+      <w:pPr>
+        <w:spacing w:after="0" w:line="240" w:lineRule="auto"/>
+      </w:pPr>
+      <w:r>
+        <w:t xml:space="preserve"> CONSTRAINT [</w:t>
+      </w:r>
+      <w:proofErr w:type="spellStart"/>
+      <w:r>
+        <w:t>PK_AttendanceSwipeLog_SwipeID</w:t>
+      </w:r>
+      <w:proofErr w:type="spellEnd"/>
+      <w:r>
+        <w:t xml:space="preserve">] PRIMARY KEY CLUSTERED </w:t>
+      </w:r>
+    </w:p>
+    <w:p>
+      <w:pPr>
+        <w:spacing w:after="0" w:line="240" w:lineRule="auto"/>
+      </w:pPr>
+      <w:r>
+        <w:t>(</w:t>
+      </w:r>
+    </w:p>
+    <w:p>
+      <w:pPr>
+        <w:spacing w:after="0" w:line="240" w:lineRule="auto"/>
+      </w:pPr>
+      <w:r>
+        <w:tab/>
+        <w:t>[</w:t>
+      </w:r>
+      <w:proofErr w:type="spellStart"/>
+      <w:r>
+        <w:t>SwipeID</w:t>
+      </w:r>
+      <w:proofErr w:type="spellEnd"/>
+      <w:r>
+        <w:t>] ASC</w:t>
+      </w:r>
+    </w:p>
+    <w:p>
+      <w:pPr>
+        <w:spacing w:after="0" w:line="240" w:lineRule="auto"/>
+      </w:pPr>
+      <w:proofErr w:type="gramStart"/>
+      <w:r>
+        <w:t>)WITH</w:t>
+      </w:r>
+      <w:proofErr w:type="gramEnd"/>
+      <w:r>
+        <w:t xml:space="preserve"> (PAD_INDEX = OFF, STATISTICS_NORECOMPUTE = OFF, IGNORE_DUP_KEY = OFF, ALLOW_ROW_LOCKS = ON, ALLOW_PAGE_LOCKS = ON, OPTIMIZE_FOR_SEQUENTIAL_KEY = OFF) ON [PRIMARY]</w:t>
+      </w:r>
+    </w:p>
+    <w:p>
+      <w:pPr>
+        <w:spacing w:after="0" w:line="240" w:lineRule="auto"/>
+      </w:pPr>
+      <w:r>
+        <w:t>) ON [PRIMARY]</w:t>
+      </w:r>
+    </w:p>
+    <w:p>
+      <w:pPr>
+        <w:spacing w:after="0" w:line="240" w:lineRule="auto"/>
+      </w:pPr>
+      <w:r>
+        <w:t>GO</w:t>
+      </w:r>
+    </w:p>
+    <w:p>
+      <w:pPr>
+        <w:spacing w:after="0" w:line="240" w:lineRule="auto"/>
+      </w:pPr>
+    </w:p>
+    <w:p>
+      <w:pPr>
+        <w:spacing w:after="0" w:line="240" w:lineRule="auto"/>
+      </w:pPr>
+    </w:p>
+    <w:p>
+      <w:pPr>
+        <w:spacing w:after="0" w:line="240" w:lineRule="auto"/>
+      </w:pPr>
+      <w:r>
+        <w:t xml:space="preserve">Table </w:t>
+      </w:r>
+      <w:r>
+        <w:t>5</w:t>
+      </w:r>
+      <w:r>
+        <w:t xml:space="preserve">: </w:t>
+      </w:r>
+      <w:r>
+        <w:t>[</w:t>
+      </w:r>
+      <w:proofErr w:type="spellStart"/>
+      <w:r>
+        <w:t>kenuser</w:t>
+      </w:r>
+      <w:proofErr w:type="spellEnd"/>
+      <w:proofErr w:type="gramStart"/>
+      <w:r>
+        <w:t>].[</w:t>
+      </w:r>
+      <w:proofErr w:type="spellStart"/>
+      <w:proofErr w:type="gramEnd"/>
+      <w:r>
+        <w:t>AttendanceTimesheet</w:t>
+      </w:r>
+      <w:proofErr w:type="spellEnd"/>
+      <w:r>
+        <w:t>]</w:t>
+      </w:r>
+    </w:p>
+    <w:p>
+      <w:pPr>
+        <w:spacing w:after="0" w:line="240" w:lineRule="auto"/>
+      </w:pPr>
+      <w:r>
+        <w:t xml:space="preserve">Table Definition: </w:t>
+      </w:r>
+    </w:p>
+    <w:p>
+      <w:pPr>
+        <w:spacing w:after="0" w:line="240" w:lineRule="auto"/>
+      </w:pPr>
+      <w:r>
+        <w:t>CREATE TABLE [</w:t>
+      </w:r>
+      <w:proofErr w:type="spellStart"/>
+      <w:r>
+        <w:t>kenuser</w:t>
+      </w:r>
+      <w:proofErr w:type="spellEnd"/>
+      <w:proofErr w:type="gramStart"/>
+      <w:r>
+        <w:t>].[</w:t>
+      </w:r>
+      <w:proofErr w:type="spellStart"/>
+      <w:proofErr w:type="gramEnd"/>
+      <w:r>
+        <w:t>AttendanceTimesheet</w:t>
+      </w:r>
+      <w:proofErr w:type="spellEnd"/>
+      <w:proofErr w:type="gramStart"/>
+      <w:r>
+        <w:t>](</w:t>
+      </w:r>
+      <w:proofErr w:type="gramEnd"/>
+    </w:p>
+    <w:p>
+      <w:pPr>
+        <w:spacing w:after="0" w:line="240" w:lineRule="auto"/>
+      </w:pPr>
+      <w:r>
+        <w:tab/>
+        <w:t>[</w:t>
+      </w:r>
+      <w:proofErr w:type="spellStart"/>
+      <w:r>
+        <w:t>EmpNo</w:t>
+      </w:r>
+      <w:proofErr w:type="spellEnd"/>
+      <w:r>
+        <w:t>] [int] NOT NULL,</w:t>
+      </w:r>
+    </w:p>
+    <w:p>
+      <w:pPr>
+        <w:spacing w:after="0" w:line="240" w:lineRule="auto"/>
+      </w:pPr>
+      <w:r>
+        <w:tab/>
+        <w:t>[</w:t>
+      </w:r>
+      <w:proofErr w:type="spellStart"/>
+      <w:r>
+        <w:t>CostCenter</w:t>
+      </w:r>
+      <w:proofErr w:type="spellEnd"/>
+      <w:r>
+        <w:t>] [varchar</w:t>
+      </w:r>
+      <w:proofErr w:type="gramStart"/>
+      <w:r>
+        <w:t>](</w:t>
+      </w:r>
+      <w:proofErr w:type="gramEnd"/>
+      <w:r>
+        <w:t>20) NOT NULL,</w:t>
+      </w:r>
+    </w:p>
+    <w:p>
+      <w:pPr>
+        <w:spacing w:after="0" w:line="240" w:lineRule="auto"/>
+      </w:pPr>
+      <w:r>
+        <w:lastRenderedPageBreak/>
+        <w:tab/>
+        <w:t>[</w:t>
+      </w:r>
+      <w:proofErr w:type="spellStart"/>
+      <w:r>
+        <w:t>PayGrade</w:t>
+      </w:r>
+      <w:proofErr w:type="spellEnd"/>
+      <w:r>
+        <w:t>] [varchar</w:t>
+      </w:r>
+      <w:proofErr w:type="gramStart"/>
+      <w:r>
+        <w:t>](</w:t>
+      </w:r>
+      <w:proofErr w:type="gramEnd"/>
+      <w:r>
+        <w:t>20) NULL,</w:t>
+      </w:r>
+    </w:p>
+    <w:p>
+      <w:pPr>
+        <w:spacing w:after="0" w:line="240" w:lineRule="auto"/>
+      </w:pPr>
+      <w:r>
+        <w:tab/>
+        <w:t>[</w:t>
+      </w:r>
+      <w:proofErr w:type="spellStart"/>
+      <w:r>
+        <w:t>AttendanceDate</w:t>
+      </w:r>
+      <w:proofErr w:type="spellEnd"/>
+      <w:r>
+        <w:t>] [datetime] NOT NULL,</w:t>
+      </w:r>
+    </w:p>
+    <w:p>
+      <w:pPr>
+        <w:spacing w:after="0" w:line="240" w:lineRule="auto"/>
+      </w:pPr>
+      <w:r>
+        <w:tab/>
+        <w:t>[</w:t>
+      </w:r>
+      <w:proofErr w:type="spellStart"/>
+      <w:r>
+        <w:t>TimeIn</w:t>
+      </w:r>
+      <w:proofErr w:type="spellEnd"/>
+      <w:r>
+        <w:t>] [datetime] NULL,</w:t>
+      </w:r>
+    </w:p>
+    <w:p>
+      <w:pPr>
+        <w:spacing w:after="0" w:line="240" w:lineRule="auto"/>
+      </w:pPr>
+      <w:r>
+        <w:tab/>
+        <w:t>[</w:t>
+      </w:r>
+      <w:proofErr w:type="spellStart"/>
+      <w:r>
+        <w:t>TimeOut</w:t>
+      </w:r>
+      <w:proofErr w:type="spellEnd"/>
+      <w:r>
+        <w:t>] [datetime] NULL,</w:t>
+      </w:r>
+    </w:p>
+    <w:p>
+      <w:pPr>
+        <w:spacing w:after="0" w:line="240" w:lineRule="auto"/>
+      </w:pPr>
+      <w:r>
+        <w:tab/>
+        <w:t>[</w:t>
+      </w:r>
+      <w:proofErr w:type="spellStart"/>
+      <w:r>
+        <w:t>ShavedIn</w:t>
+      </w:r>
+      <w:proofErr w:type="spellEnd"/>
+      <w:r>
+        <w:t>] [datetime] NULL,</w:t>
+      </w:r>
+    </w:p>
+    <w:p>
+      <w:pPr>
+        <w:spacing w:after="0" w:line="240" w:lineRule="auto"/>
+      </w:pPr>
+      <w:r>
+        <w:tab/>
+        <w:t>[</w:t>
+      </w:r>
+      <w:proofErr w:type="spellStart"/>
+      <w:r>
+        <w:t>ShavedOut</w:t>
+      </w:r>
+      <w:proofErr w:type="spellEnd"/>
+      <w:r>
+        <w:t>] [datetime] NULL,</w:t>
+      </w:r>
+    </w:p>
+    <w:p>
+      <w:pPr>
+        <w:spacing w:after="0" w:line="240" w:lineRule="auto"/>
+      </w:pPr>
+      <w:r>
+        <w:tab/>
+        <w:t>[</w:t>
+      </w:r>
+      <w:proofErr w:type="spellStart"/>
+      <w:r>
+        <w:t>OTType</w:t>
+      </w:r>
+      <w:proofErr w:type="spellEnd"/>
+      <w:r>
+        <w:t>] [varchar</w:t>
+      </w:r>
+      <w:proofErr w:type="gramStart"/>
+      <w:r>
+        <w:t>](</w:t>
+      </w:r>
+      <w:proofErr w:type="gramEnd"/>
+      <w:r>
+        <w:t>20) NULL,</w:t>
+      </w:r>
+    </w:p>
+    <w:p>
+      <w:pPr>
+        <w:spacing w:after="0" w:line="240" w:lineRule="auto"/>
+      </w:pPr>
+      <w:r>
+        <w:tab/>
+        <w:t>[</w:t>
+      </w:r>
+      <w:proofErr w:type="spellStart"/>
+      <w:r>
+        <w:t>OTStartTime</w:t>
+      </w:r>
+      <w:proofErr w:type="spellEnd"/>
+      <w:r>
+        <w:t>] [datetime] NULL,</w:t>
+      </w:r>
+    </w:p>
+    <w:p>
+      <w:pPr>
+        <w:spacing w:after="0" w:line="240" w:lineRule="auto"/>
+      </w:pPr>
+      <w:r>
+        <w:tab/>
+        <w:t>[</w:t>
+      </w:r>
+      <w:proofErr w:type="spellStart"/>
+      <w:r>
+        <w:t>OTEndTime</w:t>
+      </w:r>
+      <w:proofErr w:type="spellEnd"/>
+      <w:r>
+        <w:t>] [datetime] NULL,</w:t>
+      </w:r>
+    </w:p>
+    <w:p>
+      <w:pPr>
+        <w:spacing w:after="0" w:line="240" w:lineRule="auto"/>
+      </w:pPr>
+      <w:r>
+        <w:tab/>
+        <w:t>[</w:t>
+      </w:r>
+      <w:proofErr w:type="spellStart"/>
+      <w:r>
+        <w:t>ShiftPatCode</w:t>
+      </w:r>
+      <w:proofErr w:type="spellEnd"/>
+      <w:r>
+        <w:t>] [varchar</w:t>
+      </w:r>
+      <w:proofErr w:type="gramStart"/>
+      <w:r>
+        <w:t>](</w:t>
+      </w:r>
+      <w:proofErr w:type="gramEnd"/>
+      <w:r>
+        <w:t>20) NULL,</w:t>
+      </w:r>
+    </w:p>
+    <w:p>
+      <w:pPr>
+        <w:spacing w:after="0" w:line="240" w:lineRule="auto"/>
+      </w:pPr>
+      <w:r>
+        <w:tab/>
+        <w:t>[</w:t>
+      </w:r>
+      <w:proofErr w:type="spellStart"/>
+      <w:r>
+        <w:t>SchedShiftCode</w:t>
+      </w:r>
+      <w:proofErr w:type="spellEnd"/>
+      <w:r>
+        <w:t>] [varchar</w:t>
+      </w:r>
+      <w:proofErr w:type="gramStart"/>
+      <w:r>
+        <w:t>](</w:t>
+      </w:r>
+      <w:proofErr w:type="gramEnd"/>
+      <w:r>
+        <w:t>10) NULL,</w:t>
+      </w:r>
+    </w:p>
+    <w:p>
+      <w:pPr>
+        <w:spacing w:after="0" w:line="240" w:lineRule="auto"/>
+      </w:pPr>
+      <w:r>
+        <w:tab/>
+        <w:t>[</w:t>
+      </w:r>
+      <w:proofErr w:type="spellStart"/>
+      <w:r>
+        <w:t>ActualShiftCode</w:t>
+      </w:r>
+      <w:proofErr w:type="spellEnd"/>
+      <w:r>
+        <w:t>] [varchar</w:t>
+      </w:r>
+      <w:proofErr w:type="gramStart"/>
+      <w:r>
+        <w:t>](</w:t>
+      </w:r>
+      <w:proofErr w:type="gramEnd"/>
+      <w:r>
+        <w:t>10) NULL,</w:t>
+      </w:r>
+    </w:p>
+    <w:p>
+      <w:pPr>
+        <w:spacing w:after="0" w:line="240" w:lineRule="auto"/>
+      </w:pPr>
+      <w:r>
+        <w:tab/>
+        <w:t>[</w:t>
+      </w:r>
+      <w:proofErr w:type="spellStart"/>
+      <w:r>
+        <w:t>NoPayHours</w:t>
+      </w:r>
+      <w:proofErr w:type="spellEnd"/>
+      <w:r>
+        <w:t>] [int] NULL,</w:t>
+      </w:r>
+    </w:p>
+    <w:p>
+      <w:pPr>
+        <w:spacing w:after="0" w:line="240" w:lineRule="auto"/>
+      </w:pPr>
+      <w:r>
+        <w:tab/>
+        <w:t>[</w:t>
+      </w:r>
+      <w:proofErr w:type="spellStart"/>
+      <w:r>
+        <w:t>RemarkCode</w:t>
+      </w:r>
+      <w:proofErr w:type="spellEnd"/>
+      <w:r>
+        <w:t>] [varchar</w:t>
+      </w:r>
+      <w:proofErr w:type="gramStart"/>
+      <w:r>
+        <w:t>](</w:t>
+      </w:r>
+      <w:proofErr w:type="gramEnd"/>
+      <w:r>
+        <w:t>10) NULL,</w:t>
+      </w:r>
+    </w:p>
+    <w:p>
+      <w:pPr>
+        <w:spacing w:after="0" w:line="240" w:lineRule="auto"/>
+      </w:pPr>
+      <w:r>
+        <w:tab/>
+        <w:t>[</w:t>
+      </w:r>
+      <w:proofErr w:type="spellStart"/>
+      <w:r>
+        <w:t>AbsenceReasonCode</w:t>
+      </w:r>
+      <w:proofErr w:type="spellEnd"/>
+      <w:r>
+        <w:t>] [varchar</w:t>
+      </w:r>
+      <w:proofErr w:type="gramStart"/>
+      <w:r>
+        <w:t>](</w:t>
+      </w:r>
+      <w:proofErr w:type="gramEnd"/>
+      <w:r>
+        <w:t>10) NULL,</w:t>
+      </w:r>
+    </w:p>
+    <w:p>
+      <w:pPr>
+        <w:spacing w:after="0" w:line="240" w:lineRule="auto"/>
+      </w:pPr>
+      <w:r>
+        <w:tab/>
+        <w:t>[</w:t>
+      </w:r>
+      <w:proofErr w:type="spellStart"/>
+      <w:r>
+        <w:t>AbsenceReasonColumn</w:t>
+      </w:r>
+      <w:proofErr w:type="spellEnd"/>
+      <w:r>
+        <w:t>] [varchar</w:t>
+      </w:r>
+      <w:proofErr w:type="gramStart"/>
+      <w:r>
+        <w:t>](</w:t>
+      </w:r>
+      <w:proofErr w:type="gramEnd"/>
+      <w:r>
+        <w:t>10) NULL,</w:t>
+      </w:r>
+    </w:p>
+    <w:p>
+      <w:pPr>
+        <w:spacing w:after="0" w:line="240" w:lineRule="auto"/>
+      </w:pPr>
+      <w:r>
+        <w:tab/>
+        <w:t>[</w:t>
+      </w:r>
+      <w:proofErr w:type="spellStart"/>
+      <w:r>
+        <w:t>LeaveType</w:t>
+      </w:r>
+      <w:proofErr w:type="spellEnd"/>
+      <w:r>
+        <w:t>] [varchar</w:t>
+      </w:r>
+      <w:proofErr w:type="gramStart"/>
+      <w:r>
+        <w:t>](</w:t>
+      </w:r>
+      <w:proofErr w:type="gramEnd"/>
+      <w:r>
+        <w:t>10) NULL,</w:t>
+      </w:r>
+    </w:p>
+    <w:p>
+      <w:pPr>
+        <w:spacing w:after="0" w:line="240" w:lineRule="auto"/>
+      </w:pPr>
+      <w:r>
+        <w:tab/>
+        <w:t>[</w:t>
+      </w:r>
+      <w:proofErr w:type="spellStart"/>
+      <w:r>
+        <w:t>DIL_Entitlement</w:t>
+      </w:r>
+      <w:proofErr w:type="spellEnd"/>
+      <w:r>
+        <w:t>] [varchar</w:t>
+      </w:r>
+      <w:proofErr w:type="gramStart"/>
+      <w:r>
+        <w:t>](</w:t>
+      </w:r>
+      <w:proofErr w:type="gramEnd"/>
+      <w:r>
+        <w:t>10) NULL,</w:t>
+      </w:r>
+    </w:p>
+    <w:p>
+      <w:pPr>
+        <w:spacing w:after="0" w:line="240" w:lineRule="auto"/>
+      </w:pPr>
+      <w:r>
+        <w:tab/>
+        <w:t>[</w:t>
+      </w:r>
+      <w:proofErr w:type="spellStart"/>
+      <w:r>
+        <w:t>CorrectionCode</w:t>
+      </w:r>
+      <w:proofErr w:type="spellEnd"/>
+      <w:r>
+        <w:t>] [varchar</w:t>
+      </w:r>
+      <w:proofErr w:type="gramStart"/>
+      <w:r>
+        <w:t>](</w:t>
+      </w:r>
+      <w:proofErr w:type="gramEnd"/>
+      <w:r>
+        <w:t>10) NULL,</w:t>
+      </w:r>
+    </w:p>
+    <w:p>
+      <w:pPr>
+        <w:spacing w:after="0" w:line="240" w:lineRule="auto"/>
+      </w:pPr>
+      <w:r>
+        <w:tab/>
+        <w:t>[Processed] [bit] NULL,</w:t>
+      </w:r>
+    </w:p>
+    <w:p>
+      <w:pPr>
+        <w:spacing w:after="0" w:line="240" w:lineRule="auto"/>
+      </w:pPr>
+      <w:r>
+        <w:tab/>
+        <w:t>[</w:t>
+      </w:r>
+      <w:proofErr w:type="spellStart"/>
+      <w:r>
+        <w:t>ProcessID</w:t>
+      </w:r>
+      <w:proofErr w:type="spellEnd"/>
+      <w:r>
+        <w:t>] [int] NULL,</w:t>
+      </w:r>
+    </w:p>
+    <w:p>
+      <w:pPr>
+        <w:spacing w:after="0" w:line="240" w:lineRule="auto"/>
+      </w:pPr>
+      <w:r>
+        <w:tab/>
+        <w:t>[</w:t>
+      </w:r>
+      <w:proofErr w:type="spellStart"/>
+      <w:r>
+        <w:t>UploadID</w:t>
+      </w:r>
+      <w:proofErr w:type="spellEnd"/>
+      <w:r>
+        <w:t>] [int] NULL,</w:t>
+      </w:r>
+    </w:p>
+    <w:p>
+      <w:pPr>
+        <w:spacing w:after="0" w:line="240" w:lineRule="auto"/>
+      </w:pPr>
+      <w:r>
+        <w:tab/>
+        <w:t>[</w:t>
+      </w:r>
+      <w:proofErr w:type="spellStart"/>
+      <w:r>
+        <w:t>IsPublicHoliday</w:t>
+      </w:r>
+      <w:proofErr w:type="spellEnd"/>
+      <w:r>
+        <w:t>] [bit] NULL,</w:t>
+      </w:r>
+    </w:p>
+    <w:p>
+      <w:pPr>
+        <w:spacing w:after="0" w:line="240" w:lineRule="auto"/>
+      </w:pPr>
+      <w:r>
+        <w:tab/>
+        <w:t>[</w:t>
+      </w:r>
+      <w:proofErr w:type="spellStart"/>
+      <w:r>
+        <w:t>IsDILHoliday</w:t>
+      </w:r>
+      <w:proofErr w:type="spellEnd"/>
+      <w:r>
+        <w:t>] [bit] NULL,</w:t>
+      </w:r>
+    </w:p>
+    <w:p>
+      <w:pPr>
+        <w:spacing w:after="0" w:line="240" w:lineRule="auto"/>
+      </w:pPr>
+      <w:r>
+        <w:tab/>
+        <w:t>[</w:t>
+      </w:r>
+      <w:proofErr w:type="spellStart"/>
+      <w:r>
+        <w:t>IsRamadan</w:t>
+      </w:r>
+      <w:proofErr w:type="spellEnd"/>
+      <w:r>
+        <w:t>] [bit] NULL,</w:t>
+      </w:r>
+    </w:p>
+    <w:p>
+      <w:pPr>
+        <w:spacing w:after="0" w:line="240" w:lineRule="auto"/>
+      </w:pPr>
+      <w:r>
+        <w:tab/>
+        <w:t>[</w:t>
+      </w:r>
+      <w:proofErr w:type="spellStart"/>
+      <w:r>
+        <w:t>IsMuslim</w:t>
+      </w:r>
+      <w:proofErr w:type="spellEnd"/>
+      <w:r>
+        <w:t>] [bit] NULL,</w:t>
+      </w:r>
+    </w:p>
+    <w:p>
+      <w:pPr>
+        <w:spacing w:after="0" w:line="240" w:lineRule="auto"/>
+      </w:pPr>
+      <w:r>
+        <w:tab/>
+        <w:t>[</w:t>
+      </w:r>
+      <w:proofErr w:type="spellStart"/>
+      <w:r>
+        <w:t>IsDriver</w:t>
+      </w:r>
+      <w:proofErr w:type="spellEnd"/>
+      <w:r>
+        <w:t>] [bit] NULL,</w:t>
+      </w:r>
+    </w:p>
+    <w:p>
+      <w:pPr>
+        <w:spacing w:after="0" w:line="240" w:lineRule="auto"/>
+      </w:pPr>
+      <w:r>
+        <w:tab/>
+        <w:t>[</w:t>
+      </w:r>
+      <w:proofErr w:type="spellStart"/>
+      <w:r>
+        <w:t>IsDILDayWorker</w:t>
+      </w:r>
+      <w:proofErr w:type="spellEnd"/>
+      <w:r>
+        <w:t>] [bit] NULL,</w:t>
+      </w:r>
+    </w:p>
+    <w:p>
+      <w:pPr>
+        <w:spacing w:after="0" w:line="240" w:lineRule="auto"/>
+      </w:pPr>
+      <w:r>
+        <w:tab/>
+        <w:t>[</w:t>
+      </w:r>
+      <w:proofErr w:type="spellStart"/>
+      <w:r>
+        <w:t>IsSalaryStaff</w:t>
+      </w:r>
+      <w:proofErr w:type="spellEnd"/>
+      <w:r>
+        <w:t>] [bit] NULL,</w:t>
+      </w:r>
+    </w:p>
+    <w:p>
+      <w:pPr>
+        <w:spacing w:after="0" w:line="240" w:lineRule="auto"/>
+      </w:pPr>
+      <w:r>
+        <w:tab/>
+        <w:t>[IsDayWorkerOrShifter] [bit] NULL,</w:t>
+      </w:r>
+    </w:p>
+    <w:p>
+      <w:pPr>
+        <w:spacing w:after="0" w:line="240" w:lineRule="auto"/>
+      </w:pPr>
+      <w:r>
+        <w:tab/>
+        <w:t>[</w:t>
+      </w:r>
+      <w:proofErr w:type="spellStart"/>
+      <w:r>
+        <w:t>IsLiasonOfficer</w:t>
+      </w:r>
+      <w:proofErr w:type="spellEnd"/>
+      <w:r>
+        <w:t>] [bit] NULL,</w:t>
+      </w:r>
+    </w:p>
+    <w:p>
+      <w:pPr>
+        <w:spacing w:after="0" w:line="240" w:lineRule="auto"/>
+      </w:pPr>
+      <w:r>
+        <w:tab/>
+        <w:t>[</w:t>
+      </w:r>
+      <w:proofErr w:type="spellStart"/>
+      <w:r>
+        <w:t>IsLastRow</w:t>
+      </w:r>
+      <w:proofErr w:type="spellEnd"/>
+      <w:r>
+        <w:t>] [bit] NULL,</w:t>
+      </w:r>
+    </w:p>
+    <w:p>
+      <w:pPr>
+        <w:spacing w:after="0" w:line="240" w:lineRule="auto"/>
+      </w:pPr>
+      <w:r>
+        <w:tab/>
+        <w:t>[</w:t>
+      </w:r>
+      <w:proofErr w:type="spellStart"/>
+      <w:r>
+        <w:t>DurationRequired</w:t>
+      </w:r>
+      <w:proofErr w:type="spellEnd"/>
+      <w:r>
+        <w:t>] [int] NULL,</w:t>
+      </w:r>
+    </w:p>
+    <w:p>
+      <w:pPr>
+        <w:spacing w:after="0" w:line="240" w:lineRule="auto"/>
+      </w:pPr>
+      <w:r>
+        <w:tab/>
+        <w:t>[</w:t>
+      </w:r>
+      <w:proofErr w:type="spellStart"/>
+      <w:r>
+        <w:t>DurationWorked</w:t>
+      </w:r>
+      <w:proofErr w:type="spellEnd"/>
+      <w:r>
+        <w:t>] [int] NULL,</w:t>
+      </w:r>
+    </w:p>
+    <w:p>
+      <w:pPr>
+        <w:spacing w:after="0" w:line="240" w:lineRule="auto"/>
+      </w:pPr>
+      <w:r>
+        <w:tab/>
+        <w:t>[</w:t>
+      </w:r>
+      <w:proofErr w:type="spellStart"/>
+      <w:r>
+        <w:t>DurationWorkedCumulative</w:t>
+      </w:r>
+      <w:proofErr w:type="spellEnd"/>
+      <w:r>
+        <w:t>] [int] NULL,</w:t>
+      </w:r>
+    </w:p>
+    <w:p>
+      <w:pPr>
+        <w:spacing w:after="0" w:line="240" w:lineRule="auto"/>
+      </w:pPr>
+      <w:r>
+        <w:tab/>
+        <w:t>[</w:t>
+      </w:r>
+      <w:proofErr w:type="spellStart"/>
+      <w:r>
+        <w:t>NetMinutes</w:t>
+      </w:r>
+      <w:proofErr w:type="spellEnd"/>
+      <w:r>
+        <w:t>] [int] NULL,</w:t>
+      </w:r>
+    </w:p>
+    <w:p>
+      <w:pPr>
+        <w:spacing w:after="0" w:line="240" w:lineRule="auto"/>
+      </w:pPr>
+      <w:r>
+        <w:tab/>
+        <w:t>[</w:t>
+      </w:r>
+      <w:proofErr w:type="spellStart"/>
+      <w:r>
+        <w:t>CreatedByEmpNo</w:t>
+      </w:r>
+      <w:proofErr w:type="spellEnd"/>
+      <w:r>
+        <w:t>] [int] NULL,</w:t>
+      </w:r>
+    </w:p>
+    <w:p>
+      <w:pPr>
+        <w:spacing w:after="0" w:line="240" w:lineRule="auto"/>
+      </w:pPr>
+      <w:r>
+        <w:tab/>
+        <w:t>[</w:t>
+      </w:r>
+      <w:proofErr w:type="spellStart"/>
+      <w:r>
+        <w:t>CreatedByUserID</w:t>
+      </w:r>
+      <w:proofErr w:type="spellEnd"/>
+      <w:r>
+        <w:t>] [varchar</w:t>
+      </w:r>
+      <w:proofErr w:type="gramStart"/>
+      <w:r>
+        <w:t>](</w:t>
+      </w:r>
+      <w:proofErr w:type="gramEnd"/>
+      <w:r>
+        <w:t>50) NULL,</w:t>
+      </w:r>
+    </w:p>
+    <w:p>
+      <w:pPr>
+        <w:spacing w:after="0" w:line="240" w:lineRule="auto"/>
+      </w:pPr>
+      <w:r>
+        <w:tab/>
+        <w:t>[</w:t>
+      </w:r>
+      <w:proofErr w:type="spellStart"/>
+      <w:r>
+        <w:t>CreatedDate</w:t>
+      </w:r>
+      <w:proofErr w:type="spellEnd"/>
+      <w:r>
+        <w:t>] [datetime] NULL,</w:t>
+      </w:r>
+    </w:p>
+    <w:p>
+      <w:pPr>
+        <w:spacing w:after="0" w:line="240" w:lineRule="auto"/>
+      </w:pPr>
+      <w:r>
+        <w:tab/>
+        <w:t>[</w:t>
+      </w:r>
+      <w:proofErr w:type="spellStart"/>
+      <w:r>
+        <w:t>LastUpdateDate</w:t>
+      </w:r>
+      <w:proofErr w:type="spellEnd"/>
+      <w:r>
+        <w:t>] [datetime] NULL,</w:t>
+      </w:r>
+    </w:p>
+    <w:p>
+      <w:pPr>
+        <w:spacing w:after="0" w:line="240" w:lineRule="auto"/>
+      </w:pPr>
+      <w:r>
+        <w:tab/>
+        <w:t>[</w:t>
+      </w:r>
+      <w:proofErr w:type="spellStart"/>
+      <w:r>
+        <w:t>LastUpdateEmpNo</w:t>
+      </w:r>
+      <w:proofErr w:type="spellEnd"/>
+      <w:r>
+        <w:t>] [int] NULL,</w:t>
+      </w:r>
+    </w:p>
+    <w:p>
+      <w:pPr>
+        <w:spacing w:after="0" w:line="240" w:lineRule="auto"/>
+      </w:pPr>
+      <w:r>
+        <w:tab/>
+        <w:t>[</w:t>
+      </w:r>
+      <w:proofErr w:type="spellStart"/>
+      <w:r>
+        <w:t>LastUpdateUserID</w:t>
+      </w:r>
+      <w:proofErr w:type="spellEnd"/>
+      <w:r>
+        <w:t>] [varchar</w:t>
+      </w:r>
+      <w:proofErr w:type="gramStart"/>
+      <w:r>
+        <w:t>](</w:t>
+      </w:r>
+      <w:proofErr w:type="gramEnd"/>
+      <w:r>
+        <w:t>50) NULL,</w:t>
+      </w:r>
+    </w:p>
+    <w:p>
+      <w:pPr>
+        <w:spacing w:after="0" w:line="240" w:lineRule="auto"/>
+      </w:pPr>
+      <w:r>
+        <w:tab/>
+        <w:t>[</w:t>
+      </w:r>
+      <w:proofErr w:type="spellStart"/>
+      <w:r>
+        <w:t>AutoId</w:t>
+      </w:r>
+      <w:proofErr w:type="spellEnd"/>
+      <w:r>
+        <w:t>] [</w:t>
+      </w:r>
+      <w:proofErr w:type="spellStart"/>
+      <w:r>
+        <w:t>bigint</w:t>
+      </w:r>
+      <w:proofErr w:type="spellEnd"/>
+      <w:r>
+        <w:t xml:space="preserve">] </w:t>
+      </w:r>
+      <w:proofErr w:type="gramStart"/>
+      <w:r>
+        <w:t>IDENTITY(</w:t>
+      </w:r>
+      <w:proofErr w:type="gramEnd"/>
+      <w:r>
+        <w:t>1,1) NOT NULL,</w:t>
+      </w:r>
+    </w:p>
+    <w:p>
+      <w:pPr>
+        <w:spacing w:after="0" w:line="240" w:lineRule="auto"/>
+      </w:pPr>
+      <w:r>
+        <w:t xml:space="preserve"> CONSTRAINT [</w:t>
+      </w:r>
+      <w:proofErr w:type="spellStart"/>
+      <w:r>
+        <w:t>PK_AttendanceTimesheet_AutoId</w:t>
+      </w:r>
+      <w:proofErr w:type="spellEnd"/>
+      <w:r>
+        <w:t xml:space="preserve">] PRIMARY KEY CLUSTERED </w:t>
+      </w:r>
+    </w:p>
+    <w:p>
+      <w:pPr>
+        <w:spacing w:after="0" w:line="240" w:lineRule="auto"/>
+      </w:pPr>
+      <w:r>
+        <w:lastRenderedPageBreak/>
+        <w:t>(</w:t>
+      </w:r>
+    </w:p>
+    <w:p>
+      <w:pPr>
+        <w:spacing w:after="0" w:line="240" w:lineRule="auto"/>
+      </w:pPr>
+      <w:r>
+        <w:tab/>
+        <w:t>[</w:t>
+      </w:r>
+      <w:proofErr w:type="spellStart"/>
+      <w:r>
+        <w:t>AutoId</w:t>
+      </w:r>
+      <w:proofErr w:type="spellEnd"/>
+      <w:r>
+        <w:t>] ASC</w:t>
+      </w:r>
+    </w:p>
+    <w:p>
+      <w:pPr>
+        <w:spacing w:after="0" w:line="240" w:lineRule="auto"/>
+      </w:pPr>
+      <w:proofErr w:type="gramStart"/>
+      <w:r>
+        <w:t>)WITH</w:t>
+      </w:r>
+      <w:proofErr w:type="gramEnd"/>
+      <w:r>
+        <w:t xml:space="preserve"> (PAD_INDEX = OFF, STATISTICS_NORECOMPUTE = OFF, IGNORE_DUP_KEY = OFF, ALLOW_ROW_LOCKS = ON, ALLOW_PAGE_LOCKS = ON, OPTIMIZE_FOR_SEQUENTIAL_KEY = OFF) ON [PRIMARY]</w:t>
+      </w:r>
+    </w:p>
+    <w:p>
+      <w:pPr>
+        <w:spacing w:after="0" w:line="240" w:lineRule="auto"/>
+      </w:pPr>
+      <w:r>
+        <w:t>) ON [PRIMARY]</w:t>
+      </w:r>
+    </w:p>
+    <w:p>
+      <w:pPr>
+        <w:spacing w:after="0" w:line="240" w:lineRule="auto"/>
+      </w:pPr>
+      <w:r>
+        <w:t>GO</w:t>
+      </w:r>
+    </w:p>
+    <w:p>
+      <w:pPr>
+        <w:spacing w:after="0" w:line="240" w:lineRule="auto"/>
+      </w:pPr>
+    </w:p>
+    <w:p>
+      <w:pPr>
+        <w:spacing w:after="0" w:line="240" w:lineRule="auto"/>
+      </w:pPr>
+      <w:r>
+        <w:t>Table Relationships:</w:t>
+      </w:r>
+    </w:p>
+    <w:p>
+      <w:pPr>
+        <w:pStyle w:val="ListParagraph"/>
+        <w:numPr>
+          <w:ilvl w:val="0"/>
+          <w:numId w:val="8"/>
+        </w:numPr>
+        <w:spacing w:after="0" w:line="240" w:lineRule="auto"/>
+      </w:pPr>
+      <w:r>
+        <w:t>Table 1 is related to Table 2 based on “</w:t>
+      </w:r>
+      <w:proofErr w:type="spellStart"/>
+      <w:r>
+        <w:t>EmpNo</w:t>
+      </w:r>
+      <w:proofErr w:type="spellEnd"/>
+      <w:r>
+        <w:t>” field. It is one-to-many relationship where an employee number can have multiple records in Table 2, but always get the last entry in Table 2.</w:t>
+      </w:r>
+    </w:p>
+    <w:p>
+      <w:pPr>
+        <w:pStyle w:val="ListParagraph"/>
+        <w:numPr>
+          <w:ilvl w:val="0"/>
+          <w:numId w:val="8"/>
+        </w:numPr>
+        <w:spacing w:after="0" w:line="240" w:lineRule="auto"/>
+      </w:pPr>
+      <w:r>
+        <w:t>Table 2 is related to Table 3 based on “</w:t>
+      </w:r>
+      <w:proofErr w:type="spellStart"/>
+      <w:r>
+        <w:t>ShiftPatternCode</w:t>
+      </w:r>
+      <w:proofErr w:type="spellEnd"/>
+      <w:r>
+        <w:t>” and “</w:t>
+      </w:r>
+      <w:proofErr w:type="spellStart"/>
+      <w:r>
+        <w:t>ShiftPointer</w:t>
+      </w:r>
+      <w:proofErr w:type="spellEnd"/>
+      <w:r>
+        <w:t>” fields.</w:t>
+      </w:r>
+    </w:p>
+    <w:p>
+      <w:pPr>
+        <w:pStyle w:val="ListParagraph"/>
+        <w:numPr>
+          <w:ilvl w:val="0"/>
+          <w:numId w:val="8"/>
+        </w:numPr>
+        <w:spacing w:after="0" w:line="240" w:lineRule="auto"/>
+      </w:pPr>
+      <w:r>
+        <w:t>Table 4 is related to Table 5 based on “</w:t>
+      </w:r>
+      <w:proofErr w:type="spellStart"/>
+      <w:r>
+        <w:t>EmpNo</w:t>
+      </w:r>
+      <w:proofErr w:type="spellEnd"/>
+      <w:r>
+        <w:t>” and “</w:t>
+      </w:r>
+      <w:proofErr w:type="spellStart"/>
+      <w:r>
+        <w:t>SwipeDate</w:t>
+      </w:r>
+      <w:proofErr w:type="spellEnd"/>
+      <w:r>
+        <w:t>” field, where “</w:t>
+      </w:r>
+      <w:proofErr w:type="spellStart"/>
+      <w:r>
+        <w:t>SwipeDate</w:t>
+      </w:r>
+      <w:proofErr w:type="spellEnd"/>
+      <w:r>
+        <w:t>” is mapped to “</w:t>
+      </w:r>
+      <w:proofErr w:type="spellStart"/>
+      <w:r>
+        <w:t>AttendanceDate</w:t>
+      </w:r>
+      <w:proofErr w:type="spellEnd"/>
+      <w:r>
+        <w:t>” field.</w:t>
+      </w:r>
+    </w:p>
+    <w:p>
+      <w:pPr>
+        <w:spacing w:after="0" w:line="240" w:lineRule="auto"/>
+      </w:pPr>
+    </w:p>
+    <w:p>
+      <w:pPr>
+        <w:spacing w:after="0" w:line="240" w:lineRule="auto"/>
+      </w:pPr>
+      <w:r>
+        <w:t>Requirements:</w:t>
+      </w:r>
+    </w:p>
+    <w:p>
+      <w:pPr>
+        <w:spacing w:after="0" w:line="240" w:lineRule="auto"/>
+      </w:pPr>
+      <w:r>
+        <w:t xml:space="preserve">Write an SQL query that will add the employee’s attendance records into Table 5 </w:t>
+      </w:r>
+      <w:r>
+        <w:t xml:space="preserve">for </w:t>
+      </w:r>
+      <w:r>
+        <w:t xml:space="preserve">each </w:t>
+      </w:r>
+      <w:r>
+        <w:t>swipe in and swipe out pair from Table 4. Swipe in can be determined if the value of “</w:t>
+      </w:r>
+      <w:proofErr w:type="spellStart"/>
+      <w:r>
+        <w:t>SwipeType</w:t>
+      </w:r>
+      <w:proofErr w:type="spellEnd"/>
+      <w:r>
+        <w:t>” field is “IN”. Same goes for swipe out if the value of “</w:t>
+      </w:r>
+      <w:proofErr w:type="spellStart"/>
+      <w:r>
+        <w:t>SwipeType</w:t>
+      </w:r>
+      <w:proofErr w:type="spellEnd"/>
+      <w:r>
+        <w:t>” field is “OUT”. The logic is that it should fetch all employees from Table 1 where “</w:t>
+      </w:r>
+      <w:proofErr w:type="spellStart"/>
+      <w:r>
+        <w:t>HireDate</w:t>
+      </w:r>
+      <w:proofErr w:type="spellEnd"/>
+      <w:r>
+        <w:t>” is greater than today’s date and “</w:t>
+      </w:r>
+      <w:proofErr w:type="spellStart"/>
+      <w:r>
+        <w:t>TerminationDate</w:t>
+      </w:r>
+      <w:proofErr w:type="spellEnd"/>
+      <w:r>
+        <w:t xml:space="preserve">” is null. Then, it will check if the employee has swipe data from Table 4. If found, then it should add records in Table 5 for each swipe in/out pair. If swipe in has no matching swipe out, then </w:t>
+      </w:r>
+      <w:r>
+        <w:t>set the “</w:t>
+      </w:r>
+      <w:proofErr w:type="spellStart"/>
+      <w:r>
+        <w:t>TimeOut</w:t>
+      </w:r>
+      <w:proofErr w:type="spellEnd"/>
+      <w:r>
+        <w:t>” field in Table 5 to NULL. If no swipe data is found in Table 4, then it should still insert record in Table 5 but the employee should be marked as absent by setting the value of “</w:t>
+      </w:r>
+      <w:proofErr w:type="spellStart"/>
+      <w:r>
+        <w:t>RemarkCode</w:t>
+      </w:r>
+      <w:proofErr w:type="spellEnd"/>
+      <w:r>
+        <w:t xml:space="preserve">” field to “A”, and at the same time, will populate the data of the following fields: </w:t>
+      </w:r>
+      <w:proofErr w:type="spellStart"/>
+      <w:r>
+        <w:t>EmpNo</w:t>
+      </w:r>
+      <w:proofErr w:type="spellEnd"/>
+      <w:r>
+        <w:t xml:space="preserve">, </w:t>
+      </w:r>
+      <w:proofErr w:type="spellStart"/>
+      <w:r>
+        <w:t>CostCenter</w:t>
+      </w:r>
+      <w:proofErr w:type="spellEnd"/>
+      <w:r>
+        <w:t xml:space="preserve">, </w:t>
+      </w:r>
+      <w:proofErr w:type="spellStart"/>
+      <w:r>
+        <w:t>PayGrade</w:t>
+      </w:r>
+      <w:proofErr w:type="spellEnd"/>
+      <w:r>
+        <w:t xml:space="preserve">, </w:t>
+      </w:r>
+      <w:proofErr w:type="spellStart"/>
+      <w:r>
+        <w:t>AttendaneDate</w:t>
+      </w:r>
+      <w:proofErr w:type="spellEnd"/>
+      <w:r>
+        <w:t xml:space="preserve">, </w:t>
+      </w:r>
+      <w:proofErr w:type="spellStart"/>
+      <w:r>
+        <w:t>ShiftPatCode</w:t>
+      </w:r>
+      <w:proofErr w:type="spellEnd"/>
+      <w:r>
+        <w:t xml:space="preserve">, </w:t>
+      </w:r>
+      <w:proofErr w:type="spellStart"/>
+      <w:r>
+        <w:t>SchedShiftCode</w:t>
+      </w:r>
+      <w:proofErr w:type="spellEnd"/>
+      <w:r>
+        <w:t>,</w:t>
+      </w:r>
+      <w:r>
+        <w:t xml:space="preserve"> </w:t>
+      </w:r>
+      <w:proofErr w:type="spellStart"/>
+      <w:r>
+        <w:t>ActualShiftCode</w:t>
+      </w:r>
+      <w:proofErr w:type="spellEnd"/>
+      <w:r>
+        <w:t>. Note that all the remaining fields should be set to NULL.</w:t>
+      </w:r>
+    </w:p>
+    <w:p>
+      <w:pPr>
+        <w:spacing w:after="0" w:line="240" w:lineRule="auto"/>
+      </w:pPr>
+    </w:p>
+    <w:p>
+      <w:pPr>
+        <w:spacing w:after="0" w:line="240" w:lineRule="auto"/>
+      </w:pPr>
+      <w:r>
+        <w:t>The following defines the business rules for populating the value of each field in Table 5:</w:t>
+      </w:r>
+    </w:p>
+    <w:p>
+      <w:pPr>
+        <w:pStyle w:val="ListParagraph"/>
+        <w:numPr>
+          <w:ilvl w:val="0"/>
+          <w:numId w:val="10"/>
+        </w:numPr>
+        <w:spacing w:after="0" w:line="240" w:lineRule="auto"/>
+      </w:pPr>
+      <w:proofErr w:type="spellStart"/>
+      <w:r>
+        <w:t>EmpNo</w:t>
+      </w:r>
+      <w:proofErr w:type="spellEnd"/>
+      <w:r>
+        <w:t xml:space="preserve"> – </w:t>
+      </w:r>
+      <w:r>
+        <w:t xml:space="preserve">the </w:t>
+      </w:r>
+      <w:r>
+        <w:t xml:space="preserve">value </w:t>
+      </w:r>
+      <w:r>
+        <w:t xml:space="preserve">that will be stored into </w:t>
+      </w:r>
+      <w:r>
+        <w:t xml:space="preserve">this field will be fetched from </w:t>
+      </w:r>
+      <w:r>
+        <w:t>the “</w:t>
+      </w:r>
+      <w:proofErr w:type="spellStart"/>
+      <w:r>
+        <w:t>EmpNo</w:t>
+      </w:r>
+      <w:proofErr w:type="spellEnd"/>
+      <w:r>
+        <w:t xml:space="preserve">” field in </w:t>
+      </w:r>
+      <w:r>
+        <w:t>Table 1.</w:t>
+      </w:r>
+    </w:p>
+    <w:p>
+      <w:pPr>
+        <w:pStyle w:val="ListParagraph"/>
+        <w:numPr>
+          <w:ilvl w:val="0"/>
+          <w:numId w:val="10"/>
+        </w:numPr>
+        <w:spacing w:after="0" w:line="240" w:lineRule="auto"/>
+      </w:pPr>
+      <w:proofErr w:type="spellStart"/>
+      <w:r>
+        <w:t>CostCenter</w:t>
+      </w:r>
+      <w:proofErr w:type="spellEnd"/>
+      <w:r>
+        <w:t xml:space="preserve"> -</w:t>
+      </w:r>
+      <w:r>
+        <w:t xml:space="preserve"> the value that will be stored into this field will be fetched from the “</w:t>
+      </w:r>
+      <w:proofErr w:type="spellStart"/>
+      <w:r>
+        <w:t>DepartmentCode</w:t>
+      </w:r>
+      <w:proofErr w:type="spellEnd"/>
+      <w:r>
+        <w:t>” field in Table 1.</w:t>
+      </w:r>
+    </w:p>
+    <w:p>
+      <w:pPr>
+        <w:pStyle w:val="ListParagraph"/>
+        <w:numPr>
+          <w:ilvl w:val="0"/>
+          <w:numId w:val="10"/>
+        </w:numPr>
+        <w:spacing w:after="0" w:line="240" w:lineRule="auto"/>
+      </w:pPr>
+      <w:proofErr w:type="spellStart"/>
+      <w:r>
+        <w:t>PayGrade</w:t>
+      </w:r>
+      <w:proofErr w:type="spellEnd"/>
+      <w:r>
+        <w:t xml:space="preserve"> – the value that will be stored into this field will be fetched from the “</w:t>
+      </w:r>
+      <w:proofErr w:type="spellStart"/>
+      <w:r>
+        <w:t>PayGrade</w:t>
+      </w:r>
+      <w:proofErr w:type="spellEnd"/>
+      <w:r>
+        <w:t>” field in Table 1.</w:t>
+      </w:r>
+    </w:p>
+    <w:p>
+      <w:pPr>
+        <w:pStyle w:val="ListParagraph"/>
+        <w:numPr>
+          <w:ilvl w:val="0"/>
+          <w:numId w:val="10"/>
+        </w:numPr>
+        <w:spacing w:after="0" w:line="240" w:lineRule="auto"/>
+      </w:pPr>
+      <w:proofErr w:type="spellStart"/>
+      <w:r>
+        <w:t>AttendanceDate</w:t>
+      </w:r>
+      <w:proofErr w:type="spellEnd"/>
+      <w:r>
+        <w:t xml:space="preserve"> – will be set to the attendance date parameter that will be passed to the query</w:t>
+      </w:r>
+    </w:p>
+    <w:p>
+      <w:pPr>
+        <w:pStyle w:val="ListParagraph"/>
+        <w:numPr>
+          <w:ilvl w:val="0"/>
+          <w:numId w:val="10"/>
+        </w:numPr>
+        <w:spacing w:after="0" w:line="240" w:lineRule="auto"/>
+      </w:pPr>
+      <w:proofErr w:type="spellStart"/>
+      <w:r>
+        <w:t>TimeIn</w:t>
+      </w:r>
+      <w:proofErr w:type="spellEnd"/>
+      <w:r>
+        <w:t xml:space="preserve"> – will be fetched from the “</w:t>
+      </w:r>
+      <w:proofErr w:type="spellStart"/>
+      <w:r>
+        <w:t>SwipeTime</w:t>
+      </w:r>
+      <w:proofErr w:type="spellEnd"/>
+      <w:r>
+        <w:t>” field from Table 4 where “</w:t>
+      </w:r>
+      <w:proofErr w:type="spellStart"/>
+      <w:r>
+        <w:t>SwipeType</w:t>
+      </w:r>
+      <w:proofErr w:type="spellEnd"/>
+      <w:r>
+        <w:t>” is equal to “IN”</w:t>
+      </w:r>
+    </w:p>
+    <w:p>
+      <w:pPr>
+        <w:pStyle w:val="ListParagraph"/>
+        <w:numPr>
+          <w:ilvl w:val="0"/>
+          <w:numId w:val="10"/>
+        </w:numPr>
+        <w:spacing w:after="0" w:line="240" w:lineRule="auto"/>
+      </w:pPr>
+      <w:proofErr w:type="spellStart"/>
+      <w:r>
+        <w:t>Time</w:t>
+      </w:r>
+      <w:r>
+        <w:t>Out</w:t>
+      </w:r>
+      <w:proofErr w:type="spellEnd"/>
+      <w:r>
+        <w:t xml:space="preserve"> – will be fetched from the “</w:t>
+      </w:r>
+      <w:proofErr w:type="spellStart"/>
+      <w:r>
+        <w:t>SwipeTime</w:t>
+      </w:r>
+      <w:proofErr w:type="spellEnd"/>
+      <w:r>
+        <w:t>” field from Table 4 where “</w:t>
+      </w:r>
+      <w:proofErr w:type="spellStart"/>
+      <w:r>
+        <w:t>SwipeType</w:t>
+      </w:r>
+      <w:proofErr w:type="spellEnd"/>
+      <w:r>
+        <w:t>” is equal to “</w:t>
+      </w:r>
+      <w:r>
+        <w:t>OUT</w:t>
+      </w:r>
+      <w:r>
+        <w:t>”</w:t>
+      </w:r>
+    </w:p>
+    <w:p>
+      <w:pPr>
+        <w:pStyle w:val="ListParagraph"/>
+        <w:numPr>
+          <w:ilvl w:val="0"/>
+          <w:numId w:val="10"/>
+        </w:numPr>
+        <w:spacing w:after="0" w:line="240" w:lineRule="auto"/>
+      </w:pPr>
+      <w:proofErr w:type="spellStart"/>
+      <w:r>
+        <w:t>Shaved</w:t>
+      </w:r>
+      <w:r>
+        <w:t>In</w:t>
+      </w:r>
+      <w:proofErr w:type="spellEnd"/>
+      <w:r>
+        <w:t xml:space="preserve"> – will be fetched from the “</w:t>
+      </w:r>
+      <w:proofErr w:type="spellStart"/>
+      <w:r>
+        <w:t>SwipeTime</w:t>
+      </w:r>
+      <w:proofErr w:type="spellEnd"/>
+      <w:r>
+        <w:t>” field from Table 4 where “</w:t>
+      </w:r>
+      <w:proofErr w:type="spellStart"/>
+      <w:r>
+        <w:t>SwipeType</w:t>
+      </w:r>
+      <w:proofErr w:type="spellEnd"/>
+      <w:r>
+        <w:t>” is equal to “IN”</w:t>
+      </w:r>
+    </w:p>
+    <w:p>
+      <w:pPr>
+        <w:pStyle w:val="ListParagraph"/>
+        <w:numPr>
+          <w:ilvl w:val="0"/>
+          <w:numId w:val="10"/>
+        </w:numPr>
+        <w:spacing w:after="0" w:line="240" w:lineRule="auto"/>
+      </w:pPr>
+      <w:proofErr w:type="spellStart"/>
+      <w:r>
+        <w:lastRenderedPageBreak/>
+        <w:t>Shaved</w:t>
+      </w:r>
+      <w:r>
+        <w:t>Out</w:t>
+      </w:r>
+      <w:proofErr w:type="spellEnd"/>
+      <w:r>
+        <w:t xml:space="preserve"> – will be fetched from the “</w:t>
+      </w:r>
+      <w:proofErr w:type="spellStart"/>
+      <w:r>
+        <w:t>SwipeTime</w:t>
+      </w:r>
+      <w:proofErr w:type="spellEnd"/>
+      <w:r>
+        <w:t>” field from Table 4 where “</w:t>
+      </w:r>
+      <w:proofErr w:type="spellStart"/>
+      <w:r>
+        <w:t>SwipeType</w:t>
+      </w:r>
+      <w:proofErr w:type="spellEnd"/>
+      <w:r>
+        <w:t>” is equal to “OUT”</w:t>
+      </w:r>
+    </w:p>
+    <w:p>
+      <w:pPr>
+        <w:pStyle w:val="ListParagraph"/>
+        <w:numPr>
+          <w:ilvl w:val="0"/>
+          <w:numId w:val="10"/>
+        </w:numPr>
+        <w:spacing w:after="0" w:line="240" w:lineRule="auto"/>
+      </w:pPr>
+      <w:proofErr w:type="spellStart"/>
+      <w:r>
+        <w:t>ShiftPatCode</w:t>
+      </w:r>
+      <w:proofErr w:type="spellEnd"/>
+      <w:r>
+        <w:t xml:space="preserve"> – will be fetched from the value of “</w:t>
+      </w:r>
+      <w:proofErr w:type="spellStart"/>
+      <w:r>
+        <w:t>ShiftPatCode</w:t>
+      </w:r>
+      <w:proofErr w:type="spellEnd"/>
+      <w:r>
+        <w:t>” field from Table 2</w:t>
+      </w:r>
+    </w:p>
+    <w:p>
+      <w:pPr>
+        <w:pStyle w:val="ListParagraph"/>
+        <w:numPr>
+          <w:ilvl w:val="0"/>
+          <w:numId w:val="10"/>
+        </w:numPr>
+        <w:spacing w:after="0" w:line="240" w:lineRule="auto"/>
+      </w:pPr>
+      <w:proofErr w:type="spellStart"/>
+      <w:r>
+        <w:t>SchedShiftCode</w:t>
+      </w:r>
+      <w:proofErr w:type="spellEnd"/>
+      <w:r>
+        <w:t xml:space="preserve"> - </w:t>
+      </w:r>
+      <w:r>
+        <w:t>will be fetched from the value of “</w:t>
+      </w:r>
+      <w:proofErr w:type="spellStart"/>
+      <w:r>
+        <w:t>ShiftCode</w:t>
+      </w:r>
+      <w:proofErr w:type="spellEnd"/>
+      <w:r>
+        <w:t>” field from Table 3</w:t>
+      </w:r>
+      <w:r>
+        <w:t xml:space="preserve"> where the </w:t>
+      </w:r>
+      <w:r>
+        <w:t>value of “</w:t>
+      </w:r>
+      <w:proofErr w:type="spellStart"/>
+      <w:r>
+        <w:t>ShiftPointer</w:t>
+      </w:r>
+      <w:proofErr w:type="spellEnd"/>
+      <w:r>
+        <w:t>” field in both Table 2 and Table 3 matches</w:t>
+      </w:r>
+    </w:p>
+    <w:p>
+      <w:pPr>
+        <w:pStyle w:val="ListParagraph"/>
+        <w:numPr>
+          <w:ilvl w:val="0"/>
+          <w:numId w:val="10"/>
+        </w:numPr>
+        <w:spacing w:after="0" w:line="240" w:lineRule="auto"/>
+      </w:pPr>
+      <w:proofErr w:type="spellStart"/>
+      <w:r>
+        <w:t>ActualShiftCode</w:t>
+      </w:r>
+      <w:proofErr w:type="spellEnd"/>
+      <w:r>
+        <w:t>- will be fetched from the value of “</w:t>
+      </w:r>
+      <w:proofErr w:type="spellStart"/>
+      <w:r>
+        <w:t>ShiftCode</w:t>
+      </w:r>
+      <w:proofErr w:type="spellEnd"/>
+      <w:r>
+        <w:t>” field from Table 3 where the value of “</w:t>
+      </w:r>
+      <w:proofErr w:type="spellStart"/>
+      <w:r>
+        <w:t>ShiftPointer</w:t>
+      </w:r>
+      <w:proofErr w:type="spellEnd"/>
+      <w:r>
+        <w:t>” field in both Table 2 and Table 3 matches</w:t>
+      </w:r>
+    </w:p>
+    <w:p>
+      <w:pPr>
+        <w:pStyle w:val="ListParagraph"/>
+        <w:numPr>
+          <w:ilvl w:val="0"/>
+          <w:numId w:val="10"/>
+        </w:numPr>
+        <w:spacing w:after="0" w:line="240" w:lineRule="auto"/>
+      </w:pPr>
+      <w:proofErr w:type="spellStart"/>
+      <w:r>
+        <w:t>IsLastRow</w:t>
+      </w:r>
+      <w:proofErr w:type="spellEnd"/>
+      <w:r>
+        <w:t xml:space="preserve"> = will be set to 1 for the last pair of </w:t>
+      </w:r>
+      <w:proofErr w:type="gramStart"/>
+      <w:r>
+        <w:t>swipe</w:t>
+      </w:r>
+      <w:proofErr w:type="gramEnd"/>
+      <w:r>
+        <w:t xml:space="preserve"> in and swipe out from Table 4. If only 1 pair is found</w:t>
+      </w:r>
+      <w:r>
+        <w:t xml:space="preserve"> or the employee is marked as absent since no swipe data is found</w:t>
+      </w:r>
+      <w:r>
+        <w:t xml:space="preserve">, then it should also be set to 1. Otherwise, the </w:t>
+      </w:r>
+      <w:r>
+        <w:t>value should be zero.</w:t>
+      </w:r>
+    </w:p>
+    <w:p>
+      <w:pPr>
+        <w:pStyle w:val="ListParagraph"/>
+        <w:numPr>
+          <w:ilvl w:val="0"/>
+          <w:numId w:val="10"/>
+        </w:numPr>
+        <w:spacing w:after="0" w:line="240" w:lineRule="auto"/>
+      </w:pPr>
+      <w:proofErr w:type="spellStart"/>
+      <w:r>
+        <w:t>DurationWorked</w:t>
+      </w:r>
+      <w:proofErr w:type="spellEnd"/>
+      <w:r>
+        <w:t xml:space="preserve"> – it should calculate the time difference between each pair of “</w:t>
+      </w:r>
+      <w:proofErr w:type="spellStart"/>
+      <w:r>
+        <w:t>ShavedIn</w:t>
+      </w:r>
+      <w:proofErr w:type="spellEnd"/>
+      <w:r>
+        <w:t>” and “</w:t>
+      </w:r>
+      <w:proofErr w:type="spellStart"/>
+      <w:r>
+        <w:t>Shaved</w:t>
+      </w:r>
+      <w:r>
+        <w:t>Out</w:t>
+      </w:r>
+      <w:proofErr w:type="spellEnd"/>
+      <w:r>
+        <w:t>” fields.</w:t>
+      </w:r>
+    </w:p>
+    <w:p>
+      <w:pPr>
+        <w:pStyle w:val="ListParagraph"/>
+        <w:numPr>
+          <w:ilvl w:val="0"/>
+          <w:numId w:val="10"/>
+        </w:numPr>
+        <w:spacing w:after="0" w:line="240" w:lineRule="auto"/>
+      </w:pPr>
+      <w:proofErr w:type="spellStart"/>
+      <w:r>
+        <w:t>NetMinutes</w:t>
+      </w:r>
+      <w:proofErr w:type="spellEnd"/>
+      <w:r>
+        <w:t xml:space="preserve"> - it should calculate the time difference between each pair of “</w:t>
+      </w:r>
+      <w:proofErr w:type="spellStart"/>
+      <w:r>
+        <w:t>Time</w:t>
+      </w:r>
+      <w:r>
+        <w:t>In</w:t>
+      </w:r>
+      <w:proofErr w:type="spellEnd"/>
+      <w:r>
+        <w:t>” and “</w:t>
+      </w:r>
+      <w:proofErr w:type="spellStart"/>
+      <w:r>
+        <w:t>TimeOut</w:t>
+      </w:r>
+      <w:proofErr w:type="spellEnd"/>
+      <w:r>
+        <w:t>” fields.</w:t>
+      </w:r>
+    </w:p>
+    <w:p>
+      <w:pPr>
+        <w:pStyle w:val="ListParagraph"/>
+        <w:numPr>
+          <w:ilvl w:val="0"/>
+          <w:numId w:val="10"/>
+        </w:numPr>
+        <w:spacing w:after="0" w:line="240" w:lineRule="auto"/>
+      </w:pPr>
+      <w:proofErr w:type="spellStart"/>
+      <w:r>
+        <w:t>DurationWorkedCumulative</w:t>
+      </w:r>
+      <w:proofErr w:type="spellEnd"/>
+      <w:r>
+        <w:t xml:space="preserve"> – should calculate the total work duration of an employee on a given day by getting the sum of “</w:t>
+      </w:r>
+      <w:proofErr w:type="spellStart"/>
+      <w:r>
+        <w:t>DurationWorked</w:t>
+      </w:r>
+      <w:proofErr w:type="spellEnd"/>
+      <w:r>
+        <w:t>” field</w:t>
+      </w:r>
+    </w:p>
+    <w:p>
+      <w:pPr>
+        <w:pStyle w:val="ListParagraph"/>
+        <w:numPr>
+          <w:ilvl w:val="0"/>
+          <w:numId w:val="10"/>
+        </w:numPr>
+        <w:spacing w:after="0" w:line="240" w:lineRule="auto"/>
+      </w:pPr>
+      <w:r>
+        <w:t>All other fields will be set to NULL</w:t>
+      </w:r>
+    </w:p>
+    <w:p>
+      <w:pPr>
+        <w:spacing w:after="0" w:line="240" w:lineRule="auto"/>
+      </w:pPr>
     </w:p>
     <w:sectPr>
       <w:pgSz w:w="12240" w:h="15840"/>
@@ -12267,6 +16814,119 @@
     </w:lvl>
   </w:abstractNum>
   <w:abstractNum w:abstractNumId="1" w15:restartNumberingAfterBreak="0">
+    <w:nsid w:val="085431EC"/>
+    <w:multiLevelType w:val="hybridMultilevel"/>
+    <w:tmpl w:val="BB0C4500"/>
+    <w:lvl w:ilvl="0" w:tplc="04090001">
+      <w:start w:val="1"/>
+      <w:numFmt w:val="bullet"/>
+      <w:lvlText w:val=""/>
+      <w:lvlJc w:val="left"/>
+      <w:pPr>
+        <w:ind w:left="774" w:hanging="360"/>
+      </w:pPr>
+      <w:rPr>
+        <w:rFonts w:ascii="Symbol" w:hAnsi="Symbol" w:hint="default"/>
+      </w:rPr>
+    </w:lvl>
+    <w:lvl w:ilvl="1" w:tplc="04090003" w:tentative="1">
+      <w:start w:val="1"/>
+      <w:numFmt w:val="bullet"/>
+      <w:lvlText w:val="o"/>
+      <w:lvlJc w:val="left"/>
+      <w:pPr>
+        <w:ind w:left="1494" w:hanging="360"/>
+      </w:pPr>
+      <w:rPr>
+        <w:rFonts w:ascii="Courier New" w:hAnsi="Courier New" w:cs="Courier New" w:hint="default"/>
+      </w:rPr>
+    </w:lvl>
+    <w:lvl w:ilvl="2" w:tplc="04090005" w:tentative="1">
+      <w:start w:val="1"/>
+      <w:numFmt w:val="bullet"/>
+      <w:lvlText w:val=""/>
+      <w:lvlJc w:val="left"/>
+      <w:pPr>
+        <w:ind w:left="2214" w:hanging="360"/>
+      </w:pPr>
+      <w:rPr>
+        <w:rFonts w:ascii="Wingdings" w:hAnsi="Wingdings" w:hint="default"/>
+      </w:rPr>
+    </w:lvl>
+    <w:lvl w:ilvl="3" w:tplc="04090001" w:tentative="1">
+      <w:start w:val="1"/>
+      <w:numFmt w:val="bullet"/>
+      <w:lvlText w:val=""/>
+      <w:lvlJc w:val="left"/>
+      <w:pPr>
+        <w:ind w:left="2934" w:hanging="360"/>
+      </w:pPr>
+      <w:rPr>
+        <w:rFonts w:ascii="Symbol" w:hAnsi="Symbol" w:hint="default"/>
+      </w:rPr>
+    </w:lvl>
+    <w:lvl w:ilvl="4" w:tplc="04090003" w:tentative="1">
+      <w:start w:val="1"/>
+      <w:numFmt w:val="bullet"/>
+      <w:lvlText w:val="o"/>
+      <w:lvlJc w:val="left"/>
+      <w:pPr>
+        <w:ind w:left="3654" w:hanging="360"/>
+      </w:pPr>
+      <w:rPr>
+        <w:rFonts w:ascii="Courier New" w:hAnsi="Courier New" w:cs="Courier New" w:hint="default"/>
+      </w:rPr>
+    </w:lvl>
+    <w:lvl w:ilvl="5" w:tplc="04090005" w:tentative="1">
+      <w:start w:val="1"/>
+      <w:numFmt w:val="bullet"/>
+      <w:lvlText w:val=""/>
+      <w:lvlJc w:val="left"/>
+      <w:pPr>
+        <w:ind w:left="4374" w:hanging="360"/>
+      </w:pPr>
+      <w:rPr>
+        <w:rFonts w:ascii="Wingdings" w:hAnsi="Wingdings" w:hint="default"/>
+      </w:rPr>
+    </w:lvl>
+    <w:lvl w:ilvl="6" w:tplc="04090001" w:tentative="1">
+      <w:start w:val="1"/>
+      <w:numFmt w:val="bullet"/>
+      <w:lvlText w:val=""/>
+      <w:lvlJc w:val="left"/>
+      <w:pPr>
+        <w:ind w:left="5094" w:hanging="360"/>
+      </w:pPr>
+      <w:rPr>
+        <w:rFonts w:ascii="Symbol" w:hAnsi="Symbol" w:hint="default"/>
+      </w:rPr>
+    </w:lvl>
+    <w:lvl w:ilvl="7" w:tplc="04090003" w:tentative="1">
+      <w:start w:val="1"/>
+      <w:numFmt w:val="bullet"/>
+      <w:lvlText w:val="o"/>
+      <w:lvlJc w:val="left"/>
+      <w:pPr>
+        <w:ind w:left="5814" w:hanging="360"/>
+      </w:pPr>
+      <w:rPr>
+        <w:rFonts w:ascii="Courier New" w:hAnsi="Courier New" w:cs="Courier New" w:hint="default"/>
+      </w:rPr>
+    </w:lvl>
+    <w:lvl w:ilvl="8" w:tplc="04090005" w:tentative="1">
+      <w:start w:val="1"/>
+      <w:numFmt w:val="bullet"/>
+      <w:lvlText w:val=""/>
+      <w:lvlJc w:val="left"/>
+      <w:pPr>
+        <w:ind w:left="6534" w:hanging="360"/>
+      </w:pPr>
+      <w:rPr>
+        <w:rFonts w:ascii="Wingdings" w:hAnsi="Wingdings" w:hint="default"/>
+      </w:rPr>
+    </w:lvl>
+  </w:abstractNum>
+  <w:abstractNum w:abstractNumId="2" w15:restartNumberingAfterBreak="0">
     <w:nsid w:val="0BED2F0F"/>
     <w:multiLevelType w:val="hybridMultilevel"/>
     <w:tmpl w:val="09627652"/>
@@ -12379,7 +17039,7 @@
       </w:rPr>
     </w:lvl>
   </w:abstractNum>
-  <w:abstractNum w:abstractNumId="2" w15:restartNumberingAfterBreak="0">
+  <w:abstractNum w:abstractNumId="3" w15:restartNumberingAfterBreak="0">
     <w:nsid w:val="20A47770"/>
     <w:multiLevelType w:val="hybridMultilevel"/>
     <w:tmpl w:val="86A636FE"/>
@@ -12492,7 +17152,7 @@
       </w:rPr>
     </w:lvl>
   </w:abstractNum>
-  <w:abstractNum w:abstractNumId="3" w15:restartNumberingAfterBreak="0">
+  <w:abstractNum w:abstractNumId="4" w15:restartNumberingAfterBreak="0">
     <w:nsid w:val="222D5930"/>
     <w:multiLevelType w:val="hybridMultilevel"/>
     <w:tmpl w:val="4BE6311E"/>
@@ -12605,10 +17265,10 @@
       </w:rPr>
     </w:lvl>
   </w:abstractNum>
-  <w:abstractNum w:abstractNumId="4" w15:restartNumberingAfterBreak="0">
-    <w:nsid w:val="45D65BA7"/>
+  <w:abstractNum w:abstractNumId="5" w15:restartNumberingAfterBreak="0">
+    <w:nsid w:val="241E4233"/>
     <w:multiLevelType w:val="hybridMultilevel"/>
-    <w:tmpl w:val="AEA6ABBC"/>
+    <w:tmpl w:val="AE547D20"/>
     <w:lvl w:ilvl="0" w:tplc="04090001">
       <w:start w:val="1"/>
       <w:numFmt w:val="bullet"/>
@@ -12718,10 +17378,10 @@
       </w:rPr>
     </w:lvl>
   </w:abstractNum>
-  <w:abstractNum w:abstractNumId="5" w15:restartNumberingAfterBreak="0">
-    <w:nsid w:val="6C5E2CDE"/>
+  <w:abstractNum w:abstractNumId="6" w15:restartNumberingAfterBreak="0">
+    <w:nsid w:val="45D65BA7"/>
     <w:multiLevelType w:val="hybridMultilevel"/>
-    <w:tmpl w:val="F4368162"/>
+    <w:tmpl w:val="AEA6ABBC"/>
     <w:lvl w:ilvl="0" w:tplc="04090001">
       <w:start w:val="1"/>
       <w:numFmt w:val="bullet"/>
@@ -12831,7 +17491,206 @@
       </w:rPr>
     </w:lvl>
   </w:abstractNum>
-  <w:abstractNum w:abstractNumId="6" w15:restartNumberingAfterBreak="0">
+  <w:abstractNum w:abstractNumId="7" w15:restartNumberingAfterBreak="0">
+    <w:nsid w:val="5D350505"/>
+    <w:multiLevelType w:val="hybridMultilevel"/>
+    <w:tmpl w:val="9A923EF6"/>
+    <w:lvl w:ilvl="0" w:tplc="0409000F">
+      <w:start w:val="1"/>
+      <w:numFmt w:val="decimal"/>
+      <w:lvlText w:val="%1."/>
+      <w:lvlJc w:val="left"/>
+      <w:pPr>
+        <w:ind w:left="720" w:hanging="360"/>
+      </w:pPr>
+    </w:lvl>
+    <w:lvl w:ilvl="1" w:tplc="04090019" w:tentative="1">
+      <w:start w:val="1"/>
+      <w:numFmt w:val="lowerLetter"/>
+      <w:lvlText w:val="%2."/>
+      <w:lvlJc w:val="left"/>
+      <w:pPr>
+        <w:ind w:left="1440" w:hanging="360"/>
+      </w:pPr>
+    </w:lvl>
+    <w:lvl w:ilvl="2" w:tplc="0409001B" w:tentative="1">
+      <w:start w:val="1"/>
+      <w:numFmt w:val="lowerRoman"/>
+      <w:lvlText w:val="%3."/>
+      <w:lvlJc w:val="right"/>
+      <w:pPr>
+        <w:ind w:left="2160" w:hanging="180"/>
+      </w:pPr>
+    </w:lvl>
+    <w:lvl w:ilvl="3" w:tplc="0409000F" w:tentative="1">
+      <w:start w:val="1"/>
+      <w:numFmt w:val="decimal"/>
+      <w:lvlText w:val="%4."/>
+      <w:lvlJc w:val="left"/>
+      <w:pPr>
+        <w:ind w:left="2880" w:hanging="360"/>
+      </w:pPr>
+    </w:lvl>
+    <w:lvl w:ilvl="4" w:tplc="04090019" w:tentative="1">
+      <w:start w:val="1"/>
+      <w:numFmt w:val="lowerLetter"/>
+      <w:lvlText w:val="%5."/>
+      <w:lvlJc w:val="left"/>
+      <w:pPr>
+        <w:ind w:left="3600" w:hanging="360"/>
+      </w:pPr>
+    </w:lvl>
+    <w:lvl w:ilvl="5" w:tplc="0409001B" w:tentative="1">
+      <w:start w:val="1"/>
+      <w:numFmt w:val="lowerRoman"/>
+      <w:lvlText w:val="%6."/>
+      <w:lvlJc w:val="right"/>
+      <w:pPr>
+        <w:ind w:left="4320" w:hanging="180"/>
+      </w:pPr>
+    </w:lvl>
+    <w:lvl w:ilvl="6" w:tplc="0409000F" w:tentative="1">
+      <w:start w:val="1"/>
+      <w:numFmt w:val="decimal"/>
+      <w:lvlText w:val="%7."/>
+      <w:lvlJc w:val="left"/>
+      <w:pPr>
+        <w:ind w:left="5040" w:hanging="360"/>
+      </w:pPr>
+    </w:lvl>
+    <w:lvl w:ilvl="7" w:tplc="04090019" w:tentative="1">
+      <w:start w:val="1"/>
+      <w:numFmt w:val="lowerLetter"/>
+      <w:lvlText w:val="%8."/>
+      <w:lvlJc w:val="left"/>
+      <w:pPr>
+        <w:ind w:left="5760" w:hanging="360"/>
+      </w:pPr>
+    </w:lvl>
+    <w:lvl w:ilvl="8" w:tplc="0409001B" w:tentative="1">
+      <w:start w:val="1"/>
+      <w:numFmt w:val="lowerRoman"/>
+      <w:lvlText w:val="%9."/>
+      <w:lvlJc w:val="right"/>
+      <w:pPr>
+        <w:ind w:left="6480" w:hanging="180"/>
+      </w:pPr>
+    </w:lvl>
+  </w:abstractNum>
+  <w:abstractNum w:abstractNumId="8" w15:restartNumberingAfterBreak="0">
+    <w:nsid w:val="6C5E2CDE"/>
+    <w:multiLevelType w:val="hybridMultilevel"/>
+    <w:tmpl w:val="F4368162"/>
+    <w:lvl w:ilvl="0" w:tplc="04090001">
+      <w:start w:val="1"/>
+      <w:numFmt w:val="bullet"/>
+      <w:lvlText w:val=""/>
+      <w:lvlJc w:val="left"/>
+      <w:pPr>
+        <w:ind w:left="720" w:hanging="360"/>
+      </w:pPr>
+      <w:rPr>
+        <w:rFonts w:ascii="Symbol" w:hAnsi="Symbol" w:hint="default"/>
+      </w:rPr>
+    </w:lvl>
+    <w:lvl w:ilvl="1" w:tplc="04090003" w:tentative="1">
+      <w:start w:val="1"/>
+      <w:numFmt w:val="bullet"/>
+      <w:lvlText w:val="o"/>
+      <w:lvlJc w:val="left"/>
+      <w:pPr>
+        <w:ind w:left="1440" w:hanging="360"/>
+      </w:pPr>
+      <w:rPr>
+        <w:rFonts w:ascii="Courier New" w:hAnsi="Courier New" w:cs="Courier New" w:hint="default"/>
+      </w:rPr>
+    </w:lvl>
+    <w:lvl w:ilvl="2" w:tplc="04090005" w:tentative="1">
+      <w:start w:val="1"/>
+      <w:numFmt w:val="bullet"/>
+      <w:lvlText w:val=""/>
+      <w:lvlJc w:val="left"/>
+      <w:pPr>
+        <w:ind w:left="2160" w:hanging="360"/>
+      </w:pPr>
+      <w:rPr>
+        <w:rFonts w:ascii="Wingdings" w:hAnsi="Wingdings" w:hint="default"/>
+      </w:rPr>
+    </w:lvl>
+    <w:lvl w:ilvl="3" w:tplc="04090001" w:tentative="1">
+      <w:start w:val="1"/>
+      <w:numFmt w:val="bullet"/>
+      <w:lvlText w:val=""/>
+      <w:lvlJc w:val="left"/>
+      <w:pPr>
+        <w:ind w:left="2880" w:hanging="360"/>
+      </w:pPr>
+      <w:rPr>
+        <w:rFonts w:ascii="Symbol" w:hAnsi="Symbol" w:hint="default"/>
+      </w:rPr>
+    </w:lvl>
+    <w:lvl w:ilvl="4" w:tplc="04090003" w:tentative="1">
+      <w:start w:val="1"/>
+      <w:numFmt w:val="bullet"/>
+      <w:lvlText w:val="o"/>
+      <w:lvlJc w:val="left"/>
+      <w:pPr>
+        <w:ind w:left="3600" w:hanging="360"/>
+      </w:pPr>
+      <w:rPr>
+        <w:rFonts w:ascii="Courier New" w:hAnsi="Courier New" w:cs="Courier New" w:hint="default"/>
+      </w:rPr>
+    </w:lvl>
+    <w:lvl w:ilvl="5" w:tplc="04090005" w:tentative="1">
+      <w:start w:val="1"/>
+      <w:numFmt w:val="bullet"/>
+      <w:lvlText w:val=""/>
+      <w:lvlJc w:val="left"/>
+      <w:pPr>
+        <w:ind w:left="4320" w:hanging="360"/>
+      </w:pPr>
+      <w:rPr>
+        <w:rFonts w:ascii="Wingdings" w:hAnsi="Wingdings" w:hint="default"/>
+      </w:rPr>
+    </w:lvl>
+    <w:lvl w:ilvl="6" w:tplc="04090001" w:tentative="1">
+      <w:start w:val="1"/>
+      <w:numFmt w:val="bullet"/>
+      <w:lvlText w:val=""/>
+      <w:lvlJc w:val="left"/>
+      <w:pPr>
+        <w:ind w:left="5040" w:hanging="360"/>
+      </w:pPr>
+      <w:rPr>
+        <w:rFonts w:ascii="Symbol" w:hAnsi="Symbol" w:hint="default"/>
+      </w:rPr>
+    </w:lvl>
+    <w:lvl w:ilvl="7" w:tplc="04090003" w:tentative="1">
+      <w:start w:val="1"/>
+      <w:numFmt w:val="bullet"/>
+      <w:lvlText w:val="o"/>
+      <w:lvlJc w:val="left"/>
+      <w:pPr>
+        <w:ind w:left="5760" w:hanging="360"/>
+      </w:pPr>
+      <w:rPr>
+        <w:rFonts w:ascii="Courier New" w:hAnsi="Courier New" w:cs="Courier New" w:hint="default"/>
+      </w:rPr>
+    </w:lvl>
+    <w:lvl w:ilvl="8" w:tplc="04090005" w:tentative="1">
+      <w:start w:val="1"/>
+      <w:numFmt w:val="bullet"/>
+      <w:lvlText w:val=""/>
+      <w:lvlJc w:val="left"/>
+      <w:pPr>
+        <w:ind w:left="6480" w:hanging="360"/>
+      </w:pPr>
+      <w:rPr>
+        <w:rFonts w:ascii="Wingdings" w:hAnsi="Wingdings" w:hint="default"/>
+      </w:rPr>
+    </w:lvl>
+  </w:abstractNum>
+  <w:abstractNum w:abstractNumId="9" w15:restartNumberingAfterBreak="0">
     <w:nsid w:val="7A597E25"/>
     <w:multiLevelType w:val="multilevel"/>
     <w:tmpl w:val="3FAAE55C"/>
@@ -12981,25 +17840,34 @@
     </w:lvl>
   </w:abstractNum>
   <w:num w:numId="1" w16cid:durableId="1027024278">
-    <w:abstractNumId w:val="3"/>
+    <w:abstractNumId w:val="4"/>
   </w:num>
   <w:num w:numId="2" w16cid:durableId="937830435">
     <w:abstractNumId w:val="0"/>
   </w:num>
   <w:num w:numId="3" w16cid:durableId="1533689757">
+    <w:abstractNumId w:val="9"/>
+  </w:num>
+  <w:num w:numId="4" w16cid:durableId="1846281368">
+    <w:abstractNumId w:val="8"/>
+  </w:num>
+  <w:num w:numId="5" w16cid:durableId="1116751154">
     <w:abstractNumId w:val="6"/>
   </w:num>
-  <w:num w:numId="4" w16cid:durableId="1846281368">
+  <w:num w:numId="6" w16cid:durableId="223181341">
+    <w:abstractNumId w:val="2"/>
+  </w:num>
+  <w:num w:numId="7" w16cid:durableId="85544608">
+    <w:abstractNumId w:val="3"/>
+  </w:num>
+  <w:num w:numId="8" w16cid:durableId="1478373943">
     <w:abstractNumId w:val="5"/>
   </w:num>
-  <w:num w:numId="5" w16cid:durableId="1116751154">
-    <w:abstractNumId w:val="4"/>
+  <w:num w:numId="9" w16cid:durableId="1413893137">
+    <w:abstractNumId w:val="7"/>
   </w:num>
-  <w:num w:numId="6" w16cid:durableId="223181341">
+  <w:num w:numId="10" w16cid:durableId="1910459994">
     <w:abstractNumId w:val="1"/>
-  </w:num>
-  <w:num w:numId="7" w16cid:durableId="85544608">
-    <w:abstractNumId w:val="2"/>
   </w:num>
 </w:numbering>
 </file>
@@ -13404,7 +18272,7 @@
   <w:style w:type="paragraph" w:default="1" w:styleId="Normal">
     <w:name w:val="Normal"/>
     <w:qFormat/>
-    <w:rsid w:val="000D4E06"/>
+    <w:rsid w:val="00C97EB2"/>
   </w:style>
   <w:style w:type="paragraph" w:styleId="Heading1">
     <w:name w:val="heading 1"/>
